--- a/Harisha/Documentation/IOS Architecture.docx
+++ b/Harisha/Documentation/IOS Architecture.docx
@@ -199,6 +199,60 @@
         </w:rPr>
         <w:t>. Unlike web apps, native apps are installed physically on a device and are therefore always available to the user, even when the device is in Airplane mode. They reside next to other system apps, and both the app and any user data is synced to the user’s computer through iTunes.</w:t>
       </w:r>
+    </w:p>
+    <w:p>
+      <w:pPr>
+        <w:jc w:val="both"/>
+        <w:rPr>
+          <w:rFonts w:cs="Lucida Sans Unicode"/>
+          <w:sz w:val="28"/>
+          <w:szCs w:val="28"/>
+          <w:shd w:val="clear" w:color="auto" w:fill="FFFFFF"/>
+        </w:rPr>
+      </w:pPr>
+      <w:r>
+        <w:rPr>
+          <w:rFonts w:cs="Lucida Sans Unicode"/>
+          <w:color w:val="000000"/>
+          <w:sz w:val="28"/>
+          <w:szCs w:val="28"/>
+          <w:shd w:val="clear" w:color="auto" w:fill="FFFFFF"/>
+        </w:rPr>
+        <w:t xml:space="preserve">The implementation of </w:t>
+      </w:r>
+      <w:proofErr w:type="spellStart"/>
+      <w:r>
+        <w:rPr>
+          <w:rFonts w:cs="Lucida Sans Unicode"/>
+          <w:color w:val="000000"/>
+          <w:sz w:val="28"/>
+          <w:szCs w:val="28"/>
+          <w:shd w:val="clear" w:color="auto" w:fill="FFFFFF"/>
+        </w:rPr>
+        <w:t>iOS</w:t>
+      </w:r>
+      <w:proofErr w:type="spellEnd"/>
+      <w:r>
+        <w:rPr>
+          <w:rFonts w:cs="Lucida Sans Unicode"/>
+          <w:color w:val="000000"/>
+          <w:sz w:val="28"/>
+          <w:szCs w:val="28"/>
+          <w:shd w:val="clear" w:color="auto" w:fill="FFFFFF"/>
+        </w:rPr>
+        <w:t xml:space="preserve"> technologies can be viewed as a set of layers, which is shown below.</w:t>
+      </w:r>
+    </w:p>
+    <w:p>
+      <w:pPr>
+        <w:jc w:val="both"/>
+        <w:rPr>
+          <w:rFonts w:cs="Lucida Sans Unicode"/>
+          <w:sz w:val="28"/>
+          <w:szCs w:val="28"/>
+          <w:shd w:val="clear" w:color="auto" w:fill="FFFFFF"/>
+        </w:rPr>
+      </w:pPr>
     </w:p>
     <w:p>
       <w:pPr>
@@ -389,6 +443,7 @@
           <w:sz w:val="28"/>
           <w:szCs w:val="28"/>
         </w:rPr>
+        <w:lastRenderedPageBreak/>
         <w:t xml:space="preserve">Cocoa Touch Layer contains the key frame work for building ios apps. It also provides basic app infrastructure such as multitasking, push notification, </w:t>
       </w:r>
       <w:r>
@@ -419,7 +474,6 @@
           <w:sz w:val="28"/>
           <w:szCs w:val="28"/>
         </w:rPr>
-        <w:lastRenderedPageBreak/>
         <w:t xml:space="preserve">The </w:t>
       </w:r>
       <w:r>
@@ -874,7 +928,17 @@
           <w:szCs w:val="28"/>
           <w:shd w:val="clear" w:color="auto" w:fill="FFFFFF"/>
         </w:rPr>
-        <w:t>The document picker feature lets users select documents from outside your app’s sandbox. These include documents stored in iCloud Drive and documents provided by a third-party extension. Users can open these documents directly, editing them in place. This access simplifies sharing documents between apps and enables more complex workflows. For example, users can easily edit a single document using multiple apps.</w:t>
+        <w:t xml:space="preserve">The document picker feature lets users select documents from outside your app’s sandbox. These include documents stored in iCloud </w:t>
+      </w:r>
+      <w:r>
+        <w:rPr>
+          <w:rFonts w:cs="Lucida Sans Unicode"/>
+          <w:sz w:val="28"/>
+          <w:szCs w:val="28"/>
+          <w:shd w:val="clear" w:color="auto" w:fill="FFFFFF"/>
+        </w:rPr>
+        <w:lastRenderedPageBreak/>
+        <w:t>Drive and documents provided by a third-party extension. Users can open these documents directly, editing them in place. This access simplifies sharing documents between apps and enables more complex workflows. For example, users can easily edit a single document using multiple apps.</w:t>
       </w:r>
     </w:p>
     <w:p>
@@ -1302,6 +1366,7 @@
           <w:szCs w:val="28"/>
           <w:u w:val="single"/>
         </w:rPr>
+        <w:lastRenderedPageBreak/>
         <w:t>UICollisionBehavior</w:t>
       </w:r>
       <w:r>
@@ -1372,7 +1437,6 @@
           <w:szCs w:val="28"/>
           <w:u w:val="single"/>
         </w:rPr>
-        <w:lastRenderedPageBreak/>
         <w:t>UIAttachmentBehavior</w:t>
       </w:r>
       <w:r>
@@ -1770,7 +1834,16 @@
           <w:sz w:val="28"/>
           <w:szCs w:val="28"/>
         </w:rPr>
-        <w:t xml:space="preserve"> provides a way to store people’s contact information and other personal information in a centralized database, and to share this information between applications. The technology has several parts:</w:t>
+        <w:t xml:space="preserve"> provides a way to store people’s contact information and other personal information in a centralized </w:t>
+      </w:r>
+      <w:r>
+        <w:rPr>
+          <w:rFonts w:asciiTheme="minorHAnsi" w:hAnsiTheme="minorHAnsi" w:cs="Lucida Sans Unicode"/>
+          <w:sz w:val="28"/>
+          <w:szCs w:val="28"/>
+        </w:rPr>
+        <w:lastRenderedPageBreak/>
+        <w:t>database, and to share this information between applications. The technology has several parts:</w:t>
       </w:r>
     </w:p>
     <w:p>
@@ -1818,7 +1891,6 @@
           <w:sz w:val="28"/>
           <w:szCs w:val="28"/>
         </w:rPr>
-        <w:lastRenderedPageBreak/>
         <w:t>The Address Book UI framework provides the user interface to display the information.</w:t>
       </w:r>
     </w:p>
@@ -2310,6 +2382,7 @@
           <w:szCs w:val="28"/>
           <w:bdr w:val="none" w:sz="0" w:space="0" w:color="auto" w:frame="1"/>
         </w:rPr>
+        <w:lastRenderedPageBreak/>
         <w:t>Friends</w:t>
       </w:r>
       <w:r>
@@ -2400,16 +2473,7 @@
           <w:sz w:val="28"/>
           <w:szCs w:val="28"/>
         </w:rPr>
-        <w:t xml:space="preserve">allows your game to create network matches that connect players through Game Center. Players can invite their friends or be </w:t>
-      </w:r>
-      <w:r>
-        <w:rPr>
-          <w:rFonts w:asciiTheme="minorHAnsi" w:hAnsiTheme="minorHAnsi" w:cs="Helvetica"/>
-          <w:sz w:val="28"/>
-          <w:szCs w:val="28"/>
-        </w:rPr>
-        <w:lastRenderedPageBreak/>
-        <w:t>connected to anonymous players. Most importantly, players can receive invitations to join a match even when your game is not running. Your game is running on each device and the instances of your game exchange match and voice data with each other.</w:t>
+        <w:t>allows your game to create network matches that connect players through Game Center. Players can invite their friends or be connected to anonymous players. Most importantly, players can receive invitations to join a match even when your game is not running. Your game is running on each device and the instances of your game exchange match and voice data with each other.</w:t>
       </w:r>
     </w:p>
     <w:p>
@@ -2882,6 +2946,7 @@
           <w:szCs w:val="28"/>
           <w:shd w:val="clear" w:color="auto" w:fill="FFFFFF"/>
         </w:rPr>
+        <w:lastRenderedPageBreak/>
         <w:t>MapKit</w:t>
       </w:r>
       <w:proofErr w:type="spellEnd"/>
@@ -2942,7 +3007,6 @@
           <w:szCs w:val="28"/>
           <w:shd w:val="clear" w:color="auto" w:fill="FFFFFF"/>
         </w:rPr>
-        <w:lastRenderedPageBreak/>
         <w:t>The Map Kit framework provides an interface for embedding maps directly into your own windows and views. This framework also provides support</w:t>
       </w:r>
       <w:r>
@@ -3385,7 +3449,8 @@
           <w:szCs w:val="28"/>
           <w:shd w:val="clear" w:color="auto" w:fill="FFFFFF"/>
         </w:rPr>
-        <w:t>The PushKit framework (</w:t>
+        <w:lastRenderedPageBreak/>
+        <w:t xml:space="preserve">The </w:t>
       </w:r>
       <w:proofErr w:type="spellStart"/>
       <w:r>
@@ -3395,6 +3460,26 @@
           <w:szCs w:val="28"/>
           <w:shd w:val="clear" w:color="auto" w:fill="FFFFFF"/>
         </w:rPr>
+        <w:t>PushKit</w:t>
+      </w:r>
+      <w:proofErr w:type="spellEnd"/>
+      <w:r>
+        <w:rPr>
+          <w:rFonts w:cs="Lucida Sans Unicode"/>
+          <w:sz w:val="28"/>
+          <w:szCs w:val="28"/>
+          <w:shd w:val="clear" w:color="auto" w:fill="FFFFFF"/>
+        </w:rPr>
+        <w:t xml:space="preserve"> framework (</w:t>
+      </w:r>
+      <w:proofErr w:type="spellStart"/>
+      <w:r>
+        <w:rPr>
+          <w:rFonts w:cs="Lucida Sans Unicode"/>
+          <w:sz w:val="28"/>
+          <w:szCs w:val="28"/>
+          <w:shd w:val="clear" w:color="auto" w:fill="FFFFFF"/>
+        </w:rPr>
         <w:t>PushKit.framework</w:t>
       </w:r>
       <w:proofErr w:type="spellEnd"/>
@@ -3405,17 +3490,7 @@
           <w:szCs w:val="28"/>
           <w:shd w:val="clear" w:color="auto" w:fill="FFFFFF"/>
         </w:rPr>
-        <w:t xml:space="preserve">) provides registration support for VoIP apps. This framework replaces the previous APIs for registering </w:t>
-      </w:r>
-      <w:r>
-        <w:rPr>
-          <w:rFonts w:cs="Lucida Sans Unicode"/>
-          <w:sz w:val="28"/>
-          <w:szCs w:val="28"/>
-          <w:shd w:val="clear" w:color="auto" w:fill="FFFFFF"/>
-        </w:rPr>
-        <w:lastRenderedPageBreak/>
-        <w:t>VoIP apps. Instead of keeping a persistent connection open, and thus draining the device’s battery, an app can use this framework to receive push notifications when there is an incoming call</w:t>
+        <w:t>) provides registration support for VoIP apps. This framework replaces the previous APIs for registering VoIP apps. Instead of keeping a persistent connection open, and thus draining the device’s battery, an app can use this framework to receive push notifications when there is an incoming call</w:t>
       </w:r>
       <w:r>
         <w:rPr>
@@ -3570,6 +3645,6001 @@
         </w:rPr>
         <w:t xml:space="preserve"> apps. This framework provides the window and view architecture needed to manage an app’s user interface, the event handling infrastructure needed to respond to user input, and the app model needed to drive the main run loop and interact with the system.</w:t>
       </w:r>
+    </w:p>
+    <w:p>
+      <w:pPr>
+        <w:pStyle w:val="para"/>
+        <w:spacing w:before="0" w:beforeAutospacing="0" w:after="0" w:afterAutospacing="0" w:line="305" w:lineRule="atLeast"/>
+        <w:jc w:val="both"/>
+        <w:textAlignment w:val="baseline"/>
+        <w:rPr>
+          <w:rFonts w:asciiTheme="minorHAnsi" w:hAnsiTheme="minorHAnsi"/>
+          <w:sz w:val="28"/>
+          <w:szCs w:val="28"/>
+        </w:rPr>
+      </w:pPr>
+    </w:p>
+    <w:p>
+      <w:pPr>
+        <w:pStyle w:val="para"/>
+        <w:spacing w:before="0" w:beforeAutospacing="0" w:after="0" w:afterAutospacing="0" w:line="305" w:lineRule="atLeast"/>
+        <w:jc w:val="both"/>
+        <w:textAlignment w:val="baseline"/>
+        <w:rPr>
+          <w:rFonts w:asciiTheme="minorHAnsi" w:hAnsiTheme="minorHAnsi"/>
+          <w:sz w:val="28"/>
+          <w:szCs w:val="28"/>
+        </w:rPr>
+      </w:pPr>
+    </w:p>
+    <w:p>
+      <w:pPr>
+        <w:pStyle w:val="para"/>
+        <w:spacing w:before="0" w:beforeAutospacing="0" w:after="0" w:afterAutospacing="0" w:line="305" w:lineRule="atLeast"/>
+        <w:jc w:val="both"/>
+        <w:textAlignment w:val="baseline"/>
+        <w:rPr>
+          <w:rFonts w:asciiTheme="minorHAnsi" w:hAnsiTheme="minorHAnsi"/>
+          <w:sz w:val="28"/>
+          <w:szCs w:val="28"/>
+        </w:rPr>
+      </w:pPr>
+    </w:p>
+    <w:p>
+      <w:pPr>
+        <w:pStyle w:val="para"/>
+        <w:spacing w:before="0" w:beforeAutospacing="0" w:after="0" w:afterAutospacing="0" w:line="305" w:lineRule="atLeast"/>
+        <w:jc w:val="center"/>
+        <w:textAlignment w:val="baseline"/>
+        <w:rPr>
+          <w:rFonts w:asciiTheme="minorHAnsi" w:hAnsiTheme="minorHAnsi"/>
+          <w:b/>
+          <w:sz w:val="40"/>
+          <w:szCs w:val="40"/>
+          <w:u w:val="single"/>
+        </w:rPr>
+      </w:pPr>
+      <w:r>
+        <w:rPr>
+          <w:rFonts w:asciiTheme="minorHAnsi" w:hAnsiTheme="minorHAnsi"/>
+          <w:b/>
+          <w:sz w:val="40"/>
+          <w:szCs w:val="40"/>
+          <w:u w:val="single"/>
+        </w:rPr>
+        <w:t>Media Layer</w:t>
+      </w:r>
+    </w:p>
+    <w:p>
+      <w:pPr>
+        <w:pStyle w:val="NormalWeb"/>
+        <w:numPr>
+          <w:ilvl w:val="0"/>
+          <w:numId w:val="19"/>
+        </w:numPr>
+        <w:spacing w:before="0" w:beforeAutospacing="0" w:after="200" w:afterAutospacing="0"/>
+        <w:jc w:val="both"/>
+        <w:rPr>
+          <w:rFonts w:asciiTheme="minorHAnsi" w:hAnsiTheme="minorHAnsi" w:cs="Lucida Sans Unicode"/>
+          <w:sz w:val="28"/>
+          <w:szCs w:val="28"/>
+        </w:rPr>
+      </w:pPr>
+      <w:r>
+        <w:rPr>
+          <w:rFonts w:asciiTheme="minorHAnsi" w:hAnsiTheme="minorHAnsi" w:cs="Lucida Sans Unicode"/>
+          <w:sz w:val="28"/>
+          <w:szCs w:val="28"/>
+        </w:rPr>
+        <w:t>The Media layer contains the graphics, a</w:t>
+      </w:r>
+      <w:r>
+        <w:rPr>
+          <w:rFonts w:asciiTheme="minorHAnsi" w:hAnsiTheme="minorHAnsi" w:cs="Lucida Sans Unicode"/>
+          <w:sz w:val="28"/>
+          <w:szCs w:val="28"/>
+        </w:rPr>
+        <w:t>udio, and video technologies we</w:t>
+      </w:r>
+      <w:r>
+        <w:rPr>
+          <w:rFonts w:asciiTheme="minorHAnsi" w:hAnsiTheme="minorHAnsi" w:cs="Lucida Sans Unicode"/>
+          <w:sz w:val="28"/>
+          <w:szCs w:val="28"/>
+        </w:rPr>
+        <w:t xml:space="preserve"> use to imple</w:t>
+      </w:r>
+      <w:r>
+        <w:rPr>
+          <w:rFonts w:asciiTheme="minorHAnsi" w:hAnsiTheme="minorHAnsi" w:cs="Lucida Sans Unicode"/>
+          <w:sz w:val="28"/>
+          <w:szCs w:val="28"/>
+        </w:rPr>
+        <w:t xml:space="preserve">ment multimedia experiences in </w:t>
+      </w:r>
+      <w:r>
+        <w:rPr>
+          <w:rFonts w:asciiTheme="minorHAnsi" w:hAnsiTheme="minorHAnsi" w:cs="Lucida Sans Unicode"/>
+          <w:sz w:val="28"/>
+          <w:szCs w:val="28"/>
+        </w:rPr>
+        <w:t>our apps. The technologies in</w:t>
+      </w:r>
+      <w:r>
+        <w:rPr>
+          <w:rFonts w:asciiTheme="minorHAnsi" w:hAnsiTheme="minorHAnsi" w:cs="Lucida Sans Unicode"/>
+          <w:sz w:val="28"/>
+          <w:szCs w:val="28"/>
+        </w:rPr>
+        <w:t xml:space="preserve"> this layer make it easy for us</w:t>
+      </w:r>
+      <w:r>
+        <w:rPr>
+          <w:rFonts w:asciiTheme="minorHAnsi" w:hAnsiTheme="minorHAnsi" w:cs="Lucida Sans Unicode"/>
+          <w:sz w:val="28"/>
+          <w:szCs w:val="28"/>
+        </w:rPr>
+        <w:t xml:space="preserve"> to build apps that look and sound great.</w:t>
+      </w:r>
+    </w:p>
+    <w:p>
+      <w:pPr>
+        <w:pStyle w:val="NormalWeb"/>
+        <w:numPr>
+          <w:ilvl w:val="0"/>
+          <w:numId w:val="19"/>
+        </w:numPr>
+        <w:spacing w:before="0" w:beforeAutospacing="0" w:after="200" w:afterAutospacing="0"/>
+        <w:jc w:val="both"/>
+        <w:rPr>
+          <w:rFonts w:asciiTheme="minorHAnsi" w:hAnsiTheme="minorHAnsi" w:cs="Lucida Sans Unicode"/>
+          <w:sz w:val="28"/>
+          <w:szCs w:val="28"/>
+        </w:rPr>
+      </w:pPr>
+      <w:r>
+        <w:rPr>
+          <w:rFonts w:asciiTheme="minorHAnsi" w:hAnsiTheme="minorHAnsi" w:cs="Arial"/>
+          <w:color w:val="333333"/>
+          <w:sz w:val="28"/>
+          <w:szCs w:val="28"/>
+          <w:shd w:val="clear" w:color="auto" w:fill="FFFFFF"/>
+        </w:rPr>
+        <w:t>The Media layer is distributed into several components that are specifically classified for graphical, audio or visual support frameworks. The graphical frameworks allow developers to create apps that provide graphical interfaces, animations, image input/output (I/O) readability and access to native visual elements of the device. The audio framework enables the playing, recording and integrating of audio within developed apps.</w:t>
+      </w:r>
+    </w:p>
+    <w:p>
+      <w:pPr>
+        <w:pStyle w:val="NormalWeb"/>
+        <w:spacing w:before="0" w:beforeAutospacing="0" w:after="200" w:afterAutospacing="0"/>
+        <w:jc w:val="both"/>
+        <w:rPr>
+          <w:rStyle w:val="apple-converted-space"/>
+          <w:rFonts w:asciiTheme="minorHAnsi" w:hAnsiTheme="minorHAnsi" w:cs="Arial"/>
+          <w:b/>
+          <w:color w:val="333333"/>
+          <w:sz w:val="28"/>
+          <w:szCs w:val="28"/>
+          <w:u w:val="single"/>
+          <w:shd w:val="clear" w:color="auto" w:fill="FFFFFF"/>
+        </w:rPr>
+      </w:pPr>
+      <w:r>
+        <w:rPr>
+          <w:rFonts w:asciiTheme="minorHAnsi" w:hAnsiTheme="minorHAnsi" w:cs="Arial"/>
+          <w:b/>
+          <w:color w:val="333333"/>
+          <w:sz w:val="28"/>
+          <w:szCs w:val="28"/>
+          <w:u w:val="single"/>
+          <w:shd w:val="clear" w:color="auto" w:fill="FFFFFF"/>
+        </w:rPr>
+        <w:t>Graphic Technology</w:t>
+      </w:r>
+      <w:r>
+        <w:rPr>
+          <w:rStyle w:val="apple-converted-space"/>
+          <w:rFonts w:asciiTheme="minorHAnsi" w:hAnsiTheme="minorHAnsi" w:cs="Arial"/>
+          <w:b/>
+          <w:color w:val="333333"/>
+          <w:sz w:val="28"/>
+          <w:szCs w:val="28"/>
+          <w:u w:val="single"/>
+          <w:shd w:val="clear" w:color="auto" w:fill="FFFFFF"/>
+        </w:rPr>
+        <w:t>:</w:t>
+      </w:r>
+    </w:p>
+    <w:p>
+      <w:pPr>
+        <w:pStyle w:val="NormalWeb"/>
+        <w:numPr>
+          <w:ilvl w:val="0"/>
+          <w:numId w:val="20"/>
+        </w:numPr>
+        <w:spacing w:before="0" w:beforeAutospacing="0" w:after="200" w:afterAutospacing="0"/>
+        <w:jc w:val="both"/>
+        <w:rPr>
+          <w:rFonts w:asciiTheme="minorHAnsi" w:hAnsiTheme="minorHAnsi" w:cs="Arial"/>
+          <w:color w:val="333333"/>
+          <w:sz w:val="28"/>
+          <w:szCs w:val="28"/>
+          <w:shd w:val="clear" w:color="auto" w:fill="FFFFFF"/>
+        </w:rPr>
+      </w:pPr>
+      <w:r>
+        <w:rPr>
+          <w:rFonts w:asciiTheme="minorHAnsi" w:hAnsiTheme="minorHAnsi" w:cs="Arial"/>
+          <w:color w:val="333333"/>
+          <w:sz w:val="28"/>
+          <w:szCs w:val="28"/>
+          <w:shd w:val="clear" w:color="auto" w:fill="FFFFFF"/>
+        </w:rPr>
+        <w:t xml:space="preserve">A graphical user interface (GUI) is an interface through which a user interacts with electronic devices such as computers, hand-held devices and other appliances. This interface uses icons, menus and other visual indicator (graphics) representations to display information and related user controls, unlike text-based interfaces, where data and commands are in text. </w:t>
+      </w:r>
+      <w:proofErr w:type="spellStart"/>
+      <w:r>
+        <w:rPr>
+          <w:rFonts w:asciiTheme="minorHAnsi" w:hAnsiTheme="minorHAnsi" w:cs="Arial"/>
+          <w:color w:val="333333"/>
+          <w:sz w:val="28"/>
+          <w:szCs w:val="28"/>
+          <w:shd w:val="clear" w:color="auto" w:fill="FFFFFF"/>
+        </w:rPr>
+        <w:t>GUIl</w:t>
+      </w:r>
+      <w:proofErr w:type="spellEnd"/>
+      <w:r>
+        <w:rPr>
+          <w:rFonts w:asciiTheme="minorHAnsi" w:hAnsiTheme="minorHAnsi" w:cs="Arial"/>
+          <w:color w:val="333333"/>
+          <w:sz w:val="28"/>
+          <w:szCs w:val="28"/>
+          <w:shd w:val="clear" w:color="auto" w:fill="FFFFFF"/>
+        </w:rPr>
+        <w:t xml:space="preserve"> representations are manipulated by a pointing device such as a mouse, trackball, stylus, or a finger on a touch screen</w:t>
+      </w:r>
+      <w:r>
+        <w:rPr>
+          <w:rFonts w:asciiTheme="minorHAnsi" w:hAnsiTheme="minorHAnsi" w:cs="Arial"/>
+          <w:color w:val="333333"/>
+          <w:sz w:val="28"/>
+          <w:szCs w:val="28"/>
+          <w:shd w:val="clear" w:color="auto" w:fill="FFFFFF"/>
+        </w:rPr>
+        <w:t>.</w:t>
+      </w:r>
+    </w:p>
+    <w:p>
+      <w:pPr>
+        <w:pStyle w:val="NormalWeb"/>
+        <w:numPr>
+          <w:ilvl w:val="0"/>
+          <w:numId w:val="20"/>
+        </w:numPr>
+        <w:spacing w:before="0" w:beforeAutospacing="0" w:after="200" w:afterAutospacing="0"/>
+        <w:jc w:val="both"/>
+        <w:rPr>
+          <w:rStyle w:val="apple-converted-space"/>
+          <w:rFonts w:asciiTheme="minorHAnsi" w:hAnsiTheme="minorHAnsi" w:cs="Arial"/>
+          <w:color w:val="333333"/>
+          <w:sz w:val="28"/>
+          <w:szCs w:val="28"/>
+          <w:shd w:val="clear" w:color="auto" w:fill="FFFFFF"/>
+        </w:rPr>
+      </w:pPr>
+      <w:proofErr w:type="spellStart"/>
+      <w:proofErr w:type="gramStart"/>
+      <w:r>
+        <w:rPr>
+          <w:rFonts w:asciiTheme="minorHAnsi" w:hAnsiTheme="minorHAnsi" w:cs="Lucida Sans Unicode"/>
+          <w:color w:val="000000"/>
+          <w:sz w:val="28"/>
+          <w:szCs w:val="28"/>
+          <w:shd w:val="clear" w:color="auto" w:fill="FFFFFF"/>
+        </w:rPr>
+        <w:lastRenderedPageBreak/>
+        <w:t>iOS</w:t>
+      </w:r>
+      <w:proofErr w:type="spellEnd"/>
+      <w:proofErr w:type="gramEnd"/>
+      <w:r>
+        <w:rPr>
+          <w:rFonts w:asciiTheme="minorHAnsi" w:hAnsiTheme="minorHAnsi" w:cs="Lucida Sans Unicode"/>
+          <w:color w:val="000000"/>
+          <w:sz w:val="28"/>
+          <w:szCs w:val="28"/>
+          <w:shd w:val="clear" w:color="auto" w:fill="FFFFFF"/>
+        </w:rPr>
+        <w:t xml:space="preserve"> provides built-in support for apps running on either Retina displays or standard-resolution displays. For vector-based drawing, the system frameworks automatically use the extra pixels of a Retina display to improve the crispness of your content. And if you use images in your app, </w:t>
+      </w:r>
+      <w:proofErr w:type="spellStart"/>
+      <w:r>
+        <w:rPr>
+          <w:rFonts w:asciiTheme="minorHAnsi" w:hAnsiTheme="minorHAnsi" w:cs="Lucida Sans Unicode"/>
+          <w:color w:val="000000"/>
+          <w:sz w:val="28"/>
+          <w:szCs w:val="28"/>
+          <w:shd w:val="clear" w:color="auto" w:fill="FFFFFF"/>
+        </w:rPr>
+        <w:t>UIKit</w:t>
+      </w:r>
+      <w:proofErr w:type="spellEnd"/>
+      <w:r>
+        <w:rPr>
+          <w:rFonts w:asciiTheme="minorHAnsi" w:hAnsiTheme="minorHAnsi" w:cs="Lucida Sans Unicode"/>
+          <w:color w:val="000000"/>
+          <w:sz w:val="28"/>
+          <w:szCs w:val="28"/>
+          <w:shd w:val="clear" w:color="auto" w:fill="FFFFFF"/>
+        </w:rPr>
+        <w:t xml:space="preserve"> provides support for loading high-resolution variants of your existing images automatically.</w:t>
+      </w:r>
+    </w:p>
+    <w:p>
+      <w:pPr>
+        <w:pStyle w:val="NormalWeb"/>
+        <w:spacing w:before="0" w:beforeAutospacing="0" w:after="200" w:afterAutospacing="0"/>
+        <w:jc w:val="center"/>
+        <w:rPr>
+          <w:rFonts w:asciiTheme="minorHAnsi" w:hAnsiTheme="minorHAnsi" w:cs="Lucida Sans Unicode"/>
+          <w:sz w:val="28"/>
+          <w:szCs w:val="28"/>
+        </w:rPr>
+      </w:pPr>
+    </w:p>
+    <w:p>
+      <w:pPr>
+        <w:pStyle w:val="NormalWeb"/>
+        <w:spacing w:before="0" w:beforeAutospacing="0" w:after="200" w:afterAutospacing="0"/>
+        <w:jc w:val="center"/>
+        <w:rPr>
+          <w:rFonts w:asciiTheme="minorHAnsi" w:hAnsiTheme="minorHAnsi" w:cs="Lucida Sans Unicode"/>
+          <w:sz w:val="28"/>
+          <w:szCs w:val="28"/>
+        </w:rPr>
+      </w:pPr>
+    </w:p>
+    <w:p>
+      <w:pPr>
+        <w:pStyle w:val="Heading2"/>
+        <w:shd w:val="clear" w:color="auto" w:fill="FFFFFF"/>
+        <w:spacing w:before="420"/>
+        <w:rPr>
+          <w:rFonts w:asciiTheme="minorHAnsi" w:hAnsiTheme="minorHAnsi" w:cs="Lucida Sans Unicode"/>
+          <w:b w:val="0"/>
+          <w:bCs w:val="0"/>
+          <w:color w:val="auto"/>
+          <w:sz w:val="28"/>
+          <w:szCs w:val="28"/>
+        </w:rPr>
+      </w:pPr>
+      <w:r>
+        <w:rPr>
+          <w:rFonts w:asciiTheme="minorHAnsi" w:hAnsiTheme="minorHAnsi" w:cs="Lucida Sans Unicode"/>
+          <w:bCs w:val="0"/>
+          <w:color w:val="auto"/>
+          <w:sz w:val="28"/>
+          <w:szCs w:val="28"/>
+          <w:u w:val="single"/>
+        </w:rPr>
+        <w:t>Audio Technologies</w:t>
+      </w:r>
+      <w:r>
+        <w:rPr>
+          <w:rFonts w:asciiTheme="minorHAnsi" w:hAnsiTheme="minorHAnsi" w:cs="Lucida Sans Unicode"/>
+          <w:bCs w:val="0"/>
+          <w:color w:val="auto"/>
+          <w:sz w:val="28"/>
+          <w:szCs w:val="28"/>
+          <w:u w:val="single"/>
+        </w:rPr>
+        <w:t xml:space="preserve">: </w:t>
+      </w:r>
+    </w:p>
+    <w:p>
+      <w:pPr>
+        <w:pStyle w:val="NormalWeb"/>
+        <w:spacing w:before="0" w:beforeAutospacing="0" w:after="200" w:afterAutospacing="0"/>
+        <w:rPr>
+          <w:rFonts w:asciiTheme="minorHAnsi" w:hAnsiTheme="minorHAnsi" w:cs="Lucida Sans Unicode"/>
+          <w:sz w:val="28"/>
+          <w:szCs w:val="28"/>
+        </w:rPr>
+      </w:pPr>
+      <w:proofErr w:type="spellStart"/>
+      <w:proofErr w:type="gramStart"/>
+      <w:r>
+        <w:rPr>
+          <w:rFonts w:asciiTheme="minorHAnsi" w:hAnsiTheme="minorHAnsi" w:cs="Lucida Sans Unicode"/>
+          <w:sz w:val="28"/>
+          <w:szCs w:val="28"/>
+        </w:rPr>
+        <w:t>iOS</w:t>
+      </w:r>
+      <w:proofErr w:type="spellEnd"/>
+      <w:proofErr w:type="gramEnd"/>
+      <w:r>
+        <w:rPr>
+          <w:rFonts w:asciiTheme="minorHAnsi" w:hAnsiTheme="minorHAnsi" w:cs="Lucida Sans Unicode"/>
+          <w:sz w:val="28"/>
+          <w:szCs w:val="28"/>
+        </w:rPr>
+        <w:t xml:space="preserve"> offers a rich set of tools for working with sound in your application. These tools are arranged into</w:t>
+      </w:r>
+      <w:r>
+        <w:rPr>
+          <w:rStyle w:val="apple-converted-space"/>
+          <w:rFonts w:asciiTheme="minorHAnsi" w:hAnsiTheme="minorHAnsi" w:cs="Lucida Sans Unicode"/>
+          <w:sz w:val="28"/>
+          <w:szCs w:val="28"/>
+        </w:rPr>
+        <w:t> </w:t>
+      </w:r>
+      <w:r>
+        <w:rPr>
+          <w:rStyle w:val="pedialink"/>
+          <w:rFonts w:asciiTheme="minorHAnsi" w:hAnsiTheme="minorHAnsi" w:cs="Lucida Sans Unicode"/>
+          <w:sz w:val="28"/>
+          <w:szCs w:val="28"/>
+        </w:rPr>
+        <w:t>frameworks</w:t>
+      </w:r>
+      <w:r>
+        <w:rPr>
+          <w:rStyle w:val="apple-converted-space"/>
+          <w:rFonts w:asciiTheme="minorHAnsi" w:hAnsiTheme="minorHAnsi" w:cs="Lucida Sans Unicode"/>
+          <w:sz w:val="28"/>
+          <w:szCs w:val="28"/>
+        </w:rPr>
+        <w:t> </w:t>
+      </w:r>
+      <w:r>
+        <w:rPr>
+          <w:rFonts w:asciiTheme="minorHAnsi" w:hAnsiTheme="minorHAnsi" w:cs="Lucida Sans Unicode"/>
+          <w:sz w:val="28"/>
+          <w:szCs w:val="28"/>
+        </w:rPr>
+        <w:t>according to the features they provide, as follows.</w:t>
+      </w:r>
+    </w:p>
+    <w:p>
+      <w:pPr>
+        <w:pStyle w:val="NormalWeb"/>
+        <w:numPr>
+          <w:ilvl w:val="0"/>
+          <w:numId w:val="21"/>
+        </w:numPr>
+        <w:spacing w:before="160" w:beforeAutospacing="0" w:after="200" w:afterAutospacing="0"/>
+        <w:rPr>
+          <w:rFonts w:asciiTheme="minorHAnsi" w:hAnsiTheme="minorHAnsi" w:cs="Lucida Sans Unicode"/>
+          <w:sz w:val="28"/>
+          <w:szCs w:val="28"/>
+        </w:rPr>
+      </w:pPr>
+      <w:r>
+        <w:rPr>
+          <w:rFonts w:asciiTheme="minorHAnsi" w:hAnsiTheme="minorHAnsi" w:cs="Lucida Sans Unicode"/>
+          <w:sz w:val="28"/>
+          <w:szCs w:val="28"/>
+        </w:rPr>
+        <w:t>Use the</w:t>
+      </w:r>
+      <w:r>
+        <w:rPr>
+          <w:rStyle w:val="apple-converted-space"/>
+          <w:rFonts w:asciiTheme="minorHAnsi" w:hAnsiTheme="minorHAnsi" w:cs="Lucida Sans Unicode"/>
+          <w:sz w:val="28"/>
+          <w:szCs w:val="28"/>
+        </w:rPr>
+        <w:t> </w:t>
+      </w:r>
+      <w:r>
+        <w:rPr>
+          <w:rStyle w:val="Emphasis"/>
+          <w:rFonts w:asciiTheme="minorHAnsi" w:hAnsiTheme="minorHAnsi" w:cs="Lucida Sans Unicode"/>
+          <w:sz w:val="28"/>
+          <w:szCs w:val="28"/>
+        </w:rPr>
+        <w:t>Media Player framework</w:t>
+      </w:r>
+      <w:r>
+        <w:rPr>
+          <w:rStyle w:val="apple-converted-space"/>
+          <w:rFonts w:asciiTheme="minorHAnsi" w:hAnsiTheme="minorHAnsi" w:cs="Lucida Sans Unicode"/>
+          <w:sz w:val="28"/>
+          <w:szCs w:val="28"/>
+        </w:rPr>
+        <w:t> </w:t>
+      </w:r>
+      <w:r>
+        <w:rPr>
+          <w:rFonts w:asciiTheme="minorHAnsi" w:hAnsiTheme="minorHAnsi" w:cs="Lucida Sans Unicode"/>
+          <w:sz w:val="28"/>
+          <w:szCs w:val="28"/>
+        </w:rPr>
+        <w:t>to play songs, audio books, or audio podcasts from a user’s iPod library. For details, see</w:t>
+      </w:r>
+      <w:r>
+        <w:rPr>
+          <w:rStyle w:val="apple-converted-space"/>
+          <w:rFonts w:asciiTheme="minorHAnsi" w:hAnsiTheme="minorHAnsi" w:cs="Lucida Sans Unicode"/>
+          <w:sz w:val="28"/>
+          <w:szCs w:val="28"/>
+        </w:rPr>
+        <w:t> </w:t>
+      </w:r>
+      <w:hyperlink r:id="rId11" w:anchor="//apple_ref/doc/uid/TP40006952" w:tgtFrame="_self" w:history="1">
+        <w:r>
+          <w:rPr>
+            <w:rStyle w:val="Hyperlink"/>
+            <w:rFonts w:asciiTheme="minorHAnsi" w:hAnsiTheme="minorHAnsi" w:cs="Lucida Sans Unicode"/>
+            <w:iCs/>
+            <w:color w:val="auto"/>
+            <w:sz w:val="28"/>
+            <w:szCs w:val="28"/>
+            <w:u w:val="none"/>
+          </w:rPr>
+          <w:t>Media Player Framework Reference</w:t>
+        </w:r>
+      </w:hyperlink>
+      <w:r>
+        <w:rPr>
+          <w:rFonts w:asciiTheme="minorHAnsi" w:hAnsiTheme="minorHAnsi" w:cs="Lucida Sans Unicode"/>
+          <w:sz w:val="28"/>
+          <w:szCs w:val="28"/>
+        </w:rPr>
+        <w:t>,</w:t>
+      </w:r>
+      <w:r>
+        <w:rPr>
+          <w:rStyle w:val="apple-converted-space"/>
+          <w:rFonts w:asciiTheme="minorHAnsi" w:hAnsiTheme="minorHAnsi" w:cs="Lucida Sans Unicode"/>
+          <w:sz w:val="28"/>
+          <w:szCs w:val="28"/>
+        </w:rPr>
+        <w:t> </w:t>
+      </w:r>
+      <w:hyperlink r:id="rId12" w:anchor="//apple_ref/doc/uid/TP40008765" w:tgtFrame="_self" w:history="1">
+        <w:r>
+          <w:rPr>
+            <w:rStyle w:val="Hyperlink"/>
+            <w:rFonts w:asciiTheme="minorHAnsi" w:hAnsiTheme="minorHAnsi" w:cs="Lucida Sans Unicode"/>
+            <w:iCs/>
+            <w:color w:val="auto"/>
+            <w:sz w:val="28"/>
+            <w:szCs w:val="28"/>
+            <w:u w:val="none"/>
+          </w:rPr>
+          <w:t>iPod Library Access Programming Guide</w:t>
+        </w:r>
+      </w:hyperlink>
+      <w:r>
+        <w:rPr>
+          <w:rFonts w:asciiTheme="minorHAnsi" w:hAnsiTheme="minorHAnsi" w:cs="Lucida Sans Unicode"/>
+          <w:sz w:val="28"/>
+          <w:szCs w:val="28"/>
+        </w:rPr>
+        <w:t>, and the</w:t>
+      </w:r>
+      <w:r>
+        <w:rPr>
+          <w:rStyle w:val="apple-converted-space"/>
+          <w:rFonts w:asciiTheme="minorHAnsi" w:hAnsiTheme="minorHAnsi" w:cs="Lucida Sans Unicode"/>
+          <w:sz w:val="28"/>
+          <w:szCs w:val="28"/>
+        </w:rPr>
+        <w:t> </w:t>
+      </w:r>
+      <w:proofErr w:type="spellStart"/>
+      <w:r>
+        <w:rPr>
+          <w:rStyle w:val="Emphasis"/>
+          <w:rFonts w:asciiTheme="minorHAnsi" w:hAnsiTheme="minorHAnsi" w:cs="Lucida Sans Unicode"/>
+          <w:sz w:val="28"/>
+          <w:szCs w:val="28"/>
+        </w:rPr>
+        <w:fldChar w:fldCharType="begin"/>
+      </w:r>
+      <w:r>
+        <w:rPr>
+          <w:rStyle w:val="Emphasis"/>
+          <w:rFonts w:asciiTheme="minorHAnsi" w:hAnsiTheme="minorHAnsi" w:cs="Lucida Sans Unicode"/>
+          <w:sz w:val="28"/>
+          <w:szCs w:val="28"/>
+        </w:rPr>
+        <w:instrText xml:space="preserve"> HYPERLINK "https://developer.apple.com/library/ios/samplecode/AddMusic/Introduction/Intro.html" \l "//apple_ref/doc/uid/DTS40008845" \t "_self" </w:instrText>
+      </w:r>
+      <w:r>
+        <w:rPr>
+          <w:rStyle w:val="Emphasis"/>
+          <w:rFonts w:asciiTheme="minorHAnsi" w:hAnsiTheme="minorHAnsi" w:cs="Lucida Sans Unicode"/>
+          <w:sz w:val="28"/>
+          <w:szCs w:val="28"/>
+        </w:rPr>
+        <w:fldChar w:fldCharType="separate"/>
+      </w:r>
+      <w:r>
+        <w:rPr>
+          <w:rStyle w:val="Hyperlink"/>
+          <w:rFonts w:asciiTheme="minorHAnsi" w:hAnsiTheme="minorHAnsi" w:cs="Lucida Sans Unicode"/>
+          <w:iCs/>
+          <w:color w:val="auto"/>
+          <w:sz w:val="28"/>
+          <w:szCs w:val="28"/>
+          <w:u w:val="none"/>
+        </w:rPr>
+        <w:t>AddMusic</w:t>
+      </w:r>
+      <w:proofErr w:type="spellEnd"/>
+      <w:r>
+        <w:rPr>
+          <w:rStyle w:val="Emphasis"/>
+          <w:rFonts w:asciiTheme="minorHAnsi" w:hAnsiTheme="minorHAnsi" w:cs="Lucida Sans Unicode"/>
+          <w:sz w:val="28"/>
+          <w:szCs w:val="28"/>
+        </w:rPr>
+        <w:fldChar w:fldCharType="end"/>
+      </w:r>
+      <w:r>
+        <w:rPr>
+          <w:rStyle w:val="apple-converted-space"/>
+          <w:rFonts w:asciiTheme="minorHAnsi" w:hAnsiTheme="minorHAnsi" w:cs="Lucida Sans Unicode"/>
+          <w:sz w:val="28"/>
+          <w:szCs w:val="28"/>
+        </w:rPr>
+        <w:t> </w:t>
+      </w:r>
+      <w:r>
+        <w:rPr>
+          <w:rFonts w:asciiTheme="minorHAnsi" w:hAnsiTheme="minorHAnsi" w:cs="Lucida Sans Unicode"/>
+          <w:sz w:val="28"/>
+          <w:szCs w:val="28"/>
+        </w:rPr>
+        <w:t>sample code project.</w:t>
+      </w:r>
+    </w:p>
+    <w:p>
+      <w:pPr>
+        <w:pStyle w:val="NormalWeb"/>
+        <w:numPr>
+          <w:ilvl w:val="0"/>
+          <w:numId w:val="21"/>
+        </w:numPr>
+        <w:spacing w:before="160" w:beforeAutospacing="0" w:after="200" w:afterAutospacing="0"/>
+        <w:rPr>
+          <w:rFonts w:asciiTheme="minorHAnsi" w:hAnsiTheme="minorHAnsi" w:cs="Lucida Sans Unicode"/>
+          <w:sz w:val="28"/>
+          <w:szCs w:val="28"/>
+        </w:rPr>
+      </w:pPr>
+      <w:r>
+        <w:rPr>
+          <w:rFonts w:asciiTheme="minorHAnsi" w:hAnsiTheme="minorHAnsi" w:cs="Lucida Sans Unicode"/>
+          <w:sz w:val="28"/>
+          <w:szCs w:val="28"/>
+        </w:rPr>
+        <w:t>Use the</w:t>
+      </w:r>
+      <w:r>
+        <w:rPr>
+          <w:rStyle w:val="apple-converted-space"/>
+          <w:rFonts w:asciiTheme="minorHAnsi" w:hAnsiTheme="minorHAnsi" w:cs="Lucida Sans Unicode"/>
+          <w:sz w:val="28"/>
+          <w:szCs w:val="28"/>
+        </w:rPr>
+        <w:t> </w:t>
+      </w:r>
+      <w:r>
+        <w:rPr>
+          <w:rStyle w:val="Emphasis"/>
+          <w:rFonts w:asciiTheme="minorHAnsi" w:hAnsiTheme="minorHAnsi" w:cs="Lucida Sans Unicode"/>
+          <w:sz w:val="28"/>
+          <w:szCs w:val="28"/>
+        </w:rPr>
+        <w:t>AV Foundation framework</w:t>
+      </w:r>
+      <w:r>
+        <w:rPr>
+          <w:rStyle w:val="apple-converted-space"/>
+          <w:rFonts w:asciiTheme="minorHAnsi" w:hAnsiTheme="minorHAnsi" w:cs="Lucida Sans Unicode"/>
+          <w:sz w:val="28"/>
+          <w:szCs w:val="28"/>
+        </w:rPr>
+        <w:t> </w:t>
+      </w:r>
+      <w:r>
+        <w:rPr>
+          <w:rFonts w:asciiTheme="minorHAnsi" w:hAnsiTheme="minorHAnsi" w:cs="Lucida Sans Unicode"/>
+          <w:sz w:val="28"/>
+          <w:szCs w:val="28"/>
+        </w:rPr>
+        <w:t>to play and record audio using a simple Objective-C interface. For details, see</w:t>
+      </w:r>
+      <w:r>
+        <w:rPr>
+          <w:rStyle w:val="apple-converted-space"/>
+          <w:rFonts w:asciiTheme="minorHAnsi" w:hAnsiTheme="minorHAnsi" w:cs="Lucida Sans Unicode"/>
+          <w:sz w:val="28"/>
+          <w:szCs w:val="28"/>
+        </w:rPr>
+        <w:t> </w:t>
+      </w:r>
+      <w:hyperlink r:id="rId13" w:anchor="//apple_ref/doc/uid/TP40008072" w:tgtFrame="_self" w:history="1">
+        <w:r>
+          <w:rPr>
+            <w:rStyle w:val="Hyperlink"/>
+            <w:rFonts w:asciiTheme="minorHAnsi" w:hAnsiTheme="minorHAnsi" w:cs="Lucida Sans Unicode"/>
+            <w:iCs/>
+            <w:color w:val="auto"/>
+            <w:sz w:val="28"/>
+            <w:szCs w:val="28"/>
+            <w:u w:val="none"/>
+          </w:rPr>
+          <w:t>AV Foundation Framework Reference</w:t>
+        </w:r>
+      </w:hyperlink>
+      <w:r>
+        <w:rPr>
+          <w:rStyle w:val="apple-converted-space"/>
+          <w:rFonts w:asciiTheme="minorHAnsi" w:hAnsiTheme="minorHAnsi" w:cs="Lucida Sans Unicode"/>
+          <w:sz w:val="28"/>
+          <w:szCs w:val="28"/>
+        </w:rPr>
+        <w:t> </w:t>
+      </w:r>
+      <w:r>
+        <w:rPr>
+          <w:rFonts w:asciiTheme="minorHAnsi" w:hAnsiTheme="minorHAnsi" w:cs="Lucida Sans Unicode"/>
+          <w:sz w:val="28"/>
+          <w:szCs w:val="28"/>
+        </w:rPr>
+        <w:t>and the</w:t>
+      </w:r>
+      <w:r>
+        <w:rPr>
+          <w:rStyle w:val="apple-converted-space"/>
+          <w:rFonts w:asciiTheme="minorHAnsi" w:hAnsiTheme="minorHAnsi" w:cs="Lucida Sans Unicode"/>
+          <w:sz w:val="28"/>
+          <w:szCs w:val="28"/>
+        </w:rPr>
+        <w:t> </w:t>
+      </w:r>
+      <w:proofErr w:type="spellStart"/>
+      <w:r>
+        <w:rPr>
+          <w:rStyle w:val="Emphasis"/>
+          <w:rFonts w:asciiTheme="minorHAnsi" w:hAnsiTheme="minorHAnsi" w:cs="Lucida Sans Unicode"/>
+          <w:sz w:val="28"/>
+          <w:szCs w:val="28"/>
+        </w:rPr>
+        <w:fldChar w:fldCharType="begin"/>
+      </w:r>
+      <w:r>
+        <w:rPr>
+          <w:rStyle w:val="Emphasis"/>
+          <w:rFonts w:asciiTheme="minorHAnsi" w:hAnsiTheme="minorHAnsi" w:cs="Lucida Sans Unicode"/>
+          <w:sz w:val="28"/>
+          <w:szCs w:val="28"/>
+        </w:rPr>
+        <w:instrText xml:space="preserve"> HYPERLINK "https://developer.apple.com/library/ios/samplecode/avTouch/Introduction/Intro.html" \l "//apple_ref/doc/uid/DTS40008636" \t "_self" </w:instrText>
+      </w:r>
+      <w:r>
+        <w:rPr>
+          <w:rStyle w:val="Emphasis"/>
+          <w:rFonts w:asciiTheme="minorHAnsi" w:hAnsiTheme="minorHAnsi" w:cs="Lucida Sans Unicode"/>
+          <w:sz w:val="28"/>
+          <w:szCs w:val="28"/>
+        </w:rPr>
+        <w:fldChar w:fldCharType="separate"/>
+      </w:r>
+      <w:r>
+        <w:rPr>
+          <w:rStyle w:val="Hyperlink"/>
+          <w:rFonts w:asciiTheme="minorHAnsi" w:hAnsiTheme="minorHAnsi" w:cs="Lucida Sans Unicode"/>
+          <w:iCs/>
+          <w:color w:val="auto"/>
+          <w:sz w:val="28"/>
+          <w:szCs w:val="28"/>
+          <w:u w:val="none"/>
+        </w:rPr>
+        <w:t>avTouch</w:t>
+      </w:r>
+      <w:proofErr w:type="spellEnd"/>
+      <w:r>
+        <w:rPr>
+          <w:rStyle w:val="Emphasis"/>
+          <w:rFonts w:asciiTheme="minorHAnsi" w:hAnsiTheme="minorHAnsi" w:cs="Lucida Sans Unicode"/>
+          <w:sz w:val="28"/>
+          <w:szCs w:val="28"/>
+        </w:rPr>
+        <w:fldChar w:fldCharType="end"/>
+      </w:r>
+      <w:r>
+        <w:rPr>
+          <w:rStyle w:val="apple-converted-space"/>
+          <w:rFonts w:asciiTheme="minorHAnsi" w:hAnsiTheme="minorHAnsi" w:cs="Lucida Sans Unicode"/>
+          <w:sz w:val="28"/>
+          <w:szCs w:val="28"/>
+        </w:rPr>
+        <w:t> </w:t>
+      </w:r>
+      <w:r>
+        <w:rPr>
+          <w:rFonts w:asciiTheme="minorHAnsi" w:hAnsiTheme="minorHAnsi" w:cs="Lucida Sans Unicode"/>
+          <w:sz w:val="28"/>
+          <w:szCs w:val="28"/>
+        </w:rPr>
+        <w:t>sample code project.</w:t>
+      </w:r>
+    </w:p>
+    <w:p>
+      <w:pPr>
+        <w:pStyle w:val="NormalWeb"/>
+        <w:numPr>
+          <w:ilvl w:val="0"/>
+          <w:numId w:val="21"/>
+        </w:numPr>
+        <w:spacing w:before="160" w:beforeAutospacing="0" w:after="200" w:afterAutospacing="0"/>
+        <w:rPr>
+          <w:rFonts w:asciiTheme="minorHAnsi" w:hAnsiTheme="minorHAnsi" w:cs="Lucida Sans Unicode"/>
+          <w:sz w:val="28"/>
+          <w:szCs w:val="28"/>
+        </w:rPr>
+      </w:pPr>
+      <w:r>
+        <w:rPr>
+          <w:rFonts w:asciiTheme="minorHAnsi" w:hAnsiTheme="minorHAnsi" w:cs="Lucida Sans Unicode"/>
+          <w:sz w:val="28"/>
+          <w:szCs w:val="28"/>
+        </w:rPr>
+        <w:t>Use the</w:t>
+      </w:r>
+      <w:r>
+        <w:rPr>
+          <w:rStyle w:val="apple-converted-space"/>
+          <w:rFonts w:asciiTheme="minorHAnsi" w:hAnsiTheme="minorHAnsi" w:cs="Lucida Sans Unicode"/>
+          <w:sz w:val="28"/>
+          <w:szCs w:val="28"/>
+        </w:rPr>
+        <w:t> </w:t>
+      </w:r>
+      <w:r>
+        <w:rPr>
+          <w:rStyle w:val="Emphasis"/>
+          <w:rFonts w:asciiTheme="minorHAnsi" w:hAnsiTheme="minorHAnsi" w:cs="Lucida Sans Unicode"/>
+          <w:sz w:val="28"/>
+          <w:szCs w:val="28"/>
+        </w:rPr>
+        <w:t>Audio Toolbox framework</w:t>
+      </w:r>
+      <w:r>
+        <w:rPr>
+          <w:rStyle w:val="apple-converted-space"/>
+          <w:rFonts w:asciiTheme="minorHAnsi" w:hAnsiTheme="minorHAnsi" w:cs="Lucida Sans Unicode"/>
+          <w:sz w:val="28"/>
+          <w:szCs w:val="28"/>
+        </w:rPr>
+        <w:t> </w:t>
+      </w:r>
+      <w:r>
+        <w:rPr>
+          <w:rFonts w:asciiTheme="minorHAnsi" w:hAnsiTheme="minorHAnsi" w:cs="Lucida Sans Unicode"/>
+          <w:sz w:val="28"/>
+          <w:szCs w:val="28"/>
+        </w:rPr>
+        <w:t xml:space="preserve">to play audio with synchronization capabilities, access packets of incoming audio, parse audio streams, </w:t>
+      </w:r>
+      <w:proofErr w:type="gramStart"/>
+      <w:r>
+        <w:rPr>
+          <w:rFonts w:asciiTheme="minorHAnsi" w:hAnsiTheme="minorHAnsi" w:cs="Lucida Sans Unicode"/>
+          <w:sz w:val="28"/>
+          <w:szCs w:val="28"/>
+        </w:rPr>
+        <w:t>convert</w:t>
+      </w:r>
+      <w:proofErr w:type="gramEnd"/>
+      <w:r>
+        <w:rPr>
+          <w:rFonts w:asciiTheme="minorHAnsi" w:hAnsiTheme="minorHAnsi" w:cs="Lucida Sans Unicode"/>
+          <w:sz w:val="28"/>
+          <w:szCs w:val="28"/>
+        </w:rPr>
+        <w:t xml:space="preserve"> audio formats, and record audio with access to individual packets. For details, see</w:t>
+      </w:r>
+      <w:r>
+        <w:rPr>
+          <w:rStyle w:val="apple-converted-space"/>
+          <w:rFonts w:asciiTheme="minorHAnsi" w:hAnsiTheme="minorHAnsi" w:cs="Lucida Sans Unicode"/>
+          <w:sz w:val="28"/>
+          <w:szCs w:val="28"/>
+        </w:rPr>
+        <w:t> </w:t>
+      </w:r>
+      <w:hyperlink r:id="rId14" w:anchor="//apple_ref/doc/uid/TP40002089" w:tgtFrame="_self" w:history="1">
+        <w:r>
+          <w:rPr>
+            <w:rStyle w:val="Hyperlink"/>
+            <w:rFonts w:asciiTheme="minorHAnsi" w:hAnsiTheme="minorHAnsi" w:cs="Lucida Sans Unicode"/>
+            <w:iCs/>
+            <w:color w:val="auto"/>
+            <w:sz w:val="28"/>
+            <w:szCs w:val="28"/>
+            <w:u w:val="none"/>
+          </w:rPr>
+          <w:t>Audio Toolbox Framework Reference</w:t>
+        </w:r>
+      </w:hyperlink>
+      <w:r>
+        <w:rPr>
+          <w:rStyle w:val="apple-converted-space"/>
+          <w:rFonts w:asciiTheme="minorHAnsi" w:hAnsiTheme="minorHAnsi" w:cs="Lucida Sans Unicode"/>
+          <w:sz w:val="28"/>
+          <w:szCs w:val="28"/>
+        </w:rPr>
+        <w:t> </w:t>
+      </w:r>
+      <w:r>
+        <w:rPr>
+          <w:rFonts w:asciiTheme="minorHAnsi" w:hAnsiTheme="minorHAnsi" w:cs="Lucida Sans Unicode"/>
+          <w:sz w:val="28"/>
+          <w:szCs w:val="28"/>
+        </w:rPr>
+        <w:t>and the</w:t>
+      </w:r>
+      <w:r>
+        <w:rPr>
+          <w:rStyle w:val="apple-converted-space"/>
+          <w:rFonts w:asciiTheme="minorHAnsi" w:hAnsiTheme="minorHAnsi" w:cs="Lucida Sans Unicode"/>
+          <w:sz w:val="28"/>
+          <w:szCs w:val="28"/>
+        </w:rPr>
+        <w:t> </w:t>
+      </w:r>
+      <w:proofErr w:type="spellStart"/>
+      <w:r>
+        <w:rPr>
+          <w:rStyle w:val="Emphasis"/>
+          <w:rFonts w:asciiTheme="minorHAnsi" w:hAnsiTheme="minorHAnsi" w:cs="Lucida Sans Unicode"/>
+          <w:sz w:val="28"/>
+          <w:szCs w:val="28"/>
+        </w:rPr>
+        <w:fldChar w:fldCharType="begin"/>
+      </w:r>
+      <w:r>
+        <w:rPr>
+          <w:rStyle w:val="Emphasis"/>
+          <w:rFonts w:asciiTheme="minorHAnsi" w:hAnsiTheme="minorHAnsi" w:cs="Lucida Sans Unicode"/>
+          <w:sz w:val="28"/>
+          <w:szCs w:val="28"/>
+        </w:rPr>
+        <w:instrText xml:space="preserve"> HYPERLINK "https://developer.apple.com/library/ios/samplecode/SpeakHere/Introduction/Intro.html" \l "//apple_ref/doc/uid/DTS40007802" \t "_self" </w:instrText>
+      </w:r>
+      <w:r>
+        <w:rPr>
+          <w:rStyle w:val="Emphasis"/>
+          <w:rFonts w:asciiTheme="minorHAnsi" w:hAnsiTheme="minorHAnsi" w:cs="Lucida Sans Unicode"/>
+          <w:sz w:val="28"/>
+          <w:szCs w:val="28"/>
+        </w:rPr>
+        <w:fldChar w:fldCharType="separate"/>
+      </w:r>
+      <w:r>
+        <w:rPr>
+          <w:rStyle w:val="Hyperlink"/>
+          <w:rFonts w:asciiTheme="minorHAnsi" w:hAnsiTheme="minorHAnsi" w:cs="Lucida Sans Unicode"/>
+          <w:iCs/>
+          <w:color w:val="auto"/>
+          <w:sz w:val="28"/>
+          <w:szCs w:val="28"/>
+          <w:u w:val="none"/>
+        </w:rPr>
+        <w:t>SpeakHere</w:t>
+      </w:r>
+      <w:proofErr w:type="spellEnd"/>
+      <w:r>
+        <w:rPr>
+          <w:rStyle w:val="Emphasis"/>
+          <w:rFonts w:asciiTheme="minorHAnsi" w:hAnsiTheme="minorHAnsi" w:cs="Lucida Sans Unicode"/>
+          <w:sz w:val="28"/>
+          <w:szCs w:val="28"/>
+        </w:rPr>
+        <w:fldChar w:fldCharType="end"/>
+      </w:r>
+      <w:r>
+        <w:rPr>
+          <w:rStyle w:val="apple-converted-space"/>
+          <w:rFonts w:asciiTheme="minorHAnsi" w:hAnsiTheme="minorHAnsi" w:cs="Lucida Sans Unicode"/>
+          <w:sz w:val="28"/>
+          <w:szCs w:val="28"/>
+        </w:rPr>
+        <w:t> </w:t>
+      </w:r>
+      <w:r>
+        <w:rPr>
+          <w:rFonts w:asciiTheme="minorHAnsi" w:hAnsiTheme="minorHAnsi" w:cs="Lucida Sans Unicode"/>
+          <w:sz w:val="28"/>
+          <w:szCs w:val="28"/>
+        </w:rPr>
+        <w:t>sample code project.</w:t>
+      </w:r>
+    </w:p>
+    <w:p>
+      <w:pPr>
+        <w:pStyle w:val="NormalWeb"/>
+        <w:numPr>
+          <w:ilvl w:val="0"/>
+          <w:numId w:val="21"/>
+        </w:numPr>
+        <w:spacing w:before="160" w:beforeAutospacing="0" w:after="200" w:afterAutospacing="0"/>
+        <w:rPr>
+          <w:rFonts w:asciiTheme="minorHAnsi" w:hAnsiTheme="minorHAnsi" w:cs="Lucida Sans Unicode"/>
+          <w:sz w:val="28"/>
+          <w:szCs w:val="28"/>
+        </w:rPr>
+      </w:pPr>
+      <w:r>
+        <w:rPr>
+          <w:rFonts w:asciiTheme="minorHAnsi" w:hAnsiTheme="minorHAnsi" w:cs="Lucida Sans Unicode"/>
+          <w:sz w:val="28"/>
+          <w:szCs w:val="28"/>
+        </w:rPr>
+        <w:t>Use the</w:t>
+      </w:r>
+      <w:r>
+        <w:rPr>
+          <w:rStyle w:val="apple-converted-space"/>
+          <w:rFonts w:asciiTheme="minorHAnsi" w:hAnsiTheme="minorHAnsi" w:cs="Lucida Sans Unicode"/>
+          <w:sz w:val="28"/>
+          <w:szCs w:val="28"/>
+        </w:rPr>
+        <w:t> </w:t>
+      </w:r>
+      <w:r>
+        <w:rPr>
+          <w:rStyle w:val="Emphasis"/>
+          <w:rFonts w:asciiTheme="minorHAnsi" w:hAnsiTheme="minorHAnsi" w:cs="Lucida Sans Unicode"/>
+          <w:sz w:val="28"/>
+          <w:szCs w:val="28"/>
+        </w:rPr>
+        <w:t>Audio Unit framework</w:t>
+      </w:r>
+      <w:r>
+        <w:rPr>
+          <w:rStyle w:val="apple-converted-space"/>
+          <w:rFonts w:asciiTheme="minorHAnsi" w:hAnsiTheme="minorHAnsi" w:cs="Lucida Sans Unicode"/>
+          <w:sz w:val="28"/>
+          <w:szCs w:val="28"/>
+        </w:rPr>
+        <w:t> </w:t>
+      </w:r>
+      <w:r>
+        <w:rPr>
+          <w:rFonts w:asciiTheme="minorHAnsi" w:hAnsiTheme="minorHAnsi" w:cs="Lucida Sans Unicode"/>
+          <w:sz w:val="28"/>
+          <w:szCs w:val="28"/>
+        </w:rPr>
+        <w:t>to connect to and use audio processing plug-ins. For details, see</w:t>
+      </w:r>
+      <w:r>
+        <w:rPr>
+          <w:rStyle w:val="apple-converted-space"/>
+          <w:rFonts w:asciiTheme="minorHAnsi" w:hAnsiTheme="minorHAnsi" w:cs="Lucida Sans Unicode"/>
+          <w:sz w:val="28"/>
+          <w:szCs w:val="28"/>
+        </w:rPr>
+        <w:t> </w:t>
+      </w:r>
+      <w:hyperlink r:id="rId15" w:anchor="//apple_ref/doc/uid/TP40009492" w:tgtFrame="_self" w:history="1">
+        <w:r>
+          <w:rPr>
+            <w:rStyle w:val="Hyperlink"/>
+            <w:rFonts w:asciiTheme="minorHAnsi" w:hAnsiTheme="minorHAnsi" w:cs="Lucida Sans Unicode"/>
+            <w:iCs/>
+            <w:color w:val="auto"/>
+            <w:sz w:val="28"/>
+            <w:szCs w:val="28"/>
+            <w:u w:val="none"/>
+          </w:rPr>
+          <w:t xml:space="preserve">Audio Unit Hosting Guide for </w:t>
+        </w:r>
+        <w:proofErr w:type="spellStart"/>
+        <w:r>
+          <w:rPr>
+            <w:rStyle w:val="Hyperlink"/>
+            <w:rFonts w:asciiTheme="minorHAnsi" w:hAnsiTheme="minorHAnsi" w:cs="Lucida Sans Unicode"/>
+            <w:iCs/>
+            <w:color w:val="auto"/>
+            <w:sz w:val="28"/>
+            <w:szCs w:val="28"/>
+            <w:u w:val="none"/>
+          </w:rPr>
+          <w:t>iOS</w:t>
+        </w:r>
+        <w:proofErr w:type="spellEnd"/>
+      </w:hyperlink>
+      <w:r>
+        <w:rPr>
+          <w:rFonts w:asciiTheme="minorHAnsi" w:hAnsiTheme="minorHAnsi" w:cs="Lucida Sans Unicode"/>
+          <w:sz w:val="28"/>
+          <w:szCs w:val="28"/>
+        </w:rPr>
+        <w:t>.</w:t>
+      </w:r>
+    </w:p>
+    <w:p>
+      <w:pPr>
+        <w:pStyle w:val="NormalWeb"/>
+        <w:numPr>
+          <w:ilvl w:val="0"/>
+          <w:numId w:val="21"/>
+        </w:numPr>
+        <w:spacing w:before="0" w:beforeAutospacing="0" w:after="0" w:afterAutospacing="0"/>
+        <w:rPr>
+          <w:rFonts w:asciiTheme="minorHAnsi" w:hAnsiTheme="minorHAnsi" w:cs="Lucida Sans Unicode"/>
+          <w:sz w:val="28"/>
+          <w:szCs w:val="28"/>
+        </w:rPr>
+      </w:pPr>
+      <w:r>
+        <w:rPr>
+          <w:rFonts w:asciiTheme="minorHAnsi" w:hAnsiTheme="minorHAnsi" w:cs="Lucida Sans Unicode"/>
+          <w:sz w:val="28"/>
+          <w:szCs w:val="28"/>
+        </w:rPr>
+        <w:t>Use the</w:t>
+      </w:r>
+      <w:r>
+        <w:rPr>
+          <w:rStyle w:val="apple-converted-space"/>
+          <w:rFonts w:asciiTheme="minorHAnsi" w:hAnsiTheme="minorHAnsi" w:cs="Lucida Sans Unicode"/>
+          <w:sz w:val="28"/>
+          <w:szCs w:val="28"/>
+        </w:rPr>
+        <w:t> </w:t>
+      </w:r>
+      <w:proofErr w:type="spellStart"/>
+      <w:r>
+        <w:rPr>
+          <w:rStyle w:val="Emphasis"/>
+          <w:rFonts w:asciiTheme="minorHAnsi" w:hAnsiTheme="minorHAnsi" w:cs="Lucida Sans Unicode"/>
+          <w:sz w:val="28"/>
+          <w:szCs w:val="28"/>
+        </w:rPr>
+        <w:t>OpenAL</w:t>
+      </w:r>
+      <w:proofErr w:type="spellEnd"/>
+      <w:r>
+        <w:rPr>
+          <w:rStyle w:val="Emphasis"/>
+          <w:rFonts w:asciiTheme="minorHAnsi" w:hAnsiTheme="minorHAnsi" w:cs="Lucida Sans Unicode"/>
+          <w:sz w:val="28"/>
+          <w:szCs w:val="28"/>
+        </w:rPr>
+        <w:t xml:space="preserve"> framework</w:t>
+      </w:r>
+      <w:r>
+        <w:rPr>
+          <w:rStyle w:val="apple-converted-space"/>
+          <w:rFonts w:asciiTheme="minorHAnsi" w:hAnsiTheme="minorHAnsi" w:cs="Lucida Sans Unicode"/>
+          <w:sz w:val="28"/>
+          <w:szCs w:val="28"/>
+        </w:rPr>
+        <w:t> </w:t>
+      </w:r>
+      <w:r>
+        <w:rPr>
+          <w:rFonts w:asciiTheme="minorHAnsi" w:hAnsiTheme="minorHAnsi" w:cs="Lucida Sans Unicode"/>
+          <w:sz w:val="28"/>
+          <w:szCs w:val="28"/>
+        </w:rPr>
+        <w:t xml:space="preserve">to provide positional audio playback in games and other applications. </w:t>
+      </w:r>
+      <w:proofErr w:type="spellStart"/>
+      <w:proofErr w:type="gramStart"/>
+      <w:r>
+        <w:rPr>
+          <w:rFonts w:asciiTheme="minorHAnsi" w:hAnsiTheme="minorHAnsi" w:cs="Lucida Sans Unicode"/>
+          <w:sz w:val="28"/>
+          <w:szCs w:val="28"/>
+        </w:rPr>
+        <w:t>iOS</w:t>
+      </w:r>
+      <w:proofErr w:type="spellEnd"/>
+      <w:proofErr w:type="gramEnd"/>
+      <w:r>
+        <w:rPr>
+          <w:rFonts w:asciiTheme="minorHAnsi" w:hAnsiTheme="minorHAnsi" w:cs="Lucida Sans Unicode"/>
+          <w:sz w:val="28"/>
+          <w:szCs w:val="28"/>
+        </w:rPr>
+        <w:t xml:space="preserve"> supports </w:t>
+      </w:r>
+      <w:proofErr w:type="spellStart"/>
+      <w:r>
+        <w:rPr>
+          <w:rFonts w:asciiTheme="minorHAnsi" w:hAnsiTheme="minorHAnsi" w:cs="Lucida Sans Unicode"/>
+          <w:sz w:val="28"/>
+          <w:szCs w:val="28"/>
+        </w:rPr>
+        <w:t>OpenAL</w:t>
+      </w:r>
+      <w:proofErr w:type="spellEnd"/>
+      <w:r>
+        <w:rPr>
+          <w:rFonts w:asciiTheme="minorHAnsi" w:hAnsiTheme="minorHAnsi" w:cs="Lucida Sans Unicode"/>
+          <w:sz w:val="28"/>
+          <w:szCs w:val="28"/>
+        </w:rPr>
+        <w:t xml:space="preserve"> 1.1. For information on </w:t>
+      </w:r>
+      <w:proofErr w:type="spellStart"/>
+      <w:r>
+        <w:rPr>
+          <w:rFonts w:asciiTheme="minorHAnsi" w:hAnsiTheme="minorHAnsi" w:cs="Lucida Sans Unicode"/>
+          <w:sz w:val="28"/>
+          <w:szCs w:val="28"/>
+        </w:rPr>
+        <w:t>OpenAL</w:t>
+      </w:r>
+      <w:proofErr w:type="spellEnd"/>
+      <w:r>
+        <w:rPr>
+          <w:rFonts w:asciiTheme="minorHAnsi" w:hAnsiTheme="minorHAnsi" w:cs="Lucida Sans Unicode"/>
+          <w:sz w:val="28"/>
+          <w:szCs w:val="28"/>
+        </w:rPr>
+        <w:t>, see the</w:t>
+      </w:r>
+      <w:r>
+        <w:rPr>
+          <w:rStyle w:val="apple-converted-space"/>
+          <w:rFonts w:asciiTheme="minorHAnsi" w:hAnsiTheme="minorHAnsi" w:cs="Lucida Sans Unicode"/>
+          <w:sz w:val="28"/>
+          <w:szCs w:val="28"/>
+        </w:rPr>
+        <w:t> </w:t>
+      </w:r>
+      <w:proofErr w:type="spellStart"/>
+      <w:r>
+        <w:rPr>
+          <w:rStyle w:val="contenttext"/>
+          <w:rFonts w:asciiTheme="minorHAnsi" w:hAnsiTheme="minorHAnsi" w:cs="Lucida Sans Unicode"/>
+          <w:sz w:val="28"/>
+          <w:szCs w:val="28"/>
+        </w:rPr>
+        <w:fldChar w:fldCharType="begin"/>
+      </w:r>
+      <w:r>
+        <w:rPr>
+          <w:rStyle w:val="contenttext"/>
+          <w:rFonts w:asciiTheme="minorHAnsi" w:hAnsiTheme="minorHAnsi" w:cs="Lucida Sans Unicode"/>
+          <w:sz w:val="28"/>
+          <w:szCs w:val="28"/>
+        </w:rPr>
+        <w:instrText xml:space="preserve"> HYPERLINK "http://openal.org/" </w:instrText>
+      </w:r>
+      <w:r>
+        <w:rPr>
+          <w:rStyle w:val="contenttext"/>
+          <w:rFonts w:asciiTheme="minorHAnsi" w:hAnsiTheme="minorHAnsi" w:cs="Lucida Sans Unicode"/>
+          <w:sz w:val="28"/>
+          <w:szCs w:val="28"/>
+        </w:rPr>
+        <w:fldChar w:fldCharType="separate"/>
+      </w:r>
+      <w:r>
+        <w:rPr>
+          <w:rStyle w:val="Hyperlink"/>
+          <w:rFonts w:asciiTheme="minorHAnsi" w:hAnsiTheme="minorHAnsi" w:cs="Lucida Sans Unicode"/>
+          <w:color w:val="auto"/>
+          <w:sz w:val="28"/>
+          <w:szCs w:val="28"/>
+          <w:u w:val="none"/>
+        </w:rPr>
+        <w:t>OpenAL</w:t>
+      </w:r>
+      <w:proofErr w:type="spellEnd"/>
+      <w:r>
+        <w:rPr>
+          <w:rStyle w:val="contenttext"/>
+          <w:rFonts w:asciiTheme="minorHAnsi" w:hAnsiTheme="minorHAnsi" w:cs="Lucida Sans Unicode"/>
+          <w:sz w:val="28"/>
+          <w:szCs w:val="28"/>
+        </w:rPr>
+        <w:fldChar w:fldCharType="end"/>
+      </w:r>
+      <w:r>
+        <w:rPr>
+          <w:rStyle w:val="apple-converted-space"/>
+          <w:rFonts w:asciiTheme="minorHAnsi" w:hAnsiTheme="minorHAnsi" w:cs="Lucida Sans Unicode"/>
+          <w:sz w:val="28"/>
+          <w:szCs w:val="28"/>
+        </w:rPr>
+        <w:t> </w:t>
+      </w:r>
+      <w:r>
+        <w:rPr>
+          <w:rFonts w:asciiTheme="minorHAnsi" w:hAnsiTheme="minorHAnsi" w:cs="Lucida Sans Unicode"/>
+          <w:sz w:val="28"/>
+          <w:szCs w:val="28"/>
+        </w:rPr>
+        <w:t>website,</w:t>
+      </w:r>
+      <w:r>
+        <w:rPr>
+          <w:rStyle w:val="apple-converted-space"/>
+          <w:rFonts w:asciiTheme="minorHAnsi" w:hAnsiTheme="minorHAnsi" w:cs="Lucida Sans Unicode"/>
+          <w:sz w:val="28"/>
+          <w:szCs w:val="28"/>
+        </w:rPr>
+        <w:t> </w:t>
+      </w:r>
+      <w:proofErr w:type="spellStart"/>
+      <w:r>
+        <w:rPr>
+          <w:rStyle w:val="Emphasis"/>
+          <w:rFonts w:asciiTheme="minorHAnsi" w:hAnsiTheme="minorHAnsi" w:cs="Lucida Sans Unicode"/>
+          <w:sz w:val="28"/>
+          <w:szCs w:val="28"/>
+        </w:rPr>
+        <w:t>OpenAL</w:t>
+      </w:r>
+      <w:proofErr w:type="spellEnd"/>
+      <w:r>
+        <w:rPr>
+          <w:rStyle w:val="Emphasis"/>
+          <w:rFonts w:asciiTheme="minorHAnsi" w:hAnsiTheme="minorHAnsi" w:cs="Lucida Sans Unicode"/>
+          <w:sz w:val="28"/>
+          <w:szCs w:val="28"/>
+        </w:rPr>
+        <w:t xml:space="preserve"> FAQ for </w:t>
+      </w:r>
+      <w:proofErr w:type="spellStart"/>
+      <w:r>
+        <w:rPr>
+          <w:rStyle w:val="Emphasis"/>
+          <w:rFonts w:asciiTheme="minorHAnsi" w:hAnsiTheme="minorHAnsi" w:cs="Lucida Sans Unicode"/>
+          <w:sz w:val="28"/>
+          <w:szCs w:val="28"/>
+        </w:rPr>
+        <w:t>iPhone</w:t>
+      </w:r>
+      <w:proofErr w:type="spellEnd"/>
+      <w:r>
+        <w:rPr>
+          <w:rStyle w:val="Emphasis"/>
+          <w:rFonts w:asciiTheme="minorHAnsi" w:hAnsiTheme="minorHAnsi" w:cs="Lucida Sans Unicode"/>
+          <w:sz w:val="28"/>
+          <w:szCs w:val="28"/>
+        </w:rPr>
+        <w:t xml:space="preserve"> OS</w:t>
+      </w:r>
+      <w:r>
+        <w:rPr>
+          <w:rFonts w:asciiTheme="minorHAnsi" w:hAnsiTheme="minorHAnsi" w:cs="Lucida Sans Unicode"/>
+          <w:sz w:val="28"/>
+          <w:szCs w:val="28"/>
+        </w:rPr>
+        <w:t>, and the</w:t>
+      </w:r>
+      <w:r>
+        <w:rPr>
+          <w:rStyle w:val="apple-converted-space"/>
+          <w:rFonts w:asciiTheme="minorHAnsi" w:hAnsiTheme="minorHAnsi" w:cs="Lucida Sans Unicode"/>
+          <w:sz w:val="28"/>
+          <w:szCs w:val="28"/>
+        </w:rPr>
+        <w:t> </w:t>
+      </w:r>
+      <w:proofErr w:type="spellStart"/>
+      <w:r>
+        <w:rPr>
+          <w:rStyle w:val="Emphasis"/>
+          <w:rFonts w:asciiTheme="minorHAnsi" w:hAnsiTheme="minorHAnsi" w:cs="Lucida Sans Unicode"/>
+          <w:sz w:val="28"/>
+          <w:szCs w:val="28"/>
+        </w:rPr>
+        <w:t>oalTouch</w:t>
+      </w:r>
+      <w:proofErr w:type="spellEnd"/>
+      <w:r>
+        <w:rPr>
+          <w:rStyle w:val="apple-converted-space"/>
+          <w:rFonts w:asciiTheme="minorHAnsi" w:hAnsiTheme="minorHAnsi" w:cs="Lucida Sans Unicode"/>
+          <w:sz w:val="28"/>
+          <w:szCs w:val="28"/>
+        </w:rPr>
+        <w:t> </w:t>
+      </w:r>
+      <w:r>
+        <w:rPr>
+          <w:rFonts w:asciiTheme="minorHAnsi" w:hAnsiTheme="minorHAnsi" w:cs="Lucida Sans Unicode"/>
+          <w:sz w:val="28"/>
+          <w:szCs w:val="28"/>
+        </w:rPr>
+        <w:t>sample code project.</w:t>
+      </w:r>
+    </w:p>
+    <w:p>
+      <w:pPr>
+        <w:rPr>
+          <w:sz w:val="28"/>
+          <w:szCs w:val="28"/>
+        </w:rPr>
+      </w:pPr>
+    </w:p>
+    <w:p>
+      <w:pPr>
+        <w:rPr>
+          <w:sz w:val="28"/>
+          <w:szCs w:val="28"/>
+        </w:rPr>
+      </w:pPr>
+    </w:p>
+    <w:p>
+      <w:pPr>
+        <w:pStyle w:val="Heading2"/>
+        <w:shd w:val="clear" w:color="auto" w:fill="FFFFFF"/>
+        <w:spacing w:before="420"/>
+        <w:rPr>
+          <w:rFonts w:asciiTheme="minorHAnsi" w:hAnsiTheme="minorHAnsi" w:cs="Lucida Sans Unicode"/>
+          <w:bCs w:val="0"/>
+          <w:color w:val="auto"/>
+          <w:sz w:val="28"/>
+          <w:szCs w:val="28"/>
+        </w:rPr>
+      </w:pPr>
+      <w:r>
+        <w:rPr>
+          <w:rFonts w:asciiTheme="minorHAnsi" w:hAnsiTheme="minorHAnsi" w:cs="Lucida Sans Unicode"/>
+          <w:bCs w:val="0"/>
+          <w:color w:val="auto"/>
+          <w:sz w:val="28"/>
+          <w:szCs w:val="28"/>
+        </w:rPr>
+        <w:t>Video Technologies:</w:t>
+      </w:r>
+    </w:p>
+    <w:p>
+      <w:pPr>
+        <w:pStyle w:val="ListParagraph"/>
+        <w:numPr>
+          <w:ilvl w:val="0"/>
+          <w:numId w:val="22"/>
+        </w:numPr>
+        <w:jc w:val="both"/>
+        <w:rPr>
+          <w:sz w:val="28"/>
+          <w:szCs w:val="28"/>
+        </w:rPr>
+      </w:pPr>
+      <w:r>
+        <w:rPr>
+          <w:rFonts w:cs="Lucida Sans Unicode"/>
+          <w:color w:val="000000"/>
+          <w:sz w:val="28"/>
+          <w:szCs w:val="28"/>
+          <w:shd w:val="clear" w:color="auto" w:fill="FFFFFF"/>
+        </w:rPr>
+        <w:t xml:space="preserve">The </w:t>
+      </w:r>
+      <w:proofErr w:type="spellStart"/>
+      <w:r>
+        <w:rPr>
+          <w:rFonts w:cs="Lucida Sans Unicode"/>
+          <w:color w:val="000000"/>
+          <w:sz w:val="28"/>
+          <w:szCs w:val="28"/>
+          <w:shd w:val="clear" w:color="auto" w:fill="FFFFFF"/>
+        </w:rPr>
+        <w:t>iOS</w:t>
+      </w:r>
+      <w:proofErr w:type="spellEnd"/>
+      <w:r>
+        <w:rPr>
+          <w:rFonts w:cs="Lucida Sans Unicode"/>
+          <w:color w:val="000000"/>
+          <w:sz w:val="28"/>
+          <w:szCs w:val="28"/>
+          <w:shd w:val="clear" w:color="auto" w:fill="FFFFFF"/>
+        </w:rPr>
+        <w:t xml:space="preserve"> video technologies provide support for managing static video content in your app or playing back streaming content from the Internet. For devices with the appropriate recording hardware, we can also record video and incorporate it into our app.</w:t>
+      </w:r>
+    </w:p>
+    <w:p>
+      <w:pPr>
+        <w:pStyle w:val="NormalWeb"/>
+        <w:spacing w:before="0" w:beforeAutospacing="0" w:after="200" w:afterAutospacing="0"/>
+        <w:rPr>
+          <w:rFonts w:asciiTheme="minorHAnsi" w:hAnsiTheme="minorHAnsi" w:cs="Lucida Sans Unicode"/>
+          <w:sz w:val="28"/>
+          <w:szCs w:val="28"/>
+        </w:rPr>
+      </w:pPr>
+      <w:proofErr w:type="spellStart"/>
+      <w:proofErr w:type="gramStart"/>
+      <w:r>
+        <w:rPr>
+          <w:rFonts w:asciiTheme="minorHAnsi" w:hAnsiTheme="minorHAnsi" w:cs="Lucida Sans Unicode"/>
+          <w:sz w:val="28"/>
+          <w:szCs w:val="28"/>
+        </w:rPr>
+        <w:t>i</w:t>
+      </w:r>
+      <w:r>
+        <w:rPr>
+          <w:rFonts w:asciiTheme="minorHAnsi" w:hAnsiTheme="minorHAnsi" w:cs="Lucida Sans Unicode"/>
+          <w:sz w:val="28"/>
+          <w:szCs w:val="28"/>
+        </w:rPr>
+        <w:t>OS</w:t>
+      </w:r>
+      <w:proofErr w:type="spellEnd"/>
+      <w:proofErr w:type="gramEnd"/>
+      <w:r>
+        <w:rPr>
+          <w:rFonts w:asciiTheme="minorHAnsi" w:hAnsiTheme="minorHAnsi" w:cs="Lucida Sans Unicode"/>
+          <w:sz w:val="28"/>
+          <w:szCs w:val="28"/>
+        </w:rPr>
+        <w:t xml:space="preserve"> supports many industry-standard video formats and compression standards, including the following:</w:t>
+      </w:r>
+    </w:p>
+    <w:p>
+      <w:pPr>
+        <w:pStyle w:val="NormalWeb"/>
+        <w:numPr>
+          <w:ilvl w:val="0"/>
+          <w:numId w:val="22"/>
+        </w:numPr>
+        <w:spacing w:before="160" w:beforeAutospacing="0" w:after="200" w:afterAutospacing="0"/>
+        <w:rPr>
+          <w:rFonts w:asciiTheme="minorHAnsi" w:hAnsiTheme="minorHAnsi" w:cs="Lucida Sans Unicode"/>
+          <w:sz w:val="28"/>
+          <w:szCs w:val="28"/>
+        </w:rPr>
+      </w:pPr>
+      <w:r>
+        <w:rPr>
+          <w:rFonts w:asciiTheme="minorHAnsi" w:hAnsiTheme="minorHAnsi" w:cs="Lucida Sans Unicode"/>
+          <w:sz w:val="28"/>
+          <w:szCs w:val="28"/>
+        </w:rPr>
+        <w:t>H.264 video, up to 1.5 Mbps, 640 by 480 pixels, 30 frames per second, Low-Complexity version of the H.264 Baseline Profile with AAC-LC audio up to 160 Kbps, 48 kHz, stereo audio in</w:t>
+      </w:r>
+      <w:r>
+        <w:rPr>
+          <w:rStyle w:val="apple-converted-space"/>
+          <w:rFonts w:asciiTheme="minorHAnsi" w:hAnsiTheme="minorHAnsi" w:cs="Lucida Sans Unicode"/>
+          <w:sz w:val="28"/>
+          <w:szCs w:val="28"/>
+        </w:rPr>
+        <w:t> </w:t>
+      </w:r>
+      <w:r>
+        <w:rPr>
+          <w:rStyle w:val="HTMLCode"/>
+          <w:rFonts w:asciiTheme="minorHAnsi" w:hAnsiTheme="minorHAnsi"/>
+          <w:sz w:val="28"/>
+          <w:szCs w:val="28"/>
+        </w:rPr>
+        <w:t>.m4v</w:t>
+      </w:r>
+      <w:r>
+        <w:rPr>
+          <w:rFonts w:asciiTheme="minorHAnsi" w:hAnsiTheme="minorHAnsi" w:cs="Lucida Sans Unicode"/>
+          <w:sz w:val="28"/>
+          <w:szCs w:val="28"/>
+        </w:rPr>
+        <w:t>,</w:t>
+      </w:r>
+      <w:r>
+        <w:rPr>
+          <w:rStyle w:val="apple-converted-space"/>
+          <w:rFonts w:asciiTheme="minorHAnsi" w:hAnsiTheme="minorHAnsi" w:cs="Lucida Sans Unicode"/>
+          <w:sz w:val="28"/>
+          <w:szCs w:val="28"/>
+        </w:rPr>
+        <w:t> </w:t>
+      </w:r>
+      <w:r>
+        <w:rPr>
+          <w:rStyle w:val="HTMLCode"/>
+          <w:rFonts w:asciiTheme="minorHAnsi" w:hAnsiTheme="minorHAnsi"/>
+          <w:sz w:val="28"/>
+          <w:szCs w:val="28"/>
+        </w:rPr>
+        <w:t>.mp4</w:t>
+      </w:r>
+      <w:r>
+        <w:rPr>
+          <w:rFonts w:asciiTheme="minorHAnsi" w:hAnsiTheme="minorHAnsi" w:cs="Lucida Sans Unicode"/>
+          <w:sz w:val="28"/>
+          <w:szCs w:val="28"/>
+        </w:rPr>
+        <w:t>, and</w:t>
+      </w:r>
+      <w:r>
+        <w:rPr>
+          <w:rStyle w:val="apple-converted-space"/>
+          <w:rFonts w:asciiTheme="minorHAnsi" w:hAnsiTheme="minorHAnsi" w:cs="Lucida Sans Unicode"/>
+          <w:sz w:val="28"/>
+          <w:szCs w:val="28"/>
+        </w:rPr>
+        <w:t> </w:t>
+      </w:r>
+      <w:r>
+        <w:rPr>
+          <w:rStyle w:val="HTMLCode"/>
+          <w:rFonts w:asciiTheme="minorHAnsi" w:hAnsiTheme="minorHAnsi"/>
+          <w:sz w:val="28"/>
+          <w:szCs w:val="28"/>
+        </w:rPr>
+        <w:t>.</w:t>
+      </w:r>
+      <w:proofErr w:type="spellStart"/>
+      <w:r>
+        <w:rPr>
+          <w:rStyle w:val="HTMLCode"/>
+          <w:rFonts w:asciiTheme="minorHAnsi" w:hAnsiTheme="minorHAnsi"/>
+          <w:sz w:val="28"/>
+          <w:szCs w:val="28"/>
+        </w:rPr>
+        <w:t>mov</w:t>
+      </w:r>
+      <w:proofErr w:type="spellEnd"/>
+      <w:r>
+        <w:rPr>
+          <w:rStyle w:val="apple-converted-space"/>
+          <w:rFonts w:asciiTheme="minorHAnsi" w:hAnsiTheme="minorHAnsi" w:cs="Lucida Sans Unicode"/>
+          <w:sz w:val="28"/>
+          <w:szCs w:val="28"/>
+        </w:rPr>
+        <w:t> </w:t>
+      </w:r>
+      <w:r>
+        <w:rPr>
+          <w:rFonts w:asciiTheme="minorHAnsi" w:hAnsiTheme="minorHAnsi" w:cs="Lucida Sans Unicode"/>
+          <w:sz w:val="28"/>
+          <w:szCs w:val="28"/>
+        </w:rPr>
+        <w:t>file formats</w:t>
+      </w:r>
+    </w:p>
+    <w:p>
+      <w:pPr>
+        <w:pStyle w:val="NormalWeb"/>
+        <w:numPr>
+          <w:ilvl w:val="0"/>
+          <w:numId w:val="22"/>
+        </w:numPr>
+        <w:spacing w:before="160" w:beforeAutospacing="0" w:after="200" w:afterAutospacing="0"/>
+        <w:rPr>
+          <w:rFonts w:asciiTheme="minorHAnsi" w:hAnsiTheme="minorHAnsi" w:cs="Lucida Sans Unicode"/>
+          <w:sz w:val="28"/>
+          <w:szCs w:val="28"/>
+        </w:rPr>
+      </w:pPr>
+      <w:r>
+        <w:rPr>
+          <w:rFonts w:asciiTheme="minorHAnsi" w:hAnsiTheme="minorHAnsi" w:cs="Lucida Sans Unicode"/>
+          <w:sz w:val="28"/>
+          <w:szCs w:val="28"/>
+        </w:rPr>
+        <w:t>H.264 video, up to 768 Kbps, 320 by 240 pixels, 30 frames per second, Baseline Profile up to Level 1.3 with AAC-LC audio up to 160 Kbps, 48 kHz, stereo audio in</w:t>
+      </w:r>
+      <w:r>
+        <w:rPr>
+          <w:rStyle w:val="apple-converted-space"/>
+          <w:rFonts w:asciiTheme="minorHAnsi" w:hAnsiTheme="minorHAnsi" w:cs="Lucida Sans Unicode"/>
+          <w:sz w:val="28"/>
+          <w:szCs w:val="28"/>
+        </w:rPr>
+        <w:t> </w:t>
+      </w:r>
+      <w:r>
+        <w:rPr>
+          <w:rStyle w:val="HTMLCode"/>
+          <w:rFonts w:asciiTheme="minorHAnsi" w:hAnsiTheme="minorHAnsi"/>
+          <w:sz w:val="28"/>
+          <w:szCs w:val="28"/>
+        </w:rPr>
+        <w:t>.m4v</w:t>
+      </w:r>
+      <w:r>
+        <w:rPr>
+          <w:rFonts w:asciiTheme="minorHAnsi" w:hAnsiTheme="minorHAnsi" w:cs="Lucida Sans Unicode"/>
+          <w:sz w:val="28"/>
+          <w:szCs w:val="28"/>
+        </w:rPr>
+        <w:t>,</w:t>
+      </w:r>
+      <w:r>
+        <w:rPr>
+          <w:rStyle w:val="apple-converted-space"/>
+          <w:rFonts w:asciiTheme="minorHAnsi" w:hAnsiTheme="minorHAnsi" w:cs="Lucida Sans Unicode"/>
+          <w:sz w:val="28"/>
+          <w:szCs w:val="28"/>
+        </w:rPr>
+        <w:t> </w:t>
+      </w:r>
+      <w:r>
+        <w:rPr>
+          <w:rStyle w:val="HTMLCode"/>
+          <w:rFonts w:asciiTheme="minorHAnsi" w:hAnsiTheme="minorHAnsi"/>
+          <w:sz w:val="28"/>
+          <w:szCs w:val="28"/>
+        </w:rPr>
+        <w:t>.mp4</w:t>
+      </w:r>
+      <w:r>
+        <w:rPr>
+          <w:rFonts w:asciiTheme="minorHAnsi" w:hAnsiTheme="minorHAnsi" w:cs="Lucida Sans Unicode"/>
+          <w:sz w:val="28"/>
+          <w:szCs w:val="28"/>
+        </w:rPr>
+        <w:t>, and</w:t>
+      </w:r>
+      <w:r>
+        <w:rPr>
+          <w:rStyle w:val="apple-converted-space"/>
+          <w:rFonts w:asciiTheme="minorHAnsi" w:hAnsiTheme="minorHAnsi" w:cs="Lucida Sans Unicode"/>
+          <w:sz w:val="28"/>
+          <w:szCs w:val="28"/>
+        </w:rPr>
+        <w:t> </w:t>
+      </w:r>
+      <w:r>
+        <w:rPr>
+          <w:rStyle w:val="HTMLCode"/>
+          <w:rFonts w:asciiTheme="minorHAnsi" w:hAnsiTheme="minorHAnsi"/>
+          <w:sz w:val="28"/>
+          <w:szCs w:val="28"/>
+        </w:rPr>
+        <w:t>.</w:t>
+      </w:r>
+      <w:proofErr w:type="spellStart"/>
+      <w:r>
+        <w:rPr>
+          <w:rStyle w:val="HTMLCode"/>
+          <w:rFonts w:asciiTheme="minorHAnsi" w:hAnsiTheme="minorHAnsi"/>
+          <w:sz w:val="28"/>
+          <w:szCs w:val="28"/>
+        </w:rPr>
+        <w:t>mov</w:t>
+      </w:r>
+      <w:proofErr w:type="spellEnd"/>
+      <w:r>
+        <w:rPr>
+          <w:rStyle w:val="apple-converted-space"/>
+          <w:rFonts w:asciiTheme="minorHAnsi" w:hAnsiTheme="minorHAnsi" w:cs="Lucida Sans Unicode"/>
+          <w:sz w:val="28"/>
+          <w:szCs w:val="28"/>
+        </w:rPr>
+        <w:t> </w:t>
+      </w:r>
+      <w:r>
+        <w:rPr>
+          <w:rFonts w:asciiTheme="minorHAnsi" w:hAnsiTheme="minorHAnsi" w:cs="Lucida Sans Unicode"/>
+          <w:sz w:val="28"/>
+          <w:szCs w:val="28"/>
+        </w:rPr>
+        <w:t>file formats</w:t>
+      </w:r>
+    </w:p>
+    <w:p>
+      <w:pPr>
+        <w:pStyle w:val="NormalWeb"/>
+        <w:numPr>
+          <w:ilvl w:val="0"/>
+          <w:numId w:val="22"/>
+        </w:numPr>
+        <w:spacing w:before="160" w:beforeAutospacing="0" w:after="200" w:afterAutospacing="0"/>
+        <w:rPr>
+          <w:rFonts w:asciiTheme="minorHAnsi" w:hAnsiTheme="minorHAnsi" w:cs="Lucida Sans Unicode"/>
+          <w:sz w:val="28"/>
+          <w:szCs w:val="28"/>
+        </w:rPr>
+      </w:pPr>
+      <w:r>
+        <w:rPr>
+          <w:rFonts w:asciiTheme="minorHAnsi" w:hAnsiTheme="minorHAnsi" w:cs="Lucida Sans Unicode"/>
+          <w:sz w:val="28"/>
+          <w:szCs w:val="28"/>
+        </w:rPr>
+        <w:t>MPEG-4 video, up to 2.5 Mbps, 640 by 480 pixels, 30 frames per second, Simple Profile with AAC-LC audio up to 160 Kbps, 48 kHz, stereo audio in</w:t>
+      </w:r>
+      <w:r>
+        <w:rPr>
+          <w:rStyle w:val="apple-converted-space"/>
+          <w:rFonts w:asciiTheme="minorHAnsi" w:hAnsiTheme="minorHAnsi" w:cs="Lucida Sans Unicode"/>
+          <w:sz w:val="28"/>
+          <w:szCs w:val="28"/>
+        </w:rPr>
+        <w:t> </w:t>
+      </w:r>
+      <w:r>
+        <w:rPr>
+          <w:rStyle w:val="HTMLCode"/>
+          <w:rFonts w:asciiTheme="minorHAnsi" w:hAnsiTheme="minorHAnsi"/>
+          <w:sz w:val="28"/>
+          <w:szCs w:val="28"/>
+        </w:rPr>
+        <w:t>.m4v</w:t>
+      </w:r>
+      <w:r>
+        <w:rPr>
+          <w:rFonts w:asciiTheme="minorHAnsi" w:hAnsiTheme="minorHAnsi" w:cs="Lucida Sans Unicode"/>
+          <w:sz w:val="28"/>
+          <w:szCs w:val="28"/>
+        </w:rPr>
+        <w:t>,</w:t>
+      </w:r>
+      <w:r>
+        <w:rPr>
+          <w:rStyle w:val="apple-converted-space"/>
+          <w:rFonts w:asciiTheme="minorHAnsi" w:hAnsiTheme="minorHAnsi" w:cs="Lucida Sans Unicode"/>
+          <w:sz w:val="28"/>
+          <w:szCs w:val="28"/>
+        </w:rPr>
+        <w:t> </w:t>
+      </w:r>
+      <w:r>
+        <w:rPr>
+          <w:rStyle w:val="HTMLCode"/>
+          <w:rFonts w:asciiTheme="minorHAnsi" w:hAnsiTheme="minorHAnsi"/>
+          <w:sz w:val="28"/>
+          <w:szCs w:val="28"/>
+        </w:rPr>
+        <w:t>.mp4</w:t>
+      </w:r>
+      <w:r>
+        <w:rPr>
+          <w:rFonts w:asciiTheme="minorHAnsi" w:hAnsiTheme="minorHAnsi" w:cs="Lucida Sans Unicode"/>
+          <w:sz w:val="28"/>
+          <w:szCs w:val="28"/>
+        </w:rPr>
+        <w:t>, and</w:t>
+      </w:r>
+      <w:r>
+        <w:rPr>
+          <w:rStyle w:val="apple-converted-space"/>
+          <w:rFonts w:asciiTheme="minorHAnsi" w:hAnsiTheme="minorHAnsi" w:cs="Lucida Sans Unicode"/>
+          <w:sz w:val="28"/>
+          <w:szCs w:val="28"/>
+        </w:rPr>
+        <w:t> </w:t>
+      </w:r>
+      <w:r>
+        <w:rPr>
+          <w:rStyle w:val="HTMLCode"/>
+          <w:rFonts w:asciiTheme="minorHAnsi" w:hAnsiTheme="minorHAnsi"/>
+          <w:sz w:val="28"/>
+          <w:szCs w:val="28"/>
+        </w:rPr>
+        <w:t>.</w:t>
+      </w:r>
+      <w:proofErr w:type="spellStart"/>
+      <w:r>
+        <w:rPr>
+          <w:rStyle w:val="HTMLCode"/>
+          <w:rFonts w:asciiTheme="minorHAnsi" w:hAnsiTheme="minorHAnsi"/>
+          <w:sz w:val="28"/>
+          <w:szCs w:val="28"/>
+        </w:rPr>
+        <w:t>mov</w:t>
+      </w:r>
+      <w:proofErr w:type="spellEnd"/>
+      <w:r>
+        <w:rPr>
+          <w:rStyle w:val="apple-converted-space"/>
+          <w:rFonts w:asciiTheme="minorHAnsi" w:hAnsiTheme="minorHAnsi" w:cs="Lucida Sans Unicode"/>
+          <w:sz w:val="28"/>
+          <w:szCs w:val="28"/>
+        </w:rPr>
+        <w:t> </w:t>
+      </w:r>
+      <w:r>
+        <w:rPr>
+          <w:rFonts w:asciiTheme="minorHAnsi" w:hAnsiTheme="minorHAnsi" w:cs="Lucida Sans Unicode"/>
+          <w:sz w:val="28"/>
+          <w:szCs w:val="28"/>
+        </w:rPr>
+        <w:t>file formats</w:t>
+      </w:r>
+    </w:p>
+    <w:p>
+      <w:pPr>
+        <w:pStyle w:val="NormalWeb"/>
+        <w:numPr>
+          <w:ilvl w:val="0"/>
+          <w:numId w:val="22"/>
+        </w:numPr>
+        <w:spacing w:before="0" w:beforeAutospacing="0" w:after="0" w:afterAutospacing="0"/>
+        <w:rPr>
+          <w:rStyle w:val="contenttext"/>
+          <w:rFonts w:asciiTheme="minorHAnsi" w:hAnsiTheme="minorHAnsi" w:cs="Lucida Sans Unicode"/>
+          <w:sz w:val="28"/>
+          <w:szCs w:val="28"/>
+        </w:rPr>
+      </w:pPr>
+      <w:r>
+        <w:rPr>
+          <w:rFonts w:asciiTheme="minorHAnsi" w:hAnsiTheme="minorHAnsi" w:cs="Lucida Sans Unicode"/>
+          <w:sz w:val="28"/>
+          <w:szCs w:val="28"/>
+        </w:rPr>
+        <w:t>Numerous audio formats, including the ones listed in</w:t>
+      </w:r>
+      <w:r>
+        <w:rPr>
+          <w:rStyle w:val="apple-converted-space"/>
+          <w:rFonts w:asciiTheme="minorHAnsi" w:hAnsiTheme="minorHAnsi" w:cs="Lucida Sans Unicode"/>
+          <w:sz w:val="28"/>
+          <w:szCs w:val="28"/>
+        </w:rPr>
+        <w:t> </w:t>
+      </w:r>
+      <w:hyperlink r:id="rId16" w:anchor="//apple_ref/doc/uid/TP40007898-CH9-SW2" w:history="1">
+        <w:r>
+          <w:rPr>
+            <w:rStyle w:val="Hyperlink"/>
+            <w:rFonts w:asciiTheme="minorHAnsi" w:hAnsiTheme="minorHAnsi" w:cs="Lucida Sans Unicode"/>
+            <w:color w:val="auto"/>
+            <w:sz w:val="28"/>
+            <w:szCs w:val="28"/>
+          </w:rPr>
+          <w:t>Audio Technologies</w:t>
+        </w:r>
+      </w:hyperlink>
+    </w:p>
+    <w:p>
+      <w:pPr>
+        <w:pStyle w:val="NormalWeb"/>
+        <w:spacing w:before="0" w:beforeAutospacing="0" w:after="0" w:afterAutospacing="0"/>
+        <w:rPr>
+          <w:rStyle w:val="contenttext"/>
+          <w:rFonts w:asciiTheme="minorHAnsi" w:hAnsiTheme="minorHAnsi" w:cs="Lucida Sans Unicode"/>
+          <w:sz w:val="28"/>
+          <w:szCs w:val="28"/>
+        </w:rPr>
+      </w:pPr>
+    </w:p>
+    <w:p>
+      <w:pPr>
+        <w:pStyle w:val="NormalWeb"/>
+        <w:spacing w:before="0" w:beforeAutospacing="0" w:after="0" w:afterAutospacing="0"/>
+        <w:rPr>
+          <w:rStyle w:val="contenttext"/>
+          <w:rFonts w:asciiTheme="minorHAnsi" w:hAnsiTheme="minorHAnsi" w:cs="Lucida Sans Unicode"/>
+          <w:sz w:val="28"/>
+          <w:szCs w:val="28"/>
+        </w:rPr>
+      </w:pPr>
+    </w:p>
+    <w:p>
+      <w:pPr>
+        <w:pStyle w:val="NormalWeb"/>
+        <w:spacing w:before="0" w:beforeAutospacing="0" w:after="0" w:afterAutospacing="0"/>
+        <w:rPr>
+          <w:rStyle w:val="contenttext"/>
+          <w:rFonts w:asciiTheme="minorHAnsi" w:hAnsiTheme="minorHAnsi" w:cs="Lucida Sans Unicode"/>
+          <w:sz w:val="28"/>
+          <w:szCs w:val="28"/>
+        </w:rPr>
+      </w:pPr>
+    </w:p>
+    <w:p>
+      <w:pPr>
+        <w:pStyle w:val="NormalWeb"/>
+        <w:spacing w:before="0" w:beforeAutospacing="0" w:after="0" w:afterAutospacing="0"/>
+        <w:rPr>
+          <w:rStyle w:val="contenttext"/>
+          <w:rFonts w:asciiTheme="minorHAnsi" w:hAnsiTheme="minorHAnsi" w:cs="Lucida Sans Unicode"/>
+          <w:sz w:val="28"/>
+          <w:szCs w:val="28"/>
+        </w:rPr>
+      </w:pPr>
+    </w:p>
+    <w:p>
+      <w:pPr>
+        <w:pStyle w:val="NormalWeb"/>
+        <w:spacing w:before="0" w:beforeAutospacing="0" w:after="0" w:afterAutospacing="0"/>
+        <w:rPr>
+          <w:rStyle w:val="contenttext"/>
+          <w:rFonts w:asciiTheme="minorHAnsi" w:hAnsiTheme="minorHAnsi" w:cs="Lucida Sans Unicode"/>
+          <w:sz w:val="28"/>
+          <w:szCs w:val="28"/>
+        </w:rPr>
+      </w:pPr>
+    </w:p>
+    <w:p>
+      <w:pPr>
+        <w:pStyle w:val="NormalWeb"/>
+        <w:spacing w:before="0" w:beforeAutospacing="0" w:after="0" w:afterAutospacing="0"/>
+        <w:rPr>
+          <w:rStyle w:val="contenttext"/>
+          <w:rFonts w:asciiTheme="minorHAnsi" w:hAnsiTheme="minorHAnsi" w:cs="Lucida Sans Unicode"/>
+          <w:sz w:val="28"/>
+          <w:szCs w:val="28"/>
+        </w:rPr>
+      </w:pPr>
+    </w:p>
+    <w:p>
+      <w:pPr>
+        <w:pStyle w:val="Heading2"/>
+        <w:shd w:val="clear" w:color="auto" w:fill="FFFFFF"/>
+        <w:spacing w:before="420"/>
+        <w:rPr>
+          <w:rFonts w:asciiTheme="minorHAnsi" w:hAnsiTheme="minorHAnsi" w:cs="Lucida Sans Unicode"/>
+          <w:bCs w:val="0"/>
+          <w:color w:val="3C4C6C"/>
+          <w:sz w:val="28"/>
+          <w:szCs w:val="28"/>
+          <w:u w:val="single"/>
+        </w:rPr>
+      </w:pPr>
+      <w:proofErr w:type="spellStart"/>
+      <w:r>
+        <w:rPr>
+          <w:rFonts w:asciiTheme="minorHAnsi" w:hAnsiTheme="minorHAnsi" w:cs="Lucida Sans Unicode"/>
+          <w:bCs w:val="0"/>
+          <w:color w:val="3C4C6C"/>
+          <w:sz w:val="28"/>
+          <w:szCs w:val="28"/>
+          <w:u w:val="single"/>
+        </w:rPr>
+        <w:t>AirPlay</w:t>
+      </w:r>
+      <w:proofErr w:type="spellEnd"/>
+    </w:p>
+    <w:p>
+      <w:pPr>
+        <w:pStyle w:val="ListParagraph"/>
+        <w:numPr>
+          <w:ilvl w:val="0"/>
+          <w:numId w:val="24"/>
+        </w:numPr>
+      </w:pPr>
+      <w:r>
+        <w:rPr>
+          <w:rFonts w:cs="Helvetica"/>
+          <w:sz w:val="28"/>
+          <w:szCs w:val="28"/>
+          <w:shd w:val="clear" w:color="auto" w:fill="FFFFFF"/>
+        </w:rPr>
+        <w:t xml:space="preserve">With </w:t>
+      </w:r>
+      <w:proofErr w:type="spellStart"/>
+      <w:r>
+        <w:rPr>
+          <w:rFonts w:cs="Helvetica"/>
+          <w:sz w:val="28"/>
+          <w:szCs w:val="28"/>
+          <w:shd w:val="clear" w:color="auto" w:fill="FFFFFF"/>
+        </w:rPr>
+        <w:t>AirPlay</w:t>
+      </w:r>
+      <w:proofErr w:type="spellEnd"/>
+      <w:r>
+        <w:rPr>
+          <w:rFonts w:cs="Helvetica"/>
+          <w:sz w:val="28"/>
+          <w:szCs w:val="28"/>
+          <w:shd w:val="clear" w:color="auto" w:fill="FFFFFF"/>
+        </w:rPr>
+        <w:t xml:space="preserve">, we can stream music, photos, and videos to our Apple TV, or stream music to our AirPort Express or </w:t>
+      </w:r>
+      <w:proofErr w:type="spellStart"/>
+      <w:r>
+        <w:rPr>
+          <w:rFonts w:cs="Helvetica"/>
+          <w:sz w:val="28"/>
+          <w:szCs w:val="28"/>
+          <w:shd w:val="clear" w:color="auto" w:fill="FFFFFF"/>
+        </w:rPr>
+        <w:t>AirPlay</w:t>
+      </w:r>
+      <w:proofErr w:type="spellEnd"/>
+      <w:r>
+        <w:rPr>
+          <w:rFonts w:cs="Helvetica"/>
+          <w:sz w:val="28"/>
+          <w:szCs w:val="28"/>
+          <w:shd w:val="clear" w:color="auto" w:fill="FFFFFF"/>
+        </w:rPr>
+        <w:t xml:space="preserve">-enabled speakers. And with </w:t>
+      </w:r>
+      <w:proofErr w:type="spellStart"/>
+      <w:r>
+        <w:rPr>
+          <w:rFonts w:cs="Helvetica"/>
+          <w:sz w:val="28"/>
+          <w:szCs w:val="28"/>
+          <w:shd w:val="clear" w:color="auto" w:fill="FFFFFF"/>
+        </w:rPr>
+        <w:t>AirPlay</w:t>
+      </w:r>
+      <w:proofErr w:type="spellEnd"/>
+      <w:r>
+        <w:rPr>
+          <w:rFonts w:cs="Helvetica"/>
+          <w:sz w:val="28"/>
+          <w:szCs w:val="28"/>
+          <w:shd w:val="clear" w:color="auto" w:fill="FFFFFF"/>
+        </w:rPr>
+        <w:t xml:space="preserve"> Mirroring, we can display your </w:t>
+      </w:r>
+      <w:proofErr w:type="spellStart"/>
+      <w:r>
+        <w:rPr>
+          <w:rFonts w:cs="Helvetica"/>
+          <w:sz w:val="28"/>
+          <w:szCs w:val="28"/>
+          <w:shd w:val="clear" w:color="auto" w:fill="FFFFFF"/>
+        </w:rPr>
+        <w:t>iOS</w:t>
+      </w:r>
+      <w:proofErr w:type="spellEnd"/>
+      <w:r>
+        <w:rPr>
+          <w:rFonts w:cs="Helvetica"/>
+          <w:sz w:val="28"/>
+          <w:szCs w:val="28"/>
+          <w:shd w:val="clear" w:color="auto" w:fill="FFFFFF"/>
+        </w:rPr>
+        <w:t xml:space="preserve"> screen on our Apple TV.</w:t>
+      </w:r>
+    </w:p>
+    <w:p>
+      <w:pPr>
+        <w:pStyle w:val="NormalWeb"/>
+        <w:numPr>
+          <w:ilvl w:val="0"/>
+          <w:numId w:val="23"/>
+        </w:numPr>
+        <w:shd w:val="clear" w:color="auto" w:fill="FFFFFF"/>
+        <w:spacing w:before="0" w:beforeAutospacing="0" w:after="200" w:afterAutospacing="0"/>
+        <w:jc w:val="both"/>
+        <w:rPr>
+          <w:rFonts w:asciiTheme="minorHAnsi" w:hAnsiTheme="minorHAnsi" w:cs="Lucida Sans Unicode"/>
+          <w:color w:val="000000"/>
+          <w:sz w:val="28"/>
+          <w:szCs w:val="28"/>
+        </w:rPr>
+      </w:pPr>
+      <w:proofErr w:type="spellStart"/>
+      <w:r>
+        <w:rPr>
+          <w:rStyle w:val="Emphasis"/>
+          <w:rFonts w:asciiTheme="minorHAnsi" w:hAnsiTheme="minorHAnsi" w:cs="Lucida Sans Unicode"/>
+          <w:i w:val="0"/>
+          <w:color w:val="000000"/>
+          <w:sz w:val="28"/>
+          <w:szCs w:val="28"/>
+        </w:rPr>
+        <w:t>AirPlay</w:t>
+      </w:r>
+      <w:proofErr w:type="spellEnd"/>
+      <w:r>
+        <w:rPr>
+          <w:rStyle w:val="apple-converted-space"/>
+          <w:rFonts w:asciiTheme="minorHAnsi" w:hAnsiTheme="minorHAnsi" w:cs="Lucida Sans Unicode"/>
+          <w:color w:val="000000"/>
+          <w:sz w:val="28"/>
+          <w:szCs w:val="28"/>
+        </w:rPr>
+        <w:t> </w:t>
+      </w:r>
+      <w:r>
+        <w:rPr>
+          <w:rFonts w:asciiTheme="minorHAnsi" w:hAnsiTheme="minorHAnsi" w:cs="Lucida Sans Unicode"/>
+          <w:color w:val="000000"/>
+          <w:sz w:val="28"/>
+          <w:szCs w:val="28"/>
+        </w:rPr>
+        <w:t xml:space="preserve">lets our app stream audio and video content to Apple TV and stream audio content to third-party </w:t>
+      </w:r>
+      <w:proofErr w:type="spellStart"/>
+      <w:r>
+        <w:rPr>
+          <w:rFonts w:asciiTheme="minorHAnsi" w:hAnsiTheme="minorHAnsi" w:cs="Lucida Sans Unicode"/>
+          <w:color w:val="000000"/>
+          <w:sz w:val="28"/>
+          <w:szCs w:val="28"/>
+        </w:rPr>
+        <w:t>AirPlay</w:t>
+      </w:r>
+      <w:proofErr w:type="spellEnd"/>
+      <w:r>
+        <w:rPr>
+          <w:rFonts w:asciiTheme="minorHAnsi" w:hAnsiTheme="minorHAnsi" w:cs="Lucida Sans Unicode"/>
+          <w:color w:val="000000"/>
+          <w:sz w:val="28"/>
+          <w:szCs w:val="28"/>
+        </w:rPr>
+        <w:t xml:space="preserve"> speakers and receivers. </w:t>
+      </w:r>
+      <w:proofErr w:type="spellStart"/>
+      <w:r>
+        <w:rPr>
+          <w:rFonts w:asciiTheme="minorHAnsi" w:hAnsiTheme="minorHAnsi" w:cs="Lucida Sans Unicode"/>
+          <w:color w:val="000000"/>
+          <w:sz w:val="28"/>
+          <w:szCs w:val="28"/>
+        </w:rPr>
+        <w:t>AirPlay</w:t>
+      </w:r>
+      <w:proofErr w:type="spellEnd"/>
+      <w:r>
+        <w:rPr>
+          <w:rFonts w:asciiTheme="minorHAnsi" w:hAnsiTheme="minorHAnsi" w:cs="Lucida Sans Unicode"/>
+          <w:color w:val="000000"/>
+          <w:sz w:val="28"/>
+          <w:szCs w:val="28"/>
+        </w:rPr>
+        <w:t xml:space="preserve"> </w:t>
+      </w:r>
+      <w:r>
+        <w:rPr>
+          <w:rFonts w:asciiTheme="minorHAnsi" w:hAnsiTheme="minorHAnsi" w:cs="Lucida Sans Unicode"/>
+          <w:color w:val="000000"/>
+          <w:sz w:val="28"/>
+          <w:szCs w:val="28"/>
+        </w:rPr>
+        <w:lastRenderedPageBreak/>
+        <w:t>support is built into numerous frameworks—</w:t>
+      </w:r>
+      <w:proofErr w:type="spellStart"/>
+      <w:r>
+        <w:rPr>
+          <w:rFonts w:asciiTheme="minorHAnsi" w:hAnsiTheme="minorHAnsi" w:cs="Lucida Sans Unicode"/>
+          <w:color w:val="000000"/>
+          <w:sz w:val="28"/>
+          <w:szCs w:val="28"/>
+        </w:rPr>
+        <w:t>UIKit</w:t>
+      </w:r>
+      <w:proofErr w:type="spellEnd"/>
+      <w:r>
+        <w:rPr>
+          <w:rFonts w:asciiTheme="minorHAnsi" w:hAnsiTheme="minorHAnsi" w:cs="Lucida Sans Unicode"/>
+          <w:color w:val="000000"/>
+          <w:sz w:val="28"/>
+          <w:szCs w:val="28"/>
+        </w:rPr>
+        <w:t xml:space="preserve"> framework, Media Player framework, AV Foundation framework, and the Core Audio family of frameworks—so in most cases we do not need to do anything special to support it. Any content we play using these frameworks is automatically made eligible for </w:t>
+      </w:r>
+      <w:proofErr w:type="spellStart"/>
+      <w:r>
+        <w:rPr>
+          <w:rFonts w:asciiTheme="minorHAnsi" w:hAnsiTheme="minorHAnsi" w:cs="Lucida Sans Unicode"/>
+          <w:color w:val="000000"/>
+          <w:sz w:val="28"/>
+          <w:szCs w:val="28"/>
+        </w:rPr>
+        <w:t>AirPlay</w:t>
+      </w:r>
+      <w:proofErr w:type="spellEnd"/>
+      <w:r>
+        <w:rPr>
+          <w:rFonts w:asciiTheme="minorHAnsi" w:hAnsiTheme="minorHAnsi" w:cs="Lucida Sans Unicode"/>
+          <w:color w:val="000000"/>
+          <w:sz w:val="28"/>
+          <w:szCs w:val="28"/>
+        </w:rPr>
+        <w:t xml:space="preserve"> distribution. When the user chooses to play your content using </w:t>
+      </w:r>
+      <w:proofErr w:type="spellStart"/>
+      <w:r>
+        <w:rPr>
+          <w:rFonts w:asciiTheme="minorHAnsi" w:hAnsiTheme="minorHAnsi" w:cs="Lucida Sans Unicode"/>
+          <w:color w:val="000000"/>
+          <w:sz w:val="28"/>
+          <w:szCs w:val="28"/>
+        </w:rPr>
+        <w:t>AirPlay</w:t>
+      </w:r>
+      <w:proofErr w:type="spellEnd"/>
+      <w:r>
+        <w:rPr>
+          <w:rFonts w:asciiTheme="minorHAnsi" w:hAnsiTheme="minorHAnsi" w:cs="Lucida Sans Unicode"/>
+          <w:color w:val="000000"/>
+          <w:sz w:val="28"/>
+          <w:szCs w:val="28"/>
+        </w:rPr>
+        <w:t>, it is routed automatically by the system.</w:t>
+      </w:r>
+    </w:p>
+    <w:p>
+      <w:pPr>
+        <w:pStyle w:val="NormalWeb"/>
+        <w:numPr>
+          <w:ilvl w:val="0"/>
+          <w:numId w:val="23"/>
+        </w:numPr>
+        <w:shd w:val="clear" w:color="auto" w:fill="FFFFFF"/>
+        <w:spacing w:before="160" w:beforeAutospacing="0" w:after="200" w:afterAutospacing="0"/>
+        <w:jc w:val="both"/>
+        <w:rPr>
+          <w:rFonts w:asciiTheme="minorHAnsi" w:hAnsiTheme="minorHAnsi" w:cs="Lucida Sans Unicode"/>
+          <w:sz w:val="28"/>
+          <w:szCs w:val="28"/>
+        </w:rPr>
+      </w:pPr>
+      <w:r>
+        <w:rPr>
+          <w:rFonts w:asciiTheme="minorHAnsi" w:hAnsiTheme="minorHAnsi" w:cs="Lucida Sans Unicode"/>
+          <w:sz w:val="28"/>
+          <w:szCs w:val="28"/>
+        </w:rPr>
+        <w:t xml:space="preserve">To extend the content displayed by an </w:t>
+      </w:r>
+      <w:proofErr w:type="spellStart"/>
+      <w:r>
+        <w:rPr>
+          <w:rFonts w:asciiTheme="minorHAnsi" w:hAnsiTheme="minorHAnsi" w:cs="Lucida Sans Unicode"/>
+          <w:sz w:val="28"/>
+          <w:szCs w:val="28"/>
+        </w:rPr>
+        <w:t>iOS</w:t>
+      </w:r>
+      <w:proofErr w:type="spellEnd"/>
+      <w:r>
+        <w:rPr>
+          <w:rFonts w:asciiTheme="minorHAnsi" w:hAnsiTheme="minorHAnsi" w:cs="Lucida Sans Unicode"/>
+          <w:sz w:val="28"/>
+          <w:szCs w:val="28"/>
+        </w:rPr>
+        <w:t xml:space="preserve"> device, create a second window object and assign it to any</w:t>
+      </w:r>
+      <w:r>
+        <w:rPr>
+          <w:rStyle w:val="apple-converted-space"/>
+          <w:rFonts w:asciiTheme="minorHAnsi" w:hAnsiTheme="minorHAnsi" w:cs="Lucida Sans Unicode"/>
+          <w:sz w:val="28"/>
+          <w:szCs w:val="28"/>
+        </w:rPr>
+        <w:t> </w:t>
+      </w:r>
+      <w:proofErr w:type="spellStart"/>
+      <w:r>
+        <w:rPr>
+          <w:rStyle w:val="HTMLCode"/>
+          <w:rFonts w:asciiTheme="minorHAnsi" w:hAnsiTheme="minorHAnsi"/>
+          <w:sz w:val="28"/>
+          <w:szCs w:val="28"/>
+        </w:rPr>
+        <w:fldChar w:fldCharType="begin"/>
+      </w:r>
+      <w:r>
+        <w:rPr>
+          <w:rStyle w:val="HTMLCode"/>
+          <w:rFonts w:asciiTheme="minorHAnsi" w:hAnsiTheme="minorHAnsi"/>
+          <w:sz w:val="28"/>
+          <w:szCs w:val="28"/>
+        </w:rPr>
+        <w:instrText xml:space="preserve"> HYPERLINK "https://developer.apple.com/library/ios/documentation/UIKit/Reference/UIScreen_Class/index.html" \l "//apple_ref/occ/cl/UIScreen" \t "_self" </w:instrText>
+      </w:r>
+      <w:r>
+        <w:rPr>
+          <w:rStyle w:val="HTMLCode"/>
+          <w:rFonts w:asciiTheme="minorHAnsi" w:hAnsiTheme="minorHAnsi"/>
+          <w:sz w:val="28"/>
+          <w:szCs w:val="28"/>
+        </w:rPr>
+        <w:fldChar w:fldCharType="separate"/>
+      </w:r>
+      <w:r>
+        <w:rPr>
+          <w:rStyle w:val="Hyperlink"/>
+          <w:rFonts w:asciiTheme="minorHAnsi" w:hAnsiTheme="minorHAnsi" w:cs="Courier New"/>
+          <w:color w:val="auto"/>
+          <w:sz w:val="28"/>
+          <w:szCs w:val="28"/>
+          <w:u w:val="none"/>
+        </w:rPr>
+        <w:t>UIScreen</w:t>
+      </w:r>
+      <w:proofErr w:type="spellEnd"/>
+      <w:r>
+        <w:rPr>
+          <w:rStyle w:val="HTMLCode"/>
+          <w:rFonts w:asciiTheme="minorHAnsi" w:hAnsiTheme="minorHAnsi"/>
+          <w:sz w:val="28"/>
+          <w:szCs w:val="28"/>
+        </w:rPr>
+        <w:fldChar w:fldCharType="end"/>
+      </w:r>
+      <w:r>
+        <w:rPr>
+          <w:rStyle w:val="apple-converted-space"/>
+          <w:rFonts w:asciiTheme="minorHAnsi" w:hAnsiTheme="minorHAnsi" w:cs="Lucida Sans Unicode"/>
+          <w:sz w:val="28"/>
+          <w:szCs w:val="28"/>
+        </w:rPr>
+        <w:t> </w:t>
+      </w:r>
+      <w:r>
+        <w:rPr>
+          <w:rFonts w:asciiTheme="minorHAnsi" w:hAnsiTheme="minorHAnsi" w:cs="Lucida Sans Unicode"/>
+          <w:sz w:val="28"/>
+          <w:szCs w:val="28"/>
+        </w:rPr>
+        <w:t xml:space="preserve">objects that are connected to the device through </w:t>
+      </w:r>
+      <w:proofErr w:type="spellStart"/>
+      <w:r>
+        <w:rPr>
+          <w:rFonts w:asciiTheme="minorHAnsi" w:hAnsiTheme="minorHAnsi" w:cs="Lucida Sans Unicode"/>
+          <w:sz w:val="28"/>
+          <w:szCs w:val="28"/>
+        </w:rPr>
+        <w:t>AirPlay</w:t>
+      </w:r>
+      <w:proofErr w:type="spellEnd"/>
+      <w:r>
+        <w:rPr>
+          <w:rFonts w:asciiTheme="minorHAnsi" w:hAnsiTheme="minorHAnsi" w:cs="Lucida Sans Unicode"/>
+          <w:sz w:val="28"/>
+          <w:szCs w:val="28"/>
+        </w:rPr>
+        <w:t>. Use this technique when the conte</w:t>
+      </w:r>
+      <w:r>
+        <w:rPr>
+          <w:rFonts w:asciiTheme="minorHAnsi" w:hAnsiTheme="minorHAnsi" w:cs="Lucida Sans Unicode"/>
+          <w:sz w:val="28"/>
+          <w:szCs w:val="28"/>
+        </w:rPr>
+        <w:t>nt we</w:t>
+      </w:r>
+      <w:r>
+        <w:rPr>
+          <w:rFonts w:asciiTheme="minorHAnsi" w:hAnsiTheme="minorHAnsi" w:cs="Lucida Sans Unicode"/>
+          <w:sz w:val="28"/>
+          <w:szCs w:val="28"/>
+        </w:rPr>
+        <w:t xml:space="preserve"> display on the attached screen is different than the content displayed on the </w:t>
+      </w:r>
+      <w:proofErr w:type="spellStart"/>
+      <w:r>
+        <w:rPr>
+          <w:rFonts w:asciiTheme="minorHAnsi" w:hAnsiTheme="minorHAnsi" w:cs="Lucida Sans Unicode"/>
+          <w:sz w:val="28"/>
+          <w:szCs w:val="28"/>
+        </w:rPr>
+        <w:t>iOS</w:t>
+      </w:r>
+      <w:proofErr w:type="spellEnd"/>
+      <w:r>
+        <w:rPr>
+          <w:rFonts w:asciiTheme="minorHAnsi" w:hAnsiTheme="minorHAnsi" w:cs="Lucida Sans Unicode"/>
+          <w:sz w:val="28"/>
+          <w:szCs w:val="28"/>
+        </w:rPr>
+        <w:t xml:space="preserve"> device.</w:t>
+      </w:r>
+    </w:p>
+    <w:p>
+      <w:pPr>
+        <w:pStyle w:val="NormalWeb"/>
+        <w:numPr>
+          <w:ilvl w:val="0"/>
+          <w:numId w:val="23"/>
+        </w:numPr>
+        <w:shd w:val="clear" w:color="auto" w:fill="FFFFFF"/>
+        <w:spacing w:before="160" w:beforeAutospacing="0" w:after="200" w:afterAutospacing="0"/>
+        <w:jc w:val="both"/>
+        <w:rPr>
+          <w:rFonts w:asciiTheme="minorHAnsi" w:hAnsiTheme="minorHAnsi" w:cs="Lucida Sans Unicode"/>
+          <w:sz w:val="28"/>
+          <w:szCs w:val="28"/>
+        </w:rPr>
+      </w:pPr>
+      <w:r>
+        <w:rPr>
+          <w:rFonts w:asciiTheme="minorHAnsi" w:hAnsiTheme="minorHAnsi" w:cs="Lucida Sans Unicode"/>
+          <w:sz w:val="28"/>
+          <w:szCs w:val="28"/>
+        </w:rPr>
+        <w:t>The playback classes of the Media Player framework au</w:t>
+      </w:r>
+      <w:r>
+        <w:rPr>
+          <w:rFonts w:asciiTheme="minorHAnsi" w:hAnsiTheme="minorHAnsi" w:cs="Lucida Sans Unicode"/>
+          <w:sz w:val="28"/>
+          <w:szCs w:val="28"/>
+        </w:rPr>
+        <w:t xml:space="preserve">tomatically support </w:t>
+      </w:r>
+      <w:proofErr w:type="spellStart"/>
+      <w:r>
+        <w:rPr>
+          <w:rFonts w:asciiTheme="minorHAnsi" w:hAnsiTheme="minorHAnsi" w:cs="Lucida Sans Unicode"/>
+          <w:sz w:val="28"/>
+          <w:szCs w:val="28"/>
+        </w:rPr>
+        <w:t>AirPlay</w:t>
+      </w:r>
+      <w:proofErr w:type="spellEnd"/>
+      <w:r>
+        <w:rPr>
+          <w:rFonts w:asciiTheme="minorHAnsi" w:hAnsiTheme="minorHAnsi" w:cs="Lucida Sans Unicode"/>
+          <w:sz w:val="28"/>
+          <w:szCs w:val="28"/>
+        </w:rPr>
+        <w:t>. We</w:t>
+      </w:r>
+      <w:r>
+        <w:rPr>
+          <w:rFonts w:asciiTheme="minorHAnsi" w:hAnsiTheme="minorHAnsi" w:cs="Lucida Sans Unicode"/>
+          <w:sz w:val="28"/>
+          <w:szCs w:val="28"/>
+        </w:rPr>
+        <w:t xml:space="preserve"> can also display Now Playing content on a connected Apple TV using </w:t>
+      </w:r>
+      <w:proofErr w:type="spellStart"/>
+      <w:r>
+        <w:rPr>
+          <w:rFonts w:asciiTheme="minorHAnsi" w:hAnsiTheme="minorHAnsi" w:cs="Lucida Sans Unicode"/>
+          <w:sz w:val="28"/>
+          <w:szCs w:val="28"/>
+        </w:rPr>
+        <w:t>AirPlay</w:t>
+      </w:r>
+      <w:proofErr w:type="spellEnd"/>
+      <w:r>
+        <w:rPr>
+          <w:rFonts w:asciiTheme="minorHAnsi" w:hAnsiTheme="minorHAnsi" w:cs="Lucida Sans Unicode"/>
+          <w:sz w:val="28"/>
+          <w:szCs w:val="28"/>
+        </w:rPr>
+        <w:t>.</w:t>
+      </w:r>
+    </w:p>
+    <w:p>
+      <w:pPr>
+        <w:pStyle w:val="NormalWeb"/>
+        <w:numPr>
+          <w:ilvl w:val="0"/>
+          <w:numId w:val="23"/>
+        </w:numPr>
+        <w:shd w:val="clear" w:color="auto" w:fill="FFFFFF"/>
+        <w:spacing w:before="160" w:beforeAutospacing="0" w:after="200" w:afterAutospacing="0"/>
+        <w:jc w:val="both"/>
+        <w:rPr>
+          <w:rFonts w:asciiTheme="minorHAnsi" w:hAnsiTheme="minorHAnsi" w:cs="Lucida Sans Unicode"/>
+          <w:sz w:val="28"/>
+          <w:szCs w:val="28"/>
+        </w:rPr>
+      </w:pPr>
+      <w:r>
+        <w:rPr>
+          <w:rFonts w:asciiTheme="minorHAnsi" w:hAnsiTheme="minorHAnsi" w:cs="Lucida Sans Unicode"/>
+          <w:sz w:val="28"/>
+          <w:szCs w:val="28"/>
+        </w:rPr>
+        <w:t>Use the</w:t>
+      </w:r>
+      <w:r>
+        <w:rPr>
+          <w:rStyle w:val="apple-converted-space"/>
+          <w:rFonts w:asciiTheme="minorHAnsi" w:hAnsiTheme="minorHAnsi" w:cs="Lucida Sans Unicode"/>
+          <w:sz w:val="28"/>
+          <w:szCs w:val="28"/>
+        </w:rPr>
+        <w:t> </w:t>
+      </w:r>
+      <w:proofErr w:type="spellStart"/>
+      <w:r>
+        <w:fldChar w:fldCharType="begin"/>
+      </w:r>
+      <w:r>
+        <w:instrText>HYPERLINK "https://developer.apple.com/library/ios/documentation/AVFoundation/Reference/AVPlayer_Class/index.html" \l "//apple_ref/occ/cl/AVPlayer" \t "_self"</w:instrText>
+      </w:r>
+      <w:r>
+        <w:fldChar w:fldCharType="separate"/>
+      </w:r>
+      <w:r>
+        <w:rPr>
+          <w:rStyle w:val="Hyperlink"/>
+          <w:rFonts w:asciiTheme="minorHAnsi" w:hAnsiTheme="minorHAnsi" w:cs="Courier New"/>
+          <w:color w:val="auto"/>
+          <w:sz w:val="28"/>
+          <w:szCs w:val="28"/>
+          <w:u w:val="none"/>
+        </w:rPr>
+        <w:t>AVPlayer</w:t>
+      </w:r>
+      <w:proofErr w:type="spellEnd"/>
+      <w:r>
+        <w:fldChar w:fldCharType="end"/>
+      </w:r>
+      <w:r>
+        <w:rPr>
+          <w:rStyle w:val="apple-converted-space"/>
+          <w:rFonts w:asciiTheme="minorHAnsi" w:hAnsiTheme="minorHAnsi" w:cs="Lucida Sans Unicode"/>
+          <w:sz w:val="28"/>
+          <w:szCs w:val="28"/>
+        </w:rPr>
+        <w:t> </w:t>
+      </w:r>
+      <w:r>
+        <w:rPr>
+          <w:rFonts w:asciiTheme="minorHAnsi" w:hAnsiTheme="minorHAnsi" w:cs="Lucida Sans Unicode"/>
+          <w:sz w:val="28"/>
+          <w:szCs w:val="28"/>
+        </w:rPr>
+        <w:t>cl</w:t>
+      </w:r>
+      <w:r>
+        <w:rPr>
+          <w:rFonts w:asciiTheme="minorHAnsi" w:hAnsiTheme="minorHAnsi" w:cs="Lucida Sans Unicode"/>
+          <w:sz w:val="28"/>
+          <w:szCs w:val="28"/>
+        </w:rPr>
+        <w:t xml:space="preserve">ass in AV Foundation to manage </w:t>
+      </w:r>
+      <w:r>
+        <w:rPr>
+          <w:rFonts w:asciiTheme="minorHAnsi" w:hAnsiTheme="minorHAnsi" w:cs="Lucida Sans Unicode"/>
+          <w:sz w:val="28"/>
+          <w:szCs w:val="28"/>
+        </w:rPr>
+        <w:t xml:space="preserve">our app’s audio and video content. This class supports streaming its content via </w:t>
+      </w:r>
+      <w:proofErr w:type="spellStart"/>
+      <w:r>
+        <w:rPr>
+          <w:rFonts w:asciiTheme="minorHAnsi" w:hAnsiTheme="minorHAnsi" w:cs="Lucida Sans Unicode"/>
+          <w:sz w:val="28"/>
+          <w:szCs w:val="28"/>
+        </w:rPr>
+        <w:t>AirPlay</w:t>
+      </w:r>
+      <w:proofErr w:type="spellEnd"/>
+      <w:r>
+        <w:rPr>
+          <w:rFonts w:asciiTheme="minorHAnsi" w:hAnsiTheme="minorHAnsi" w:cs="Lucida Sans Unicode"/>
+          <w:sz w:val="28"/>
+          <w:szCs w:val="28"/>
+        </w:rPr>
+        <w:t xml:space="preserve"> when enabled by the user.</w:t>
+      </w:r>
+    </w:p>
+    <w:p>
+      <w:pPr>
+        <w:pStyle w:val="NormalWeb"/>
+        <w:shd w:val="clear" w:color="auto" w:fill="FFFFFF"/>
+        <w:spacing w:before="0" w:beforeAutospacing="0" w:after="200" w:afterAutospacing="0"/>
+        <w:ind w:left="720"/>
+        <w:jc w:val="both"/>
+        <w:rPr>
+          <w:rFonts w:asciiTheme="minorHAnsi" w:hAnsiTheme="minorHAnsi" w:cs="Lucida Sans Unicode"/>
+          <w:color w:val="000000"/>
+          <w:sz w:val="28"/>
+          <w:szCs w:val="28"/>
+        </w:rPr>
+      </w:pPr>
+    </w:p>
+    <w:p>
+      <w:pPr>
+        <w:pStyle w:val="NormalWeb"/>
+        <w:spacing w:before="0" w:beforeAutospacing="0" w:after="0" w:afterAutospacing="0"/>
+        <w:rPr>
+          <w:rFonts w:asciiTheme="minorHAnsi" w:hAnsiTheme="minorHAnsi" w:cs="Lucida Sans Unicode"/>
+          <w:sz w:val="28"/>
+          <w:szCs w:val="28"/>
+        </w:rPr>
+      </w:pPr>
+    </w:p>
+    <w:p>
+      <w:pPr>
+        <w:pStyle w:val="NormalWeb"/>
+        <w:spacing w:before="0" w:beforeAutospacing="0" w:after="0" w:afterAutospacing="0"/>
+        <w:rPr>
+          <w:rFonts w:asciiTheme="minorHAnsi" w:hAnsiTheme="minorHAnsi" w:cs="Lucida Sans Unicode"/>
+          <w:b/>
+          <w:sz w:val="32"/>
+          <w:szCs w:val="32"/>
+          <w:u w:val="single"/>
+        </w:rPr>
+      </w:pPr>
+      <w:r>
+        <w:rPr>
+          <w:rFonts w:asciiTheme="minorHAnsi" w:hAnsiTheme="minorHAnsi" w:cs="Lucida Sans Unicode"/>
+          <w:b/>
+          <w:sz w:val="32"/>
+          <w:szCs w:val="32"/>
+          <w:u w:val="single"/>
+        </w:rPr>
+        <w:t>Media Layer Framework:</w:t>
+      </w:r>
+    </w:p>
+    <w:p>
+      <w:pPr>
+        <w:pStyle w:val="NormalWeb"/>
+        <w:spacing w:before="0" w:beforeAutospacing="0" w:after="0" w:afterAutospacing="0"/>
+        <w:rPr>
+          <w:rFonts w:asciiTheme="minorHAnsi" w:hAnsiTheme="minorHAnsi" w:cs="Lucida Sans Unicode"/>
+          <w:sz w:val="28"/>
+          <w:szCs w:val="28"/>
+        </w:rPr>
+      </w:pPr>
+      <w:r>
+        <w:rPr>
+          <w:rFonts w:asciiTheme="minorHAnsi" w:hAnsiTheme="minorHAnsi" w:cs="Lucida Sans Unicode"/>
+          <w:sz w:val="28"/>
+          <w:szCs w:val="28"/>
+        </w:rPr>
+        <w:t>The following data describes the media layer frameworks and the services they offer.</w:t>
+      </w:r>
+    </w:p>
+    <w:p>
+      <w:pPr>
+        <w:pStyle w:val="NormalWeb"/>
+        <w:spacing w:before="0" w:beforeAutospacing="0" w:after="0" w:afterAutospacing="0"/>
+        <w:rPr>
+          <w:rFonts w:asciiTheme="minorHAnsi" w:hAnsiTheme="minorHAnsi" w:cs="Lucida Sans Unicode"/>
+          <w:sz w:val="28"/>
+          <w:szCs w:val="28"/>
+        </w:rPr>
+      </w:pPr>
+    </w:p>
+    <w:p>
+      <w:pPr>
+        <w:pStyle w:val="NormalWeb"/>
+        <w:spacing w:before="0" w:beforeAutospacing="0" w:after="0" w:afterAutospacing="0"/>
+        <w:rPr>
+          <w:rFonts w:asciiTheme="minorHAnsi" w:hAnsiTheme="minorHAnsi" w:cs="Lucida Sans Unicode"/>
+          <w:sz w:val="28"/>
+          <w:szCs w:val="28"/>
+        </w:rPr>
+      </w:pPr>
+    </w:p>
+    <w:p>
+      <w:pPr>
+        <w:pStyle w:val="NormalWeb"/>
+        <w:spacing w:before="0" w:beforeAutospacing="0" w:after="0" w:afterAutospacing="0"/>
+        <w:rPr>
+          <w:rFonts w:asciiTheme="minorHAnsi" w:hAnsiTheme="minorHAnsi" w:cs="Lucida Sans Unicode"/>
+          <w:sz w:val="28"/>
+          <w:szCs w:val="28"/>
+        </w:rPr>
+      </w:pPr>
+    </w:p>
+    <w:p>
+      <w:pPr>
+        <w:pStyle w:val="NormalWeb"/>
+        <w:spacing w:before="0" w:beforeAutospacing="0" w:after="0" w:afterAutospacing="0"/>
+        <w:rPr>
+          <w:rFonts w:asciiTheme="minorHAnsi" w:hAnsiTheme="minorHAnsi" w:cs="Lucida Sans Unicode"/>
+          <w:sz w:val="28"/>
+          <w:szCs w:val="28"/>
+        </w:rPr>
+      </w:pPr>
+    </w:p>
+    <w:p>
+      <w:pPr>
+        <w:shd w:val="clear" w:color="auto" w:fill="FFFFFF"/>
+        <w:spacing w:before="360" w:after="60" w:line="240" w:lineRule="auto"/>
+        <w:outlineLvl w:val="2"/>
+        <w:rPr>
+          <w:rFonts w:eastAsia="Times New Roman" w:cs="Lucida Sans Unicode"/>
+          <w:b/>
+          <w:color w:val="000000"/>
+          <w:sz w:val="28"/>
+          <w:szCs w:val="28"/>
+          <w:u w:val="single"/>
+        </w:rPr>
+      </w:pPr>
+      <w:r>
+        <w:rPr>
+          <w:rFonts w:eastAsia="Times New Roman" w:cs="Lucida Sans Unicode"/>
+          <w:b/>
+          <w:color w:val="000000"/>
+          <w:sz w:val="28"/>
+          <w:szCs w:val="28"/>
+          <w:u w:val="single"/>
+        </w:rPr>
+        <w:t>Assets Library Framework</w:t>
+      </w:r>
+      <w:r>
+        <w:rPr>
+          <w:rFonts w:eastAsia="Times New Roman" w:cs="Lucida Sans Unicode"/>
+          <w:b/>
+          <w:color w:val="000000"/>
+          <w:sz w:val="28"/>
+          <w:szCs w:val="28"/>
+          <w:u w:val="single"/>
+        </w:rPr>
+        <w:t>:</w:t>
+      </w:r>
+    </w:p>
+    <w:p>
+      <w:pPr>
+        <w:pStyle w:val="ListParagraph"/>
+        <w:numPr>
+          <w:ilvl w:val="0"/>
+          <w:numId w:val="25"/>
+        </w:numPr>
+        <w:shd w:val="clear" w:color="auto" w:fill="FFFFFF"/>
+        <w:spacing w:before="360" w:after="60" w:line="240" w:lineRule="auto"/>
+        <w:jc w:val="both"/>
+        <w:outlineLvl w:val="2"/>
+        <w:rPr>
+          <w:rFonts w:eastAsia="Times New Roman" w:cs="Lucida Sans Unicode"/>
+          <w:b/>
+          <w:sz w:val="28"/>
+          <w:szCs w:val="28"/>
+          <w:u w:val="single"/>
+        </w:rPr>
+      </w:pPr>
+      <w:r>
+        <w:rPr>
+          <w:rFonts w:eastAsia="Times New Roman" w:cs="Lucida Sans Unicode"/>
+          <w:sz w:val="28"/>
+          <w:szCs w:val="28"/>
+        </w:rPr>
+        <w:t>The assets framework used to access the user photos and video’s stored in the devices managed by the photo application.</w:t>
+      </w:r>
+    </w:p>
+    <w:p>
+      <w:pPr>
+        <w:pStyle w:val="para"/>
+        <w:numPr>
+          <w:ilvl w:val="0"/>
+          <w:numId w:val="25"/>
+        </w:numPr>
+        <w:shd w:val="clear" w:color="auto" w:fill="FFFFFF"/>
+        <w:spacing w:before="0" w:beforeAutospacing="0" w:after="0" w:afterAutospacing="0" w:line="234" w:lineRule="atLeast"/>
+        <w:jc w:val="both"/>
+        <w:textAlignment w:val="baseline"/>
+        <w:rPr>
+          <w:rFonts w:asciiTheme="minorHAnsi" w:hAnsiTheme="minorHAnsi" w:cs="Helvetica"/>
+          <w:sz w:val="28"/>
+          <w:szCs w:val="28"/>
+        </w:rPr>
+      </w:pPr>
+      <w:r>
+        <w:rPr>
+          <w:rFonts w:asciiTheme="minorHAnsi" w:hAnsiTheme="minorHAnsi" w:cs="Helvetica"/>
+          <w:sz w:val="28"/>
+          <w:szCs w:val="28"/>
+        </w:rPr>
+        <w:t>Instances of the Photos framework model classes (</w:t>
+      </w:r>
+      <w:proofErr w:type="spellStart"/>
+      <w:r>
+        <w:rPr>
+          <w:rStyle w:val="HTMLCode"/>
+          <w:rFonts w:asciiTheme="minorHAnsi" w:hAnsiTheme="minorHAnsi"/>
+          <w:sz w:val="28"/>
+          <w:szCs w:val="28"/>
+          <w:bdr w:val="none" w:sz="0" w:space="0" w:color="auto" w:frame="1"/>
+        </w:rPr>
+        <w:fldChar w:fldCharType="begin"/>
+      </w:r>
+      <w:r>
+        <w:rPr>
+          <w:rStyle w:val="HTMLCode"/>
+          <w:rFonts w:asciiTheme="minorHAnsi" w:hAnsiTheme="minorHAnsi"/>
+          <w:sz w:val="28"/>
+          <w:szCs w:val="28"/>
+          <w:bdr w:val="none" w:sz="0" w:space="0" w:color="auto" w:frame="1"/>
+        </w:rPr>
+        <w:instrText xml:space="preserve"> HYPERLINK "https://developer.apple.com/library/ios/documentation/Photos/Reference/PHAsset_Class/index.html" \l "//apple_ref/occ/cl/PHAsset" </w:instrText>
+      </w:r>
+      <w:r>
+        <w:rPr>
+          <w:rStyle w:val="HTMLCode"/>
+          <w:rFonts w:asciiTheme="minorHAnsi" w:hAnsiTheme="minorHAnsi"/>
+          <w:sz w:val="28"/>
+          <w:szCs w:val="28"/>
+          <w:bdr w:val="none" w:sz="0" w:space="0" w:color="auto" w:frame="1"/>
+        </w:rPr>
+        <w:fldChar w:fldCharType="separate"/>
+      </w:r>
+      <w:r>
+        <w:rPr>
+          <w:rStyle w:val="Hyperlink"/>
+          <w:rFonts w:asciiTheme="minorHAnsi" w:hAnsiTheme="minorHAnsi" w:cs="Courier New"/>
+          <w:color w:val="auto"/>
+          <w:sz w:val="28"/>
+          <w:szCs w:val="28"/>
+          <w:u w:val="none"/>
+          <w:bdr w:val="none" w:sz="0" w:space="0" w:color="auto" w:frame="1"/>
+        </w:rPr>
+        <w:t>PHAsset</w:t>
+      </w:r>
+      <w:proofErr w:type="spellEnd"/>
+      <w:r>
+        <w:rPr>
+          <w:rStyle w:val="HTMLCode"/>
+          <w:rFonts w:asciiTheme="minorHAnsi" w:hAnsiTheme="minorHAnsi"/>
+          <w:sz w:val="28"/>
+          <w:szCs w:val="28"/>
+          <w:bdr w:val="none" w:sz="0" w:space="0" w:color="auto" w:frame="1"/>
+        </w:rPr>
+        <w:fldChar w:fldCharType="end"/>
+      </w:r>
+      <w:r>
+        <w:rPr>
+          <w:rFonts w:asciiTheme="minorHAnsi" w:hAnsiTheme="minorHAnsi" w:cs="Helvetica"/>
+          <w:sz w:val="28"/>
+          <w:szCs w:val="28"/>
+        </w:rPr>
+        <w:t>,</w:t>
+      </w:r>
+      <w:r>
+        <w:rPr>
+          <w:rStyle w:val="apple-converted-space"/>
+          <w:rFonts w:asciiTheme="minorHAnsi" w:hAnsiTheme="minorHAnsi" w:cs="Helvetica"/>
+          <w:sz w:val="28"/>
+          <w:szCs w:val="28"/>
+        </w:rPr>
+        <w:t> </w:t>
+      </w:r>
+      <w:proofErr w:type="spellStart"/>
+      <w:r>
+        <w:rPr>
+          <w:rStyle w:val="HTMLCode"/>
+          <w:rFonts w:asciiTheme="minorHAnsi" w:hAnsiTheme="minorHAnsi"/>
+          <w:sz w:val="28"/>
+          <w:szCs w:val="28"/>
+          <w:bdr w:val="none" w:sz="0" w:space="0" w:color="auto" w:frame="1"/>
+        </w:rPr>
+        <w:fldChar w:fldCharType="begin"/>
+      </w:r>
+      <w:r>
+        <w:rPr>
+          <w:rStyle w:val="HTMLCode"/>
+          <w:rFonts w:asciiTheme="minorHAnsi" w:hAnsiTheme="minorHAnsi"/>
+          <w:sz w:val="28"/>
+          <w:szCs w:val="28"/>
+          <w:bdr w:val="none" w:sz="0" w:space="0" w:color="auto" w:frame="1"/>
+        </w:rPr>
+        <w:instrText xml:space="preserve"> HYPERLINK "https://developer.apple.com/library/ios/documentation/Photos/Reference/PHAssetCollection_Class/index.html" \l "//apple_ref/occ/cl/PHAssetCollection" </w:instrText>
+      </w:r>
+      <w:r>
+        <w:rPr>
+          <w:rStyle w:val="HTMLCode"/>
+          <w:rFonts w:asciiTheme="minorHAnsi" w:hAnsiTheme="minorHAnsi"/>
+          <w:sz w:val="28"/>
+          <w:szCs w:val="28"/>
+          <w:bdr w:val="none" w:sz="0" w:space="0" w:color="auto" w:frame="1"/>
+        </w:rPr>
+        <w:fldChar w:fldCharType="separate"/>
+      </w:r>
+      <w:r>
+        <w:rPr>
+          <w:rStyle w:val="Hyperlink"/>
+          <w:rFonts w:asciiTheme="minorHAnsi" w:hAnsiTheme="minorHAnsi" w:cs="Courier New"/>
+          <w:color w:val="auto"/>
+          <w:sz w:val="28"/>
+          <w:szCs w:val="28"/>
+          <w:u w:val="none"/>
+          <w:bdr w:val="none" w:sz="0" w:space="0" w:color="auto" w:frame="1"/>
+        </w:rPr>
+        <w:t>PHAssetCollection</w:t>
+      </w:r>
+      <w:proofErr w:type="spellEnd"/>
+      <w:r>
+        <w:rPr>
+          <w:rStyle w:val="HTMLCode"/>
+          <w:rFonts w:asciiTheme="minorHAnsi" w:hAnsiTheme="minorHAnsi"/>
+          <w:sz w:val="28"/>
+          <w:szCs w:val="28"/>
+          <w:bdr w:val="none" w:sz="0" w:space="0" w:color="auto" w:frame="1"/>
+        </w:rPr>
+        <w:fldChar w:fldCharType="end"/>
+      </w:r>
+      <w:r>
+        <w:rPr>
+          <w:rFonts w:asciiTheme="minorHAnsi" w:hAnsiTheme="minorHAnsi" w:cs="Helvetica"/>
+          <w:sz w:val="28"/>
+          <w:szCs w:val="28"/>
+        </w:rPr>
+        <w:t xml:space="preserve">, </w:t>
+      </w:r>
+      <w:proofErr w:type="spellStart"/>
+      <w:r>
+        <w:rPr>
+          <w:rFonts w:asciiTheme="minorHAnsi" w:hAnsiTheme="minorHAnsi" w:cs="Helvetica"/>
+          <w:sz w:val="28"/>
+          <w:szCs w:val="28"/>
+        </w:rPr>
+        <w:t>and</w:t>
+      </w:r>
+      <w:hyperlink r:id="rId17" w:anchor="//apple_ref/occ/cl/PHCollectionList" w:history="1">
+        <w:r>
+          <w:rPr>
+            <w:rStyle w:val="Hyperlink"/>
+            <w:rFonts w:asciiTheme="minorHAnsi" w:hAnsiTheme="minorHAnsi" w:cs="Courier New"/>
+            <w:color w:val="auto"/>
+            <w:sz w:val="28"/>
+            <w:szCs w:val="28"/>
+            <w:u w:val="none"/>
+            <w:bdr w:val="none" w:sz="0" w:space="0" w:color="auto" w:frame="1"/>
+          </w:rPr>
+          <w:t>PHCollectionList</w:t>
+        </w:r>
+        <w:proofErr w:type="spellEnd"/>
+      </w:hyperlink>
+      <w:r>
+        <w:rPr>
+          <w:rFonts w:asciiTheme="minorHAnsi" w:hAnsiTheme="minorHAnsi" w:cs="Helvetica"/>
+          <w:sz w:val="28"/>
+          <w:szCs w:val="28"/>
+        </w:rPr>
+        <w:t xml:space="preserve">) represent the entities a user works </w:t>
+      </w:r>
+      <w:proofErr w:type="spellStart"/>
+      <w:r>
+        <w:rPr>
+          <w:rFonts w:asciiTheme="minorHAnsi" w:hAnsiTheme="minorHAnsi" w:cs="Helvetica"/>
+          <w:sz w:val="28"/>
+          <w:szCs w:val="28"/>
+        </w:rPr>
+        <w:t>with in</w:t>
+      </w:r>
+      <w:proofErr w:type="spellEnd"/>
+      <w:r>
+        <w:rPr>
+          <w:rFonts w:asciiTheme="minorHAnsi" w:hAnsiTheme="minorHAnsi" w:cs="Helvetica"/>
+          <w:sz w:val="28"/>
+          <w:szCs w:val="28"/>
+        </w:rPr>
+        <w:t xml:space="preserve"> the Photos app: assets (images or videos), collections of </w:t>
+      </w:r>
+      <w:r>
+        <w:rPr>
+          <w:rFonts w:asciiTheme="minorHAnsi" w:hAnsiTheme="minorHAnsi" w:cs="Helvetica"/>
+          <w:sz w:val="28"/>
+          <w:szCs w:val="28"/>
+        </w:rPr>
+        <w:lastRenderedPageBreak/>
+        <w:t>assets (such as albums or moments), and lists of collections (such as album folders or moment clusters). These objects, also called</w:t>
+      </w:r>
+      <w:r>
+        <w:rPr>
+          <w:rStyle w:val="apple-converted-space"/>
+          <w:rFonts w:asciiTheme="minorHAnsi" w:hAnsiTheme="minorHAnsi" w:cs="Helvetica"/>
+          <w:sz w:val="28"/>
+          <w:szCs w:val="28"/>
+        </w:rPr>
+        <w:t> </w:t>
+      </w:r>
+      <w:r>
+        <w:rPr>
+          <w:rStyle w:val="Emphasis"/>
+          <w:rFonts w:asciiTheme="minorHAnsi" w:hAnsiTheme="minorHAnsi" w:cs="Helvetica"/>
+          <w:sz w:val="28"/>
+          <w:szCs w:val="28"/>
+          <w:bdr w:val="none" w:sz="0" w:space="0" w:color="auto" w:frame="1"/>
+        </w:rPr>
+        <w:t>photo entities</w:t>
+      </w:r>
+      <w:r>
+        <w:rPr>
+          <w:rFonts w:asciiTheme="minorHAnsi" w:hAnsiTheme="minorHAnsi" w:cs="Helvetica"/>
+          <w:sz w:val="28"/>
+          <w:szCs w:val="28"/>
+        </w:rPr>
+        <w:t>, are read-only, immutable, and contain only metadata.</w:t>
+      </w:r>
+    </w:p>
+    <w:p>
+      <w:pPr>
+        <w:pStyle w:val="para"/>
+        <w:numPr>
+          <w:ilvl w:val="0"/>
+          <w:numId w:val="25"/>
+        </w:numPr>
+        <w:shd w:val="clear" w:color="auto" w:fill="FFFFFF"/>
+        <w:spacing w:before="0" w:beforeAutospacing="0" w:after="0" w:afterAutospacing="0" w:line="234" w:lineRule="atLeast"/>
+        <w:jc w:val="both"/>
+        <w:textAlignment w:val="baseline"/>
+        <w:rPr>
+          <w:rFonts w:asciiTheme="minorHAnsi" w:hAnsiTheme="minorHAnsi" w:cs="Helvetica"/>
+          <w:sz w:val="28"/>
+          <w:szCs w:val="28"/>
+        </w:rPr>
+      </w:pPr>
+      <w:r>
+        <w:rPr>
+          <w:rFonts w:asciiTheme="minorHAnsi" w:hAnsiTheme="minorHAnsi" w:cs="Helvetica"/>
+          <w:sz w:val="28"/>
+          <w:szCs w:val="28"/>
+        </w:rPr>
+        <w:t xml:space="preserve">You work with assets and collections by fetching the photo entities you’re interested in and then using those objects to fetch the data you need to work with. To make changes to photo entities, you create change request objects and explicitly commit them to the </w:t>
+      </w:r>
+      <w:proofErr w:type="spellStart"/>
+      <w:r>
+        <w:rPr>
+          <w:rFonts w:asciiTheme="minorHAnsi" w:hAnsiTheme="minorHAnsi" w:cs="Helvetica"/>
+          <w:sz w:val="28"/>
+          <w:szCs w:val="28"/>
+        </w:rPr>
+        <w:t>shared</w:t>
+      </w:r>
+      <w:hyperlink r:id="rId18" w:anchor="//apple_ref/occ/cl/PHPhotoLibrary" w:history="1">
+        <w:r>
+          <w:rPr>
+            <w:rStyle w:val="Hyperlink"/>
+            <w:rFonts w:asciiTheme="minorHAnsi" w:hAnsiTheme="minorHAnsi" w:cs="Courier New"/>
+            <w:color w:val="auto"/>
+            <w:sz w:val="28"/>
+            <w:szCs w:val="28"/>
+            <w:u w:val="none"/>
+            <w:bdr w:val="none" w:sz="0" w:space="0" w:color="auto" w:frame="1"/>
+          </w:rPr>
+          <w:t>PHPhotoLibrary</w:t>
+        </w:r>
+        <w:proofErr w:type="spellEnd"/>
+      </w:hyperlink>
+      <w:r>
+        <w:rPr>
+          <w:rStyle w:val="apple-converted-space"/>
+          <w:rFonts w:asciiTheme="minorHAnsi" w:hAnsiTheme="minorHAnsi" w:cs="Helvetica"/>
+          <w:sz w:val="28"/>
+          <w:szCs w:val="28"/>
+        </w:rPr>
+        <w:t> </w:t>
+      </w:r>
+      <w:r>
+        <w:rPr>
+          <w:rFonts w:asciiTheme="minorHAnsi" w:hAnsiTheme="minorHAnsi" w:cs="Helvetica"/>
+          <w:sz w:val="28"/>
+          <w:szCs w:val="28"/>
+        </w:rPr>
+        <w:t>object. This architecture makes it easy, safe, and efficient to work with the same assets from multiple threads or multiple apps and app extensions.</w:t>
+      </w:r>
+    </w:p>
+    <w:p>
+      <w:pPr>
+        <w:shd w:val="clear" w:color="auto" w:fill="FFFFFF"/>
+        <w:spacing w:before="360" w:after="60" w:line="240" w:lineRule="auto"/>
+        <w:outlineLvl w:val="2"/>
+        <w:rPr>
+          <w:rFonts w:eastAsia="Times New Roman" w:cs="Lucida Sans Unicode"/>
+          <w:b/>
+          <w:color w:val="000000"/>
+          <w:sz w:val="28"/>
+          <w:szCs w:val="28"/>
+          <w:u w:val="single"/>
+        </w:rPr>
+      </w:pPr>
+    </w:p>
+    <w:p>
+      <w:pPr>
+        <w:shd w:val="clear" w:color="auto" w:fill="FFFFFF"/>
+        <w:spacing w:before="360" w:after="60" w:line="240" w:lineRule="auto"/>
+        <w:outlineLvl w:val="2"/>
+        <w:rPr>
+          <w:rFonts w:eastAsia="Times New Roman" w:cs="Lucida Sans Unicode"/>
+          <w:b/>
+          <w:color w:val="000000"/>
+          <w:sz w:val="28"/>
+          <w:szCs w:val="28"/>
+          <w:u w:val="single"/>
+        </w:rPr>
+      </w:pPr>
+      <w:r>
+        <w:rPr>
+          <w:rFonts w:eastAsia="Times New Roman" w:cs="Lucida Sans Unicode"/>
+          <w:b/>
+          <w:color w:val="000000"/>
+          <w:sz w:val="28"/>
+          <w:szCs w:val="28"/>
+          <w:u w:val="single"/>
+        </w:rPr>
+        <w:t>AV Foundation Framework</w:t>
+      </w:r>
+      <w:r>
+        <w:rPr>
+          <w:rFonts w:eastAsia="Times New Roman" w:cs="Lucida Sans Unicode"/>
+          <w:b/>
+          <w:color w:val="000000"/>
+          <w:sz w:val="28"/>
+          <w:szCs w:val="28"/>
+          <w:u w:val="single"/>
+        </w:rPr>
+        <w:t>:</w:t>
+      </w:r>
+    </w:p>
+    <w:p>
+      <w:pPr>
+        <w:pStyle w:val="ListParagraph"/>
+        <w:numPr>
+          <w:ilvl w:val="0"/>
+          <w:numId w:val="26"/>
+        </w:numPr>
+        <w:shd w:val="clear" w:color="auto" w:fill="FFFFFF"/>
+        <w:spacing w:before="360" w:after="60" w:line="240" w:lineRule="auto"/>
+        <w:outlineLvl w:val="2"/>
+        <w:rPr>
+          <w:rFonts w:eastAsia="Times New Roman" w:cs="Lucida Sans Unicode"/>
+          <w:b/>
+          <w:sz w:val="28"/>
+          <w:szCs w:val="28"/>
+          <w:u w:val="single"/>
+        </w:rPr>
+      </w:pPr>
+      <w:proofErr w:type="spellStart"/>
+      <w:r>
+        <w:rPr>
+          <w:rFonts w:cs="Lucida Sans Unicode"/>
+          <w:sz w:val="28"/>
+          <w:szCs w:val="28"/>
+          <w:shd w:val="clear" w:color="auto" w:fill="FFFFFF"/>
+        </w:rPr>
+        <w:t>AVFoundation</w:t>
+      </w:r>
+      <w:proofErr w:type="spellEnd"/>
+      <w:r>
+        <w:rPr>
+          <w:rFonts w:cs="Lucida Sans Unicode"/>
+          <w:sz w:val="28"/>
+          <w:szCs w:val="28"/>
+          <w:shd w:val="clear" w:color="auto" w:fill="FFFFFF"/>
+        </w:rPr>
+        <w:t xml:space="preserve"> is on</w:t>
+      </w:r>
+      <w:r>
+        <w:rPr>
+          <w:rFonts w:cs="Lucida Sans Unicode"/>
+          <w:sz w:val="28"/>
+          <w:szCs w:val="28"/>
+          <w:shd w:val="clear" w:color="auto" w:fill="FFFFFF"/>
+        </w:rPr>
+        <w:t>e of several frameworks that we</w:t>
+      </w:r>
+      <w:r>
+        <w:rPr>
+          <w:rFonts w:cs="Lucida Sans Unicode"/>
+          <w:sz w:val="28"/>
+          <w:szCs w:val="28"/>
+          <w:shd w:val="clear" w:color="auto" w:fill="FFFFFF"/>
+        </w:rPr>
+        <w:t xml:space="preserve"> can use to play and create time-based audiovisual media.</w:t>
+      </w:r>
+    </w:p>
+    <w:p>
+      <w:pPr>
+        <w:pStyle w:val="ListParagraph"/>
+        <w:numPr>
+          <w:ilvl w:val="0"/>
+          <w:numId w:val="26"/>
+        </w:numPr>
+        <w:shd w:val="clear" w:color="auto" w:fill="FFFFFF"/>
+        <w:spacing w:before="360" w:after="60" w:line="240" w:lineRule="auto"/>
+        <w:outlineLvl w:val="2"/>
+        <w:rPr>
+          <w:rFonts w:eastAsia="Times New Roman" w:cs="Lucida Sans Unicode"/>
+          <w:b/>
+          <w:sz w:val="28"/>
+          <w:szCs w:val="28"/>
+          <w:u w:val="single"/>
+        </w:rPr>
+      </w:pPr>
+      <w:r>
+        <w:rPr>
+          <w:rFonts w:cs="Lucida Sans Unicode"/>
+          <w:sz w:val="28"/>
+          <w:szCs w:val="28"/>
+          <w:shd w:val="clear" w:color="auto" w:fill="FFFFFF"/>
+        </w:rPr>
+        <w:t xml:space="preserve"> It provi</w:t>
+      </w:r>
+      <w:r>
+        <w:rPr>
+          <w:rFonts w:cs="Lucida Sans Unicode"/>
+          <w:sz w:val="28"/>
+          <w:szCs w:val="28"/>
+          <w:shd w:val="clear" w:color="auto" w:fill="FFFFFF"/>
+        </w:rPr>
+        <w:t>des an Objective-C interface we</w:t>
+      </w:r>
+      <w:r>
+        <w:rPr>
+          <w:rFonts w:cs="Lucida Sans Unicode"/>
+          <w:sz w:val="28"/>
+          <w:szCs w:val="28"/>
+          <w:shd w:val="clear" w:color="auto" w:fill="FFFFFF"/>
+        </w:rPr>
+        <w:t xml:space="preserve"> use to work on a detailed level with time-based audiovisual data. </w:t>
+      </w:r>
+    </w:p>
+    <w:p>
+      <w:pPr>
+        <w:pStyle w:val="ListParagraph"/>
+        <w:numPr>
+          <w:ilvl w:val="0"/>
+          <w:numId w:val="26"/>
+        </w:numPr>
+        <w:shd w:val="clear" w:color="auto" w:fill="FFFFFF"/>
+        <w:spacing w:before="360" w:after="60" w:line="240" w:lineRule="auto"/>
+        <w:outlineLvl w:val="2"/>
+        <w:rPr>
+          <w:rFonts w:eastAsia="Times New Roman" w:cs="Lucida Sans Unicode"/>
+          <w:b/>
+          <w:sz w:val="28"/>
+          <w:szCs w:val="28"/>
+          <w:u w:val="single"/>
+        </w:rPr>
+      </w:pPr>
+      <w:r>
+        <w:rPr>
+          <w:rFonts w:cs="Lucida Sans Unicode"/>
+          <w:sz w:val="28"/>
+          <w:szCs w:val="28"/>
+          <w:shd w:val="clear" w:color="auto" w:fill="FFFFFF"/>
+        </w:rPr>
+        <w:t xml:space="preserve">For example, </w:t>
+      </w:r>
+      <w:proofErr w:type="gramStart"/>
+      <w:r>
+        <w:rPr>
+          <w:rFonts w:cs="Lucida Sans Unicode"/>
+          <w:sz w:val="28"/>
+          <w:szCs w:val="28"/>
+          <w:shd w:val="clear" w:color="auto" w:fill="FFFFFF"/>
+        </w:rPr>
+        <w:t>We</w:t>
+      </w:r>
+      <w:proofErr w:type="gramEnd"/>
+      <w:r>
+        <w:rPr>
+          <w:rFonts w:cs="Lucida Sans Unicode"/>
+          <w:sz w:val="28"/>
+          <w:szCs w:val="28"/>
+          <w:shd w:val="clear" w:color="auto" w:fill="FFFFFF"/>
+        </w:rPr>
+        <w:t xml:space="preserve"> can use it to examine, create, ed</w:t>
+      </w:r>
+      <w:r>
+        <w:rPr>
+          <w:rFonts w:cs="Lucida Sans Unicode"/>
+          <w:sz w:val="28"/>
+          <w:szCs w:val="28"/>
+          <w:shd w:val="clear" w:color="auto" w:fill="FFFFFF"/>
+        </w:rPr>
+        <w:t xml:space="preserve">it, or </w:t>
+      </w:r>
+      <w:proofErr w:type="spellStart"/>
+      <w:r>
+        <w:rPr>
+          <w:rFonts w:cs="Lucida Sans Unicode"/>
+          <w:sz w:val="28"/>
+          <w:szCs w:val="28"/>
+          <w:shd w:val="clear" w:color="auto" w:fill="FFFFFF"/>
+        </w:rPr>
+        <w:t>reencode</w:t>
+      </w:r>
+      <w:proofErr w:type="spellEnd"/>
+      <w:r>
+        <w:rPr>
+          <w:rFonts w:cs="Lucida Sans Unicode"/>
+          <w:sz w:val="28"/>
+          <w:szCs w:val="28"/>
+          <w:shd w:val="clear" w:color="auto" w:fill="FFFFFF"/>
+        </w:rPr>
+        <w:t xml:space="preserve"> media files. We</w:t>
+      </w:r>
+      <w:r>
+        <w:rPr>
+          <w:rFonts w:cs="Lucida Sans Unicode"/>
+          <w:sz w:val="28"/>
+          <w:szCs w:val="28"/>
+          <w:shd w:val="clear" w:color="auto" w:fill="FFFFFF"/>
+        </w:rPr>
+        <w:t xml:space="preserve"> can also get input streams from devices and manipulate video during </w:t>
+      </w:r>
+      <w:proofErr w:type="spellStart"/>
+      <w:r>
+        <w:rPr>
+          <w:rFonts w:cs="Lucida Sans Unicode"/>
+          <w:sz w:val="28"/>
+          <w:szCs w:val="28"/>
+          <w:shd w:val="clear" w:color="auto" w:fill="FFFFFF"/>
+        </w:rPr>
+        <w:t>realtime</w:t>
+      </w:r>
+      <w:proofErr w:type="spellEnd"/>
+      <w:r>
+        <w:rPr>
+          <w:rFonts w:cs="Lucida Sans Unicode"/>
+          <w:sz w:val="28"/>
+          <w:szCs w:val="28"/>
+          <w:shd w:val="clear" w:color="auto" w:fill="FFFFFF"/>
+        </w:rPr>
+        <w:t xml:space="preserve"> capture and playback.</w:t>
+      </w:r>
+    </w:p>
+    <w:p>
+      <w:pPr>
+        <w:pStyle w:val="ListParagraph"/>
+        <w:numPr>
+          <w:ilvl w:val="0"/>
+          <w:numId w:val="26"/>
+        </w:numPr>
+        <w:shd w:val="clear" w:color="auto" w:fill="FFFFFF"/>
+        <w:spacing w:before="360" w:after="60" w:line="240" w:lineRule="auto"/>
+        <w:jc w:val="both"/>
+        <w:outlineLvl w:val="2"/>
+        <w:rPr>
+          <w:rFonts w:eastAsia="Times New Roman" w:cs="Lucida Sans Unicode"/>
+          <w:b/>
+          <w:color w:val="000000" w:themeColor="text1"/>
+          <w:sz w:val="28"/>
+          <w:szCs w:val="28"/>
+          <w:u w:val="single"/>
+        </w:rPr>
+      </w:pPr>
+      <w:r>
+        <w:rPr>
+          <w:rFonts w:cs="Lucida Sans Unicode"/>
+          <w:color w:val="000000" w:themeColor="text1"/>
+          <w:sz w:val="28"/>
+          <w:szCs w:val="28"/>
+          <w:shd w:val="clear" w:color="auto" w:fill="FFFFFF"/>
+        </w:rPr>
+        <w:t>The primary class that the AV Foundation framework uses to represent media is</w:t>
+      </w:r>
+      <w:r>
+        <w:rPr>
+          <w:rStyle w:val="apple-converted-space"/>
+          <w:rFonts w:cs="Lucida Sans Unicode"/>
+          <w:color w:val="000000" w:themeColor="text1"/>
+          <w:sz w:val="28"/>
+          <w:szCs w:val="28"/>
+          <w:shd w:val="clear" w:color="auto" w:fill="FFFFFF"/>
+        </w:rPr>
+        <w:t> </w:t>
+      </w:r>
+      <w:proofErr w:type="spellStart"/>
+      <w:r>
+        <w:rPr>
+          <w:rStyle w:val="HTMLCode"/>
+          <w:rFonts w:asciiTheme="minorHAnsi" w:eastAsiaTheme="minorEastAsia" w:hAnsiTheme="minorHAnsi"/>
+          <w:color w:val="000000" w:themeColor="text1"/>
+          <w:sz w:val="28"/>
+          <w:szCs w:val="28"/>
+          <w:shd w:val="clear" w:color="auto" w:fill="FFFFFF"/>
+        </w:rPr>
+        <w:fldChar w:fldCharType="begin"/>
+      </w:r>
+      <w:r>
+        <w:rPr>
+          <w:rStyle w:val="HTMLCode"/>
+          <w:rFonts w:asciiTheme="minorHAnsi" w:eastAsiaTheme="minorEastAsia" w:hAnsiTheme="minorHAnsi"/>
+          <w:color w:val="000000" w:themeColor="text1"/>
+          <w:sz w:val="28"/>
+          <w:szCs w:val="28"/>
+          <w:shd w:val="clear" w:color="auto" w:fill="FFFFFF"/>
+        </w:rPr>
+        <w:instrText xml:space="preserve"> HYPERLINK "https://developer.apple.com/library/ios/documentation/AVFoundation/Reference/AVAsset_Class/index.html" \l "//apple_ref/occ/cl/AVAsset" \t "_self" </w:instrText>
+      </w:r>
+      <w:r>
+        <w:rPr>
+          <w:rStyle w:val="HTMLCode"/>
+          <w:rFonts w:asciiTheme="minorHAnsi" w:eastAsiaTheme="minorEastAsia" w:hAnsiTheme="minorHAnsi"/>
+          <w:color w:val="000000" w:themeColor="text1"/>
+          <w:sz w:val="28"/>
+          <w:szCs w:val="28"/>
+          <w:shd w:val="clear" w:color="auto" w:fill="FFFFFF"/>
+        </w:rPr>
+        <w:fldChar w:fldCharType="separate"/>
+      </w:r>
+      <w:r>
+        <w:rPr>
+          <w:rStyle w:val="Hyperlink"/>
+          <w:rFonts w:cs="Courier New"/>
+          <w:color w:val="000000" w:themeColor="text1"/>
+          <w:sz w:val="28"/>
+          <w:szCs w:val="28"/>
+          <w:u w:val="none"/>
+          <w:shd w:val="clear" w:color="auto" w:fill="FFFFFF"/>
+        </w:rPr>
+        <w:t>AVAsset</w:t>
+      </w:r>
+      <w:proofErr w:type="spellEnd"/>
+      <w:r>
+        <w:rPr>
+          <w:rStyle w:val="HTMLCode"/>
+          <w:rFonts w:asciiTheme="minorHAnsi" w:eastAsiaTheme="minorEastAsia" w:hAnsiTheme="minorHAnsi"/>
+          <w:color w:val="000000" w:themeColor="text1"/>
+          <w:sz w:val="28"/>
+          <w:szCs w:val="28"/>
+          <w:shd w:val="clear" w:color="auto" w:fill="FFFFFF"/>
+        </w:rPr>
+        <w:fldChar w:fldCharType="end"/>
+      </w:r>
+      <w:r>
+        <w:rPr>
+          <w:rFonts w:cs="Lucida Sans Unicode"/>
+          <w:color w:val="000000" w:themeColor="text1"/>
+          <w:sz w:val="28"/>
+          <w:szCs w:val="28"/>
+          <w:shd w:val="clear" w:color="auto" w:fill="FFFFFF"/>
+        </w:rPr>
+        <w:t xml:space="preserve">. </w:t>
+      </w:r>
+    </w:p>
+    <w:p>
+      <w:pPr>
+        <w:pStyle w:val="ListParagraph"/>
+        <w:numPr>
+          <w:ilvl w:val="0"/>
+          <w:numId w:val="26"/>
+        </w:numPr>
+        <w:shd w:val="clear" w:color="auto" w:fill="FFFFFF"/>
+        <w:spacing w:before="360" w:after="60" w:line="240" w:lineRule="auto"/>
+        <w:jc w:val="both"/>
+        <w:outlineLvl w:val="2"/>
+        <w:rPr>
+          <w:rFonts w:eastAsia="Times New Roman" w:cs="Lucida Sans Unicode"/>
+          <w:b/>
+          <w:color w:val="000000" w:themeColor="text1"/>
+          <w:sz w:val="28"/>
+          <w:szCs w:val="28"/>
+          <w:u w:val="single"/>
+        </w:rPr>
+      </w:pPr>
+      <w:r>
+        <w:rPr>
+          <w:rFonts w:cs="Lucida Sans Unicode"/>
+          <w:color w:val="000000" w:themeColor="text1"/>
+          <w:sz w:val="28"/>
+          <w:szCs w:val="28"/>
+          <w:shd w:val="clear" w:color="auto" w:fill="FFFFFF"/>
+        </w:rPr>
+        <w:t>The design of the framework is largely guided by this representation. Understanding it</w:t>
+      </w:r>
+      <w:r>
+        <w:rPr>
+          <w:rFonts w:cs="Lucida Sans Unicode"/>
+          <w:color w:val="000000" w:themeColor="text1"/>
+          <w:sz w:val="28"/>
+          <w:szCs w:val="28"/>
+          <w:shd w:val="clear" w:color="auto" w:fill="FFFFFF"/>
+        </w:rPr>
+        <w:t>s structure will help us</w:t>
+      </w:r>
+      <w:r>
+        <w:rPr>
+          <w:rFonts w:cs="Lucida Sans Unicode"/>
+          <w:color w:val="000000" w:themeColor="text1"/>
+          <w:sz w:val="28"/>
+          <w:szCs w:val="28"/>
+          <w:shd w:val="clear" w:color="auto" w:fill="FFFFFF"/>
+        </w:rPr>
+        <w:t xml:space="preserve"> to understand how the framework works. </w:t>
+      </w:r>
+    </w:p>
+    <w:p>
+      <w:pPr>
+        <w:pStyle w:val="ListParagraph"/>
+        <w:numPr>
+          <w:ilvl w:val="0"/>
+          <w:numId w:val="26"/>
+        </w:numPr>
+        <w:shd w:val="clear" w:color="auto" w:fill="FFFFFF"/>
+        <w:spacing w:before="360" w:after="60" w:line="240" w:lineRule="auto"/>
+        <w:jc w:val="both"/>
+        <w:outlineLvl w:val="2"/>
+        <w:rPr>
+          <w:rFonts w:eastAsia="Times New Roman" w:cs="Lucida Sans Unicode"/>
+          <w:b/>
+          <w:color w:val="000000" w:themeColor="text1"/>
+          <w:sz w:val="28"/>
+          <w:szCs w:val="28"/>
+          <w:u w:val="single"/>
+        </w:rPr>
+      </w:pPr>
+      <w:r>
+        <w:rPr>
+          <w:rFonts w:cs="Lucida Sans Unicode"/>
+          <w:color w:val="000000" w:themeColor="text1"/>
+          <w:sz w:val="28"/>
+          <w:szCs w:val="28"/>
+          <w:shd w:val="clear" w:color="auto" w:fill="FFFFFF"/>
+        </w:rPr>
+        <w:t>An</w:t>
+      </w:r>
+      <w:r>
+        <w:rPr>
+          <w:rStyle w:val="apple-converted-space"/>
+          <w:rFonts w:cs="Lucida Sans Unicode"/>
+          <w:color w:val="000000" w:themeColor="text1"/>
+          <w:sz w:val="28"/>
+          <w:szCs w:val="28"/>
+          <w:shd w:val="clear" w:color="auto" w:fill="FFFFFF"/>
+        </w:rPr>
+        <w:t> </w:t>
+      </w:r>
+      <w:proofErr w:type="spellStart"/>
+      <w:r>
+        <w:rPr>
+          <w:rStyle w:val="HTMLCode"/>
+          <w:rFonts w:asciiTheme="minorHAnsi" w:eastAsiaTheme="minorEastAsia" w:hAnsiTheme="minorHAnsi"/>
+          <w:color w:val="000000" w:themeColor="text1"/>
+          <w:sz w:val="28"/>
+          <w:szCs w:val="28"/>
+          <w:shd w:val="clear" w:color="auto" w:fill="FFFFFF"/>
+        </w:rPr>
+        <w:t>AVAsset</w:t>
+      </w:r>
+      <w:proofErr w:type="spellEnd"/>
+      <w:r>
+        <w:rPr>
+          <w:rStyle w:val="apple-converted-space"/>
+          <w:rFonts w:cs="Lucida Sans Unicode"/>
+          <w:color w:val="000000" w:themeColor="text1"/>
+          <w:sz w:val="28"/>
+          <w:szCs w:val="28"/>
+          <w:shd w:val="clear" w:color="auto" w:fill="FFFFFF"/>
+        </w:rPr>
+        <w:t> </w:t>
+      </w:r>
+      <w:r>
+        <w:rPr>
+          <w:rFonts w:cs="Lucida Sans Unicode"/>
+          <w:color w:val="000000" w:themeColor="text1"/>
+          <w:sz w:val="28"/>
+          <w:szCs w:val="28"/>
+          <w:shd w:val="clear" w:color="auto" w:fill="FFFFFF"/>
+        </w:rPr>
+        <w:t xml:space="preserve">instance is an aggregated representation of a collection of one or more pieces of media data (audio and video tracks). </w:t>
+      </w:r>
+    </w:p>
+    <w:p>
+      <w:pPr>
+        <w:shd w:val="clear" w:color="auto" w:fill="FFFFFF"/>
+        <w:spacing w:before="360" w:after="60" w:line="240" w:lineRule="auto"/>
+        <w:jc w:val="both"/>
+        <w:outlineLvl w:val="2"/>
+        <w:rPr>
+          <w:rFonts w:eastAsia="Times New Roman" w:cs="Lucida Sans Unicode"/>
+          <w:b/>
+          <w:color w:val="000000" w:themeColor="text1"/>
+          <w:sz w:val="28"/>
+          <w:szCs w:val="28"/>
+          <w:u w:val="single"/>
+        </w:rPr>
+      </w:pPr>
+    </w:p>
+    <w:p>
+      <w:pPr>
+        <w:pStyle w:val="ListParagraph"/>
+        <w:numPr>
+          <w:ilvl w:val="0"/>
+          <w:numId w:val="26"/>
+        </w:numPr>
+        <w:shd w:val="clear" w:color="auto" w:fill="FFFFFF"/>
+        <w:spacing w:before="360" w:after="60" w:line="240" w:lineRule="auto"/>
+        <w:jc w:val="both"/>
+        <w:outlineLvl w:val="2"/>
+        <w:rPr>
+          <w:rFonts w:eastAsia="Times New Roman" w:cs="Lucida Sans Unicode"/>
+          <w:b/>
+          <w:color w:val="000000" w:themeColor="text1"/>
+          <w:sz w:val="28"/>
+          <w:szCs w:val="28"/>
+          <w:u w:val="single"/>
+        </w:rPr>
+      </w:pPr>
+      <w:r>
+        <w:rPr>
+          <w:rFonts w:cs="Lucida Sans Unicode"/>
+          <w:color w:val="000000" w:themeColor="text1"/>
+          <w:sz w:val="28"/>
+          <w:szCs w:val="28"/>
+          <w:shd w:val="clear" w:color="auto" w:fill="FFFFFF"/>
+        </w:rPr>
+        <w:t>It provides information about the collection as a whole, such as its title, duration, natural presentation size, and so on.</w:t>
+      </w:r>
+      <w:r>
+        <w:rPr>
+          <w:rStyle w:val="apple-converted-space"/>
+          <w:rFonts w:cs="Lucida Sans Unicode"/>
+          <w:color w:val="000000" w:themeColor="text1"/>
+          <w:sz w:val="28"/>
+          <w:szCs w:val="28"/>
+          <w:shd w:val="clear" w:color="auto" w:fill="FFFFFF"/>
+        </w:rPr>
+        <w:t> </w:t>
+      </w:r>
+      <w:proofErr w:type="spellStart"/>
+      <w:r>
+        <w:rPr>
+          <w:rStyle w:val="HTMLCode"/>
+          <w:rFonts w:asciiTheme="minorHAnsi" w:eastAsiaTheme="minorEastAsia" w:hAnsiTheme="minorHAnsi"/>
+          <w:color w:val="000000" w:themeColor="text1"/>
+          <w:sz w:val="28"/>
+          <w:szCs w:val="28"/>
+          <w:shd w:val="clear" w:color="auto" w:fill="FFFFFF"/>
+        </w:rPr>
+        <w:t>AVAsset</w:t>
+      </w:r>
+      <w:proofErr w:type="spellEnd"/>
+      <w:r>
+        <w:rPr>
+          <w:rStyle w:val="apple-converted-space"/>
+          <w:rFonts w:cs="Lucida Sans Unicode"/>
+          <w:color w:val="000000" w:themeColor="text1"/>
+          <w:sz w:val="28"/>
+          <w:szCs w:val="28"/>
+          <w:shd w:val="clear" w:color="auto" w:fill="FFFFFF"/>
+        </w:rPr>
+        <w:t> </w:t>
+      </w:r>
+      <w:r>
+        <w:rPr>
+          <w:rFonts w:cs="Lucida Sans Unicode"/>
+          <w:color w:val="000000" w:themeColor="text1"/>
+          <w:sz w:val="28"/>
+          <w:szCs w:val="28"/>
+          <w:shd w:val="clear" w:color="auto" w:fill="FFFFFF"/>
+        </w:rPr>
+        <w:t>is not tied to particular data format.</w:t>
+      </w:r>
+    </w:p>
+    <w:p>
+      <w:pPr>
+        <w:shd w:val="clear" w:color="auto" w:fill="FFFFFF"/>
+        <w:spacing w:before="360" w:after="60" w:line="240" w:lineRule="auto"/>
+        <w:outlineLvl w:val="2"/>
+        <w:rPr>
+          <w:rFonts w:eastAsia="Times New Roman" w:cs="Lucida Sans Unicode"/>
+          <w:b/>
+          <w:color w:val="000000"/>
+          <w:sz w:val="28"/>
+          <w:szCs w:val="28"/>
+          <w:u w:val="single"/>
+        </w:rPr>
+      </w:pPr>
+    </w:p>
+    <w:p>
+      <w:pPr>
+        <w:shd w:val="clear" w:color="auto" w:fill="FFFFFF"/>
+        <w:spacing w:before="360" w:after="60" w:line="240" w:lineRule="auto"/>
+        <w:outlineLvl w:val="2"/>
+        <w:rPr>
+          <w:rFonts w:eastAsia="Times New Roman" w:cs="Lucida Sans Unicode"/>
+          <w:b/>
+          <w:color w:val="000000"/>
+          <w:sz w:val="28"/>
+          <w:szCs w:val="28"/>
+          <w:u w:val="single"/>
+        </w:rPr>
+      </w:pPr>
+      <w:r>
+        <w:rPr>
+          <w:rFonts w:eastAsia="Times New Roman" w:cs="Lucida Sans Unicode"/>
+          <w:b/>
+          <w:color w:val="000000"/>
+          <w:sz w:val="28"/>
+          <w:szCs w:val="28"/>
+          <w:u w:val="single"/>
+        </w:rPr>
+        <w:lastRenderedPageBreak/>
+        <w:t>Core Audio</w:t>
+      </w:r>
+      <w:r>
+        <w:rPr>
+          <w:rFonts w:eastAsia="Times New Roman" w:cs="Lucida Sans Unicode"/>
+          <w:b/>
+          <w:color w:val="000000"/>
+          <w:sz w:val="28"/>
+          <w:szCs w:val="28"/>
+          <w:u w:val="single"/>
+        </w:rPr>
+        <w:t>:</w:t>
+      </w:r>
+    </w:p>
+    <w:p>
+      <w:pPr>
+        <w:pStyle w:val="ListParagraph"/>
+        <w:numPr>
+          <w:ilvl w:val="0"/>
+          <w:numId w:val="27"/>
+        </w:numPr>
+        <w:shd w:val="clear" w:color="auto" w:fill="FFFFFF"/>
+        <w:spacing w:before="360" w:after="60" w:line="240" w:lineRule="auto"/>
+        <w:jc w:val="both"/>
+        <w:outlineLvl w:val="2"/>
+        <w:rPr>
+          <w:rStyle w:val="apple-converted-space"/>
+          <w:rFonts w:eastAsia="Times New Roman" w:cs="Lucida Sans Unicode"/>
+          <w:b/>
+          <w:color w:val="000000" w:themeColor="text1"/>
+          <w:sz w:val="28"/>
+          <w:szCs w:val="28"/>
+          <w:u w:val="single"/>
+        </w:rPr>
+      </w:pPr>
+      <w:r>
+        <w:rPr>
+          <w:rFonts w:cs="Lucida Sans Unicode"/>
+          <w:color w:val="000000" w:themeColor="text1"/>
+          <w:sz w:val="28"/>
+          <w:szCs w:val="28"/>
+          <w:shd w:val="clear" w:color="auto" w:fill="FFFFFF"/>
+        </w:rPr>
+        <w:t xml:space="preserve">Core Audio provides software interfaces for implementing audio features in applications you create for </w:t>
+      </w:r>
+      <w:proofErr w:type="spellStart"/>
+      <w:proofErr w:type="gramStart"/>
+      <w:r>
+        <w:rPr>
+          <w:rFonts w:cs="Lucida Sans Unicode"/>
+          <w:color w:val="000000" w:themeColor="text1"/>
+          <w:sz w:val="28"/>
+          <w:szCs w:val="28"/>
+          <w:shd w:val="clear" w:color="auto" w:fill="FFFFFF"/>
+        </w:rPr>
+        <w:t>iOS</w:t>
+      </w:r>
+      <w:proofErr w:type="spellEnd"/>
+      <w:r>
+        <w:rPr>
+          <w:rStyle w:val="apple-converted-space"/>
+          <w:rFonts w:cs="Lucida Sans Unicode"/>
+          <w:color w:val="000000" w:themeColor="text1"/>
+          <w:sz w:val="28"/>
+          <w:szCs w:val="28"/>
+          <w:shd w:val="clear" w:color="auto" w:fill="FFFFFF"/>
+        </w:rPr>
+        <w:t> .</w:t>
+      </w:r>
+      <w:proofErr w:type="gramEnd"/>
+    </w:p>
+    <w:p>
+      <w:pPr>
+        <w:pStyle w:val="ListParagraph"/>
+        <w:numPr>
+          <w:ilvl w:val="0"/>
+          <w:numId w:val="27"/>
+        </w:numPr>
+        <w:shd w:val="clear" w:color="auto" w:fill="FFFFFF"/>
+        <w:spacing w:before="360" w:after="60" w:line="240" w:lineRule="auto"/>
+        <w:jc w:val="both"/>
+        <w:outlineLvl w:val="2"/>
+        <w:rPr>
+          <w:rFonts w:eastAsia="Times New Roman" w:cs="Lucida Sans Unicode"/>
+          <w:b/>
+          <w:color w:val="000000" w:themeColor="text1"/>
+          <w:sz w:val="28"/>
+          <w:szCs w:val="28"/>
+          <w:u w:val="single"/>
+        </w:rPr>
+      </w:pPr>
+      <w:r>
+        <w:rPr>
+          <w:rFonts w:cs="Lucida Sans Unicode"/>
+          <w:color w:val="000000" w:themeColor="text1"/>
+          <w:sz w:val="28"/>
+          <w:szCs w:val="28"/>
+          <w:shd w:val="clear" w:color="auto" w:fill="FFFFFF"/>
+        </w:rPr>
+        <w:t xml:space="preserve">In </w:t>
+      </w:r>
+      <w:proofErr w:type="spellStart"/>
+      <w:r>
+        <w:rPr>
+          <w:rFonts w:cs="Lucida Sans Unicode"/>
+          <w:color w:val="000000" w:themeColor="text1"/>
+          <w:sz w:val="28"/>
+          <w:szCs w:val="28"/>
+          <w:shd w:val="clear" w:color="auto" w:fill="FFFFFF"/>
+        </w:rPr>
+        <w:t>iOS</w:t>
+      </w:r>
+      <w:proofErr w:type="spellEnd"/>
+      <w:r>
+        <w:rPr>
+          <w:rFonts w:cs="Lucida Sans Unicode"/>
+          <w:color w:val="000000" w:themeColor="text1"/>
+          <w:sz w:val="28"/>
+          <w:szCs w:val="28"/>
+          <w:shd w:val="clear" w:color="auto" w:fill="FFFFFF"/>
+        </w:rPr>
+        <w:t>, Core Audio capabilities include recording, playback, sound effects, positioning, format conversion, and file stream parsing will be done.</w:t>
+      </w:r>
+    </w:p>
+    <w:p>
+      <w:pPr>
+        <w:pStyle w:val="ListParagraph"/>
+        <w:numPr>
+          <w:ilvl w:val="0"/>
+          <w:numId w:val="27"/>
+        </w:numPr>
+        <w:shd w:val="clear" w:color="auto" w:fill="FFFFFF"/>
+        <w:spacing w:before="360" w:after="60" w:line="240" w:lineRule="auto"/>
+        <w:jc w:val="both"/>
+        <w:outlineLvl w:val="2"/>
+        <w:rPr>
+          <w:rStyle w:val="apple-converted-space"/>
+          <w:rFonts w:eastAsia="Times New Roman" w:cs="Lucida Sans Unicode"/>
+          <w:b/>
+          <w:color w:val="000000" w:themeColor="text1"/>
+          <w:sz w:val="28"/>
+          <w:szCs w:val="28"/>
+          <w:u w:val="single"/>
+        </w:rPr>
+      </w:pPr>
+      <w:r>
+        <w:rPr>
+          <w:rFonts w:cs="Lucida Sans Unicode"/>
+          <w:color w:val="000000" w:themeColor="text1"/>
+          <w:sz w:val="28"/>
+          <w:szCs w:val="28"/>
+          <w:shd w:val="clear" w:color="auto" w:fill="FFFFFF"/>
+        </w:rPr>
+        <w:t xml:space="preserve">Audio Queue Services provides a straightforward, low overhead way to record and play audio in </w:t>
+      </w:r>
+      <w:proofErr w:type="spellStart"/>
+      <w:r>
+        <w:rPr>
+          <w:rFonts w:cs="Lucida Sans Unicode"/>
+          <w:color w:val="000000" w:themeColor="text1"/>
+          <w:sz w:val="28"/>
+          <w:szCs w:val="28"/>
+          <w:shd w:val="clear" w:color="auto" w:fill="FFFFFF"/>
+        </w:rPr>
+        <w:t>iOS</w:t>
+      </w:r>
+      <w:proofErr w:type="spellEnd"/>
+      <w:r>
+        <w:rPr>
+          <w:rStyle w:val="apple-converted-space"/>
+          <w:rFonts w:cs="Lucida Sans Unicode"/>
+          <w:color w:val="000000" w:themeColor="text1"/>
+          <w:sz w:val="28"/>
+          <w:szCs w:val="28"/>
+          <w:shd w:val="clear" w:color="auto" w:fill="FFFFFF"/>
+        </w:rPr>
+        <w:t>.</w:t>
+      </w:r>
+    </w:p>
+    <w:p>
+      <w:pPr>
+        <w:pStyle w:val="ListParagraph"/>
+        <w:numPr>
+          <w:ilvl w:val="0"/>
+          <w:numId w:val="27"/>
+        </w:numPr>
+        <w:shd w:val="clear" w:color="auto" w:fill="FFFFFF"/>
+        <w:spacing w:before="360" w:after="60" w:line="240" w:lineRule="auto"/>
+        <w:jc w:val="both"/>
+        <w:outlineLvl w:val="2"/>
+        <w:rPr>
+          <w:rFonts w:eastAsia="Times New Roman" w:cs="Lucida Sans Unicode"/>
+          <w:b/>
+          <w:color w:val="000000" w:themeColor="text1"/>
+          <w:sz w:val="28"/>
+          <w:szCs w:val="28"/>
+          <w:u w:val="single"/>
+        </w:rPr>
+      </w:pPr>
+      <w:r>
+        <w:rPr>
+          <w:rFonts w:cs="Lucida Sans Unicode"/>
+          <w:color w:val="000000" w:themeColor="text1"/>
+          <w:sz w:val="28"/>
+          <w:szCs w:val="28"/>
+          <w:shd w:val="clear" w:color="auto" w:fill="FFFFFF"/>
+        </w:rPr>
+        <w:t>It is the recommended technology to use for adding basic rec</w:t>
+      </w:r>
+      <w:r>
+        <w:rPr>
+          <w:rFonts w:cs="Lucida Sans Unicode"/>
+          <w:color w:val="000000" w:themeColor="text1"/>
+          <w:sz w:val="28"/>
+          <w:szCs w:val="28"/>
+          <w:shd w:val="clear" w:color="auto" w:fill="FFFFFF"/>
+        </w:rPr>
+        <w:t xml:space="preserve">ording or playback features to </w:t>
+      </w:r>
+      <w:r>
+        <w:rPr>
+          <w:rFonts w:cs="Lucida Sans Unicode"/>
+          <w:color w:val="000000" w:themeColor="text1"/>
+          <w:sz w:val="28"/>
+          <w:szCs w:val="28"/>
+          <w:shd w:val="clear" w:color="auto" w:fill="FFFFFF"/>
+        </w:rPr>
+        <w:t xml:space="preserve">our </w:t>
+      </w:r>
+      <w:proofErr w:type="spellStart"/>
+      <w:r>
+        <w:rPr>
+          <w:rFonts w:cs="Lucida Sans Unicode"/>
+          <w:color w:val="000000" w:themeColor="text1"/>
+          <w:sz w:val="28"/>
+          <w:szCs w:val="28"/>
+          <w:shd w:val="clear" w:color="auto" w:fill="FFFFFF"/>
+        </w:rPr>
+        <w:t>iOS</w:t>
+      </w:r>
+      <w:proofErr w:type="spellEnd"/>
+      <w:r>
+        <w:rPr>
+          <w:rFonts w:cs="Lucida Sans Unicode"/>
+          <w:color w:val="000000" w:themeColor="text1"/>
+          <w:sz w:val="28"/>
+          <w:szCs w:val="28"/>
+          <w:shd w:val="clear" w:color="auto" w:fill="FFFFFF"/>
+        </w:rPr>
+        <w:t>.</w:t>
+      </w:r>
+    </w:p>
+    <w:p>
+      <w:pPr>
+        <w:pStyle w:val="NormalWeb"/>
+        <w:numPr>
+          <w:ilvl w:val="0"/>
+          <w:numId w:val="27"/>
+        </w:numPr>
+        <w:spacing w:before="160" w:beforeAutospacing="0" w:after="200" w:afterAutospacing="0"/>
+        <w:jc w:val="both"/>
+        <w:rPr>
+          <w:rFonts w:asciiTheme="minorHAnsi" w:hAnsiTheme="minorHAnsi" w:cs="Lucida Sans Unicode"/>
+          <w:color w:val="000000" w:themeColor="text1"/>
+          <w:sz w:val="28"/>
+          <w:szCs w:val="28"/>
+        </w:rPr>
+      </w:pPr>
+      <w:r>
+        <w:rPr>
+          <w:rFonts w:asciiTheme="minorHAnsi" w:hAnsiTheme="minorHAnsi" w:cs="Lucida Sans Unicode"/>
+          <w:color w:val="000000" w:themeColor="text1"/>
+          <w:sz w:val="28"/>
+          <w:szCs w:val="28"/>
+        </w:rPr>
+        <w:t>A built</w:t>
+      </w:r>
+      <w:r>
+        <w:rPr>
+          <w:rFonts w:asciiTheme="minorHAnsi" w:hAnsiTheme="minorHAnsi" w:cs="Lucida Sans Unicode"/>
+          <w:color w:val="000000" w:themeColor="text1"/>
+          <w:sz w:val="28"/>
+          <w:szCs w:val="28"/>
+        </w:rPr>
+        <w:t xml:space="preserve">-in equalizer and mixer that we can use in </w:t>
+      </w:r>
+      <w:r>
+        <w:rPr>
+          <w:rFonts w:asciiTheme="minorHAnsi" w:hAnsiTheme="minorHAnsi" w:cs="Lucida Sans Unicode"/>
+          <w:color w:val="000000" w:themeColor="text1"/>
+          <w:sz w:val="28"/>
+          <w:szCs w:val="28"/>
+        </w:rPr>
+        <w:t>our applications</w:t>
+      </w:r>
+    </w:p>
+    <w:p>
+      <w:pPr>
+        <w:pStyle w:val="NormalWeb"/>
+        <w:numPr>
+          <w:ilvl w:val="0"/>
+          <w:numId w:val="27"/>
+        </w:numPr>
+        <w:spacing w:before="160" w:beforeAutospacing="0" w:after="200" w:afterAutospacing="0"/>
+        <w:jc w:val="both"/>
+        <w:rPr>
+          <w:rFonts w:asciiTheme="minorHAnsi" w:hAnsiTheme="minorHAnsi" w:cs="Lucida Sans Unicode"/>
+          <w:color w:val="000000" w:themeColor="text1"/>
+          <w:sz w:val="28"/>
+          <w:szCs w:val="28"/>
+        </w:rPr>
+      </w:pPr>
+      <w:r>
+        <w:rPr>
+          <w:rFonts w:asciiTheme="minorHAnsi" w:hAnsiTheme="minorHAnsi" w:cs="Lucida Sans Unicode"/>
+          <w:color w:val="000000" w:themeColor="text1"/>
+          <w:sz w:val="28"/>
+          <w:szCs w:val="28"/>
+        </w:rPr>
+        <w:t>Automatic access to audio input and output hardware</w:t>
+      </w:r>
+      <w:r>
+        <w:rPr>
+          <w:rFonts w:asciiTheme="minorHAnsi" w:hAnsiTheme="minorHAnsi" w:cs="Lucida Sans Unicode"/>
+          <w:color w:val="000000" w:themeColor="text1"/>
+          <w:sz w:val="28"/>
+          <w:szCs w:val="28"/>
+        </w:rPr>
+        <w:t>.</w:t>
+      </w:r>
+    </w:p>
+    <w:p>
+      <w:pPr>
+        <w:pStyle w:val="NormalWeb"/>
+        <w:numPr>
+          <w:ilvl w:val="0"/>
+          <w:numId w:val="27"/>
+        </w:numPr>
+        <w:spacing w:before="160" w:beforeAutospacing="0" w:after="200" w:afterAutospacing="0"/>
+        <w:jc w:val="both"/>
+        <w:rPr>
+          <w:rFonts w:asciiTheme="minorHAnsi" w:hAnsiTheme="minorHAnsi" w:cs="Lucida Sans Unicode"/>
+          <w:color w:val="000000" w:themeColor="text1"/>
+          <w:sz w:val="28"/>
+          <w:szCs w:val="28"/>
+        </w:rPr>
+      </w:pPr>
+      <w:r>
+        <w:rPr>
+          <w:rFonts w:asciiTheme="minorHAnsi" w:hAnsiTheme="minorHAnsi" w:cs="Lucida Sans Unicode"/>
+          <w:color w:val="000000" w:themeColor="text1"/>
+          <w:sz w:val="28"/>
+          <w:szCs w:val="28"/>
+        </w:rPr>
+        <w:t xml:space="preserve">APIs to let us manage the audio aspects of </w:t>
+      </w:r>
+      <w:r>
+        <w:rPr>
+          <w:rFonts w:asciiTheme="minorHAnsi" w:hAnsiTheme="minorHAnsi" w:cs="Lucida Sans Unicode"/>
+          <w:color w:val="000000" w:themeColor="text1"/>
+          <w:sz w:val="28"/>
+          <w:szCs w:val="28"/>
+        </w:rPr>
+        <w:t>our application in the context of a device that can take phone calls</w:t>
+      </w:r>
+    </w:p>
+    <w:p>
+      <w:pPr>
+        <w:pStyle w:val="NormalWeb"/>
+        <w:numPr>
+          <w:ilvl w:val="0"/>
+          <w:numId w:val="27"/>
+        </w:numPr>
+        <w:spacing w:before="160" w:beforeAutospacing="0" w:after="200" w:afterAutospacing="0"/>
+        <w:jc w:val="both"/>
+        <w:rPr>
+          <w:rFonts w:asciiTheme="minorHAnsi" w:hAnsiTheme="minorHAnsi" w:cs="Lucida Sans Unicode"/>
+          <w:color w:val="000000" w:themeColor="text1"/>
+          <w:sz w:val="28"/>
+          <w:szCs w:val="28"/>
+        </w:rPr>
+      </w:pPr>
+      <w:r>
+        <w:rPr>
+          <w:rFonts w:asciiTheme="minorHAnsi" w:hAnsiTheme="minorHAnsi" w:cs="Lucida Sans Unicode"/>
+          <w:color w:val="000000" w:themeColor="text1"/>
+          <w:sz w:val="28"/>
+          <w:szCs w:val="28"/>
+        </w:rPr>
+        <w:t>Optimizations to extend battery life without impacting audio quality</w:t>
+      </w:r>
+      <w:r>
+        <w:rPr>
+          <w:rFonts w:asciiTheme="minorHAnsi" w:hAnsiTheme="minorHAnsi" w:cs="Lucida Sans Unicode"/>
+          <w:color w:val="000000" w:themeColor="text1"/>
+          <w:sz w:val="28"/>
+          <w:szCs w:val="28"/>
+        </w:rPr>
+        <w:t>.</w:t>
+      </w:r>
+    </w:p>
+    <w:p>
+      <w:pPr>
+        <w:pStyle w:val="NormalWeb"/>
+        <w:spacing w:before="160" w:beforeAutospacing="0" w:after="200" w:afterAutospacing="0"/>
+        <w:jc w:val="both"/>
+        <w:rPr>
+          <w:rFonts w:asciiTheme="minorHAnsi" w:hAnsiTheme="minorHAnsi" w:cs="Lucida Sans Unicode"/>
+          <w:color w:val="000000" w:themeColor="text1"/>
+          <w:sz w:val="28"/>
+          <w:szCs w:val="28"/>
+        </w:rPr>
+      </w:pPr>
+    </w:p>
+    <w:p>
+      <w:pPr>
+        <w:pStyle w:val="NormalWeb"/>
+        <w:spacing w:before="160" w:beforeAutospacing="0" w:after="200" w:afterAutospacing="0"/>
+        <w:jc w:val="both"/>
+        <w:rPr>
+          <w:rFonts w:asciiTheme="minorHAnsi" w:hAnsiTheme="minorHAnsi" w:cs="Lucida Sans Unicode"/>
+          <w:color w:val="000000" w:themeColor="text1"/>
+          <w:sz w:val="28"/>
+          <w:szCs w:val="28"/>
+        </w:rPr>
+      </w:pPr>
+    </w:p>
+    <w:p>
+      <w:pPr>
+        <w:shd w:val="clear" w:color="auto" w:fill="FFFFFF"/>
+        <w:spacing w:before="360" w:after="60" w:line="240" w:lineRule="auto"/>
+        <w:outlineLvl w:val="2"/>
+        <w:rPr>
+          <w:rFonts w:eastAsia="Times New Roman" w:cs="Lucida Sans Unicode"/>
+          <w:b/>
+          <w:color w:val="000000"/>
+          <w:sz w:val="28"/>
+          <w:szCs w:val="28"/>
+          <w:u w:val="single"/>
+        </w:rPr>
+      </w:pPr>
+      <w:proofErr w:type="spellStart"/>
+      <w:r>
+        <w:rPr>
+          <w:rFonts w:eastAsia="Times New Roman" w:cs="Lucida Sans Unicode"/>
+          <w:b/>
+          <w:color w:val="000000"/>
+          <w:sz w:val="28"/>
+          <w:szCs w:val="28"/>
+          <w:u w:val="single"/>
+        </w:rPr>
+        <w:t>CoreAudioKit</w:t>
+      </w:r>
+      <w:proofErr w:type="spellEnd"/>
+      <w:r>
+        <w:rPr>
+          <w:rFonts w:eastAsia="Times New Roman" w:cs="Lucida Sans Unicode"/>
+          <w:b/>
+          <w:color w:val="000000"/>
+          <w:sz w:val="28"/>
+          <w:szCs w:val="28"/>
+          <w:u w:val="single"/>
+        </w:rPr>
+        <w:t xml:space="preserve"> Framework</w:t>
+      </w:r>
+      <w:r>
+        <w:rPr>
+          <w:rFonts w:eastAsia="Times New Roman" w:cs="Lucida Sans Unicode"/>
+          <w:b/>
+          <w:color w:val="000000"/>
+          <w:sz w:val="28"/>
+          <w:szCs w:val="28"/>
+          <w:u w:val="single"/>
+        </w:rPr>
+        <w:t>:</w:t>
+      </w:r>
+    </w:p>
+    <w:p>
+      <w:pPr>
+        <w:pStyle w:val="ListParagraph"/>
+        <w:numPr>
+          <w:ilvl w:val="0"/>
+          <w:numId w:val="28"/>
+        </w:numPr>
+        <w:shd w:val="clear" w:color="auto" w:fill="FFFFFF"/>
+        <w:spacing w:before="360" w:after="60" w:line="240" w:lineRule="auto"/>
+        <w:jc w:val="both"/>
+        <w:outlineLvl w:val="2"/>
+        <w:rPr>
+          <w:rFonts w:eastAsia="Times New Roman" w:cs="Lucida Sans Unicode"/>
+          <w:b/>
+          <w:color w:val="000000" w:themeColor="text1"/>
+          <w:sz w:val="28"/>
+          <w:szCs w:val="28"/>
+          <w:u w:val="single"/>
+        </w:rPr>
+      </w:pPr>
+      <w:r>
+        <w:rPr>
+          <w:rFonts w:cs="Lucida Sans Unicode"/>
+          <w:color w:val="000000" w:themeColor="text1"/>
+          <w:sz w:val="28"/>
+          <w:szCs w:val="28"/>
+          <w:shd w:val="clear" w:color="auto" w:fill="FFFFFF"/>
+        </w:rPr>
+        <w:t xml:space="preserve">The </w:t>
+      </w:r>
+      <w:proofErr w:type="spellStart"/>
+      <w:r>
+        <w:rPr>
+          <w:rFonts w:cs="Lucida Sans Unicode"/>
+          <w:color w:val="000000" w:themeColor="text1"/>
+          <w:sz w:val="28"/>
+          <w:szCs w:val="28"/>
+          <w:shd w:val="clear" w:color="auto" w:fill="FFFFFF"/>
+        </w:rPr>
+        <w:t>CoreAudioKit</w:t>
+      </w:r>
+      <w:proofErr w:type="spellEnd"/>
+      <w:r>
+        <w:rPr>
+          <w:rFonts w:cs="Lucida Sans Unicode"/>
+          <w:color w:val="000000" w:themeColor="text1"/>
+          <w:sz w:val="28"/>
+          <w:szCs w:val="28"/>
+          <w:shd w:val="clear" w:color="auto" w:fill="FFFFFF"/>
+        </w:rPr>
+        <w:t xml:space="preserve"> framework (</w:t>
+      </w:r>
+      <w:proofErr w:type="spellStart"/>
+      <w:r>
+        <w:rPr>
+          <w:rStyle w:val="HTMLCode"/>
+          <w:rFonts w:asciiTheme="minorHAnsi" w:eastAsiaTheme="minorEastAsia" w:hAnsiTheme="minorHAnsi"/>
+          <w:color w:val="000000" w:themeColor="text1"/>
+          <w:sz w:val="28"/>
+          <w:szCs w:val="28"/>
+          <w:shd w:val="clear" w:color="auto" w:fill="FFFFFF"/>
+        </w:rPr>
+        <w:t>CoreAudioKit.framework</w:t>
+      </w:r>
+      <w:proofErr w:type="spellEnd"/>
+      <w:r>
+        <w:rPr>
+          <w:rFonts w:cs="Lucida Sans Unicode"/>
+          <w:color w:val="000000" w:themeColor="text1"/>
+          <w:sz w:val="28"/>
+          <w:szCs w:val="28"/>
+          <w:shd w:val="clear" w:color="auto" w:fill="FFFFFF"/>
+        </w:rPr>
+        <w:t xml:space="preserve">) provides standard views for managing connections between apps that support inter-app audio. </w:t>
+      </w:r>
+    </w:p>
+    <w:p>
+      <w:pPr>
+        <w:pStyle w:val="ListParagraph"/>
+        <w:numPr>
+          <w:ilvl w:val="0"/>
+          <w:numId w:val="28"/>
+        </w:numPr>
+        <w:shd w:val="clear" w:color="auto" w:fill="FFFFFF"/>
+        <w:spacing w:before="360" w:after="60" w:line="240" w:lineRule="auto"/>
+        <w:jc w:val="both"/>
+        <w:outlineLvl w:val="2"/>
+        <w:rPr>
+          <w:rFonts w:eastAsia="Times New Roman" w:cs="Lucida Sans Unicode"/>
+          <w:b/>
+          <w:color w:val="000000" w:themeColor="text1"/>
+          <w:sz w:val="28"/>
+          <w:szCs w:val="28"/>
+          <w:u w:val="single"/>
+        </w:rPr>
+      </w:pPr>
+      <w:r>
+        <w:rPr>
+          <w:rFonts w:cs="Lucida Sans Unicode"/>
+          <w:color w:val="000000" w:themeColor="text1"/>
+          <w:sz w:val="28"/>
+          <w:szCs w:val="28"/>
+          <w:shd w:val="clear" w:color="auto" w:fill="FFFFFF"/>
+        </w:rPr>
+        <w:t>One view provides a switcher that displays the icons of other connected apps and the other view displays the transport controls that the user can use to manipulate the audio provided by the host app.</w:t>
+      </w:r>
+    </w:p>
+    <w:p>
+      <w:pPr>
+        <w:pStyle w:val="NormalWeb"/>
+        <w:spacing w:before="0" w:beforeAutospacing="0" w:after="0" w:afterAutospacing="0"/>
+        <w:rPr>
+          <w:rFonts w:asciiTheme="minorHAnsi" w:hAnsiTheme="minorHAnsi" w:cs="Lucida Sans Unicode"/>
+          <w:sz w:val="28"/>
+          <w:szCs w:val="28"/>
+        </w:rPr>
+      </w:pPr>
+    </w:p>
+    <w:p>
+      <w:pPr>
+        <w:shd w:val="clear" w:color="auto" w:fill="FFFFFF"/>
+        <w:spacing w:before="360" w:after="60" w:line="240" w:lineRule="auto"/>
+        <w:outlineLvl w:val="2"/>
+        <w:rPr>
+          <w:rFonts w:eastAsia="Times New Roman" w:cs="Lucida Sans Unicode"/>
+          <w:b/>
+          <w:color w:val="000000"/>
+          <w:sz w:val="28"/>
+          <w:szCs w:val="28"/>
+          <w:u w:val="single"/>
+        </w:rPr>
+      </w:pPr>
+      <w:r>
+        <w:rPr>
+          <w:rFonts w:eastAsia="Times New Roman" w:cs="Lucida Sans Unicode"/>
+          <w:b/>
+          <w:color w:val="000000"/>
+          <w:sz w:val="28"/>
+          <w:szCs w:val="28"/>
+          <w:u w:val="single"/>
+        </w:rPr>
+        <w:t>Core Graphics Framework</w:t>
+      </w:r>
+      <w:r>
+        <w:rPr>
+          <w:rFonts w:eastAsia="Times New Roman" w:cs="Lucida Sans Unicode"/>
+          <w:b/>
+          <w:color w:val="000000"/>
+          <w:sz w:val="28"/>
+          <w:szCs w:val="28"/>
+          <w:u w:val="single"/>
+        </w:rPr>
+        <w:t>:</w:t>
+      </w:r>
+    </w:p>
+    <w:p>
+      <w:pPr>
+        <w:pStyle w:val="ListParagraph"/>
+        <w:numPr>
+          <w:ilvl w:val="0"/>
+          <w:numId w:val="29"/>
+        </w:numPr>
+        <w:shd w:val="clear" w:color="auto" w:fill="FFFFFF"/>
+        <w:spacing w:before="360" w:after="60" w:line="240" w:lineRule="auto"/>
+        <w:outlineLvl w:val="2"/>
+        <w:rPr>
+          <w:rFonts w:eastAsia="Times New Roman" w:cs="Lucida Sans Unicode"/>
+          <w:b/>
+          <w:color w:val="000000" w:themeColor="text1"/>
+          <w:sz w:val="28"/>
+          <w:szCs w:val="28"/>
+          <w:u w:val="single"/>
+        </w:rPr>
+      </w:pPr>
+      <w:r>
+        <w:rPr>
+          <w:rFonts w:cs="Helvetica"/>
+          <w:color w:val="000000" w:themeColor="text1"/>
+          <w:sz w:val="28"/>
+          <w:szCs w:val="28"/>
+          <w:shd w:val="clear" w:color="auto" w:fill="FFFFFF"/>
+        </w:rPr>
+        <w:t xml:space="preserve">The Core Graphics framework is a C-based API that is based on the Quartz advanced drawing engine. </w:t>
+      </w:r>
+    </w:p>
+    <w:p>
+      <w:pPr>
+        <w:pStyle w:val="ListParagraph"/>
+        <w:numPr>
+          <w:ilvl w:val="0"/>
+          <w:numId w:val="29"/>
+        </w:numPr>
+        <w:shd w:val="clear" w:color="auto" w:fill="FFFFFF"/>
+        <w:spacing w:before="360" w:after="60" w:line="240" w:lineRule="auto"/>
+        <w:outlineLvl w:val="2"/>
+        <w:rPr>
+          <w:rFonts w:eastAsia="Times New Roman" w:cs="Lucida Sans Unicode"/>
+          <w:b/>
+          <w:color w:val="000000" w:themeColor="text1"/>
+          <w:sz w:val="28"/>
+          <w:szCs w:val="28"/>
+          <w:u w:val="single"/>
+        </w:rPr>
+      </w:pPr>
+      <w:r>
+        <w:rPr>
+          <w:rFonts w:cs="Helvetica"/>
+          <w:color w:val="000000" w:themeColor="text1"/>
+          <w:sz w:val="28"/>
+          <w:szCs w:val="28"/>
+          <w:shd w:val="clear" w:color="auto" w:fill="FFFFFF"/>
+        </w:rPr>
+        <w:lastRenderedPageBreak/>
+        <w:t xml:space="preserve">It provides low-level, lightweight 2D rendering with unmatched output fidelity. </w:t>
+      </w:r>
+    </w:p>
+    <w:p>
+      <w:pPr>
+        <w:pStyle w:val="ListParagraph"/>
+        <w:numPr>
+          <w:ilvl w:val="0"/>
+          <w:numId w:val="29"/>
+        </w:numPr>
+        <w:shd w:val="clear" w:color="auto" w:fill="FFFFFF"/>
+        <w:spacing w:before="360" w:after="60" w:line="240" w:lineRule="auto"/>
+        <w:outlineLvl w:val="2"/>
+        <w:rPr>
+          <w:rFonts w:eastAsia="Times New Roman" w:cs="Lucida Sans Unicode"/>
+          <w:b/>
+          <w:color w:val="000000" w:themeColor="text1"/>
+          <w:sz w:val="28"/>
+          <w:szCs w:val="28"/>
+          <w:u w:val="single"/>
+        </w:rPr>
+      </w:pPr>
+      <w:r>
+        <w:rPr>
+          <w:rFonts w:cs="Helvetica"/>
+          <w:color w:val="000000" w:themeColor="text1"/>
+          <w:sz w:val="28"/>
+          <w:szCs w:val="28"/>
+          <w:shd w:val="clear" w:color="auto" w:fill="FFFFFF"/>
+        </w:rPr>
+        <w:t>We</w:t>
+      </w:r>
+      <w:r>
+        <w:rPr>
+          <w:rFonts w:cs="Helvetica"/>
+          <w:color w:val="000000" w:themeColor="text1"/>
+          <w:sz w:val="28"/>
+          <w:szCs w:val="28"/>
+          <w:shd w:val="clear" w:color="auto" w:fill="FFFFFF"/>
+        </w:rPr>
+        <w:t xml:space="preserve"> use this framework to handle path-based drawing, transformations, color management, </w:t>
+      </w:r>
+      <w:proofErr w:type="spellStart"/>
+      <w:r>
+        <w:rPr>
+          <w:rFonts w:cs="Helvetica"/>
+          <w:color w:val="000000" w:themeColor="text1"/>
+          <w:sz w:val="28"/>
+          <w:szCs w:val="28"/>
+          <w:shd w:val="clear" w:color="auto" w:fill="FFFFFF"/>
+        </w:rPr>
+        <w:t>offscreen</w:t>
+      </w:r>
+      <w:proofErr w:type="spellEnd"/>
+      <w:r>
+        <w:rPr>
+          <w:rFonts w:cs="Helvetica"/>
+          <w:color w:val="000000" w:themeColor="text1"/>
+          <w:sz w:val="28"/>
+          <w:szCs w:val="28"/>
+          <w:shd w:val="clear" w:color="auto" w:fill="FFFFFF"/>
+        </w:rPr>
+        <w:t xml:space="preserve"> rendering, patterns, gradients and shadings, image data management, image creation, masking, and PDF document creation, display, and parsing</w:t>
+      </w:r>
+      <w:r>
+        <w:rPr>
+          <w:rFonts w:cs="Helvetica"/>
+          <w:color w:val="000000" w:themeColor="text1"/>
+          <w:sz w:val="28"/>
+          <w:szCs w:val="28"/>
+          <w:shd w:val="clear" w:color="auto" w:fill="FFFFFF"/>
+        </w:rPr>
+        <w:t>.</w:t>
+      </w:r>
+    </w:p>
+    <w:p>
+      <w:pPr>
+        <w:pStyle w:val="ListParagraph"/>
+        <w:numPr>
+          <w:ilvl w:val="0"/>
+          <w:numId w:val="29"/>
+        </w:numPr>
+        <w:shd w:val="clear" w:color="auto" w:fill="FFFFFF"/>
+        <w:spacing w:before="360" w:after="60" w:line="240" w:lineRule="auto"/>
+        <w:jc w:val="both"/>
+        <w:outlineLvl w:val="2"/>
+        <w:rPr>
+          <w:rFonts w:eastAsia="Times New Roman" w:cs="Lucida Sans Unicode"/>
+          <w:b/>
+          <w:color w:val="000000" w:themeColor="text1"/>
+          <w:sz w:val="28"/>
+          <w:szCs w:val="28"/>
+          <w:u w:val="single"/>
+        </w:rPr>
+      </w:pPr>
+      <w:r>
+        <w:rPr>
+          <w:rFonts w:cs="Lucida Sans Unicode"/>
+          <w:color w:val="000000" w:themeColor="text1"/>
+          <w:sz w:val="28"/>
+          <w:szCs w:val="28"/>
+          <w:shd w:val="clear" w:color="auto" w:fill="FFFFFF"/>
+        </w:rPr>
+        <w:t xml:space="preserve">Quartz 2D is an advanced, two-dimensional drawing engine available for </w:t>
+      </w:r>
+      <w:proofErr w:type="spellStart"/>
+      <w:r>
+        <w:rPr>
+          <w:rFonts w:cs="Lucida Sans Unicode"/>
+          <w:color w:val="000000" w:themeColor="text1"/>
+          <w:sz w:val="28"/>
+          <w:szCs w:val="28"/>
+          <w:shd w:val="clear" w:color="auto" w:fill="FFFFFF"/>
+        </w:rPr>
+        <w:t>iOS</w:t>
+      </w:r>
+      <w:proofErr w:type="spellEnd"/>
+      <w:r>
+        <w:rPr>
+          <w:rFonts w:cs="Lucida Sans Unicode"/>
+          <w:color w:val="000000" w:themeColor="text1"/>
+          <w:sz w:val="28"/>
+          <w:szCs w:val="28"/>
+          <w:shd w:val="clear" w:color="auto" w:fill="FFFFFF"/>
+        </w:rPr>
+        <w:t xml:space="preserve"> application development.</w:t>
+      </w:r>
+    </w:p>
+    <w:p>
+      <w:pPr>
+        <w:pStyle w:val="ListParagraph"/>
+        <w:numPr>
+          <w:ilvl w:val="0"/>
+          <w:numId w:val="29"/>
+        </w:numPr>
+        <w:shd w:val="clear" w:color="auto" w:fill="FFFFFF"/>
+        <w:spacing w:before="360" w:after="60" w:line="240" w:lineRule="auto"/>
+        <w:jc w:val="both"/>
+        <w:outlineLvl w:val="2"/>
+        <w:rPr>
+          <w:rFonts w:eastAsia="Times New Roman" w:cs="Lucida Sans Unicode"/>
+          <w:b/>
+          <w:color w:val="000000" w:themeColor="text1"/>
+          <w:sz w:val="28"/>
+          <w:szCs w:val="28"/>
+          <w:u w:val="single"/>
+        </w:rPr>
+      </w:pPr>
+      <w:r>
+        <w:rPr>
+          <w:rFonts w:cs="Lucida Sans Unicode"/>
+          <w:color w:val="000000" w:themeColor="text1"/>
+          <w:sz w:val="28"/>
+          <w:szCs w:val="28"/>
+          <w:shd w:val="clear" w:color="auto" w:fill="FFFFFF"/>
+        </w:rPr>
+        <w:t>Quartz 2D provides low-level, lightweight 2D rendering with unmatched output fidelity regardless of display or printing device.</w:t>
+      </w:r>
+    </w:p>
+    <w:p>
+      <w:pPr>
+        <w:pStyle w:val="ListParagraph"/>
+        <w:numPr>
+          <w:ilvl w:val="0"/>
+          <w:numId w:val="29"/>
+        </w:numPr>
+        <w:shd w:val="clear" w:color="auto" w:fill="FFFFFF"/>
+        <w:spacing w:before="360" w:after="60" w:line="240" w:lineRule="auto"/>
+        <w:jc w:val="both"/>
+        <w:outlineLvl w:val="2"/>
+        <w:rPr>
+          <w:rFonts w:eastAsia="Times New Roman" w:cs="Lucida Sans Unicode"/>
+          <w:b/>
+          <w:color w:val="000000" w:themeColor="text1"/>
+          <w:sz w:val="28"/>
+          <w:szCs w:val="28"/>
+          <w:u w:val="single"/>
+        </w:rPr>
+      </w:pPr>
+      <w:r>
+        <w:rPr>
+          <w:rFonts w:cs="Lucida Sans Unicode"/>
+          <w:color w:val="000000" w:themeColor="text1"/>
+          <w:sz w:val="28"/>
+          <w:szCs w:val="28"/>
+          <w:shd w:val="clear" w:color="auto" w:fill="FFFFFF"/>
+        </w:rPr>
+        <w:t xml:space="preserve">The Quartz 2D API is easy to use and provides access to powerful features such as transparency layers, path-based drawing, </w:t>
+      </w:r>
+      <w:proofErr w:type="spellStart"/>
+      <w:proofErr w:type="gramStart"/>
+      <w:r>
+        <w:rPr>
+          <w:rFonts w:cs="Lucida Sans Unicode"/>
+          <w:color w:val="000000" w:themeColor="text1"/>
+          <w:sz w:val="28"/>
+          <w:szCs w:val="28"/>
+          <w:shd w:val="clear" w:color="auto" w:fill="FFFFFF"/>
+        </w:rPr>
+        <w:t>offscreen</w:t>
+      </w:r>
+      <w:proofErr w:type="spellEnd"/>
+      <w:proofErr w:type="gramEnd"/>
+      <w:r>
+        <w:rPr>
+          <w:rFonts w:cs="Lucida Sans Unicode"/>
+          <w:color w:val="000000" w:themeColor="text1"/>
+          <w:sz w:val="28"/>
+          <w:szCs w:val="28"/>
+          <w:shd w:val="clear" w:color="auto" w:fill="FFFFFF"/>
+        </w:rPr>
+        <w:t xml:space="preserve"> rendering, advanced color management, anti-aliased rendering, and PDF document creation, display, and parsing</w:t>
+      </w:r>
+      <w:r>
+        <w:rPr>
+          <w:rFonts w:cs="Lucida Sans Unicode"/>
+          <w:color w:val="000000" w:themeColor="text1"/>
+          <w:sz w:val="28"/>
+          <w:szCs w:val="28"/>
+          <w:shd w:val="clear" w:color="auto" w:fill="FFFFFF"/>
+        </w:rPr>
+        <w:t>.</w:t>
+      </w:r>
+    </w:p>
+    <w:p>
+      <w:pPr>
+        <w:shd w:val="clear" w:color="auto" w:fill="FFFFFF"/>
+        <w:spacing w:before="360" w:after="60" w:line="240" w:lineRule="auto"/>
+        <w:jc w:val="both"/>
+        <w:outlineLvl w:val="2"/>
+        <w:rPr>
+          <w:rFonts w:eastAsia="Times New Roman" w:cs="Lucida Sans Unicode"/>
+          <w:b/>
+          <w:color w:val="000000" w:themeColor="text1"/>
+          <w:sz w:val="28"/>
+          <w:szCs w:val="28"/>
+          <w:u w:val="single"/>
+        </w:rPr>
+      </w:pPr>
+    </w:p>
+    <w:p>
+      <w:pPr>
+        <w:shd w:val="clear" w:color="auto" w:fill="FFFFFF"/>
+        <w:spacing w:before="360" w:after="60" w:line="240" w:lineRule="auto"/>
+        <w:outlineLvl w:val="2"/>
+        <w:rPr>
+          <w:rFonts w:eastAsia="Times New Roman" w:cs="Lucida Sans Unicode"/>
+          <w:b/>
+          <w:color w:val="000000"/>
+          <w:sz w:val="28"/>
+          <w:szCs w:val="28"/>
+          <w:u w:val="single"/>
+        </w:rPr>
+      </w:pPr>
+      <w:r>
+        <w:rPr>
+          <w:rFonts w:eastAsia="Times New Roman" w:cs="Lucida Sans Unicode"/>
+          <w:b/>
+          <w:color w:val="000000"/>
+          <w:sz w:val="28"/>
+          <w:szCs w:val="28"/>
+          <w:u w:val="single"/>
+        </w:rPr>
+        <w:t>Core Image Framework</w:t>
+      </w:r>
+      <w:r>
+        <w:rPr>
+          <w:rFonts w:eastAsia="Times New Roman" w:cs="Lucida Sans Unicode"/>
+          <w:b/>
+          <w:color w:val="000000"/>
+          <w:sz w:val="28"/>
+          <w:szCs w:val="28"/>
+          <w:u w:val="single"/>
+        </w:rPr>
+        <w:t>:</w:t>
+      </w:r>
+    </w:p>
+    <w:p>
+      <w:pPr>
+        <w:pStyle w:val="para"/>
+        <w:numPr>
+          <w:ilvl w:val="0"/>
+          <w:numId w:val="30"/>
+        </w:numPr>
+        <w:shd w:val="clear" w:color="auto" w:fill="FFFFFF"/>
+        <w:spacing w:before="0" w:beforeAutospacing="0" w:after="173" w:afterAutospacing="0" w:line="234" w:lineRule="atLeast"/>
+        <w:textAlignment w:val="baseline"/>
+        <w:rPr>
+          <w:rFonts w:asciiTheme="minorHAnsi" w:hAnsiTheme="minorHAnsi" w:cs="Helvetica"/>
+          <w:color w:val="000000" w:themeColor="text1"/>
+          <w:sz w:val="28"/>
+          <w:szCs w:val="28"/>
+        </w:rPr>
+      </w:pPr>
+      <w:r>
+        <w:rPr>
+          <w:rFonts w:asciiTheme="minorHAnsi" w:hAnsiTheme="minorHAnsi" w:cs="Helvetica"/>
+          <w:color w:val="000000" w:themeColor="text1"/>
+          <w:sz w:val="28"/>
+          <w:szCs w:val="28"/>
+        </w:rPr>
+        <w:t>Core Image is an image processing and analysis technology designed to provide near real-time processing for still and v</w:t>
+      </w:r>
+      <w:r>
+        <w:rPr>
+          <w:rFonts w:asciiTheme="minorHAnsi" w:hAnsiTheme="minorHAnsi" w:cs="Helvetica"/>
+          <w:color w:val="000000" w:themeColor="text1"/>
+          <w:sz w:val="28"/>
+          <w:szCs w:val="28"/>
+        </w:rPr>
+        <w:t xml:space="preserve">ideo images. In </w:t>
+      </w:r>
+      <w:proofErr w:type="spellStart"/>
+      <w:r>
+        <w:rPr>
+          <w:rFonts w:asciiTheme="minorHAnsi" w:hAnsiTheme="minorHAnsi" w:cs="Helvetica"/>
+          <w:color w:val="000000" w:themeColor="text1"/>
+          <w:sz w:val="28"/>
+          <w:szCs w:val="28"/>
+        </w:rPr>
+        <w:t>iOS</w:t>
+      </w:r>
+      <w:proofErr w:type="spellEnd"/>
+      <w:r>
+        <w:rPr>
+          <w:rFonts w:asciiTheme="minorHAnsi" w:hAnsiTheme="minorHAnsi" w:cs="Helvetica"/>
+          <w:color w:val="000000" w:themeColor="text1"/>
+          <w:sz w:val="28"/>
+          <w:szCs w:val="28"/>
+        </w:rPr>
+        <w:t xml:space="preserve"> and OS X we can use Core Image classes to.</w:t>
+      </w:r>
+    </w:p>
+    <w:p>
+      <w:pPr>
+        <w:pStyle w:val="para"/>
+        <w:numPr>
+          <w:ilvl w:val="0"/>
+          <w:numId w:val="30"/>
+        </w:numPr>
+        <w:shd w:val="clear" w:color="auto" w:fill="FFFFFF"/>
+        <w:spacing w:before="0" w:beforeAutospacing="0" w:after="173" w:afterAutospacing="0" w:line="234" w:lineRule="atLeast"/>
+        <w:textAlignment w:val="baseline"/>
+        <w:rPr>
+          <w:rFonts w:asciiTheme="minorHAnsi" w:hAnsiTheme="minorHAnsi" w:cs="Helvetica"/>
+          <w:color w:val="000000" w:themeColor="text1"/>
+          <w:sz w:val="28"/>
+          <w:szCs w:val="28"/>
+        </w:rPr>
+      </w:pPr>
+      <w:r>
+        <w:rPr>
+          <w:rFonts w:asciiTheme="minorHAnsi" w:hAnsiTheme="minorHAnsi" w:cs="Helvetica"/>
+          <w:color w:val="000000" w:themeColor="text1"/>
+          <w:sz w:val="28"/>
+          <w:szCs w:val="28"/>
+        </w:rPr>
+        <w:t>Process images using the many built-in image filters</w:t>
+      </w:r>
+      <w:r>
+        <w:rPr>
+          <w:rFonts w:asciiTheme="minorHAnsi" w:hAnsiTheme="minorHAnsi" w:cs="Helvetica"/>
+          <w:color w:val="000000" w:themeColor="text1"/>
+          <w:sz w:val="28"/>
+          <w:szCs w:val="28"/>
+        </w:rPr>
+        <w:t>.</w:t>
+      </w:r>
+    </w:p>
+    <w:p>
+      <w:pPr>
+        <w:pStyle w:val="para"/>
+        <w:numPr>
+          <w:ilvl w:val="0"/>
+          <w:numId w:val="30"/>
+        </w:numPr>
+        <w:shd w:val="clear" w:color="auto" w:fill="FFFFFF"/>
+        <w:spacing w:before="0" w:beforeAutospacing="0" w:after="173" w:afterAutospacing="0" w:line="234" w:lineRule="atLeast"/>
+        <w:textAlignment w:val="baseline"/>
+        <w:rPr>
+          <w:rFonts w:asciiTheme="minorHAnsi" w:hAnsiTheme="minorHAnsi" w:cs="Helvetica"/>
+          <w:color w:val="000000" w:themeColor="text1"/>
+          <w:sz w:val="28"/>
+          <w:szCs w:val="28"/>
+        </w:rPr>
+      </w:pPr>
+      <w:r>
+        <w:rPr>
+          <w:rFonts w:asciiTheme="minorHAnsi" w:hAnsiTheme="minorHAnsi" w:cs="Helvetica"/>
+          <w:color w:val="000000" w:themeColor="text1"/>
+          <w:sz w:val="28"/>
+          <w:szCs w:val="28"/>
+        </w:rPr>
+        <w:t>Chain together filters and then archive them for later use</w:t>
+      </w:r>
+      <w:r>
+        <w:rPr>
+          <w:rFonts w:asciiTheme="minorHAnsi" w:hAnsiTheme="minorHAnsi" w:cs="Helvetica"/>
+          <w:color w:val="000000" w:themeColor="text1"/>
+          <w:sz w:val="28"/>
+          <w:szCs w:val="28"/>
+        </w:rPr>
+        <w:t>.</w:t>
+      </w:r>
+    </w:p>
+    <w:p>
+      <w:pPr>
+        <w:pStyle w:val="para"/>
+        <w:numPr>
+          <w:ilvl w:val="0"/>
+          <w:numId w:val="30"/>
+        </w:numPr>
+        <w:shd w:val="clear" w:color="auto" w:fill="FFFFFF"/>
+        <w:spacing w:before="0" w:beforeAutospacing="0" w:after="173" w:afterAutospacing="0" w:line="234" w:lineRule="atLeast"/>
+        <w:textAlignment w:val="baseline"/>
+        <w:rPr>
+          <w:rFonts w:asciiTheme="minorHAnsi" w:hAnsiTheme="minorHAnsi" w:cs="Helvetica"/>
+          <w:color w:val="000000" w:themeColor="text1"/>
+          <w:sz w:val="28"/>
+          <w:szCs w:val="28"/>
+        </w:rPr>
+      </w:pPr>
+      <w:r>
+        <w:rPr>
+          <w:rFonts w:asciiTheme="minorHAnsi" w:hAnsiTheme="minorHAnsi" w:cs="Helvetica"/>
+          <w:color w:val="000000" w:themeColor="text1"/>
+          <w:sz w:val="28"/>
+          <w:szCs w:val="28"/>
+        </w:rPr>
+        <w:t>Detect features (such as faces and eyes) in still and video images, and track faces in video images</w:t>
+      </w:r>
+      <w:r>
+        <w:rPr>
+          <w:rFonts w:asciiTheme="minorHAnsi" w:hAnsiTheme="minorHAnsi" w:cs="Helvetica"/>
+          <w:color w:val="000000" w:themeColor="text1"/>
+          <w:sz w:val="28"/>
+          <w:szCs w:val="28"/>
+        </w:rPr>
+        <w:t>.</w:t>
+      </w:r>
+    </w:p>
+    <w:p>
+      <w:pPr>
+        <w:pStyle w:val="para"/>
+        <w:numPr>
+          <w:ilvl w:val="0"/>
+          <w:numId w:val="30"/>
+        </w:numPr>
+        <w:shd w:val="clear" w:color="auto" w:fill="FFFFFF"/>
+        <w:spacing w:before="0" w:beforeAutospacing="0" w:after="173" w:afterAutospacing="0" w:line="234" w:lineRule="atLeast"/>
+        <w:textAlignment w:val="baseline"/>
+        <w:rPr>
+          <w:rFonts w:asciiTheme="minorHAnsi" w:hAnsiTheme="minorHAnsi" w:cs="Helvetica"/>
+          <w:color w:val="000000" w:themeColor="text1"/>
+          <w:sz w:val="28"/>
+          <w:szCs w:val="28"/>
+        </w:rPr>
+      </w:pPr>
+      <w:r>
+        <w:rPr>
+          <w:rFonts w:asciiTheme="minorHAnsi" w:hAnsiTheme="minorHAnsi" w:cs="Helvetica"/>
+          <w:color w:val="000000" w:themeColor="text1"/>
+          <w:sz w:val="28"/>
+          <w:szCs w:val="28"/>
+        </w:rPr>
+        <w:t>Analyze images to get a set of auto adjustment filters</w:t>
+      </w:r>
+      <w:r>
+        <w:rPr>
+          <w:rFonts w:asciiTheme="minorHAnsi" w:hAnsiTheme="minorHAnsi" w:cs="Helvetica"/>
+          <w:color w:val="000000" w:themeColor="text1"/>
+          <w:sz w:val="28"/>
+          <w:szCs w:val="28"/>
+        </w:rPr>
+        <w:t>.</w:t>
+      </w:r>
+    </w:p>
+    <w:p>
+      <w:pPr>
+        <w:pStyle w:val="para"/>
+        <w:numPr>
+          <w:ilvl w:val="0"/>
+          <w:numId w:val="30"/>
+        </w:numPr>
+        <w:shd w:val="clear" w:color="auto" w:fill="FFFFFF"/>
+        <w:spacing w:before="0" w:beforeAutospacing="0" w:after="173" w:afterAutospacing="0" w:line="234" w:lineRule="atLeast"/>
+        <w:textAlignment w:val="baseline"/>
+        <w:rPr>
+          <w:rFonts w:asciiTheme="minorHAnsi" w:hAnsiTheme="minorHAnsi" w:cs="Helvetica"/>
+          <w:color w:val="000000" w:themeColor="text1"/>
+          <w:sz w:val="28"/>
+          <w:szCs w:val="28"/>
+        </w:rPr>
+      </w:pPr>
+      <w:r>
+        <w:rPr>
+          <w:rFonts w:asciiTheme="minorHAnsi" w:hAnsiTheme="minorHAnsi" w:cs="Helvetica"/>
+          <w:color w:val="000000" w:themeColor="text1"/>
+          <w:sz w:val="28"/>
+          <w:szCs w:val="28"/>
+        </w:rPr>
+        <w:t>Creat</w:t>
+      </w:r>
+      <w:r>
+        <w:rPr>
+          <w:rFonts w:asciiTheme="minorHAnsi" w:hAnsiTheme="minorHAnsi" w:cs="Helvetica"/>
+          <w:color w:val="000000" w:themeColor="text1"/>
+          <w:sz w:val="28"/>
+          <w:szCs w:val="28"/>
+        </w:rPr>
+        <w:t>e custom filters for use in our</w:t>
+      </w:r>
+      <w:r>
+        <w:rPr>
+          <w:rFonts w:asciiTheme="minorHAnsi" w:hAnsiTheme="minorHAnsi" w:cs="Helvetica"/>
+          <w:color w:val="000000" w:themeColor="text1"/>
+          <w:sz w:val="28"/>
+          <w:szCs w:val="28"/>
+        </w:rPr>
+        <w:t xml:space="preserve"> app</w:t>
+      </w:r>
+      <w:r>
+        <w:rPr>
+          <w:rFonts w:asciiTheme="minorHAnsi" w:hAnsiTheme="minorHAnsi" w:cs="Helvetica"/>
+          <w:color w:val="000000" w:themeColor="text1"/>
+          <w:sz w:val="28"/>
+          <w:szCs w:val="28"/>
+        </w:rPr>
+        <w:t>.</w:t>
+      </w:r>
+    </w:p>
+    <w:p>
+      <w:pPr>
+        <w:pStyle w:val="para"/>
+        <w:shd w:val="clear" w:color="auto" w:fill="FFFFFF"/>
+        <w:spacing w:before="0" w:beforeAutospacing="0" w:after="173" w:afterAutospacing="0" w:line="234" w:lineRule="atLeast"/>
+        <w:textAlignment w:val="baseline"/>
+        <w:rPr>
+          <w:rFonts w:asciiTheme="minorHAnsi" w:hAnsiTheme="minorHAnsi" w:cs="Helvetica"/>
+          <w:color w:val="000000" w:themeColor="text1"/>
+          <w:sz w:val="28"/>
+          <w:szCs w:val="28"/>
+        </w:rPr>
+      </w:pPr>
+    </w:p>
+    <w:p>
+      <w:pPr>
+        <w:shd w:val="clear" w:color="auto" w:fill="FFFFFF"/>
+        <w:spacing w:before="360" w:after="60" w:line="240" w:lineRule="auto"/>
+        <w:outlineLvl w:val="2"/>
+        <w:rPr>
+          <w:rFonts w:eastAsia="Times New Roman" w:cs="Lucida Sans Unicode"/>
+          <w:b/>
+          <w:color w:val="000000"/>
+          <w:sz w:val="28"/>
+          <w:szCs w:val="28"/>
+          <w:u w:val="single"/>
+        </w:rPr>
+      </w:pPr>
+      <w:r>
+        <w:rPr>
+          <w:rFonts w:eastAsia="Times New Roman" w:cs="Lucida Sans Unicode"/>
+          <w:b/>
+          <w:color w:val="000000"/>
+          <w:sz w:val="28"/>
+          <w:szCs w:val="28"/>
+          <w:u w:val="single"/>
+        </w:rPr>
+        <w:t>Core Text Framework</w:t>
+      </w:r>
+      <w:r>
+        <w:rPr>
+          <w:rFonts w:eastAsia="Times New Roman" w:cs="Lucida Sans Unicode"/>
+          <w:b/>
+          <w:color w:val="000000"/>
+          <w:sz w:val="28"/>
+          <w:szCs w:val="28"/>
+          <w:u w:val="single"/>
+        </w:rPr>
+        <w:t>:</w:t>
+      </w:r>
+    </w:p>
+    <w:p>
+      <w:pPr>
+        <w:pStyle w:val="NormalWeb"/>
+        <w:numPr>
+          <w:ilvl w:val="0"/>
+          <w:numId w:val="31"/>
+        </w:numPr>
+        <w:spacing w:before="0" w:beforeAutospacing="0" w:after="200" w:afterAutospacing="0"/>
+        <w:jc w:val="both"/>
+        <w:rPr>
+          <w:rFonts w:asciiTheme="minorHAnsi" w:hAnsiTheme="minorHAnsi" w:cs="Lucida Sans Unicode"/>
+          <w:sz w:val="28"/>
+          <w:szCs w:val="28"/>
+        </w:rPr>
+      </w:pPr>
+      <w:r>
+        <w:rPr>
+          <w:rFonts w:asciiTheme="minorHAnsi" w:hAnsiTheme="minorHAnsi" w:cs="Lucida Sans Unicode"/>
+          <w:sz w:val="28"/>
+          <w:szCs w:val="28"/>
+        </w:rPr>
+        <w:t xml:space="preserve">Core Text is for apps that need a low-level text-handling technology correlating with the Core Graphics framework (Quartz). </w:t>
+      </w:r>
+    </w:p>
+    <w:p>
+      <w:pPr>
+        <w:pStyle w:val="NormalWeb"/>
+        <w:numPr>
+          <w:ilvl w:val="0"/>
+          <w:numId w:val="31"/>
+        </w:numPr>
+        <w:spacing w:before="0" w:beforeAutospacing="0" w:after="200" w:afterAutospacing="0"/>
+        <w:jc w:val="both"/>
+        <w:rPr>
+          <w:rFonts w:asciiTheme="minorHAnsi" w:hAnsiTheme="minorHAnsi" w:cs="Lucida Sans Unicode"/>
+          <w:sz w:val="28"/>
+          <w:szCs w:val="28"/>
+        </w:rPr>
+      </w:pPr>
+      <w:r>
+        <w:rPr>
+          <w:rFonts w:asciiTheme="minorHAnsi" w:hAnsiTheme="minorHAnsi" w:cs="Lucida Sans Unicode"/>
+          <w:sz w:val="28"/>
+          <w:szCs w:val="28"/>
+        </w:rPr>
+        <w:lastRenderedPageBreak/>
+        <w:t>If we</w:t>
+      </w:r>
+      <w:r>
+        <w:rPr>
+          <w:rFonts w:asciiTheme="minorHAnsi" w:hAnsiTheme="minorHAnsi" w:cs="Lucida Sans Unicode"/>
+          <w:sz w:val="28"/>
+          <w:szCs w:val="28"/>
+        </w:rPr>
+        <w:t xml:space="preserve"> work directly with Quartz and you need to dr</w:t>
+      </w:r>
+      <w:r>
+        <w:rPr>
+          <w:rFonts w:asciiTheme="minorHAnsi" w:hAnsiTheme="minorHAnsi" w:cs="Lucida Sans Unicode"/>
+          <w:sz w:val="28"/>
+          <w:szCs w:val="28"/>
+        </w:rPr>
+        <w:t xml:space="preserve">aw some text, use Core Text. </w:t>
+      </w:r>
+    </w:p>
+    <w:p>
+      <w:pPr>
+        <w:pStyle w:val="NormalWeb"/>
+        <w:numPr>
+          <w:ilvl w:val="0"/>
+          <w:numId w:val="31"/>
+        </w:numPr>
+        <w:spacing w:before="0" w:beforeAutospacing="0" w:after="200" w:afterAutospacing="0"/>
+        <w:jc w:val="both"/>
+        <w:rPr>
+          <w:rFonts w:asciiTheme="minorHAnsi" w:hAnsiTheme="minorHAnsi" w:cs="Lucida Sans Unicode"/>
+          <w:sz w:val="28"/>
+          <w:szCs w:val="28"/>
+        </w:rPr>
+      </w:pPr>
+      <w:r>
+        <w:rPr>
+          <w:rFonts w:asciiTheme="minorHAnsi" w:hAnsiTheme="minorHAnsi" w:cs="Lucida Sans Unicode"/>
+          <w:sz w:val="28"/>
+          <w:szCs w:val="28"/>
+        </w:rPr>
+        <w:t xml:space="preserve"> for example, we have our own page layout engine—we have some text and we</w:t>
+      </w:r>
+      <w:r>
+        <w:rPr>
+          <w:rFonts w:asciiTheme="minorHAnsi" w:hAnsiTheme="minorHAnsi" w:cs="Lucida Sans Unicode"/>
+          <w:sz w:val="28"/>
+          <w:szCs w:val="28"/>
+        </w:rPr>
+        <w:t xml:space="preserve"> know where</w:t>
+      </w:r>
+      <w:r>
+        <w:rPr>
+          <w:rFonts w:asciiTheme="minorHAnsi" w:hAnsiTheme="minorHAnsi" w:cs="Lucida Sans Unicode"/>
+          <w:sz w:val="28"/>
+          <w:szCs w:val="28"/>
+        </w:rPr>
+        <w:t xml:space="preserve"> it needs to go in our view—we</w:t>
+      </w:r>
+      <w:r>
+        <w:rPr>
+          <w:rFonts w:asciiTheme="minorHAnsi" w:hAnsiTheme="minorHAnsi" w:cs="Lucida Sans Unicode"/>
+          <w:sz w:val="28"/>
+          <w:szCs w:val="28"/>
+        </w:rPr>
+        <w:t xml:space="preserve"> can use Core Text to generate the glyphs and position them relative to each other with all the features of fine typesetting, such as kerning, ligatures, line-breaking, hyphenation, and justification.</w:t>
+      </w:r>
+    </w:p>
+    <w:p>
+      <w:pPr>
+        <w:shd w:val="clear" w:color="auto" w:fill="FFFFFF"/>
+        <w:spacing w:before="360" w:after="60" w:line="240" w:lineRule="auto"/>
+        <w:outlineLvl w:val="2"/>
+        <w:rPr>
+          <w:rFonts w:ascii="Lucida Sans Unicode" w:eastAsia="Times New Roman" w:hAnsi="Lucida Sans Unicode" w:cs="Lucida Sans Unicode"/>
+          <w:color w:val="000000"/>
+        </w:rPr>
+      </w:pPr>
+    </w:p>
+    <w:p>
+      <w:pPr>
+        <w:shd w:val="clear" w:color="auto" w:fill="FFFFFF"/>
+        <w:spacing w:before="360" w:after="60" w:line="240" w:lineRule="auto"/>
+        <w:outlineLvl w:val="2"/>
+        <w:rPr>
+          <w:rFonts w:eastAsia="Times New Roman" w:cs="Lucida Sans Unicode"/>
+          <w:b/>
+          <w:color w:val="000000" w:themeColor="text1"/>
+          <w:sz w:val="28"/>
+          <w:szCs w:val="28"/>
+          <w:u w:val="single"/>
+        </w:rPr>
+      </w:pPr>
+      <w:r>
+        <w:rPr>
+          <w:rFonts w:eastAsia="Times New Roman" w:cs="Lucida Sans Unicode"/>
+          <w:b/>
+          <w:color w:val="000000" w:themeColor="text1"/>
+          <w:sz w:val="28"/>
+          <w:szCs w:val="28"/>
+          <w:u w:val="single"/>
+        </w:rPr>
+        <w:t>Image I/O Framework</w:t>
+      </w:r>
+      <w:r>
+        <w:rPr>
+          <w:rFonts w:eastAsia="Times New Roman" w:cs="Lucida Sans Unicode"/>
+          <w:b/>
+          <w:color w:val="000000" w:themeColor="text1"/>
+          <w:sz w:val="28"/>
+          <w:szCs w:val="28"/>
+          <w:u w:val="single"/>
+        </w:rPr>
+        <w:t>:</w:t>
+      </w:r>
+    </w:p>
+    <w:p>
+      <w:pPr>
+        <w:pStyle w:val="ListParagraph"/>
+        <w:numPr>
+          <w:ilvl w:val="0"/>
+          <w:numId w:val="32"/>
+        </w:numPr>
+        <w:shd w:val="clear" w:color="auto" w:fill="FFFFFF"/>
+        <w:spacing w:before="360" w:after="60" w:line="240" w:lineRule="auto"/>
+        <w:jc w:val="both"/>
+        <w:outlineLvl w:val="2"/>
+        <w:rPr>
+          <w:rFonts w:eastAsia="Times New Roman" w:cs="Lucida Sans Unicode"/>
+          <w:b/>
+          <w:color w:val="000000" w:themeColor="text1"/>
+          <w:sz w:val="28"/>
+          <w:szCs w:val="28"/>
+          <w:u w:val="single"/>
+        </w:rPr>
+      </w:pPr>
+      <w:proofErr w:type="spellStart"/>
+      <w:proofErr w:type="gramStart"/>
+      <w:r>
+        <w:rPr>
+          <w:rStyle w:val="Emphasis"/>
+          <w:rFonts w:cs="Helvetica"/>
+          <w:i w:val="0"/>
+          <w:color w:val="000000" w:themeColor="text1"/>
+          <w:sz w:val="28"/>
+          <w:szCs w:val="28"/>
+          <w:bdr w:val="none" w:sz="0" w:space="0" w:color="auto" w:frame="1"/>
+          <w:shd w:val="clear" w:color="auto" w:fill="FFFFFF"/>
+        </w:rPr>
+        <w:t>imageProperties</w:t>
+      </w:r>
+      <w:proofErr w:type="spellEnd"/>
+      <w:proofErr w:type="gramEnd"/>
+      <w:r>
+        <w:rPr>
+          <w:rStyle w:val="Emphasis"/>
+          <w:rFonts w:cs="Helvetica"/>
+          <w:i w:val="0"/>
+          <w:color w:val="000000" w:themeColor="text1"/>
+          <w:sz w:val="28"/>
+          <w:szCs w:val="28"/>
+          <w:bdr w:val="none" w:sz="0" w:space="0" w:color="auto" w:frame="1"/>
+          <w:shd w:val="clear" w:color="auto" w:fill="FFFFFF"/>
+        </w:rPr>
+        <w:t xml:space="preserve"> Reference</w:t>
+      </w:r>
+      <w:r>
+        <w:rPr>
+          <w:rStyle w:val="apple-converted-space"/>
+          <w:rFonts w:cs="Helvetica"/>
+          <w:color w:val="000000" w:themeColor="text1"/>
+          <w:sz w:val="28"/>
+          <w:szCs w:val="28"/>
+          <w:shd w:val="clear" w:color="auto" w:fill="FFFFFF"/>
+        </w:rPr>
+        <w:t> </w:t>
+      </w:r>
+      <w:r>
+        <w:rPr>
+          <w:rFonts w:cs="Helvetica"/>
+          <w:color w:val="000000" w:themeColor="text1"/>
+          <w:sz w:val="28"/>
+          <w:szCs w:val="28"/>
+          <w:shd w:val="clear" w:color="auto" w:fill="FFFFFF"/>
+        </w:rPr>
+        <w:t>defines constants that represent characteristics of images used by the Image I/O framework.</w:t>
+      </w:r>
+    </w:p>
+    <w:p>
+      <w:pPr>
+        <w:pStyle w:val="ListParagraph"/>
+        <w:numPr>
+          <w:ilvl w:val="0"/>
+          <w:numId w:val="32"/>
+        </w:numPr>
+        <w:shd w:val="clear" w:color="auto" w:fill="FFFFFF"/>
+        <w:spacing w:before="360" w:after="60" w:line="240" w:lineRule="auto"/>
+        <w:jc w:val="both"/>
+        <w:outlineLvl w:val="2"/>
+        <w:rPr>
+          <w:rFonts w:eastAsia="Times New Roman" w:cs="Lucida Sans Unicode"/>
+          <w:b/>
+          <w:color w:val="000000" w:themeColor="text1"/>
+          <w:sz w:val="28"/>
+          <w:szCs w:val="28"/>
+          <w:u w:val="single"/>
+        </w:rPr>
+      </w:pPr>
+      <w:r>
+        <w:rPr>
+          <w:rFonts w:cs="Lucida Sans Unicode"/>
+          <w:color w:val="000000" w:themeColor="text1"/>
+          <w:sz w:val="28"/>
+          <w:szCs w:val="28"/>
+          <w:shd w:val="clear" w:color="auto" w:fill="FFFFFF"/>
+        </w:rPr>
+        <w:t>The Image I/O framework (</w:t>
+      </w:r>
+      <w:proofErr w:type="spellStart"/>
+      <w:r>
+        <w:rPr>
+          <w:rStyle w:val="HTMLCode"/>
+          <w:rFonts w:asciiTheme="minorHAnsi" w:eastAsiaTheme="minorEastAsia" w:hAnsiTheme="minorHAnsi"/>
+          <w:color w:val="000000" w:themeColor="text1"/>
+          <w:sz w:val="28"/>
+          <w:szCs w:val="28"/>
+          <w:shd w:val="clear" w:color="auto" w:fill="FFFFFF"/>
+        </w:rPr>
+        <w:t>ImageIO.framework</w:t>
+      </w:r>
+      <w:proofErr w:type="spellEnd"/>
+      <w:r>
+        <w:rPr>
+          <w:rFonts w:cs="Lucida Sans Unicode"/>
+          <w:color w:val="000000" w:themeColor="text1"/>
+          <w:sz w:val="28"/>
+          <w:szCs w:val="28"/>
+          <w:shd w:val="clear" w:color="auto" w:fill="FFFFFF"/>
+        </w:rPr>
+        <w:t xml:space="preserve">) provides interfaces for importing and exporting image data and image metadata. </w:t>
+      </w:r>
+    </w:p>
+    <w:p>
+      <w:pPr>
+        <w:pStyle w:val="ListParagraph"/>
+        <w:numPr>
+          <w:ilvl w:val="0"/>
+          <w:numId w:val="32"/>
+        </w:numPr>
+        <w:shd w:val="clear" w:color="auto" w:fill="FFFFFF"/>
+        <w:spacing w:before="360" w:after="60" w:line="240" w:lineRule="auto"/>
+        <w:jc w:val="both"/>
+        <w:outlineLvl w:val="2"/>
+        <w:rPr>
+          <w:rFonts w:eastAsia="Times New Roman" w:cs="Lucida Sans Unicode"/>
+          <w:b/>
+          <w:color w:val="000000" w:themeColor="text1"/>
+          <w:sz w:val="28"/>
+          <w:szCs w:val="28"/>
+          <w:u w:val="single"/>
+        </w:rPr>
+      </w:pPr>
+      <w:r>
+        <w:rPr>
+          <w:rFonts w:cs="Lucida Sans Unicode"/>
+          <w:color w:val="000000" w:themeColor="text1"/>
+          <w:sz w:val="28"/>
+          <w:szCs w:val="28"/>
+          <w:shd w:val="clear" w:color="auto" w:fill="FFFFFF"/>
+        </w:rPr>
+        <w:t xml:space="preserve">This framework makes use of the Core Graphics data types and functions and supports all of the standard image types available in </w:t>
+      </w:r>
+      <w:proofErr w:type="spellStart"/>
+      <w:r>
+        <w:rPr>
+          <w:rFonts w:cs="Lucida Sans Unicode"/>
+          <w:color w:val="000000" w:themeColor="text1"/>
+          <w:sz w:val="28"/>
+          <w:szCs w:val="28"/>
+          <w:shd w:val="clear" w:color="auto" w:fill="FFFFFF"/>
+        </w:rPr>
+        <w:t>iOS</w:t>
+      </w:r>
+      <w:proofErr w:type="spellEnd"/>
+      <w:r>
+        <w:rPr>
+          <w:rFonts w:cs="Lucida Sans Unicode"/>
+          <w:color w:val="000000" w:themeColor="text1"/>
+          <w:sz w:val="28"/>
+          <w:szCs w:val="28"/>
+          <w:shd w:val="clear" w:color="auto" w:fill="FFFFFF"/>
+        </w:rPr>
+        <w:t xml:space="preserve">. </w:t>
+      </w:r>
+    </w:p>
+    <w:p>
+      <w:pPr>
+        <w:pStyle w:val="ListParagraph"/>
+        <w:numPr>
+          <w:ilvl w:val="0"/>
+          <w:numId w:val="32"/>
+        </w:numPr>
+        <w:shd w:val="clear" w:color="auto" w:fill="FFFFFF"/>
+        <w:spacing w:before="360" w:after="60" w:line="240" w:lineRule="auto"/>
+        <w:jc w:val="both"/>
+        <w:outlineLvl w:val="2"/>
+        <w:rPr>
+          <w:rFonts w:eastAsia="Times New Roman" w:cs="Lucida Sans Unicode"/>
+          <w:b/>
+          <w:color w:val="000000" w:themeColor="text1"/>
+          <w:sz w:val="28"/>
+          <w:szCs w:val="28"/>
+          <w:u w:val="single"/>
+        </w:rPr>
+      </w:pPr>
+      <w:proofErr w:type="gramStart"/>
+      <w:r>
+        <w:rPr>
+          <w:rFonts w:cs="Lucida Sans Unicode"/>
+          <w:color w:val="000000" w:themeColor="text1"/>
+          <w:sz w:val="28"/>
+          <w:szCs w:val="28"/>
+          <w:shd w:val="clear" w:color="auto" w:fill="FFFFFF"/>
+        </w:rPr>
+        <w:t>we</w:t>
+      </w:r>
+      <w:proofErr w:type="gramEnd"/>
+      <w:r>
+        <w:rPr>
+          <w:rFonts w:cs="Lucida Sans Unicode"/>
+          <w:color w:val="000000" w:themeColor="text1"/>
+          <w:sz w:val="28"/>
+          <w:szCs w:val="28"/>
+          <w:shd w:val="clear" w:color="auto" w:fill="FFFFFF"/>
+        </w:rPr>
+        <w:t xml:space="preserve"> can also use this framework to access </w:t>
+      </w:r>
+      <w:proofErr w:type="spellStart"/>
+      <w:r>
+        <w:rPr>
+          <w:rFonts w:cs="Lucida Sans Unicode"/>
+          <w:color w:val="000000" w:themeColor="text1"/>
+          <w:sz w:val="28"/>
+          <w:szCs w:val="28"/>
+          <w:shd w:val="clear" w:color="auto" w:fill="FFFFFF"/>
+        </w:rPr>
+        <w:t>Exif</w:t>
+      </w:r>
+      <w:proofErr w:type="spellEnd"/>
+      <w:r>
+        <w:rPr>
+          <w:rFonts w:cs="Lucida Sans Unicode"/>
+          <w:color w:val="000000" w:themeColor="text1"/>
+          <w:sz w:val="28"/>
+          <w:szCs w:val="28"/>
+          <w:shd w:val="clear" w:color="auto" w:fill="FFFFFF"/>
+        </w:rPr>
+        <w:t xml:space="preserve"> and IPTC metadata properties for images</w:t>
+      </w:r>
+      <w:r>
+        <w:rPr>
+          <w:rFonts w:cs="Lucida Sans Unicode"/>
+          <w:color w:val="000000" w:themeColor="text1"/>
+          <w:sz w:val="28"/>
+          <w:szCs w:val="28"/>
+          <w:shd w:val="clear" w:color="auto" w:fill="FFFFFF"/>
+        </w:rPr>
+        <w:t>.</w:t>
+      </w:r>
+    </w:p>
+    <w:p>
+      <w:pPr>
+        <w:shd w:val="clear" w:color="auto" w:fill="FFFFFF"/>
+        <w:spacing w:before="360" w:after="60" w:line="240" w:lineRule="auto"/>
+        <w:jc w:val="both"/>
+        <w:outlineLvl w:val="2"/>
+        <w:rPr>
+          <w:rFonts w:eastAsia="Times New Roman" w:cs="Lucida Sans Unicode"/>
+          <w:b/>
+          <w:color w:val="000000" w:themeColor="text1"/>
+          <w:sz w:val="28"/>
+          <w:szCs w:val="28"/>
+          <w:u w:val="single"/>
+        </w:rPr>
+      </w:pPr>
+    </w:p>
+    <w:p>
+      <w:pPr>
+        <w:shd w:val="clear" w:color="auto" w:fill="FFFFFF"/>
+        <w:spacing w:before="360" w:after="60" w:line="240" w:lineRule="auto"/>
+        <w:outlineLvl w:val="2"/>
+        <w:rPr>
+          <w:rFonts w:eastAsia="Times New Roman" w:cs="Lucida Sans Unicode"/>
+          <w:b/>
+          <w:color w:val="000000" w:themeColor="text1"/>
+          <w:sz w:val="28"/>
+          <w:szCs w:val="28"/>
+          <w:u w:val="single"/>
+        </w:rPr>
+      </w:pPr>
+      <w:r>
+        <w:rPr>
+          <w:rFonts w:eastAsia="Times New Roman" w:cs="Lucida Sans Unicode"/>
+          <w:b/>
+          <w:color w:val="000000" w:themeColor="text1"/>
+          <w:sz w:val="28"/>
+          <w:szCs w:val="28"/>
+          <w:u w:val="single"/>
+        </w:rPr>
+        <w:t>Media Player Framework</w:t>
+      </w:r>
+      <w:r>
+        <w:rPr>
+          <w:rFonts w:eastAsia="Times New Roman" w:cs="Lucida Sans Unicode"/>
+          <w:b/>
+          <w:color w:val="000000" w:themeColor="text1"/>
+          <w:sz w:val="28"/>
+          <w:szCs w:val="28"/>
+          <w:u w:val="single"/>
+        </w:rPr>
+        <w:t>:</w:t>
+      </w:r>
+    </w:p>
+    <w:p>
+      <w:pPr>
+        <w:pStyle w:val="para"/>
+        <w:numPr>
+          <w:ilvl w:val="0"/>
+          <w:numId w:val="33"/>
+        </w:numPr>
+        <w:shd w:val="clear" w:color="auto" w:fill="FFFFFF"/>
+        <w:spacing w:before="0" w:beforeAutospacing="0" w:after="173" w:afterAutospacing="0" w:line="234" w:lineRule="atLeast"/>
+        <w:textAlignment w:val="baseline"/>
+        <w:rPr>
+          <w:rFonts w:asciiTheme="minorHAnsi" w:hAnsiTheme="minorHAnsi" w:cs="Helvetica"/>
+          <w:color w:val="000000" w:themeColor="text1"/>
+          <w:sz w:val="28"/>
+          <w:szCs w:val="28"/>
+        </w:rPr>
+      </w:pPr>
+      <w:r>
+        <w:rPr>
+          <w:rFonts w:asciiTheme="minorHAnsi" w:hAnsiTheme="minorHAnsi" w:cs="Helvetica"/>
+          <w:color w:val="000000" w:themeColor="text1"/>
+          <w:sz w:val="28"/>
+          <w:szCs w:val="28"/>
+        </w:rPr>
+        <w:t xml:space="preserve">The Media Player framework provides facilities for playing movie, music, audio podcast, and audio book files. </w:t>
+      </w:r>
+    </w:p>
+    <w:p>
+      <w:pPr>
+        <w:pStyle w:val="para"/>
+        <w:numPr>
+          <w:ilvl w:val="0"/>
+          <w:numId w:val="33"/>
+        </w:numPr>
+        <w:shd w:val="clear" w:color="auto" w:fill="FFFFFF"/>
+        <w:spacing w:before="0" w:beforeAutospacing="0" w:after="173" w:afterAutospacing="0" w:line="234" w:lineRule="atLeast"/>
+        <w:textAlignment w:val="baseline"/>
+        <w:rPr>
+          <w:rFonts w:asciiTheme="minorHAnsi" w:hAnsiTheme="minorHAnsi" w:cs="Helvetica"/>
+          <w:color w:val="000000" w:themeColor="text1"/>
+          <w:sz w:val="28"/>
+          <w:szCs w:val="28"/>
+        </w:rPr>
+      </w:pPr>
+      <w:r>
+        <w:rPr>
+          <w:rFonts w:asciiTheme="minorHAnsi" w:hAnsiTheme="minorHAnsi" w:cs="Helvetica"/>
+          <w:color w:val="000000" w:themeColor="text1"/>
+          <w:sz w:val="28"/>
+          <w:szCs w:val="28"/>
+        </w:rPr>
+        <w:t xml:space="preserve">This framework also </w:t>
+      </w:r>
+      <w:proofErr w:type="gramStart"/>
+      <w:r>
+        <w:rPr>
+          <w:rFonts w:asciiTheme="minorHAnsi" w:hAnsiTheme="minorHAnsi" w:cs="Helvetica"/>
+          <w:color w:val="000000" w:themeColor="text1"/>
+          <w:sz w:val="28"/>
+          <w:szCs w:val="28"/>
+        </w:rPr>
+        <w:t xml:space="preserve">gives </w:t>
+      </w:r>
+      <w:r>
+        <w:rPr>
+          <w:rFonts w:asciiTheme="minorHAnsi" w:hAnsiTheme="minorHAnsi" w:cs="Helvetica"/>
+          <w:color w:val="000000" w:themeColor="text1"/>
+          <w:sz w:val="28"/>
+          <w:szCs w:val="28"/>
+        </w:rPr>
+        <w:t xml:space="preserve"> application</w:t>
+      </w:r>
+      <w:proofErr w:type="gramEnd"/>
+      <w:r>
+        <w:rPr>
+          <w:rFonts w:asciiTheme="minorHAnsi" w:hAnsiTheme="minorHAnsi" w:cs="Helvetica"/>
+          <w:color w:val="000000" w:themeColor="text1"/>
+          <w:sz w:val="28"/>
+          <w:szCs w:val="28"/>
+        </w:rPr>
+        <w:t xml:space="preserve"> access to</w:t>
+      </w:r>
+      <w:r>
+        <w:rPr>
+          <w:rFonts w:asciiTheme="minorHAnsi" w:hAnsiTheme="minorHAnsi" w:cs="Helvetica"/>
+          <w:color w:val="000000" w:themeColor="text1"/>
+          <w:sz w:val="28"/>
+          <w:szCs w:val="28"/>
+        </w:rPr>
+        <w:t xml:space="preserve"> the iPod library, letting </w:t>
+      </w:r>
+      <w:r>
+        <w:rPr>
+          <w:rFonts w:asciiTheme="minorHAnsi" w:hAnsiTheme="minorHAnsi" w:cs="Helvetica"/>
+          <w:color w:val="000000" w:themeColor="text1"/>
+          <w:sz w:val="28"/>
+          <w:szCs w:val="28"/>
+        </w:rPr>
+        <w:t>u</w:t>
+      </w:r>
+      <w:r>
+        <w:rPr>
+          <w:rFonts w:asciiTheme="minorHAnsi" w:hAnsiTheme="minorHAnsi" w:cs="Helvetica"/>
+          <w:color w:val="000000" w:themeColor="text1"/>
+          <w:sz w:val="28"/>
+          <w:szCs w:val="28"/>
+        </w:rPr>
+        <w:t>s</w:t>
+      </w:r>
+      <w:r>
+        <w:rPr>
+          <w:rFonts w:asciiTheme="minorHAnsi" w:hAnsiTheme="minorHAnsi" w:cs="Helvetica"/>
+          <w:color w:val="000000" w:themeColor="text1"/>
+          <w:sz w:val="28"/>
+          <w:szCs w:val="28"/>
+        </w:rPr>
+        <w:t xml:space="preserve"> find and play audio-based media items synced from iTunes on the desktop. </w:t>
+      </w:r>
+      <w:proofErr w:type="gramStart"/>
+      <w:r>
+        <w:rPr>
+          <w:rFonts w:asciiTheme="minorHAnsi" w:hAnsiTheme="minorHAnsi" w:cs="Helvetica"/>
+          <w:color w:val="000000" w:themeColor="text1"/>
+          <w:sz w:val="28"/>
+          <w:szCs w:val="28"/>
+        </w:rPr>
+        <w:t>iPod</w:t>
+      </w:r>
+      <w:proofErr w:type="gramEnd"/>
+      <w:r>
+        <w:rPr>
+          <w:rFonts w:asciiTheme="minorHAnsi" w:hAnsiTheme="minorHAnsi" w:cs="Helvetica"/>
+          <w:color w:val="000000" w:themeColor="text1"/>
+          <w:sz w:val="28"/>
+          <w:szCs w:val="28"/>
+        </w:rPr>
+        <w:t xml:space="preserve"> library access is read-only.</w:t>
+      </w:r>
+    </w:p>
+    <w:p>
+      <w:pPr>
+        <w:pStyle w:val="para"/>
+        <w:numPr>
+          <w:ilvl w:val="0"/>
+          <w:numId w:val="33"/>
+        </w:numPr>
+        <w:shd w:val="clear" w:color="auto" w:fill="FFFFFF"/>
+        <w:spacing w:before="0" w:beforeAutospacing="0" w:after="0" w:afterAutospacing="0" w:line="234" w:lineRule="atLeast"/>
+        <w:textAlignment w:val="baseline"/>
+        <w:rPr>
+          <w:rFonts w:asciiTheme="minorHAnsi" w:hAnsiTheme="minorHAnsi" w:cs="Helvetica"/>
+          <w:color w:val="000000" w:themeColor="text1"/>
+          <w:sz w:val="28"/>
+          <w:szCs w:val="28"/>
+        </w:rPr>
+      </w:pPr>
+      <w:r>
+        <w:rPr>
+          <w:rFonts w:asciiTheme="minorHAnsi" w:hAnsiTheme="minorHAnsi" w:cs="Helvetica"/>
+          <w:color w:val="000000" w:themeColor="text1"/>
+          <w:sz w:val="28"/>
+          <w:szCs w:val="28"/>
+        </w:rPr>
+        <w:t>This framework’s</w:t>
+      </w:r>
+      <w:r>
+        <w:rPr>
+          <w:rStyle w:val="apple-converted-space"/>
+          <w:rFonts w:asciiTheme="minorHAnsi" w:hAnsiTheme="minorHAnsi" w:cs="Helvetica"/>
+          <w:color w:val="000000" w:themeColor="text1"/>
+          <w:sz w:val="28"/>
+          <w:szCs w:val="28"/>
+        </w:rPr>
+        <w:t> </w:t>
+      </w:r>
+      <w:proofErr w:type="spellStart"/>
+      <w:r>
+        <w:fldChar w:fldCharType="begin"/>
+      </w:r>
+      <w:r>
+        <w:instrText>HYPERLINK "https://developer.apple.com/library/ios/documentation/MediaPlayer/Reference/MPVolumeView_Class/index.html" \l "//apple_ref/occ/cl/MPVolumeView"</w:instrText>
+      </w:r>
+      <w:r>
+        <w:fldChar w:fldCharType="separate"/>
+      </w:r>
+      <w:r>
+        <w:rPr>
+          <w:rStyle w:val="Hyperlink"/>
+          <w:rFonts w:asciiTheme="minorHAnsi" w:hAnsiTheme="minorHAnsi" w:cs="Courier New"/>
+          <w:color w:val="000000" w:themeColor="text1"/>
+          <w:sz w:val="28"/>
+          <w:szCs w:val="28"/>
+          <w:u w:val="none"/>
+          <w:bdr w:val="none" w:sz="0" w:space="0" w:color="auto" w:frame="1"/>
+        </w:rPr>
+        <w:t>MPVolumeView</w:t>
+      </w:r>
+      <w:proofErr w:type="spellEnd"/>
+      <w:r>
+        <w:fldChar w:fldCharType="end"/>
+      </w:r>
+      <w:r>
+        <w:rPr>
+          <w:rStyle w:val="apple-converted-space"/>
+          <w:rFonts w:asciiTheme="minorHAnsi" w:hAnsiTheme="minorHAnsi" w:cs="Helvetica"/>
+          <w:color w:val="000000" w:themeColor="text1"/>
+          <w:sz w:val="28"/>
+          <w:szCs w:val="28"/>
+        </w:rPr>
+        <w:t> </w:t>
+      </w:r>
+      <w:r>
+        <w:rPr>
+          <w:rFonts w:asciiTheme="minorHAnsi" w:hAnsiTheme="minorHAnsi" w:cs="Helvetica"/>
+          <w:color w:val="000000" w:themeColor="text1"/>
+          <w:sz w:val="28"/>
+          <w:szCs w:val="28"/>
+        </w:rPr>
+        <w:t>class lets us</w:t>
+      </w:r>
+      <w:r>
+        <w:rPr>
+          <w:rFonts w:asciiTheme="minorHAnsi" w:hAnsiTheme="minorHAnsi" w:cs="Helvetica"/>
+          <w:color w:val="000000" w:themeColor="text1"/>
+          <w:sz w:val="28"/>
+          <w:szCs w:val="28"/>
+        </w:rPr>
+        <w:t xml:space="preserve"> present a control to let the user adjust system audio output volume and choose among the available output routes, such as for sending audio to an </w:t>
+      </w:r>
+      <w:proofErr w:type="spellStart"/>
+      <w:r>
+        <w:rPr>
+          <w:rFonts w:asciiTheme="minorHAnsi" w:hAnsiTheme="minorHAnsi" w:cs="Helvetica"/>
+          <w:color w:val="000000" w:themeColor="text1"/>
+          <w:sz w:val="28"/>
+          <w:szCs w:val="28"/>
+        </w:rPr>
+        <w:t>AirPlay</w:t>
+      </w:r>
+      <w:proofErr w:type="spellEnd"/>
+      <w:r>
+        <w:rPr>
+          <w:rFonts w:asciiTheme="minorHAnsi" w:hAnsiTheme="minorHAnsi" w:cs="Helvetica"/>
+          <w:color w:val="000000" w:themeColor="text1"/>
+          <w:sz w:val="28"/>
+          <w:szCs w:val="28"/>
+        </w:rPr>
+        <w:t xml:space="preserve">-enabled device. </w:t>
+      </w:r>
+    </w:p>
+    <w:p>
+      <w:pPr>
+        <w:pStyle w:val="para"/>
+        <w:numPr>
+          <w:ilvl w:val="0"/>
+          <w:numId w:val="33"/>
+        </w:numPr>
+        <w:shd w:val="clear" w:color="auto" w:fill="FFFFFF"/>
+        <w:spacing w:before="0" w:beforeAutospacing="0" w:after="0" w:afterAutospacing="0" w:line="234" w:lineRule="atLeast"/>
+        <w:textAlignment w:val="baseline"/>
+        <w:rPr>
+          <w:rFonts w:asciiTheme="minorHAnsi" w:hAnsiTheme="minorHAnsi" w:cs="Helvetica"/>
+          <w:color w:val="000000" w:themeColor="text1"/>
+          <w:sz w:val="28"/>
+          <w:szCs w:val="28"/>
+        </w:rPr>
+      </w:pPr>
+      <w:r>
+        <w:rPr>
+          <w:rFonts w:asciiTheme="minorHAnsi" w:hAnsiTheme="minorHAnsi" w:cs="Helvetica"/>
+          <w:color w:val="000000" w:themeColor="text1"/>
+          <w:sz w:val="28"/>
+          <w:szCs w:val="28"/>
+        </w:rPr>
+        <w:t>The</w:t>
+      </w:r>
+      <w:r>
+        <w:rPr>
+          <w:rStyle w:val="apple-converted-space"/>
+          <w:rFonts w:asciiTheme="minorHAnsi" w:hAnsiTheme="minorHAnsi" w:cs="Helvetica"/>
+          <w:color w:val="000000" w:themeColor="text1"/>
+          <w:sz w:val="28"/>
+          <w:szCs w:val="28"/>
+        </w:rPr>
+        <w:t> </w:t>
+      </w:r>
+      <w:proofErr w:type="spellStart"/>
+      <w:r>
+        <w:rPr>
+          <w:rStyle w:val="HTMLCode"/>
+          <w:rFonts w:asciiTheme="minorHAnsi" w:hAnsiTheme="minorHAnsi"/>
+          <w:color w:val="000000" w:themeColor="text1"/>
+          <w:sz w:val="28"/>
+          <w:szCs w:val="28"/>
+          <w:bdr w:val="none" w:sz="0" w:space="0" w:color="auto" w:frame="1"/>
+        </w:rPr>
+        <w:fldChar w:fldCharType="begin"/>
+      </w:r>
+      <w:r>
+        <w:rPr>
+          <w:rStyle w:val="HTMLCode"/>
+          <w:rFonts w:asciiTheme="minorHAnsi" w:hAnsiTheme="minorHAnsi"/>
+          <w:color w:val="000000" w:themeColor="text1"/>
+          <w:sz w:val="28"/>
+          <w:szCs w:val="28"/>
+          <w:bdr w:val="none" w:sz="0" w:space="0" w:color="auto" w:frame="1"/>
+        </w:rPr>
+        <w:instrText xml:space="preserve"> HYPERLINK "https://developer.apple.com/library/ios/documentation/MediaPlayer/Reference/MPMoviePlayerController_Class/index.html" \l "//apple_ref/occ/cl/MPMoviePlayerController" </w:instrText>
+      </w:r>
+      <w:r>
+        <w:rPr>
+          <w:rStyle w:val="HTMLCode"/>
+          <w:rFonts w:asciiTheme="minorHAnsi" w:hAnsiTheme="minorHAnsi"/>
+          <w:color w:val="000000" w:themeColor="text1"/>
+          <w:sz w:val="28"/>
+          <w:szCs w:val="28"/>
+          <w:bdr w:val="none" w:sz="0" w:space="0" w:color="auto" w:frame="1"/>
+        </w:rPr>
+        <w:fldChar w:fldCharType="separate"/>
+      </w:r>
+      <w:r>
+        <w:rPr>
+          <w:rStyle w:val="Hyperlink"/>
+          <w:rFonts w:asciiTheme="minorHAnsi" w:hAnsiTheme="minorHAnsi" w:cs="Courier New"/>
+          <w:color w:val="000000" w:themeColor="text1"/>
+          <w:sz w:val="28"/>
+          <w:szCs w:val="28"/>
+          <w:u w:val="none"/>
+          <w:bdr w:val="none" w:sz="0" w:space="0" w:color="auto" w:frame="1"/>
+        </w:rPr>
+        <w:t>MPMoviePlayerController</w:t>
+      </w:r>
+      <w:proofErr w:type="spellEnd"/>
+      <w:r>
+        <w:rPr>
+          <w:rStyle w:val="HTMLCode"/>
+          <w:rFonts w:asciiTheme="minorHAnsi" w:hAnsiTheme="minorHAnsi"/>
+          <w:color w:val="000000" w:themeColor="text1"/>
+          <w:sz w:val="28"/>
+          <w:szCs w:val="28"/>
+          <w:bdr w:val="none" w:sz="0" w:space="0" w:color="auto" w:frame="1"/>
+        </w:rPr>
+        <w:fldChar w:fldCharType="end"/>
+      </w:r>
+      <w:r>
+        <w:rPr>
+          <w:rStyle w:val="apple-converted-space"/>
+          <w:rFonts w:asciiTheme="minorHAnsi" w:hAnsiTheme="minorHAnsi" w:cs="Helvetica"/>
+          <w:color w:val="000000" w:themeColor="text1"/>
+          <w:sz w:val="28"/>
+          <w:szCs w:val="28"/>
+        </w:rPr>
+        <w:t> </w:t>
+      </w:r>
+      <w:r>
+        <w:rPr>
+          <w:rFonts w:asciiTheme="minorHAnsi" w:hAnsiTheme="minorHAnsi" w:cs="Helvetica"/>
+          <w:color w:val="000000" w:themeColor="text1"/>
+          <w:sz w:val="28"/>
+          <w:szCs w:val="28"/>
+        </w:rPr>
+        <w:t>and</w:t>
+      </w:r>
+      <w:r>
+        <w:rPr>
+          <w:rStyle w:val="apple-converted-space"/>
+          <w:rFonts w:asciiTheme="minorHAnsi" w:hAnsiTheme="minorHAnsi" w:cs="Helvetica"/>
+          <w:color w:val="000000" w:themeColor="text1"/>
+          <w:sz w:val="28"/>
+          <w:szCs w:val="28"/>
+        </w:rPr>
+        <w:t> </w:t>
+      </w:r>
+      <w:proofErr w:type="spellStart"/>
+      <w:r>
+        <w:fldChar w:fldCharType="begin"/>
+      </w:r>
+      <w:r>
+        <w:instrText>HYPERLINK "https://developer.apple.com/library/ios/documentation/MediaPlayer/Reference/MPTimedMetadata_Class/index.html" \l "//apple_ref/occ/cl/MPTimedMetadata"</w:instrText>
+      </w:r>
+      <w:r>
+        <w:fldChar w:fldCharType="separate"/>
+      </w:r>
+      <w:r>
+        <w:rPr>
+          <w:rStyle w:val="Hyperlink"/>
+          <w:rFonts w:asciiTheme="minorHAnsi" w:hAnsiTheme="minorHAnsi" w:cs="Courier New"/>
+          <w:color w:val="000000" w:themeColor="text1"/>
+          <w:sz w:val="28"/>
+          <w:szCs w:val="28"/>
+          <w:u w:val="none"/>
+          <w:bdr w:val="none" w:sz="0" w:space="0" w:color="auto" w:frame="1"/>
+        </w:rPr>
+        <w:t>MPTimedMetadata</w:t>
+      </w:r>
+      <w:proofErr w:type="spellEnd"/>
+      <w:r>
+        <w:fldChar w:fldCharType="end"/>
+      </w:r>
+      <w:r>
+        <w:rPr>
+          <w:rStyle w:val="apple-converted-space"/>
+          <w:rFonts w:asciiTheme="minorHAnsi" w:hAnsiTheme="minorHAnsi" w:cs="Helvetica"/>
+          <w:color w:val="000000" w:themeColor="text1"/>
+          <w:sz w:val="28"/>
+          <w:szCs w:val="28"/>
+        </w:rPr>
+        <w:t> </w:t>
+      </w:r>
+      <w:r>
+        <w:rPr>
+          <w:rFonts w:asciiTheme="minorHAnsi" w:hAnsiTheme="minorHAnsi" w:cs="Helvetica"/>
+          <w:color w:val="000000" w:themeColor="text1"/>
+          <w:sz w:val="28"/>
+          <w:szCs w:val="28"/>
+        </w:rPr>
+        <w:t xml:space="preserve">classes let </w:t>
+      </w:r>
+      <w:r>
+        <w:rPr>
+          <w:rFonts w:asciiTheme="minorHAnsi" w:hAnsiTheme="minorHAnsi" w:cs="Helvetica"/>
+          <w:color w:val="000000" w:themeColor="text1"/>
+          <w:sz w:val="28"/>
+          <w:szCs w:val="28"/>
+        </w:rPr>
+        <w:t>u</w:t>
+      </w:r>
+      <w:r>
+        <w:rPr>
+          <w:rFonts w:asciiTheme="minorHAnsi" w:hAnsiTheme="minorHAnsi" w:cs="Helvetica"/>
+          <w:color w:val="000000" w:themeColor="text1"/>
+          <w:sz w:val="28"/>
+          <w:szCs w:val="28"/>
+        </w:rPr>
+        <w:t>ser</w:t>
+      </w:r>
+      <w:r>
+        <w:rPr>
+          <w:rFonts w:asciiTheme="minorHAnsi" w:hAnsiTheme="minorHAnsi" w:cs="Helvetica"/>
+          <w:color w:val="000000" w:themeColor="text1"/>
+          <w:sz w:val="28"/>
+          <w:szCs w:val="28"/>
+        </w:rPr>
+        <w:t xml:space="preserve"> play streamed video content and respond to time-based metadata contained in the stream.</w:t>
+      </w:r>
+    </w:p>
+    <w:p>
+      <w:pPr>
+        <w:pStyle w:val="para"/>
+        <w:shd w:val="clear" w:color="auto" w:fill="FFFFFF"/>
+        <w:spacing w:before="0" w:beforeAutospacing="0" w:after="0" w:afterAutospacing="0" w:line="234" w:lineRule="atLeast"/>
+        <w:textAlignment w:val="baseline"/>
+        <w:rPr>
+          <w:rFonts w:asciiTheme="minorHAnsi" w:hAnsiTheme="minorHAnsi" w:cs="Helvetica"/>
+          <w:color w:val="000000" w:themeColor="text1"/>
+          <w:sz w:val="28"/>
+          <w:szCs w:val="28"/>
+        </w:rPr>
+      </w:pPr>
+    </w:p>
+    <w:p>
+      <w:pPr>
+        <w:pStyle w:val="para"/>
+        <w:spacing w:before="0" w:beforeAutospacing="0" w:after="0" w:afterAutospacing="0" w:line="305" w:lineRule="atLeast"/>
+        <w:jc w:val="both"/>
+        <w:textAlignment w:val="baseline"/>
+        <w:rPr>
+          <w:rFonts w:asciiTheme="minorHAnsi" w:hAnsiTheme="minorHAnsi"/>
+          <w:sz w:val="28"/>
+          <w:szCs w:val="28"/>
+        </w:rPr>
+      </w:pPr>
     </w:p>
     <w:p>
       <w:pPr>
@@ -3799,6 +9869,119 @@
 <file path=word/numbering.xml><?xml version="1.0" encoding="utf-8"?>
 <w:numbering xmlns:ve="http://schemas.openxmlformats.org/markup-compatibility/2006" xmlns:o="urn:schemas-microsoft-com:office:office" xmlns:r="http://schemas.openxmlformats.org/officeDocument/2006/relationships" xmlns:m="http://schemas.openxmlformats.org/officeDocument/2006/math" xmlns:v="urn:schemas-microsoft-com:vml" xmlns:wp="http://schemas.openxmlformats.org/drawingml/2006/wordprocessingDrawing" xmlns:w10="urn:schemas-microsoft-com:office:word" xmlns:w="http://schemas.openxmlformats.org/wordprocessingml/2006/main" xmlns:wne="http://schemas.microsoft.com/office/word/2006/wordml">
   <w:abstractNum w:abstractNumId="0">
+    <w:nsid w:val="015306AB"/>
+    <w:multiLevelType w:val="hybridMultilevel"/>
+    <w:tmpl w:val="EC1A53E4"/>
+    <w:lvl w:ilvl="0" w:tplc="04090001">
+      <w:start w:val="1"/>
+      <w:numFmt w:val="bullet"/>
+      <w:lvlText w:val=""/>
+      <w:lvlJc w:val="left"/>
+      <w:pPr>
+        <w:ind w:left="720" w:hanging="360"/>
+      </w:pPr>
+      <w:rPr>
+        <w:rFonts w:ascii="Symbol" w:hAnsi="Symbol" w:hint="default"/>
+      </w:rPr>
+    </w:lvl>
+    <w:lvl w:ilvl="1" w:tplc="04090003" w:tentative="1">
+      <w:start w:val="1"/>
+      <w:numFmt w:val="bullet"/>
+      <w:lvlText w:val="o"/>
+      <w:lvlJc w:val="left"/>
+      <w:pPr>
+        <w:ind w:left="1440" w:hanging="360"/>
+      </w:pPr>
+      <w:rPr>
+        <w:rFonts w:ascii="Courier New" w:hAnsi="Courier New" w:cs="Courier New" w:hint="default"/>
+      </w:rPr>
+    </w:lvl>
+    <w:lvl w:ilvl="2" w:tplc="04090005" w:tentative="1">
+      <w:start w:val="1"/>
+      <w:numFmt w:val="bullet"/>
+      <w:lvlText w:val=""/>
+      <w:lvlJc w:val="left"/>
+      <w:pPr>
+        <w:ind w:left="2160" w:hanging="360"/>
+      </w:pPr>
+      <w:rPr>
+        <w:rFonts w:ascii="Wingdings" w:hAnsi="Wingdings" w:hint="default"/>
+      </w:rPr>
+    </w:lvl>
+    <w:lvl w:ilvl="3" w:tplc="04090001" w:tentative="1">
+      <w:start w:val="1"/>
+      <w:numFmt w:val="bullet"/>
+      <w:lvlText w:val=""/>
+      <w:lvlJc w:val="left"/>
+      <w:pPr>
+        <w:ind w:left="2880" w:hanging="360"/>
+      </w:pPr>
+      <w:rPr>
+        <w:rFonts w:ascii="Symbol" w:hAnsi="Symbol" w:hint="default"/>
+      </w:rPr>
+    </w:lvl>
+    <w:lvl w:ilvl="4" w:tplc="04090003" w:tentative="1">
+      <w:start w:val="1"/>
+      <w:numFmt w:val="bullet"/>
+      <w:lvlText w:val="o"/>
+      <w:lvlJc w:val="left"/>
+      <w:pPr>
+        <w:ind w:left="3600" w:hanging="360"/>
+      </w:pPr>
+      <w:rPr>
+        <w:rFonts w:ascii="Courier New" w:hAnsi="Courier New" w:cs="Courier New" w:hint="default"/>
+      </w:rPr>
+    </w:lvl>
+    <w:lvl w:ilvl="5" w:tplc="04090005" w:tentative="1">
+      <w:start w:val="1"/>
+      <w:numFmt w:val="bullet"/>
+      <w:lvlText w:val=""/>
+      <w:lvlJc w:val="left"/>
+      <w:pPr>
+        <w:ind w:left="4320" w:hanging="360"/>
+      </w:pPr>
+      <w:rPr>
+        <w:rFonts w:ascii="Wingdings" w:hAnsi="Wingdings" w:hint="default"/>
+      </w:rPr>
+    </w:lvl>
+    <w:lvl w:ilvl="6" w:tplc="04090001" w:tentative="1">
+      <w:start w:val="1"/>
+      <w:numFmt w:val="bullet"/>
+      <w:lvlText w:val=""/>
+      <w:lvlJc w:val="left"/>
+      <w:pPr>
+        <w:ind w:left="5040" w:hanging="360"/>
+      </w:pPr>
+      <w:rPr>
+        <w:rFonts w:ascii="Symbol" w:hAnsi="Symbol" w:hint="default"/>
+      </w:rPr>
+    </w:lvl>
+    <w:lvl w:ilvl="7" w:tplc="04090003" w:tentative="1">
+      <w:start w:val="1"/>
+      <w:numFmt w:val="bullet"/>
+      <w:lvlText w:val="o"/>
+      <w:lvlJc w:val="left"/>
+      <w:pPr>
+        <w:ind w:left="5760" w:hanging="360"/>
+      </w:pPr>
+      <w:rPr>
+        <w:rFonts w:ascii="Courier New" w:hAnsi="Courier New" w:cs="Courier New" w:hint="default"/>
+      </w:rPr>
+    </w:lvl>
+    <w:lvl w:ilvl="8" w:tplc="04090005" w:tentative="1">
+      <w:start w:val="1"/>
+      <w:numFmt w:val="bullet"/>
+      <w:lvlText w:val=""/>
+      <w:lvlJc w:val="left"/>
+      <w:pPr>
+        <w:ind w:left="6480" w:hanging="360"/>
+      </w:pPr>
+      <w:rPr>
+        <w:rFonts w:ascii="Wingdings" w:hAnsi="Wingdings" w:hint="default"/>
+      </w:rPr>
+    </w:lvl>
+  </w:abstractNum>
+  <w:abstractNum w:abstractNumId="1">
     <w:nsid w:val="018E5F39"/>
     <w:multiLevelType w:val="multilevel"/>
     <w:tmpl w:val="04090021"/>
@@ -3911,7 +10094,120 @@
       </w:rPr>
     </w:lvl>
   </w:abstractNum>
-  <w:abstractNum w:abstractNumId="1">
+  <w:abstractNum w:abstractNumId="2">
+    <w:nsid w:val="025A53D7"/>
+    <w:multiLevelType w:val="hybridMultilevel"/>
+    <w:tmpl w:val="588E907C"/>
+    <w:lvl w:ilvl="0" w:tplc="04090001">
+      <w:start w:val="1"/>
+      <w:numFmt w:val="bullet"/>
+      <w:lvlText w:val=""/>
+      <w:lvlJc w:val="left"/>
+      <w:pPr>
+        <w:ind w:left="720" w:hanging="360"/>
+      </w:pPr>
+      <w:rPr>
+        <w:rFonts w:ascii="Symbol" w:hAnsi="Symbol" w:hint="default"/>
+      </w:rPr>
+    </w:lvl>
+    <w:lvl w:ilvl="1" w:tplc="04090003" w:tentative="1">
+      <w:start w:val="1"/>
+      <w:numFmt w:val="bullet"/>
+      <w:lvlText w:val="o"/>
+      <w:lvlJc w:val="left"/>
+      <w:pPr>
+        <w:ind w:left="1440" w:hanging="360"/>
+      </w:pPr>
+      <w:rPr>
+        <w:rFonts w:ascii="Courier New" w:hAnsi="Courier New" w:cs="Courier New" w:hint="default"/>
+      </w:rPr>
+    </w:lvl>
+    <w:lvl w:ilvl="2" w:tplc="04090005" w:tentative="1">
+      <w:start w:val="1"/>
+      <w:numFmt w:val="bullet"/>
+      <w:lvlText w:val=""/>
+      <w:lvlJc w:val="left"/>
+      <w:pPr>
+        <w:ind w:left="2160" w:hanging="360"/>
+      </w:pPr>
+      <w:rPr>
+        <w:rFonts w:ascii="Wingdings" w:hAnsi="Wingdings" w:hint="default"/>
+      </w:rPr>
+    </w:lvl>
+    <w:lvl w:ilvl="3" w:tplc="04090001" w:tentative="1">
+      <w:start w:val="1"/>
+      <w:numFmt w:val="bullet"/>
+      <w:lvlText w:val=""/>
+      <w:lvlJc w:val="left"/>
+      <w:pPr>
+        <w:ind w:left="2880" w:hanging="360"/>
+      </w:pPr>
+      <w:rPr>
+        <w:rFonts w:ascii="Symbol" w:hAnsi="Symbol" w:hint="default"/>
+      </w:rPr>
+    </w:lvl>
+    <w:lvl w:ilvl="4" w:tplc="04090003" w:tentative="1">
+      <w:start w:val="1"/>
+      <w:numFmt w:val="bullet"/>
+      <w:lvlText w:val="o"/>
+      <w:lvlJc w:val="left"/>
+      <w:pPr>
+        <w:ind w:left="3600" w:hanging="360"/>
+      </w:pPr>
+      <w:rPr>
+        <w:rFonts w:ascii="Courier New" w:hAnsi="Courier New" w:cs="Courier New" w:hint="default"/>
+      </w:rPr>
+    </w:lvl>
+    <w:lvl w:ilvl="5" w:tplc="04090005" w:tentative="1">
+      <w:start w:val="1"/>
+      <w:numFmt w:val="bullet"/>
+      <w:lvlText w:val=""/>
+      <w:lvlJc w:val="left"/>
+      <w:pPr>
+        <w:ind w:left="4320" w:hanging="360"/>
+      </w:pPr>
+      <w:rPr>
+        <w:rFonts w:ascii="Wingdings" w:hAnsi="Wingdings" w:hint="default"/>
+      </w:rPr>
+    </w:lvl>
+    <w:lvl w:ilvl="6" w:tplc="04090001" w:tentative="1">
+      <w:start w:val="1"/>
+      <w:numFmt w:val="bullet"/>
+      <w:lvlText w:val=""/>
+      <w:lvlJc w:val="left"/>
+      <w:pPr>
+        <w:ind w:left="5040" w:hanging="360"/>
+      </w:pPr>
+      <w:rPr>
+        <w:rFonts w:ascii="Symbol" w:hAnsi="Symbol" w:hint="default"/>
+      </w:rPr>
+    </w:lvl>
+    <w:lvl w:ilvl="7" w:tplc="04090003" w:tentative="1">
+      <w:start w:val="1"/>
+      <w:numFmt w:val="bullet"/>
+      <w:lvlText w:val="o"/>
+      <w:lvlJc w:val="left"/>
+      <w:pPr>
+        <w:ind w:left="5760" w:hanging="360"/>
+      </w:pPr>
+      <w:rPr>
+        <w:rFonts w:ascii="Courier New" w:hAnsi="Courier New" w:cs="Courier New" w:hint="default"/>
+      </w:rPr>
+    </w:lvl>
+    <w:lvl w:ilvl="8" w:tplc="04090005" w:tentative="1">
+      <w:start w:val="1"/>
+      <w:numFmt w:val="bullet"/>
+      <w:lvlText w:val=""/>
+      <w:lvlJc w:val="left"/>
+      <w:pPr>
+        <w:ind w:left="6480" w:hanging="360"/>
+      </w:pPr>
+      <w:rPr>
+        <w:rFonts w:ascii="Wingdings" w:hAnsi="Wingdings" w:hint="default"/>
+      </w:rPr>
+    </w:lvl>
+  </w:abstractNum>
+  <w:abstractNum w:abstractNumId="3">
     <w:nsid w:val="03545923"/>
     <w:multiLevelType w:val="hybridMultilevel"/>
     <w:tmpl w:val="DAE2D114"/>
@@ -4024,7 +10320,120 @@
       </w:rPr>
     </w:lvl>
   </w:abstractNum>
-  <w:abstractNum w:abstractNumId="2">
+  <w:abstractNum w:abstractNumId="4">
+    <w:nsid w:val="044F6820"/>
+    <w:multiLevelType w:val="hybridMultilevel"/>
+    <w:tmpl w:val="B3601992"/>
+    <w:lvl w:ilvl="0" w:tplc="04090001">
+      <w:start w:val="1"/>
+      <w:numFmt w:val="bullet"/>
+      <w:lvlText w:val=""/>
+      <w:lvlJc w:val="left"/>
+      <w:pPr>
+        <w:ind w:left="720" w:hanging="360"/>
+      </w:pPr>
+      <w:rPr>
+        <w:rFonts w:ascii="Symbol" w:hAnsi="Symbol" w:hint="default"/>
+      </w:rPr>
+    </w:lvl>
+    <w:lvl w:ilvl="1" w:tplc="04090003" w:tentative="1">
+      <w:start w:val="1"/>
+      <w:numFmt w:val="bullet"/>
+      <w:lvlText w:val="o"/>
+      <w:lvlJc w:val="left"/>
+      <w:pPr>
+        <w:ind w:left="1440" w:hanging="360"/>
+      </w:pPr>
+      <w:rPr>
+        <w:rFonts w:ascii="Courier New" w:hAnsi="Courier New" w:cs="Courier New" w:hint="default"/>
+      </w:rPr>
+    </w:lvl>
+    <w:lvl w:ilvl="2" w:tplc="04090005" w:tentative="1">
+      <w:start w:val="1"/>
+      <w:numFmt w:val="bullet"/>
+      <w:lvlText w:val=""/>
+      <w:lvlJc w:val="left"/>
+      <w:pPr>
+        <w:ind w:left="2160" w:hanging="360"/>
+      </w:pPr>
+      <w:rPr>
+        <w:rFonts w:ascii="Wingdings" w:hAnsi="Wingdings" w:hint="default"/>
+      </w:rPr>
+    </w:lvl>
+    <w:lvl w:ilvl="3" w:tplc="04090001" w:tentative="1">
+      <w:start w:val="1"/>
+      <w:numFmt w:val="bullet"/>
+      <w:lvlText w:val=""/>
+      <w:lvlJc w:val="left"/>
+      <w:pPr>
+        <w:ind w:left="2880" w:hanging="360"/>
+      </w:pPr>
+      <w:rPr>
+        <w:rFonts w:ascii="Symbol" w:hAnsi="Symbol" w:hint="default"/>
+      </w:rPr>
+    </w:lvl>
+    <w:lvl w:ilvl="4" w:tplc="04090003" w:tentative="1">
+      <w:start w:val="1"/>
+      <w:numFmt w:val="bullet"/>
+      <w:lvlText w:val="o"/>
+      <w:lvlJc w:val="left"/>
+      <w:pPr>
+        <w:ind w:left="3600" w:hanging="360"/>
+      </w:pPr>
+      <w:rPr>
+        <w:rFonts w:ascii="Courier New" w:hAnsi="Courier New" w:cs="Courier New" w:hint="default"/>
+      </w:rPr>
+    </w:lvl>
+    <w:lvl w:ilvl="5" w:tplc="04090005" w:tentative="1">
+      <w:start w:val="1"/>
+      <w:numFmt w:val="bullet"/>
+      <w:lvlText w:val=""/>
+      <w:lvlJc w:val="left"/>
+      <w:pPr>
+        <w:ind w:left="4320" w:hanging="360"/>
+      </w:pPr>
+      <w:rPr>
+        <w:rFonts w:ascii="Wingdings" w:hAnsi="Wingdings" w:hint="default"/>
+      </w:rPr>
+    </w:lvl>
+    <w:lvl w:ilvl="6" w:tplc="04090001" w:tentative="1">
+      <w:start w:val="1"/>
+      <w:numFmt w:val="bullet"/>
+      <w:lvlText w:val=""/>
+      <w:lvlJc w:val="left"/>
+      <w:pPr>
+        <w:ind w:left="5040" w:hanging="360"/>
+      </w:pPr>
+      <w:rPr>
+        <w:rFonts w:ascii="Symbol" w:hAnsi="Symbol" w:hint="default"/>
+      </w:rPr>
+    </w:lvl>
+    <w:lvl w:ilvl="7" w:tplc="04090003" w:tentative="1">
+      <w:start w:val="1"/>
+      <w:numFmt w:val="bullet"/>
+      <w:lvlText w:val="o"/>
+      <w:lvlJc w:val="left"/>
+      <w:pPr>
+        <w:ind w:left="5760" w:hanging="360"/>
+      </w:pPr>
+      <w:rPr>
+        <w:rFonts w:ascii="Courier New" w:hAnsi="Courier New" w:cs="Courier New" w:hint="default"/>
+      </w:rPr>
+    </w:lvl>
+    <w:lvl w:ilvl="8" w:tplc="04090005" w:tentative="1">
+      <w:start w:val="1"/>
+      <w:numFmt w:val="bullet"/>
+      <w:lvlText w:val=""/>
+      <w:lvlJc w:val="left"/>
+      <w:pPr>
+        <w:ind w:left="6480" w:hanging="360"/>
+      </w:pPr>
+      <w:rPr>
+        <w:rFonts w:ascii="Wingdings" w:hAnsi="Wingdings" w:hint="default"/>
+      </w:rPr>
+    </w:lvl>
+  </w:abstractNum>
+  <w:abstractNum w:abstractNumId="5">
     <w:nsid w:val="04B11922"/>
     <w:multiLevelType w:val="hybridMultilevel"/>
     <w:tmpl w:val="1EDE775A"/>
@@ -4137,7 +10546,120 @@
       </w:rPr>
     </w:lvl>
   </w:abstractNum>
-  <w:abstractNum w:abstractNumId="3">
+  <w:abstractNum w:abstractNumId="6">
+    <w:nsid w:val="08A25DFE"/>
+    <w:multiLevelType w:val="hybridMultilevel"/>
+    <w:tmpl w:val="34C6FE24"/>
+    <w:lvl w:ilvl="0" w:tplc="04090001">
+      <w:start w:val="1"/>
+      <w:numFmt w:val="bullet"/>
+      <w:lvlText w:val=""/>
+      <w:lvlJc w:val="left"/>
+      <w:pPr>
+        <w:ind w:left="720" w:hanging="360"/>
+      </w:pPr>
+      <w:rPr>
+        <w:rFonts w:ascii="Symbol" w:hAnsi="Symbol" w:hint="default"/>
+      </w:rPr>
+    </w:lvl>
+    <w:lvl w:ilvl="1" w:tplc="04090003" w:tentative="1">
+      <w:start w:val="1"/>
+      <w:numFmt w:val="bullet"/>
+      <w:lvlText w:val="o"/>
+      <w:lvlJc w:val="left"/>
+      <w:pPr>
+        <w:ind w:left="1440" w:hanging="360"/>
+      </w:pPr>
+      <w:rPr>
+        <w:rFonts w:ascii="Courier New" w:hAnsi="Courier New" w:cs="Courier New" w:hint="default"/>
+      </w:rPr>
+    </w:lvl>
+    <w:lvl w:ilvl="2" w:tplc="04090005" w:tentative="1">
+      <w:start w:val="1"/>
+      <w:numFmt w:val="bullet"/>
+      <w:lvlText w:val=""/>
+      <w:lvlJc w:val="left"/>
+      <w:pPr>
+        <w:ind w:left="2160" w:hanging="360"/>
+      </w:pPr>
+      <w:rPr>
+        <w:rFonts w:ascii="Wingdings" w:hAnsi="Wingdings" w:hint="default"/>
+      </w:rPr>
+    </w:lvl>
+    <w:lvl w:ilvl="3" w:tplc="04090001" w:tentative="1">
+      <w:start w:val="1"/>
+      <w:numFmt w:val="bullet"/>
+      <w:lvlText w:val=""/>
+      <w:lvlJc w:val="left"/>
+      <w:pPr>
+        <w:ind w:left="2880" w:hanging="360"/>
+      </w:pPr>
+      <w:rPr>
+        <w:rFonts w:ascii="Symbol" w:hAnsi="Symbol" w:hint="default"/>
+      </w:rPr>
+    </w:lvl>
+    <w:lvl w:ilvl="4" w:tplc="04090003" w:tentative="1">
+      <w:start w:val="1"/>
+      <w:numFmt w:val="bullet"/>
+      <w:lvlText w:val="o"/>
+      <w:lvlJc w:val="left"/>
+      <w:pPr>
+        <w:ind w:left="3600" w:hanging="360"/>
+      </w:pPr>
+      <w:rPr>
+        <w:rFonts w:ascii="Courier New" w:hAnsi="Courier New" w:cs="Courier New" w:hint="default"/>
+      </w:rPr>
+    </w:lvl>
+    <w:lvl w:ilvl="5" w:tplc="04090005" w:tentative="1">
+      <w:start w:val="1"/>
+      <w:numFmt w:val="bullet"/>
+      <w:lvlText w:val=""/>
+      <w:lvlJc w:val="left"/>
+      <w:pPr>
+        <w:ind w:left="4320" w:hanging="360"/>
+      </w:pPr>
+      <w:rPr>
+        <w:rFonts w:ascii="Wingdings" w:hAnsi="Wingdings" w:hint="default"/>
+      </w:rPr>
+    </w:lvl>
+    <w:lvl w:ilvl="6" w:tplc="04090001" w:tentative="1">
+      <w:start w:val="1"/>
+      <w:numFmt w:val="bullet"/>
+      <w:lvlText w:val=""/>
+      <w:lvlJc w:val="left"/>
+      <w:pPr>
+        <w:ind w:left="5040" w:hanging="360"/>
+      </w:pPr>
+      <w:rPr>
+        <w:rFonts w:ascii="Symbol" w:hAnsi="Symbol" w:hint="default"/>
+      </w:rPr>
+    </w:lvl>
+    <w:lvl w:ilvl="7" w:tplc="04090003" w:tentative="1">
+      <w:start w:val="1"/>
+      <w:numFmt w:val="bullet"/>
+      <w:lvlText w:val="o"/>
+      <w:lvlJc w:val="left"/>
+      <w:pPr>
+        <w:ind w:left="5760" w:hanging="360"/>
+      </w:pPr>
+      <w:rPr>
+        <w:rFonts w:ascii="Courier New" w:hAnsi="Courier New" w:cs="Courier New" w:hint="default"/>
+      </w:rPr>
+    </w:lvl>
+    <w:lvl w:ilvl="8" w:tplc="04090005" w:tentative="1">
+      <w:start w:val="1"/>
+      <w:numFmt w:val="bullet"/>
+      <w:lvlText w:val=""/>
+      <w:lvlJc w:val="left"/>
+      <w:pPr>
+        <w:ind w:left="6480" w:hanging="360"/>
+      </w:pPr>
+      <w:rPr>
+        <w:rFonts w:ascii="Wingdings" w:hAnsi="Wingdings" w:hint="default"/>
+      </w:rPr>
+    </w:lvl>
+  </w:abstractNum>
+  <w:abstractNum w:abstractNumId="7">
     <w:nsid w:val="0DE00269"/>
     <w:multiLevelType w:val="multilevel"/>
     <w:tmpl w:val="4D6A4BE4"/>
@@ -4286,7 +10808,7 @@
       </w:rPr>
     </w:lvl>
   </w:abstractNum>
-  <w:abstractNum w:abstractNumId="4">
+  <w:abstractNum w:abstractNumId="8">
     <w:nsid w:val="0FC3600F"/>
     <w:multiLevelType w:val="multilevel"/>
     <w:tmpl w:val="E7AC301C"/>
@@ -4435,7 +10957,7 @@
       </w:rPr>
     </w:lvl>
   </w:abstractNum>
-  <w:abstractNum w:abstractNumId="5">
+  <w:abstractNum w:abstractNumId="9">
     <w:nsid w:val="12E22452"/>
     <w:multiLevelType w:val="multilevel"/>
     <w:tmpl w:val="1C147CD0"/>
@@ -4584,7 +11106,233 @@
       </w:rPr>
     </w:lvl>
   </w:abstractNum>
-  <w:abstractNum w:abstractNumId="6">
+  <w:abstractNum w:abstractNumId="10">
+    <w:nsid w:val="158F54E1"/>
+    <w:multiLevelType w:val="hybridMultilevel"/>
+    <w:tmpl w:val="21784246"/>
+    <w:lvl w:ilvl="0" w:tplc="04090001">
+      <w:start w:val="1"/>
+      <w:numFmt w:val="bullet"/>
+      <w:lvlText w:val=""/>
+      <w:lvlJc w:val="left"/>
+      <w:pPr>
+        <w:ind w:left="720" w:hanging="360"/>
+      </w:pPr>
+      <w:rPr>
+        <w:rFonts w:ascii="Symbol" w:hAnsi="Symbol" w:hint="default"/>
+      </w:rPr>
+    </w:lvl>
+    <w:lvl w:ilvl="1" w:tplc="04090003" w:tentative="1">
+      <w:start w:val="1"/>
+      <w:numFmt w:val="bullet"/>
+      <w:lvlText w:val="o"/>
+      <w:lvlJc w:val="left"/>
+      <w:pPr>
+        <w:ind w:left="1440" w:hanging="360"/>
+      </w:pPr>
+      <w:rPr>
+        <w:rFonts w:ascii="Courier New" w:hAnsi="Courier New" w:cs="Courier New" w:hint="default"/>
+      </w:rPr>
+    </w:lvl>
+    <w:lvl w:ilvl="2" w:tplc="04090005" w:tentative="1">
+      <w:start w:val="1"/>
+      <w:numFmt w:val="bullet"/>
+      <w:lvlText w:val=""/>
+      <w:lvlJc w:val="left"/>
+      <w:pPr>
+        <w:ind w:left="2160" w:hanging="360"/>
+      </w:pPr>
+      <w:rPr>
+        <w:rFonts w:ascii="Wingdings" w:hAnsi="Wingdings" w:hint="default"/>
+      </w:rPr>
+    </w:lvl>
+    <w:lvl w:ilvl="3" w:tplc="04090001" w:tentative="1">
+      <w:start w:val="1"/>
+      <w:numFmt w:val="bullet"/>
+      <w:lvlText w:val=""/>
+      <w:lvlJc w:val="left"/>
+      <w:pPr>
+        <w:ind w:left="2880" w:hanging="360"/>
+      </w:pPr>
+      <w:rPr>
+        <w:rFonts w:ascii="Symbol" w:hAnsi="Symbol" w:hint="default"/>
+      </w:rPr>
+    </w:lvl>
+    <w:lvl w:ilvl="4" w:tplc="04090003" w:tentative="1">
+      <w:start w:val="1"/>
+      <w:numFmt w:val="bullet"/>
+      <w:lvlText w:val="o"/>
+      <w:lvlJc w:val="left"/>
+      <w:pPr>
+        <w:ind w:left="3600" w:hanging="360"/>
+      </w:pPr>
+      <w:rPr>
+        <w:rFonts w:ascii="Courier New" w:hAnsi="Courier New" w:cs="Courier New" w:hint="default"/>
+      </w:rPr>
+    </w:lvl>
+    <w:lvl w:ilvl="5" w:tplc="04090005" w:tentative="1">
+      <w:start w:val="1"/>
+      <w:numFmt w:val="bullet"/>
+      <w:lvlText w:val=""/>
+      <w:lvlJc w:val="left"/>
+      <w:pPr>
+        <w:ind w:left="4320" w:hanging="360"/>
+      </w:pPr>
+      <w:rPr>
+        <w:rFonts w:ascii="Wingdings" w:hAnsi="Wingdings" w:hint="default"/>
+      </w:rPr>
+    </w:lvl>
+    <w:lvl w:ilvl="6" w:tplc="04090001" w:tentative="1">
+      <w:start w:val="1"/>
+      <w:numFmt w:val="bullet"/>
+      <w:lvlText w:val=""/>
+      <w:lvlJc w:val="left"/>
+      <w:pPr>
+        <w:ind w:left="5040" w:hanging="360"/>
+      </w:pPr>
+      <w:rPr>
+        <w:rFonts w:ascii="Symbol" w:hAnsi="Symbol" w:hint="default"/>
+      </w:rPr>
+    </w:lvl>
+    <w:lvl w:ilvl="7" w:tplc="04090003" w:tentative="1">
+      <w:start w:val="1"/>
+      <w:numFmt w:val="bullet"/>
+      <w:lvlText w:val="o"/>
+      <w:lvlJc w:val="left"/>
+      <w:pPr>
+        <w:ind w:left="5760" w:hanging="360"/>
+      </w:pPr>
+      <w:rPr>
+        <w:rFonts w:ascii="Courier New" w:hAnsi="Courier New" w:cs="Courier New" w:hint="default"/>
+      </w:rPr>
+    </w:lvl>
+    <w:lvl w:ilvl="8" w:tplc="04090005" w:tentative="1">
+      <w:start w:val="1"/>
+      <w:numFmt w:val="bullet"/>
+      <w:lvlText w:val=""/>
+      <w:lvlJc w:val="left"/>
+      <w:pPr>
+        <w:ind w:left="6480" w:hanging="360"/>
+      </w:pPr>
+      <w:rPr>
+        <w:rFonts w:ascii="Wingdings" w:hAnsi="Wingdings" w:hint="default"/>
+      </w:rPr>
+    </w:lvl>
+  </w:abstractNum>
+  <w:abstractNum w:abstractNumId="11">
+    <w:nsid w:val="190E7611"/>
+    <w:multiLevelType w:val="hybridMultilevel"/>
+    <w:tmpl w:val="D0EA1E72"/>
+    <w:lvl w:ilvl="0" w:tplc="04090001">
+      <w:start w:val="1"/>
+      <w:numFmt w:val="bullet"/>
+      <w:lvlText w:val=""/>
+      <w:lvlJc w:val="left"/>
+      <w:pPr>
+        <w:ind w:left="720" w:hanging="360"/>
+      </w:pPr>
+      <w:rPr>
+        <w:rFonts w:ascii="Symbol" w:hAnsi="Symbol" w:hint="default"/>
+      </w:rPr>
+    </w:lvl>
+    <w:lvl w:ilvl="1" w:tplc="04090003" w:tentative="1">
+      <w:start w:val="1"/>
+      <w:numFmt w:val="bullet"/>
+      <w:lvlText w:val="o"/>
+      <w:lvlJc w:val="left"/>
+      <w:pPr>
+        <w:ind w:left="1440" w:hanging="360"/>
+      </w:pPr>
+      <w:rPr>
+        <w:rFonts w:ascii="Courier New" w:hAnsi="Courier New" w:cs="Courier New" w:hint="default"/>
+      </w:rPr>
+    </w:lvl>
+    <w:lvl w:ilvl="2" w:tplc="04090005" w:tentative="1">
+      <w:start w:val="1"/>
+      <w:numFmt w:val="bullet"/>
+      <w:lvlText w:val=""/>
+      <w:lvlJc w:val="left"/>
+      <w:pPr>
+        <w:ind w:left="2160" w:hanging="360"/>
+      </w:pPr>
+      <w:rPr>
+        <w:rFonts w:ascii="Wingdings" w:hAnsi="Wingdings" w:hint="default"/>
+      </w:rPr>
+    </w:lvl>
+    <w:lvl w:ilvl="3" w:tplc="04090001" w:tentative="1">
+      <w:start w:val="1"/>
+      <w:numFmt w:val="bullet"/>
+      <w:lvlText w:val=""/>
+      <w:lvlJc w:val="left"/>
+      <w:pPr>
+        <w:ind w:left="2880" w:hanging="360"/>
+      </w:pPr>
+      <w:rPr>
+        <w:rFonts w:ascii="Symbol" w:hAnsi="Symbol" w:hint="default"/>
+      </w:rPr>
+    </w:lvl>
+    <w:lvl w:ilvl="4" w:tplc="04090003" w:tentative="1">
+      <w:start w:val="1"/>
+      <w:numFmt w:val="bullet"/>
+      <w:lvlText w:val="o"/>
+      <w:lvlJc w:val="left"/>
+      <w:pPr>
+        <w:ind w:left="3600" w:hanging="360"/>
+      </w:pPr>
+      <w:rPr>
+        <w:rFonts w:ascii="Courier New" w:hAnsi="Courier New" w:cs="Courier New" w:hint="default"/>
+      </w:rPr>
+    </w:lvl>
+    <w:lvl w:ilvl="5" w:tplc="04090005" w:tentative="1">
+      <w:start w:val="1"/>
+      <w:numFmt w:val="bullet"/>
+      <w:lvlText w:val=""/>
+      <w:lvlJc w:val="left"/>
+      <w:pPr>
+        <w:ind w:left="4320" w:hanging="360"/>
+      </w:pPr>
+      <w:rPr>
+        <w:rFonts w:ascii="Wingdings" w:hAnsi="Wingdings" w:hint="default"/>
+      </w:rPr>
+    </w:lvl>
+    <w:lvl w:ilvl="6" w:tplc="04090001" w:tentative="1">
+      <w:start w:val="1"/>
+      <w:numFmt w:val="bullet"/>
+      <w:lvlText w:val=""/>
+      <w:lvlJc w:val="left"/>
+      <w:pPr>
+        <w:ind w:left="5040" w:hanging="360"/>
+      </w:pPr>
+      <w:rPr>
+        <w:rFonts w:ascii="Symbol" w:hAnsi="Symbol" w:hint="default"/>
+      </w:rPr>
+    </w:lvl>
+    <w:lvl w:ilvl="7" w:tplc="04090003" w:tentative="1">
+      <w:start w:val="1"/>
+      <w:numFmt w:val="bullet"/>
+      <w:lvlText w:val="o"/>
+      <w:lvlJc w:val="left"/>
+      <w:pPr>
+        <w:ind w:left="5760" w:hanging="360"/>
+      </w:pPr>
+      <w:rPr>
+        <w:rFonts w:ascii="Courier New" w:hAnsi="Courier New" w:cs="Courier New" w:hint="default"/>
+      </w:rPr>
+    </w:lvl>
+    <w:lvl w:ilvl="8" w:tplc="04090005" w:tentative="1">
+      <w:start w:val="1"/>
+      <w:numFmt w:val="bullet"/>
+      <w:lvlText w:val=""/>
+      <w:lvlJc w:val="left"/>
+      <w:pPr>
+        <w:ind w:left="6480" w:hanging="360"/>
+      </w:pPr>
+      <w:rPr>
+        <w:rFonts w:ascii="Wingdings" w:hAnsi="Wingdings" w:hint="default"/>
+      </w:rPr>
+    </w:lvl>
+  </w:abstractNum>
+  <w:abstractNum w:abstractNumId="12">
     <w:nsid w:val="1C8C63C2"/>
     <w:multiLevelType w:val="hybridMultilevel"/>
     <w:tmpl w:val="AB508DDA"/>
@@ -4697,7 +11445,120 @@
       </w:rPr>
     </w:lvl>
   </w:abstractNum>
-  <w:abstractNum w:abstractNumId="7">
+  <w:abstractNum w:abstractNumId="13">
+    <w:nsid w:val="27482E7C"/>
+    <w:multiLevelType w:val="hybridMultilevel"/>
+    <w:tmpl w:val="FD428EA6"/>
+    <w:lvl w:ilvl="0" w:tplc="04090001">
+      <w:start w:val="1"/>
+      <w:numFmt w:val="bullet"/>
+      <w:lvlText w:val=""/>
+      <w:lvlJc w:val="left"/>
+      <w:pPr>
+        <w:ind w:left="720" w:hanging="360"/>
+      </w:pPr>
+      <w:rPr>
+        <w:rFonts w:ascii="Symbol" w:hAnsi="Symbol" w:hint="default"/>
+      </w:rPr>
+    </w:lvl>
+    <w:lvl w:ilvl="1" w:tplc="04090003" w:tentative="1">
+      <w:start w:val="1"/>
+      <w:numFmt w:val="bullet"/>
+      <w:lvlText w:val="o"/>
+      <w:lvlJc w:val="left"/>
+      <w:pPr>
+        <w:ind w:left="1440" w:hanging="360"/>
+      </w:pPr>
+      <w:rPr>
+        <w:rFonts w:ascii="Courier New" w:hAnsi="Courier New" w:cs="Courier New" w:hint="default"/>
+      </w:rPr>
+    </w:lvl>
+    <w:lvl w:ilvl="2" w:tplc="04090005" w:tentative="1">
+      <w:start w:val="1"/>
+      <w:numFmt w:val="bullet"/>
+      <w:lvlText w:val=""/>
+      <w:lvlJc w:val="left"/>
+      <w:pPr>
+        <w:ind w:left="2160" w:hanging="360"/>
+      </w:pPr>
+      <w:rPr>
+        <w:rFonts w:ascii="Wingdings" w:hAnsi="Wingdings" w:hint="default"/>
+      </w:rPr>
+    </w:lvl>
+    <w:lvl w:ilvl="3" w:tplc="04090001" w:tentative="1">
+      <w:start w:val="1"/>
+      <w:numFmt w:val="bullet"/>
+      <w:lvlText w:val=""/>
+      <w:lvlJc w:val="left"/>
+      <w:pPr>
+        <w:ind w:left="2880" w:hanging="360"/>
+      </w:pPr>
+      <w:rPr>
+        <w:rFonts w:ascii="Symbol" w:hAnsi="Symbol" w:hint="default"/>
+      </w:rPr>
+    </w:lvl>
+    <w:lvl w:ilvl="4" w:tplc="04090003" w:tentative="1">
+      <w:start w:val="1"/>
+      <w:numFmt w:val="bullet"/>
+      <w:lvlText w:val="o"/>
+      <w:lvlJc w:val="left"/>
+      <w:pPr>
+        <w:ind w:left="3600" w:hanging="360"/>
+      </w:pPr>
+      <w:rPr>
+        <w:rFonts w:ascii="Courier New" w:hAnsi="Courier New" w:cs="Courier New" w:hint="default"/>
+      </w:rPr>
+    </w:lvl>
+    <w:lvl w:ilvl="5" w:tplc="04090005" w:tentative="1">
+      <w:start w:val="1"/>
+      <w:numFmt w:val="bullet"/>
+      <w:lvlText w:val=""/>
+      <w:lvlJc w:val="left"/>
+      <w:pPr>
+        <w:ind w:left="4320" w:hanging="360"/>
+      </w:pPr>
+      <w:rPr>
+        <w:rFonts w:ascii="Wingdings" w:hAnsi="Wingdings" w:hint="default"/>
+      </w:rPr>
+    </w:lvl>
+    <w:lvl w:ilvl="6" w:tplc="04090001" w:tentative="1">
+      <w:start w:val="1"/>
+      <w:numFmt w:val="bullet"/>
+      <w:lvlText w:val=""/>
+      <w:lvlJc w:val="left"/>
+      <w:pPr>
+        <w:ind w:left="5040" w:hanging="360"/>
+      </w:pPr>
+      <w:rPr>
+        <w:rFonts w:ascii="Symbol" w:hAnsi="Symbol" w:hint="default"/>
+      </w:rPr>
+    </w:lvl>
+    <w:lvl w:ilvl="7" w:tplc="04090003" w:tentative="1">
+      <w:start w:val="1"/>
+      <w:numFmt w:val="bullet"/>
+      <w:lvlText w:val="o"/>
+      <w:lvlJc w:val="left"/>
+      <w:pPr>
+        <w:ind w:left="5760" w:hanging="360"/>
+      </w:pPr>
+      <w:rPr>
+        <w:rFonts w:ascii="Courier New" w:hAnsi="Courier New" w:cs="Courier New" w:hint="default"/>
+      </w:rPr>
+    </w:lvl>
+    <w:lvl w:ilvl="8" w:tplc="04090005" w:tentative="1">
+      <w:start w:val="1"/>
+      <w:numFmt w:val="bullet"/>
+      <w:lvlText w:val=""/>
+      <w:lvlJc w:val="left"/>
+      <w:pPr>
+        <w:ind w:left="6480" w:hanging="360"/>
+      </w:pPr>
+      <w:rPr>
+        <w:rFonts w:ascii="Wingdings" w:hAnsi="Wingdings" w:hint="default"/>
+      </w:rPr>
+    </w:lvl>
+  </w:abstractNum>
+  <w:abstractNum w:abstractNumId="14">
     <w:nsid w:val="281F6186"/>
     <w:multiLevelType w:val="hybridMultilevel"/>
     <w:tmpl w:val="4168BB68"/>
@@ -4810,7 +11671,346 @@
       </w:rPr>
     </w:lvl>
   </w:abstractNum>
-  <w:abstractNum w:abstractNumId="8">
+  <w:abstractNum w:abstractNumId="15">
+    <w:nsid w:val="3AE7764E"/>
+    <w:multiLevelType w:val="hybridMultilevel"/>
+    <w:tmpl w:val="A1EA086C"/>
+    <w:lvl w:ilvl="0" w:tplc="04090001">
+      <w:start w:val="1"/>
+      <w:numFmt w:val="bullet"/>
+      <w:lvlText w:val=""/>
+      <w:lvlJc w:val="left"/>
+      <w:pPr>
+        <w:ind w:left="720" w:hanging="360"/>
+      </w:pPr>
+      <w:rPr>
+        <w:rFonts w:ascii="Symbol" w:hAnsi="Symbol" w:hint="default"/>
+      </w:rPr>
+    </w:lvl>
+    <w:lvl w:ilvl="1" w:tplc="04090003" w:tentative="1">
+      <w:start w:val="1"/>
+      <w:numFmt w:val="bullet"/>
+      <w:lvlText w:val="o"/>
+      <w:lvlJc w:val="left"/>
+      <w:pPr>
+        <w:ind w:left="1440" w:hanging="360"/>
+      </w:pPr>
+      <w:rPr>
+        <w:rFonts w:ascii="Courier New" w:hAnsi="Courier New" w:cs="Courier New" w:hint="default"/>
+      </w:rPr>
+    </w:lvl>
+    <w:lvl w:ilvl="2" w:tplc="04090005" w:tentative="1">
+      <w:start w:val="1"/>
+      <w:numFmt w:val="bullet"/>
+      <w:lvlText w:val=""/>
+      <w:lvlJc w:val="left"/>
+      <w:pPr>
+        <w:ind w:left="2160" w:hanging="360"/>
+      </w:pPr>
+      <w:rPr>
+        <w:rFonts w:ascii="Wingdings" w:hAnsi="Wingdings" w:hint="default"/>
+      </w:rPr>
+    </w:lvl>
+    <w:lvl w:ilvl="3" w:tplc="04090001" w:tentative="1">
+      <w:start w:val="1"/>
+      <w:numFmt w:val="bullet"/>
+      <w:lvlText w:val=""/>
+      <w:lvlJc w:val="left"/>
+      <w:pPr>
+        <w:ind w:left="2880" w:hanging="360"/>
+      </w:pPr>
+      <w:rPr>
+        <w:rFonts w:ascii="Symbol" w:hAnsi="Symbol" w:hint="default"/>
+      </w:rPr>
+    </w:lvl>
+    <w:lvl w:ilvl="4" w:tplc="04090003" w:tentative="1">
+      <w:start w:val="1"/>
+      <w:numFmt w:val="bullet"/>
+      <w:lvlText w:val="o"/>
+      <w:lvlJc w:val="left"/>
+      <w:pPr>
+        <w:ind w:left="3600" w:hanging="360"/>
+      </w:pPr>
+      <w:rPr>
+        <w:rFonts w:ascii="Courier New" w:hAnsi="Courier New" w:cs="Courier New" w:hint="default"/>
+      </w:rPr>
+    </w:lvl>
+    <w:lvl w:ilvl="5" w:tplc="04090005" w:tentative="1">
+      <w:start w:val="1"/>
+      <w:numFmt w:val="bullet"/>
+      <w:lvlText w:val=""/>
+      <w:lvlJc w:val="left"/>
+      <w:pPr>
+        <w:ind w:left="4320" w:hanging="360"/>
+      </w:pPr>
+      <w:rPr>
+        <w:rFonts w:ascii="Wingdings" w:hAnsi="Wingdings" w:hint="default"/>
+      </w:rPr>
+    </w:lvl>
+    <w:lvl w:ilvl="6" w:tplc="04090001" w:tentative="1">
+      <w:start w:val="1"/>
+      <w:numFmt w:val="bullet"/>
+      <w:lvlText w:val=""/>
+      <w:lvlJc w:val="left"/>
+      <w:pPr>
+        <w:ind w:left="5040" w:hanging="360"/>
+      </w:pPr>
+      <w:rPr>
+        <w:rFonts w:ascii="Symbol" w:hAnsi="Symbol" w:hint="default"/>
+      </w:rPr>
+    </w:lvl>
+    <w:lvl w:ilvl="7" w:tplc="04090003" w:tentative="1">
+      <w:start w:val="1"/>
+      <w:numFmt w:val="bullet"/>
+      <w:lvlText w:val="o"/>
+      <w:lvlJc w:val="left"/>
+      <w:pPr>
+        <w:ind w:left="5760" w:hanging="360"/>
+      </w:pPr>
+      <w:rPr>
+        <w:rFonts w:ascii="Courier New" w:hAnsi="Courier New" w:cs="Courier New" w:hint="default"/>
+      </w:rPr>
+    </w:lvl>
+    <w:lvl w:ilvl="8" w:tplc="04090005" w:tentative="1">
+      <w:start w:val="1"/>
+      <w:numFmt w:val="bullet"/>
+      <w:lvlText w:val=""/>
+      <w:lvlJc w:val="left"/>
+      <w:pPr>
+        <w:ind w:left="6480" w:hanging="360"/>
+      </w:pPr>
+      <w:rPr>
+        <w:rFonts w:ascii="Wingdings" w:hAnsi="Wingdings" w:hint="default"/>
+      </w:rPr>
+    </w:lvl>
+  </w:abstractNum>
+  <w:abstractNum w:abstractNumId="16">
+    <w:nsid w:val="3C6D5134"/>
+    <w:multiLevelType w:val="hybridMultilevel"/>
+    <w:tmpl w:val="07A6C5EE"/>
+    <w:lvl w:ilvl="0" w:tplc="04090001">
+      <w:start w:val="1"/>
+      <w:numFmt w:val="bullet"/>
+      <w:lvlText w:val=""/>
+      <w:lvlJc w:val="left"/>
+      <w:pPr>
+        <w:ind w:left="720" w:hanging="360"/>
+      </w:pPr>
+      <w:rPr>
+        <w:rFonts w:ascii="Symbol" w:hAnsi="Symbol" w:hint="default"/>
+      </w:rPr>
+    </w:lvl>
+    <w:lvl w:ilvl="1" w:tplc="04090003" w:tentative="1">
+      <w:start w:val="1"/>
+      <w:numFmt w:val="bullet"/>
+      <w:lvlText w:val="o"/>
+      <w:lvlJc w:val="left"/>
+      <w:pPr>
+        <w:ind w:left="1440" w:hanging="360"/>
+      </w:pPr>
+      <w:rPr>
+        <w:rFonts w:ascii="Courier New" w:hAnsi="Courier New" w:cs="Courier New" w:hint="default"/>
+      </w:rPr>
+    </w:lvl>
+    <w:lvl w:ilvl="2" w:tplc="04090005" w:tentative="1">
+      <w:start w:val="1"/>
+      <w:numFmt w:val="bullet"/>
+      <w:lvlText w:val=""/>
+      <w:lvlJc w:val="left"/>
+      <w:pPr>
+        <w:ind w:left="2160" w:hanging="360"/>
+      </w:pPr>
+      <w:rPr>
+        <w:rFonts w:ascii="Wingdings" w:hAnsi="Wingdings" w:hint="default"/>
+      </w:rPr>
+    </w:lvl>
+    <w:lvl w:ilvl="3" w:tplc="04090001" w:tentative="1">
+      <w:start w:val="1"/>
+      <w:numFmt w:val="bullet"/>
+      <w:lvlText w:val=""/>
+      <w:lvlJc w:val="left"/>
+      <w:pPr>
+        <w:ind w:left="2880" w:hanging="360"/>
+      </w:pPr>
+      <w:rPr>
+        <w:rFonts w:ascii="Symbol" w:hAnsi="Symbol" w:hint="default"/>
+      </w:rPr>
+    </w:lvl>
+    <w:lvl w:ilvl="4" w:tplc="04090003" w:tentative="1">
+      <w:start w:val="1"/>
+      <w:numFmt w:val="bullet"/>
+      <w:lvlText w:val="o"/>
+      <w:lvlJc w:val="left"/>
+      <w:pPr>
+        <w:ind w:left="3600" w:hanging="360"/>
+      </w:pPr>
+      <w:rPr>
+        <w:rFonts w:ascii="Courier New" w:hAnsi="Courier New" w:cs="Courier New" w:hint="default"/>
+      </w:rPr>
+    </w:lvl>
+    <w:lvl w:ilvl="5" w:tplc="04090005" w:tentative="1">
+      <w:start w:val="1"/>
+      <w:numFmt w:val="bullet"/>
+      <w:lvlText w:val=""/>
+      <w:lvlJc w:val="left"/>
+      <w:pPr>
+        <w:ind w:left="4320" w:hanging="360"/>
+      </w:pPr>
+      <w:rPr>
+        <w:rFonts w:ascii="Wingdings" w:hAnsi="Wingdings" w:hint="default"/>
+      </w:rPr>
+    </w:lvl>
+    <w:lvl w:ilvl="6" w:tplc="04090001" w:tentative="1">
+      <w:start w:val="1"/>
+      <w:numFmt w:val="bullet"/>
+      <w:lvlText w:val=""/>
+      <w:lvlJc w:val="left"/>
+      <w:pPr>
+        <w:ind w:left="5040" w:hanging="360"/>
+      </w:pPr>
+      <w:rPr>
+        <w:rFonts w:ascii="Symbol" w:hAnsi="Symbol" w:hint="default"/>
+      </w:rPr>
+    </w:lvl>
+    <w:lvl w:ilvl="7" w:tplc="04090003" w:tentative="1">
+      <w:start w:val="1"/>
+      <w:numFmt w:val="bullet"/>
+      <w:lvlText w:val="o"/>
+      <w:lvlJc w:val="left"/>
+      <w:pPr>
+        <w:ind w:left="5760" w:hanging="360"/>
+      </w:pPr>
+      <w:rPr>
+        <w:rFonts w:ascii="Courier New" w:hAnsi="Courier New" w:cs="Courier New" w:hint="default"/>
+      </w:rPr>
+    </w:lvl>
+    <w:lvl w:ilvl="8" w:tplc="04090005" w:tentative="1">
+      <w:start w:val="1"/>
+      <w:numFmt w:val="bullet"/>
+      <w:lvlText w:val=""/>
+      <w:lvlJc w:val="left"/>
+      <w:pPr>
+        <w:ind w:left="6480" w:hanging="360"/>
+      </w:pPr>
+      <w:rPr>
+        <w:rFonts w:ascii="Wingdings" w:hAnsi="Wingdings" w:hint="default"/>
+      </w:rPr>
+    </w:lvl>
+  </w:abstractNum>
+  <w:abstractNum w:abstractNumId="17">
+    <w:nsid w:val="3FB4246E"/>
+    <w:multiLevelType w:val="hybridMultilevel"/>
+    <w:tmpl w:val="A9D0185C"/>
+    <w:lvl w:ilvl="0" w:tplc="04090001">
+      <w:start w:val="1"/>
+      <w:numFmt w:val="bullet"/>
+      <w:lvlText w:val=""/>
+      <w:lvlJc w:val="left"/>
+      <w:pPr>
+        <w:ind w:left="720" w:hanging="360"/>
+      </w:pPr>
+      <w:rPr>
+        <w:rFonts w:ascii="Symbol" w:hAnsi="Symbol" w:hint="default"/>
+      </w:rPr>
+    </w:lvl>
+    <w:lvl w:ilvl="1" w:tplc="04090003" w:tentative="1">
+      <w:start w:val="1"/>
+      <w:numFmt w:val="bullet"/>
+      <w:lvlText w:val="o"/>
+      <w:lvlJc w:val="left"/>
+      <w:pPr>
+        <w:ind w:left="1440" w:hanging="360"/>
+      </w:pPr>
+      <w:rPr>
+        <w:rFonts w:ascii="Courier New" w:hAnsi="Courier New" w:cs="Courier New" w:hint="default"/>
+      </w:rPr>
+    </w:lvl>
+    <w:lvl w:ilvl="2" w:tplc="04090005" w:tentative="1">
+      <w:start w:val="1"/>
+      <w:numFmt w:val="bullet"/>
+      <w:lvlText w:val=""/>
+      <w:lvlJc w:val="left"/>
+      <w:pPr>
+        <w:ind w:left="2160" w:hanging="360"/>
+      </w:pPr>
+      <w:rPr>
+        <w:rFonts w:ascii="Wingdings" w:hAnsi="Wingdings" w:hint="default"/>
+      </w:rPr>
+    </w:lvl>
+    <w:lvl w:ilvl="3" w:tplc="04090001" w:tentative="1">
+      <w:start w:val="1"/>
+      <w:numFmt w:val="bullet"/>
+      <w:lvlText w:val=""/>
+      <w:lvlJc w:val="left"/>
+      <w:pPr>
+        <w:ind w:left="2880" w:hanging="360"/>
+      </w:pPr>
+      <w:rPr>
+        <w:rFonts w:ascii="Symbol" w:hAnsi="Symbol" w:hint="default"/>
+      </w:rPr>
+    </w:lvl>
+    <w:lvl w:ilvl="4" w:tplc="04090003" w:tentative="1">
+      <w:start w:val="1"/>
+      <w:numFmt w:val="bullet"/>
+      <w:lvlText w:val="o"/>
+      <w:lvlJc w:val="left"/>
+      <w:pPr>
+        <w:ind w:left="3600" w:hanging="360"/>
+      </w:pPr>
+      <w:rPr>
+        <w:rFonts w:ascii="Courier New" w:hAnsi="Courier New" w:cs="Courier New" w:hint="default"/>
+      </w:rPr>
+    </w:lvl>
+    <w:lvl w:ilvl="5" w:tplc="04090005" w:tentative="1">
+      <w:start w:val="1"/>
+      <w:numFmt w:val="bullet"/>
+      <w:lvlText w:val=""/>
+      <w:lvlJc w:val="left"/>
+      <w:pPr>
+        <w:ind w:left="4320" w:hanging="360"/>
+      </w:pPr>
+      <w:rPr>
+        <w:rFonts w:ascii="Wingdings" w:hAnsi="Wingdings" w:hint="default"/>
+      </w:rPr>
+    </w:lvl>
+    <w:lvl w:ilvl="6" w:tplc="04090001" w:tentative="1">
+      <w:start w:val="1"/>
+      <w:numFmt w:val="bullet"/>
+      <w:lvlText w:val=""/>
+      <w:lvlJc w:val="left"/>
+      <w:pPr>
+        <w:ind w:left="5040" w:hanging="360"/>
+      </w:pPr>
+      <w:rPr>
+        <w:rFonts w:ascii="Symbol" w:hAnsi="Symbol" w:hint="default"/>
+      </w:rPr>
+    </w:lvl>
+    <w:lvl w:ilvl="7" w:tplc="04090003" w:tentative="1">
+      <w:start w:val="1"/>
+      <w:numFmt w:val="bullet"/>
+      <w:lvlText w:val="o"/>
+      <w:lvlJc w:val="left"/>
+      <w:pPr>
+        <w:ind w:left="5760" w:hanging="360"/>
+      </w:pPr>
+      <w:rPr>
+        <w:rFonts w:ascii="Courier New" w:hAnsi="Courier New" w:cs="Courier New" w:hint="default"/>
+      </w:rPr>
+    </w:lvl>
+    <w:lvl w:ilvl="8" w:tplc="04090005" w:tentative="1">
+      <w:start w:val="1"/>
+      <w:numFmt w:val="bullet"/>
+      <w:lvlText w:val=""/>
+      <w:lvlJc w:val="left"/>
+      <w:pPr>
+        <w:ind w:left="6480" w:hanging="360"/>
+      </w:pPr>
+      <w:rPr>
+        <w:rFonts w:ascii="Wingdings" w:hAnsi="Wingdings" w:hint="default"/>
+      </w:rPr>
+    </w:lvl>
+  </w:abstractNum>
+  <w:abstractNum w:abstractNumId="18">
     <w:nsid w:val="41A17DDC"/>
     <w:multiLevelType w:val="hybridMultilevel"/>
     <w:tmpl w:val="6A1C249C"/>
@@ -4923,7 +12123,120 @@
       </w:rPr>
     </w:lvl>
   </w:abstractNum>
-  <w:abstractNum w:abstractNumId="9">
+  <w:abstractNum w:abstractNumId="19">
+    <w:nsid w:val="483434ED"/>
+    <w:multiLevelType w:val="hybridMultilevel"/>
+    <w:tmpl w:val="550E4F7A"/>
+    <w:lvl w:ilvl="0" w:tplc="04090001">
+      <w:start w:val="1"/>
+      <w:numFmt w:val="bullet"/>
+      <w:lvlText w:val=""/>
+      <w:lvlJc w:val="left"/>
+      <w:pPr>
+        <w:ind w:left="720" w:hanging="360"/>
+      </w:pPr>
+      <w:rPr>
+        <w:rFonts w:ascii="Symbol" w:hAnsi="Symbol" w:hint="default"/>
+      </w:rPr>
+    </w:lvl>
+    <w:lvl w:ilvl="1" w:tplc="04090003" w:tentative="1">
+      <w:start w:val="1"/>
+      <w:numFmt w:val="bullet"/>
+      <w:lvlText w:val="o"/>
+      <w:lvlJc w:val="left"/>
+      <w:pPr>
+        <w:ind w:left="1440" w:hanging="360"/>
+      </w:pPr>
+      <w:rPr>
+        <w:rFonts w:ascii="Courier New" w:hAnsi="Courier New" w:cs="Courier New" w:hint="default"/>
+      </w:rPr>
+    </w:lvl>
+    <w:lvl w:ilvl="2" w:tplc="04090005" w:tentative="1">
+      <w:start w:val="1"/>
+      <w:numFmt w:val="bullet"/>
+      <w:lvlText w:val=""/>
+      <w:lvlJc w:val="left"/>
+      <w:pPr>
+        <w:ind w:left="2160" w:hanging="360"/>
+      </w:pPr>
+      <w:rPr>
+        <w:rFonts w:ascii="Wingdings" w:hAnsi="Wingdings" w:hint="default"/>
+      </w:rPr>
+    </w:lvl>
+    <w:lvl w:ilvl="3" w:tplc="04090001" w:tentative="1">
+      <w:start w:val="1"/>
+      <w:numFmt w:val="bullet"/>
+      <w:lvlText w:val=""/>
+      <w:lvlJc w:val="left"/>
+      <w:pPr>
+        <w:ind w:left="2880" w:hanging="360"/>
+      </w:pPr>
+      <w:rPr>
+        <w:rFonts w:ascii="Symbol" w:hAnsi="Symbol" w:hint="default"/>
+      </w:rPr>
+    </w:lvl>
+    <w:lvl w:ilvl="4" w:tplc="04090003" w:tentative="1">
+      <w:start w:val="1"/>
+      <w:numFmt w:val="bullet"/>
+      <w:lvlText w:val="o"/>
+      <w:lvlJc w:val="left"/>
+      <w:pPr>
+        <w:ind w:left="3600" w:hanging="360"/>
+      </w:pPr>
+      <w:rPr>
+        <w:rFonts w:ascii="Courier New" w:hAnsi="Courier New" w:cs="Courier New" w:hint="default"/>
+      </w:rPr>
+    </w:lvl>
+    <w:lvl w:ilvl="5" w:tplc="04090005" w:tentative="1">
+      <w:start w:val="1"/>
+      <w:numFmt w:val="bullet"/>
+      <w:lvlText w:val=""/>
+      <w:lvlJc w:val="left"/>
+      <w:pPr>
+        <w:ind w:left="4320" w:hanging="360"/>
+      </w:pPr>
+      <w:rPr>
+        <w:rFonts w:ascii="Wingdings" w:hAnsi="Wingdings" w:hint="default"/>
+      </w:rPr>
+    </w:lvl>
+    <w:lvl w:ilvl="6" w:tplc="04090001" w:tentative="1">
+      <w:start w:val="1"/>
+      <w:numFmt w:val="bullet"/>
+      <w:lvlText w:val=""/>
+      <w:lvlJc w:val="left"/>
+      <w:pPr>
+        <w:ind w:left="5040" w:hanging="360"/>
+      </w:pPr>
+      <w:rPr>
+        <w:rFonts w:ascii="Symbol" w:hAnsi="Symbol" w:hint="default"/>
+      </w:rPr>
+    </w:lvl>
+    <w:lvl w:ilvl="7" w:tplc="04090003" w:tentative="1">
+      <w:start w:val="1"/>
+      <w:numFmt w:val="bullet"/>
+      <w:lvlText w:val="o"/>
+      <w:lvlJc w:val="left"/>
+      <w:pPr>
+        <w:ind w:left="5760" w:hanging="360"/>
+      </w:pPr>
+      <w:rPr>
+        <w:rFonts w:ascii="Courier New" w:hAnsi="Courier New" w:cs="Courier New" w:hint="default"/>
+      </w:rPr>
+    </w:lvl>
+    <w:lvl w:ilvl="8" w:tplc="04090005" w:tentative="1">
+      <w:start w:val="1"/>
+      <w:numFmt w:val="bullet"/>
+      <w:lvlText w:val=""/>
+      <w:lvlJc w:val="left"/>
+      <w:pPr>
+        <w:ind w:left="6480" w:hanging="360"/>
+      </w:pPr>
+      <w:rPr>
+        <w:rFonts w:ascii="Wingdings" w:hAnsi="Wingdings" w:hint="default"/>
+      </w:rPr>
+    </w:lvl>
+  </w:abstractNum>
+  <w:abstractNum w:abstractNumId="20">
     <w:nsid w:val="4C830BE3"/>
     <w:multiLevelType w:val="multilevel"/>
     <w:tmpl w:val="47D8925A"/>
@@ -5072,7 +12385,7 @@
       </w:rPr>
     </w:lvl>
   </w:abstractNum>
-  <w:abstractNum w:abstractNumId="10">
+  <w:abstractNum w:abstractNumId="21">
     <w:nsid w:val="4F8A1F35"/>
     <w:multiLevelType w:val="hybridMultilevel"/>
     <w:tmpl w:val="FBAEF498"/>
@@ -5185,7 +12498,7 @@
       </w:rPr>
     </w:lvl>
   </w:abstractNum>
-  <w:abstractNum w:abstractNumId="11">
+  <w:abstractNum w:abstractNumId="22">
     <w:nsid w:val="508706C2"/>
     <w:multiLevelType w:val="multilevel"/>
     <w:tmpl w:val="EF44A912"/>
@@ -5334,7 +12647,7 @@
       </w:rPr>
     </w:lvl>
   </w:abstractNum>
-  <w:abstractNum w:abstractNumId="12">
+  <w:abstractNum w:abstractNumId="23">
     <w:nsid w:val="54F62FF2"/>
     <w:multiLevelType w:val="hybridMultilevel"/>
     <w:tmpl w:val="3638614A"/>
@@ -5447,7 +12760,7 @@
       </w:rPr>
     </w:lvl>
   </w:abstractNum>
-  <w:abstractNum w:abstractNumId="13">
+  <w:abstractNum w:abstractNumId="24">
     <w:nsid w:val="60FA1D6B"/>
     <w:multiLevelType w:val="multilevel"/>
     <w:tmpl w:val="04090021"/>
@@ -5560,7 +12873,7 @@
       </w:rPr>
     </w:lvl>
   </w:abstractNum>
-  <w:abstractNum w:abstractNumId="14">
+  <w:abstractNum w:abstractNumId="25">
     <w:nsid w:val="625C3264"/>
     <w:multiLevelType w:val="hybridMultilevel"/>
     <w:tmpl w:val="D20CCCA4"/>
@@ -5673,7 +12986,7 @@
       </w:rPr>
     </w:lvl>
   </w:abstractNum>
-  <w:abstractNum w:abstractNumId="15">
+  <w:abstractNum w:abstractNumId="26">
     <w:nsid w:val="680E23E8"/>
     <w:multiLevelType w:val="hybridMultilevel"/>
     <w:tmpl w:val="555C3412"/>
@@ -5786,7 +13099,7 @@
       </w:rPr>
     </w:lvl>
   </w:abstractNum>
-  <w:abstractNum w:abstractNumId="16">
+  <w:abstractNum w:abstractNumId="27">
     <w:nsid w:val="6BEC1375"/>
     <w:multiLevelType w:val="hybridMultilevel"/>
     <w:tmpl w:val="340C024A"/>
@@ -5899,7 +13212,120 @@
       </w:rPr>
     </w:lvl>
   </w:abstractNum>
-  <w:abstractNum w:abstractNumId="17">
+  <w:abstractNum w:abstractNumId="28">
+    <w:nsid w:val="6C78111D"/>
+    <w:multiLevelType w:val="hybridMultilevel"/>
+    <w:tmpl w:val="92EE2690"/>
+    <w:lvl w:ilvl="0" w:tplc="04090001">
+      <w:start w:val="1"/>
+      <w:numFmt w:val="bullet"/>
+      <w:lvlText w:val=""/>
+      <w:lvlJc w:val="left"/>
+      <w:pPr>
+        <w:ind w:left="720" w:hanging="360"/>
+      </w:pPr>
+      <w:rPr>
+        <w:rFonts w:ascii="Symbol" w:hAnsi="Symbol" w:hint="default"/>
+      </w:rPr>
+    </w:lvl>
+    <w:lvl w:ilvl="1" w:tplc="04090003" w:tentative="1">
+      <w:start w:val="1"/>
+      <w:numFmt w:val="bullet"/>
+      <w:lvlText w:val="o"/>
+      <w:lvlJc w:val="left"/>
+      <w:pPr>
+        <w:ind w:left="1440" w:hanging="360"/>
+      </w:pPr>
+      <w:rPr>
+        <w:rFonts w:ascii="Courier New" w:hAnsi="Courier New" w:cs="Courier New" w:hint="default"/>
+      </w:rPr>
+    </w:lvl>
+    <w:lvl w:ilvl="2" w:tplc="04090005" w:tentative="1">
+      <w:start w:val="1"/>
+      <w:numFmt w:val="bullet"/>
+      <w:lvlText w:val=""/>
+      <w:lvlJc w:val="left"/>
+      <w:pPr>
+        <w:ind w:left="2160" w:hanging="360"/>
+      </w:pPr>
+      <w:rPr>
+        <w:rFonts w:ascii="Wingdings" w:hAnsi="Wingdings" w:hint="default"/>
+      </w:rPr>
+    </w:lvl>
+    <w:lvl w:ilvl="3" w:tplc="04090001" w:tentative="1">
+      <w:start w:val="1"/>
+      <w:numFmt w:val="bullet"/>
+      <w:lvlText w:val=""/>
+      <w:lvlJc w:val="left"/>
+      <w:pPr>
+        <w:ind w:left="2880" w:hanging="360"/>
+      </w:pPr>
+      <w:rPr>
+        <w:rFonts w:ascii="Symbol" w:hAnsi="Symbol" w:hint="default"/>
+      </w:rPr>
+    </w:lvl>
+    <w:lvl w:ilvl="4" w:tplc="04090003" w:tentative="1">
+      <w:start w:val="1"/>
+      <w:numFmt w:val="bullet"/>
+      <w:lvlText w:val="o"/>
+      <w:lvlJc w:val="left"/>
+      <w:pPr>
+        <w:ind w:left="3600" w:hanging="360"/>
+      </w:pPr>
+      <w:rPr>
+        <w:rFonts w:ascii="Courier New" w:hAnsi="Courier New" w:cs="Courier New" w:hint="default"/>
+      </w:rPr>
+    </w:lvl>
+    <w:lvl w:ilvl="5" w:tplc="04090005" w:tentative="1">
+      <w:start w:val="1"/>
+      <w:numFmt w:val="bullet"/>
+      <w:lvlText w:val=""/>
+      <w:lvlJc w:val="left"/>
+      <w:pPr>
+        <w:ind w:left="4320" w:hanging="360"/>
+      </w:pPr>
+      <w:rPr>
+        <w:rFonts w:ascii="Wingdings" w:hAnsi="Wingdings" w:hint="default"/>
+      </w:rPr>
+    </w:lvl>
+    <w:lvl w:ilvl="6" w:tplc="04090001" w:tentative="1">
+      <w:start w:val="1"/>
+      <w:numFmt w:val="bullet"/>
+      <w:lvlText w:val=""/>
+      <w:lvlJc w:val="left"/>
+      <w:pPr>
+        <w:ind w:left="5040" w:hanging="360"/>
+      </w:pPr>
+      <w:rPr>
+        <w:rFonts w:ascii="Symbol" w:hAnsi="Symbol" w:hint="default"/>
+      </w:rPr>
+    </w:lvl>
+    <w:lvl w:ilvl="7" w:tplc="04090003" w:tentative="1">
+      <w:start w:val="1"/>
+      <w:numFmt w:val="bullet"/>
+      <w:lvlText w:val="o"/>
+      <w:lvlJc w:val="left"/>
+      <w:pPr>
+        <w:ind w:left="5760" w:hanging="360"/>
+      </w:pPr>
+      <w:rPr>
+        <w:rFonts w:ascii="Courier New" w:hAnsi="Courier New" w:cs="Courier New" w:hint="default"/>
+      </w:rPr>
+    </w:lvl>
+    <w:lvl w:ilvl="8" w:tplc="04090005" w:tentative="1">
+      <w:start w:val="1"/>
+      <w:numFmt w:val="bullet"/>
+      <w:lvlText w:val=""/>
+      <w:lvlJc w:val="left"/>
+      <w:pPr>
+        <w:ind w:left="6480" w:hanging="360"/>
+      </w:pPr>
+      <w:rPr>
+        <w:rFonts w:ascii="Wingdings" w:hAnsi="Wingdings" w:hint="default"/>
+      </w:rPr>
+    </w:lvl>
+  </w:abstractNum>
+  <w:abstractNum w:abstractNumId="29">
     <w:nsid w:val="6CC45B60"/>
     <w:multiLevelType w:val="hybridMultilevel"/>
     <w:tmpl w:val="345CF5F0"/>
@@ -6012,7 +13438,233 @@
       </w:rPr>
     </w:lvl>
   </w:abstractNum>
-  <w:abstractNum w:abstractNumId="18">
+  <w:abstractNum w:abstractNumId="30">
+    <w:nsid w:val="741C1970"/>
+    <w:multiLevelType w:val="hybridMultilevel"/>
+    <w:tmpl w:val="35CADF5A"/>
+    <w:lvl w:ilvl="0" w:tplc="04090001">
+      <w:start w:val="1"/>
+      <w:numFmt w:val="bullet"/>
+      <w:lvlText w:val=""/>
+      <w:lvlJc w:val="left"/>
+      <w:pPr>
+        <w:ind w:left="630" w:hanging="360"/>
+      </w:pPr>
+      <w:rPr>
+        <w:rFonts w:ascii="Symbol" w:hAnsi="Symbol" w:hint="default"/>
+      </w:rPr>
+    </w:lvl>
+    <w:lvl w:ilvl="1" w:tplc="04090003" w:tentative="1">
+      <w:start w:val="1"/>
+      <w:numFmt w:val="bullet"/>
+      <w:lvlText w:val="o"/>
+      <w:lvlJc w:val="left"/>
+      <w:pPr>
+        <w:ind w:left="1440" w:hanging="360"/>
+      </w:pPr>
+      <w:rPr>
+        <w:rFonts w:ascii="Courier New" w:hAnsi="Courier New" w:cs="Courier New" w:hint="default"/>
+      </w:rPr>
+    </w:lvl>
+    <w:lvl w:ilvl="2" w:tplc="04090005" w:tentative="1">
+      <w:start w:val="1"/>
+      <w:numFmt w:val="bullet"/>
+      <w:lvlText w:val=""/>
+      <w:lvlJc w:val="left"/>
+      <w:pPr>
+        <w:ind w:left="2160" w:hanging="360"/>
+      </w:pPr>
+      <w:rPr>
+        <w:rFonts w:ascii="Wingdings" w:hAnsi="Wingdings" w:hint="default"/>
+      </w:rPr>
+    </w:lvl>
+    <w:lvl w:ilvl="3" w:tplc="04090001" w:tentative="1">
+      <w:start w:val="1"/>
+      <w:numFmt w:val="bullet"/>
+      <w:lvlText w:val=""/>
+      <w:lvlJc w:val="left"/>
+      <w:pPr>
+        <w:ind w:left="2880" w:hanging="360"/>
+      </w:pPr>
+      <w:rPr>
+        <w:rFonts w:ascii="Symbol" w:hAnsi="Symbol" w:hint="default"/>
+      </w:rPr>
+    </w:lvl>
+    <w:lvl w:ilvl="4" w:tplc="04090003" w:tentative="1">
+      <w:start w:val="1"/>
+      <w:numFmt w:val="bullet"/>
+      <w:lvlText w:val="o"/>
+      <w:lvlJc w:val="left"/>
+      <w:pPr>
+        <w:ind w:left="3600" w:hanging="360"/>
+      </w:pPr>
+      <w:rPr>
+        <w:rFonts w:ascii="Courier New" w:hAnsi="Courier New" w:cs="Courier New" w:hint="default"/>
+      </w:rPr>
+    </w:lvl>
+    <w:lvl w:ilvl="5" w:tplc="04090005" w:tentative="1">
+      <w:start w:val="1"/>
+      <w:numFmt w:val="bullet"/>
+      <w:lvlText w:val=""/>
+      <w:lvlJc w:val="left"/>
+      <w:pPr>
+        <w:ind w:left="4320" w:hanging="360"/>
+      </w:pPr>
+      <w:rPr>
+        <w:rFonts w:ascii="Wingdings" w:hAnsi="Wingdings" w:hint="default"/>
+      </w:rPr>
+    </w:lvl>
+    <w:lvl w:ilvl="6" w:tplc="04090001" w:tentative="1">
+      <w:start w:val="1"/>
+      <w:numFmt w:val="bullet"/>
+      <w:lvlText w:val=""/>
+      <w:lvlJc w:val="left"/>
+      <w:pPr>
+        <w:ind w:left="5040" w:hanging="360"/>
+      </w:pPr>
+      <w:rPr>
+        <w:rFonts w:ascii="Symbol" w:hAnsi="Symbol" w:hint="default"/>
+      </w:rPr>
+    </w:lvl>
+    <w:lvl w:ilvl="7" w:tplc="04090003" w:tentative="1">
+      <w:start w:val="1"/>
+      <w:numFmt w:val="bullet"/>
+      <w:lvlText w:val="o"/>
+      <w:lvlJc w:val="left"/>
+      <w:pPr>
+        <w:ind w:left="5760" w:hanging="360"/>
+      </w:pPr>
+      <w:rPr>
+        <w:rFonts w:ascii="Courier New" w:hAnsi="Courier New" w:cs="Courier New" w:hint="default"/>
+      </w:rPr>
+    </w:lvl>
+    <w:lvl w:ilvl="8" w:tplc="04090005" w:tentative="1">
+      <w:start w:val="1"/>
+      <w:numFmt w:val="bullet"/>
+      <w:lvlText w:val=""/>
+      <w:lvlJc w:val="left"/>
+      <w:pPr>
+        <w:ind w:left="6480" w:hanging="360"/>
+      </w:pPr>
+      <w:rPr>
+        <w:rFonts w:ascii="Wingdings" w:hAnsi="Wingdings" w:hint="default"/>
+      </w:rPr>
+    </w:lvl>
+  </w:abstractNum>
+  <w:abstractNum w:abstractNumId="31">
+    <w:nsid w:val="7659105A"/>
+    <w:multiLevelType w:val="hybridMultilevel"/>
+    <w:tmpl w:val="2230048C"/>
+    <w:lvl w:ilvl="0" w:tplc="04090001">
+      <w:start w:val="1"/>
+      <w:numFmt w:val="bullet"/>
+      <w:lvlText w:val=""/>
+      <w:lvlJc w:val="left"/>
+      <w:pPr>
+        <w:ind w:left="720" w:hanging="360"/>
+      </w:pPr>
+      <w:rPr>
+        <w:rFonts w:ascii="Symbol" w:hAnsi="Symbol" w:hint="default"/>
+      </w:rPr>
+    </w:lvl>
+    <w:lvl w:ilvl="1" w:tplc="04090003" w:tentative="1">
+      <w:start w:val="1"/>
+      <w:numFmt w:val="bullet"/>
+      <w:lvlText w:val="o"/>
+      <w:lvlJc w:val="left"/>
+      <w:pPr>
+        <w:ind w:left="1440" w:hanging="360"/>
+      </w:pPr>
+      <w:rPr>
+        <w:rFonts w:ascii="Courier New" w:hAnsi="Courier New" w:cs="Courier New" w:hint="default"/>
+      </w:rPr>
+    </w:lvl>
+    <w:lvl w:ilvl="2" w:tplc="04090005" w:tentative="1">
+      <w:start w:val="1"/>
+      <w:numFmt w:val="bullet"/>
+      <w:lvlText w:val=""/>
+      <w:lvlJc w:val="left"/>
+      <w:pPr>
+        <w:ind w:left="2160" w:hanging="360"/>
+      </w:pPr>
+      <w:rPr>
+        <w:rFonts w:ascii="Wingdings" w:hAnsi="Wingdings" w:hint="default"/>
+      </w:rPr>
+    </w:lvl>
+    <w:lvl w:ilvl="3" w:tplc="04090001" w:tentative="1">
+      <w:start w:val="1"/>
+      <w:numFmt w:val="bullet"/>
+      <w:lvlText w:val=""/>
+      <w:lvlJc w:val="left"/>
+      <w:pPr>
+        <w:ind w:left="2880" w:hanging="360"/>
+      </w:pPr>
+      <w:rPr>
+        <w:rFonts w:ascii="Symbol" w:hAnsi="Symbol" w:hint="default"/>
+      </w:rPr>
+    </w:lvl>
+    <w:lvl w:ilvl="4" w:tplc="04090003" w:tentative="1">
+      <w:start w:val="1"/>
+      <w:numFmt w:val="bullet"/>
+      <w:lvlText w:val="o"/>
+      <w:lvlJc w:val="left"/>
+      <w:pPr>
+        <w:ind w:left="3600" w:hanging="360"/>
+      </w:pPr>
+      <w:rPr>
+        <w:rFonts w:ascii="Courier New" w:hAnsi="Courier New" w:cs="Courier New" w:hint="default"/>
+      </w:rPr>
+    </w:lvl>
+    <w:lvl w:ilvl="5" w:tplc="04090005" w:tentative="1">
+      <w:start w:val="1"/>
+      <w:numFmt w:val="bullet"/>
+      <w:lvlText w:val=""/>
+      <w:lvlJc w:val="left"/>
+      <w:pPr>
+        <w:ind w:left="4320" w:hanging="360"/>
+      </w:pPr>
+      <w:rPr>
+        <w:rFonts w:ascii="Wingdings" w:hAnsi="Wingdings" w:hint="default"/>
+      </w:rPr>
+    </w:lvl>
+    <w:lvl w:ilvl="6" w:tplc="04090001" w:tentative="1">
+      <w:start w:val="1"/>
+      <w:numFmt w:val="bullet"/>
+      <w:lvlText w:val=""/>
+      <w:lvlJc w:val="left"/>
+      <w:pPr>
+        <w:ind w:left="5040" w:hanging="360"/>
+      </w:pPr>
+      <w:rPr>
+        <w:rFonts w:ascii="Symbol" w:hAnsi="Symbol" w:hint="default"/>
+      </w:rPr>
+    </w:lvl>
+    <w:lvl w:ilvl="7" w:tplc="04090003" w:tentative="1">
+      <w:start w:val="1"/>
+      <w:numFmt w:val="bullet"/>
+      <w:lvlText w:val="o"/>
+      <w:lvlJc w:val="left"/>
+      <w:pPr>
+        <w:ind w:left="5760" w:hanging="360"/>
+      </w:pPr>
+      <w:rPr>
+        <w:rFonts w:ascii="Courier New" w:hAnsi="Courier New" w:cs="Courier New" w:hint="default"/>
+      </w:rPr>
+    </w:lvl>
+    <w:lvl w:ilvl="8" w:tplc="04090005" w:tentative="1">
+      <w:start w:val="1"/>
+      <w:numFmt w:val="bullet"/>
+      <w:lvlText w:val=""/>
+      <w:lvlJc w:val="left"/>
+      <w:pPr>
+        <w:ind w:left="6480" w:hanging="360"/>
+      </w:pPr>
+      <w:rPr>
+        <w:rFonts w:ascii="Wingdings" w:hAnsi="Wingdings" w:hint="default"/>
+      </w:rPr>
+    </w:lvl>
+  </w:abstractNum>
+  <w:abstractNum w:abstractNumId="32">
     <w:nsid w:val="7C226DAC"/>
     <w:multiLevelType w:val="hybridMultilevel"/>
     <w:tmpl w:val="D7CC3130"/>
@@ -6126,61 +13778,103 @@
     </w:lvl>
   </w:abstractNum>
   <w:num w:numId="1">
+    <w:abstractNumId w:val="18"/>
+  </w:num>
+  <w:num w:numId="2">
+    <w:abstractNumId w:val="25"/>
+  </w:num>
+  <w:num w:numId="3">
     <w:abstractNumId w:val="8"/>
   </w:num>
-  <w:num w:numId="2">
+  <w:num w:numId="4">
+    <w:abstractNumId w:val="20"/>
+  </w:num>
+  <w:num w:numId="5">
+    <w:abstractNumId w:val="22"/>
+  </w:num>
+  <w:num w:numId="6">
+    <w:abstractNumId w:val="29"/>
+  </w:num>
+  <w:num w:numId="7">
+    <w:abstractNumId w:val="7"/>
+  </w:num>
+  <w:num w:numId="8">
+    <w:abstractNumId w:val="1"/>
+  </w:num>
+  <w:num w:numId="9">
+    <w:abstractNumId w:val="24"/>
+  </w:num>
+  <w:num w:numId="10">
+    <w:abstractNumId w:val="12"/>
+  </w:num>
+  <w:num w:numId="11">
+    <w:abstractNumId w:val="21"/>
+  </w:num>
+  <w:num w:numId="12">
     <w:abstractNumId w:val="14"/>
   </w:num>
-  <w:num w:numId="3">
+  <w:num w:numId="13">
+    <w:abstractNumId w:val="3"/>
+  </w:num>
+  <w:num w:numId="14">
+    <w:abstractNumId w:val="9"/>
+  </w:num>
+  <w:num w:numId="15">
+    <w:abstractNumId w:val="23"/>
+  </w:num>
+  <w:num w:numId="16">
+    <w:abstractNumId w:val="32"/>
+  </w:num>
+  <w:num w:numId="17">
+    <w:abstractNumId w:val="26"/>
+  </w:num>
+  <w:num w:numId="18">
+    <w:abstractNumId w:val="27"/>
+  </w:num>
+  <w:num w:numId="19">
+    <w:abstractNumId w:val="5"/>
+  </w:num>
+  <w:num w:numId="20">
+    <w:abstractNumId w:val="13"/>
+  </w:num>
+  <w:num w:numId="21">
+    <w:abstractNumId w:val="30"/>
+  </w:num>
+  <w:num w:numId="22">
+    <w:abstractNumId w:val="2"/>
+  </w:num>
+  <w:num w:numId="23">
+    <w:abstractNumId w:val="31"/>
+  </w:num>
+  <w:num w:numId="24">
+    <w:abstractNumId w:val="16"/>
+  </w:num>
+  <w:num w:numId="25">
+    <w:abstractNumId w:val="17"/>
+  </w:num>
+  <w:num w:numId="26">
+    <w:abstractNumId w:val="28"/>
+  </w:num>
+  <w:num w:numId="27">
+    <w:abstractNumId w:val="10"/>
+  </w:num>
+  <w:num w:numId="28">
+    <w:abstractNumId w:val="15"/>
+  </w:num>
+  <w:num w:numId="29">
+    <w:abstractNumId w:val="0"/>
+  </w:num>
+  <w:num w:numId="30">
     <w:abstractNumId w:val="4"/>
   </w:num>
-  <w:num w:numId="4">
-    <w:abstractNumId w:val="9"/>
-  </w:num>
-  <w:num w:numId="5">
-    <w:abstractNumId w:val="11"/>
-  </w:num>
-  <w:num w:numId="6">
-    <w:abstractNumId w:val="17"/>
-  </w:num>
-  <w:num w:numId="7">
-    <w:abstractNumId w:val="3"/>
-  </w:num>
-  <w:num w:numId="8">
-    <w:abstractNumId w:val="0"/>
-  </w:num>
-  <w:num w:numId="9">
-    <w:abstractNumId w:val="13"/>
-  </w:num>
-  <w:num w:numId="10">
+  <w:num w:numId="31">
     <w:abstractNumId w:val="6"/>
   </w:num>
-  <w:num w:numId="11">
-    <w:abstractNumId w:val="10"/>
+  <w:num w:numId="32">
+    <w:abstractNumId w:val="19"/>
   </w:num>
-  <w:num w:numId="12">
-    <w:abstractNumId w:val="7"/>
-  </w:num>
-  <w:num w:numId="13">
-    <w:abstractNumId w:val="1"/>
-  </w:num>
-  <w:num w:numId="14">
-    <w:abstractNumId w:val="5"/>
-  </w:num>
-  <w:num w:numId="15">
-    <w:abstractNumId w:val="12"/>
-  </w:num>
-  <w:num w:numId="16">
-    <w:abstractNumId w:val="18"/>
-  </w:num>
-  <w:num w:numId="17">
-    <w:abstractNumId w:val="15"/>
-  </w:num>
-  <w:num w:numId="18">
-    <w:abstractNumId w:val="16"/>
-  </w:num>
-  <w:num w:numId="19">
-    <w:abstractNumId w:val="2"/>
+  <w:num w:numId="33">
+    <w:abstractNumId w:val="11"/>
   </w:num>
 </w:numbering>
 </file>
@@ -6346,6 +14040,31 @@
     <w:qFormat/>
     <w:rsid w:val="007C7426"/>
   </w:style>
+  <w:style w:type="paragraph" w:styleId="Heading2">
+    <w:name w:val="heading 2"/>
+    <w:basedOn w:val="Normal"/>
+    <w:next w:val="Normal"/>
+    <w:link w:val="Heading2Char"/>
+    <w:uiPriority w:val="9"/>
+    <w:semiHidden/>
+    <w:unhideWhenUsed/>
+    <w:qFormat/>
+    <w:rsid w:val="005C0E85"/>
+    <w:pPr>
+      <w:keepNext/>
+      <w:keepLines/>
+      <w:spacing w:before="200" w:after="0"/>
+      <w:outlineLvl w:val="1"/>
+    </w:pPr>
+    <w:rPr>
+      <w:rFonts w:asciiTheme="majorHAnsi" w:eastAsiaTheme="majorEastAsia" w:hAnsiTheme="majorHAnsi" w:cstheme="majorBidi"/>
+      <w:b/>
+      <w:bCs/>
+      <w:color w:val="4F81BD" w:themeColor="accent1"/>
+      <w:sz w:val="26"/>
+      <w:szCs w:val="26"/>
+    </w:rPr>
+  </w:style>
   <w:style w:type="paragraph" w:styleId="Heading3">
     <w:name w:val="heading 3"/>
     <w:basedOn w:val="Normal"/>
@@ -6413,7 +14132,6 @@
     <w:name w:val="Hyperlink"/>
     <w:basedOn w:val="DefaultParagraphFont"/>
     <w:uiPriority w:val="99"/>
-    <w:semiHidden/>
     <w:unhideWhenUsed/>
     <w:rsid w:val="00794676"/>
     <w:rPr>
@@ -6489,7 +14207,6 @@
     <w:name w:val="Normal (Web)"/>
     <w:basedOn w:val="Normal"/>
     <w:uiPriority w:val="99"/>
-    <w:semiHidden/>
     <w:unhideWhenUsed/>
     <w:rsid w:val="00AC7DA0"/>
     <w:pPr>
@@ -6513,6 +14230,32 @@
       <w:sz w:val="24"/>
       <w:szCs w:val="24"/>
     </w:rPr>
+  </w:style>
+  <w:style w:type="character" w:customStyle="1" w:styleId="Heading2Char">
+    <w:name w:val="Heading 2 Char"/>
+    <w:basedOn w:val="DefaultParagraphFont"/>
+    <w:link w:val="Heading2"/>
+    <w:uiPriority w:val="9"/>
+    <w:semiHidden/>
+    <w:rsid w:val="005C0E85"/>
+    <w:rPr>
+      <w:rFonts w:asciiTheme="majorHAnsi" w:eastAsiaTheme="majorEastAsia" w:hAnsiTheme="majorHAnsi" w:cstheme="majorBidi"/>
+      <w:b/>
+      <w:bCs/>
+      <w:color w:val="4F81BD" w:themeColor="accent1"/>
+      <w:sz w:val="26"/>
+      <w:szCs w:val="26"/>
+    </w:rPr>
+  </w:style>
+  <w:style w:type="character" w:customStyle="1" w:styleId="pedialink">
+    <w:name w:val="pedialink"/>
+    <w:basedOn w:val="DefaultParagraphFont"/>
+    <w:rsid w:val="005C0E85"/>
+  </w:style>
+  <w:style w:type="character" w:customStyle="1" w:styleId="contenttext">
+    <w:name w:val="content_text"/>
+    <w:basedOn w:val="DefaultParagraphFont"/>
+    <w:rsid w:val="005C0E85"/>
   </w:style>
 </w:styles>
 </file>

--- a/Harisha/Documentation/IOS Architecture.docx
+++ b/Harisha/Documentation/IOS Architecture.docx
@@ -9616,6 +9616,2638 @@
     </w:p>
     <w:p>
       <w:pPr>
+        <w:shd w:val="clear" w:color="auto" w:fill="FFFFFF"/>
+        <w:spacing w:before="360" w:after="60" w:line="240" w:lineRule="auto"/>
+        <w:outlineLvl w:val="2"/>
+        <w:rPr>
+          <w:rFonts w:eastAsia="Times New Roman" w:cs="Lucida Sans Unicode"/>
+          <w:b/>
+          <w:color w:val="000000" w:themeColor="text1"/>
+          <w:sz w:val="28"/>
+          <w:szCs w:val="28"/>
+          <w:u w:val="single"/>
+        </w:rPr>
+      </w:pPr>
+      <w:r>
+        <w:rPr>
+          <w:rFonts w:eastAsia="Times New Roman" w:cs="Lucida Sans Unicode"/>
+          <w:b/>
+          <w:color w:val="000000" w:themeColor="text1"/>
+          <w:sz w:val="28"/>
+          <w:szCs w:val="28"/>
+          <w:u w:val="single"/>
+        </w:rPr>
+        <w:lastRenderedPageBreak/>
+        <w:t>Metal Framework</w:t>
+      </w:r>
+      <w:r>
+        <w:rPr>
+          <w:rFonts w:eastAsia="Times New Roman" w:cs="Lucida Sans Unicode"/>
+          <w:b/>
+          <w:color w:val="000000" w:themeColor="text1"/>
+          <w:sz w:val="28"/>
+          <w:szCs w:val="28"/>
+          <w:u w:val="single"/>
+        </w:rPr>
+        <w:t>:</w:t>
+      </w:r>
+    </w:p>
+    <w:p>
+      <w:pPr>
+        <w:pStyle w:val="ListParagraph"/>
+        <w:numPr>
+          <w:ilvl w:val="0"/>
+          <w:numId w:val="34"/>
+        </w:numPr>
+        <w:shd w:val="clear" w:color="auto" w:fill="FFFFFF"/>
+        <w:spacing w:before="360" w:after="60" w:line="240" w:lineRule="auto"/>
+        <w:jc w:val="both"/>
+        <w:outlineLvl w:val="2"/>
+        <w:rPr>
+          <w:rFonts w:eastAsia="Times New Roman" w:cs="Lucida Sans Unicode"/>
+          <w:b/>
+          <w:color w:val="000000" w:themeColor="text1"/>
+          <w:sz w:val="28"/>
+          <w:szCs w:val="28"/>
+          <w:u w:val="single"/>
+        </w:rPr>
+      </w:pPr>
+      <w:r>
+        <w:rPr>
+          <w:rFonts w:cs="Lucida Sans Unicode"/>
+          <w:color w:val="000000"/>
+          <w:sz w:val="28"/>
+          <w:szCs w:val="28"/>
+          <w:shd w:val="clear" w:color="auto" w:fill="FFFFFF"/>
+        </w:rPr>
+        <w:t>Metal provides extremely low-overhead access to the A7 GPU enabling i</w:t>
+      </w:r>
+      <w:r>
+        <w:rPr>
+          <w:rFonts w:cs="Lucida Sans Unicode"/>
+          <w:color w:val="000000"/>
+          <w:sz w:val="28"/>
+          <w:szCs w:val="28"/>
+          <w:shd w:val="clear" w:color="auto" w:fill="FFFFFF"/>
+        </w:rPr>
+        <w:t xml:space="preserve">ncredibly high performance for </w:t>
+      </w:r>
+      <w:r>
+        <w:rPr>
+          <w:rFonts w:cs="Lucida Sans Unicode"/>
+          <w:color w:val="000000"/>
+          <w:sz w:val="28"/>
+          <w:szCs w:val="28"/>
+          <w:shd w:val="clear" w:color="auto" w:fill="FFFFFF"/>
+        </w:rPr>
+        <w:t xml:space="preserve">our sophisticated graphics rendering and computational tasks. </w:t>
+      </w:r>
+    </w:p>
+    <w:p>
+      <w:pPr>
+        <w:pStyle w:val="ListParagraph"/>
+        <w:numPr>
+          <w:ilvl w:val="0"/>
+          <w:numId w:val="34"/>
+        </w:numPr>
+        <w:shd w:val="clear" w:color="auto" w:fill="FFFFFF"/>
+        <w:spacing w:before="360" w:after="60" w:line="240" w:lineRule="auto"/>
+        <w:jc w:val="both"/>
+        <w:outlineLvl w:val="2"/>
+        <w:rPr>
+          <w:rFonts w:eastAsia="Times New Roman" w:cs="Lucida Sans Unicode"/>
+          <w:b/>
+          <w:color w:val="000000" w:themeColor="text1"/>
+          <w:sz w:val="28"/>
+          <w:szCs w:val="28"/>
+          <w:u w:val="single"/>
+        </w:rPr>
+      </w:pPr>
+      <w:r>
+        <w:rPr>
+          <w:rFonts w:cs="Lucida Sans Unicode"/>
+          <w:color w:val="000000"/>
+          <w:sz w:val="28"/>
+          <w:szCs w:val="28"/>
+          <w:shd w:val="clear" w:color="auto" w:fill="FFFFFF"/>
+        </w:rPr>
+        <w:t xml:space="preserve">Metal eliminates many performance bottlenecks—such as costly state validation—that are found in traditional graphics APIs. </w:t>
+      </w:r>
+    </w:p>
+    <w:p>
+      <w:pPr>
+        <w:pStyle w:val="ListParagraph"/>
+        <w:numPr>
+          <w:ilvl w:val="0"/>
+          <w:numId w:val="34"/>
+        </w:numPr>
+        <w:shd w:val="clear" w:color="auto" w:fill="FFFFFF"/>
+        <w:spacing w:before="360" w:after="60" w:line="240" w:lineRule="auto"/>
+        <w:jc w:val="both"/>
+        <w:outlineLvl w:val="2"/>
+        <w:rPr>
+          <w:rFonts w:eastAsia="Times New Roman" w:cs="Lucida Sans Unicode"/>
+          <w:b/>
+          <w:color w:val="000000" w:themeColor="text1"/>
+          <w:sz w:val="28"/>
+          <w:szCs w:val="28"/>
+          <w:u w:val="single"/>
+        </w:rPr>
+      </w:pPr>
+      <w:r>
+        <w:rPr>
+          <w:rFonts w:cs="Lucida Sans Unicode"/>
+          <w:color w:val="000000"/>
+          <w:sz w:val="28"/>
+          <w:szCs w:val="28"/>
+          <w:shd w:val="clear" w:color="auto" w:fill="FFFFFF"/>
+        </w:rPr>
+        <w:t xml:space="preserve">Metal is explicitly designed to move all expensive state translation and compilation operations out of the critical path of your most performance sensitive rendering code. </w:t>
+      </w:r>
+    </w:p>
+    <w:p>
+      <w:pPr>
+        <w:pStyle w:val="ListParagraph"/>
+        <w:numPr>
+          <w:ilvl w:val="0"/>
+          <w:numId w:val="34"/>
+        </w:numPr>
+        <w:shd w:val="clear" w:color="auto" w:fill="FFFFFF"/>
+        <w:spacing w:before="360" w:after="60" w:line="240" w:lineRule="auto"/>
+        <w:jc w:val="both"/>
+        <w:outlineLvl w:val="2"/>
+        <w:rPr>
+          <w:rFonts w:eastAsia="Times New Roman" w:cs="Lucida Sans Unicode"/>
+          <w:b/>
+          <w:color w:val="000000" w:themeColor="text1"/>
+          <w:sz w:val="28"/>
+          <w:szCs w:val="28"/>
+          <w:u w:val="single"/>
+        </w:rPr>
+      </w:pPr>
+      <w:r>
+        <w:rPr>
+          <w:rFonts w:cs="Lucida Sans Unicode"/>
+          <w:color w:val="000000"/>
+          <w:sz w:val="28"/>
+          <w:szCs w:val="28"/>
+          <w:shd w:val="clear" w:color="auto" w:fill="FFFFFF"/>
+        </w:rPr>
+        <w:t xml:space="preserve">Metal provides precompiled </w:t>
+      </w:r>
+      <w:proofErr w:type="spellStart"/>
+      <w:r>
+        <w:rPr>
+          <w:rFonts w:cs="Lucida Sans Unicode"/>
+          <w:color w:val="000000"/>
+          <w:sz w:val="28"/>
+          <w:szCs w:val="28"/>
+          <w:shd w:val="clear" w:color="auto" w:fill="FFFFFF"/>
+        </w:rPr>
+        <w:t>shaders</w:t>
+      </w:r>
+      <w:proofErr w:type="spellEnd"/>
+      <w:r>
+        <w:rPr>
+          <w:rFonts w:cs="Lucida Sans Unicode"/>
+          <w:color w:val="000000"/>
+          <w:sz w:val="28"/>
+          <w:szCs w:val="28"/>
+          <w:shd w:val="clear" w:color="auto" w:fill="FFFFFF"/>
+        </w:rPr>
+        <w:t>, state objects, and explici</w:t>
+      </w:r>
+      <w:r>
+        <w:rPr>
+          <w:rFonts w:cs="Lucida Sans Unicode"/>
+          <w:color w:val="000000"/>
+          <w:sz w:val="28"/>
+          <w:szCs w:val="28"/>
+          <w:shd w:val="clear" w:color="auto" w:fill="FFFFFF"/>
+        </w:rPr>
+        <w:t xml:space="preserve">t command scheduling to ensure </w:t>
+      </w:r>
+      <w:r>
+        <w:rPr>
+          <w:rFonts w:cs="Lucida Sans Unicode"/>
+          <w:color w:val="000000"/>
+          <w:sz w:val="28"/>
+          <w:szCs w:val="28"/>
+          <w:shd w:val="clear" w:color="auto" w:fill="FFFFFF"/>
+        </w:rPr>
+        <w:t xml:space="preserve">our application achieves the highest possible </w:t>
+      </w:r>
+      <w:r>
+        <w:rPr>
+          <w:rFonts w:cs="Lucida Sans Unicode"/>
+          <w:color w:val="000000"/>
+          <w:sz w:val="28"/>
+          <w:szCs w:val="28"/>
+          <w:shd w:val="clear" w:color="auto" w:fill="FFFFFF"/>
+        </w:rPr>
+        <w:t xml:space="preserve">performance and efficiency for </w:t>
+      </w:r>
+      <w:r>
+        <w:rPr>
+          <w:rFonts w:cs="Lucida Sans Unicode"/>
+          <w:color w:val="000000"/>
+          <w:sz w:val="28"/>
+          <w:szCs w:val="28"/>
+          <w:shd w:val="clear" w:color="auto" w:fill="FFFFFF"/>
+        </w:rPr>
+        <w:t>our GPU graphics and compute tasks.</w:t>
+      </w:r>
+    </w:p>
+    <w:p>
+      <w:pPr>
+        <w:pStyle w:val="ListParagraph"/>
+        <w:numPr>
+          <w:ilvl w:val="0"/>
+          <w:numId w:val="34"/>
+        </w:numPr>
+        <w:shd w:val="clear" w:color="auto" w:fill="FFFFFF"/>
+        <w:spacing w:before="360" w:after="60" w:line="240" w:lineRule="auto"/>
+        <w:jc w:val="both"/>
+        <w:outlineLvl w:val="2"/>
+        <w:rPr>
+          <w:rFonts w:eastAsia="Times New Roman" w:cs="Lucida Sans Unicode"/>
+          <w:b/>
+          <w:color w:val="000000" w:themeColor="text1"/>
+          <w:sz w:val="28"/>
+          <w:szCs w:val="28"/>
+          <w:u w:val="single"/>
+        </w:rPr>
+      </w:pPr>
+      <w:r>
+        <w:rPr>
+          <w:rFonts w:cs="Lucida Sans Unicode"/>
+          <w:color w:val="000000"/>
+          <w:sz w:val="28"/>
+          <w:szCs w:val="28"/>
+          <w:shd w:val="clear" w:color="auto" w:fill="FFFFFF"/>
+        </w:rPr>
+        <w:t xml:space="preserve"> This design philosophy exte</w:t>
+      </w:r>
+      <w:r>
+        <w:rPr>
+          <w:rFonts w:cs="Lucida Sans Unicode"/>
+          <w:color w:val="000000"/>
+          <w:sz w:val="28"/>
+          <w:szCs w:val="28"/>
+          <w:shd w:val="clear" w:color="auto" w:fill="FFFFFF"/>
+        </w:rPr>
+        <w:t xml:space="preserve">nds to the tools used to build our app. When </w:t>
+      </w:r>
+      <w:r>
+        <w:rPr>
+          <w:rFonts w:cs="Lucida Sans Unicode"/>
+          <w:color w:val="000000"/>
+          <w:sz w:val="28"/>
+          <w:szCs w:val="28"/>
+          <w:shd w:val="clear" w:color="auto" w:fill="FFFFFF"/>
+        </w:rPr>
+        <w:t xml:space="preserve">our app is built, </w:t>
+      </w:r>
+      <w:proofErr w:type="spellStart"/>
+      <w:r>
+        <w:rPr>
+          <w:rFonts w:cs="Lucida Sans Unicode"/>
+          <w:color w:val="000000"/>
+          <w:sz w:val="28"/>
+          <w:szCs w:val="28"/>
+          <w:shd w:val="clear" w:color="auto" w:fill="FFFFFF"/>
+        </w:rPr>
+        <w:t>Xcode</w:t>
+      </w:r>
+      <w:proofErr w:type="spellEnd"/>
+      <w:r>
+        <w:rPr>
+          <w:rFonts w:cs="Lucida Sans Unicode"/>
+          <w:color w:val="000000"/>
+          <w:sz w:val="28"/>
+          <w:szCs w:val="28"/>
+          <w:shd w:val="clear" w:color="auto" w:fill="FFFFFF"/>
+        </w:rPr>
+        <w:t xml:space="preserve"> compiles Metal </w:t>
+      </w:r>
+      <w:proofErr w:type="spellStart"/>
+      <w:r>
+        <w:rPr>
+          <w:rFonts w:cs="Lucida Sans Unicode"/>
+          <w:color w:val="000000"/>
+          <w:sz w:val="28"/>
+          <w:szCs w:val="28"/>
+          <w:shd w:val="clear" w:color="auto" w:fill="FFFFFF"/>
+        </w:rPr>
+        <w:t>shaders</w:t>
+      </w:r>
+      <w:proofErr w:type="spellEnd"/>
+      <w:r>
+        <w:rPr>
+          <w:rFonts w:cs="Lucida Sans Unicode"/>
+          <w:color w:val="000000"/>
+          <w:sz w:val="28"/>
+          <w:szCs w:val="28"/>
+          <w:shd w:val="clear" w:color="auto" w:fill="FFFFFF"/>
+        </w:rPr>
+        <w:t xml:space="preserve"> in the project into a default library, eliminating most of the runtime cost of preparing those </w:t>
+      </w:r>
+      <w:proofErr w:type="spellStart"/>
+      <w:r>
+        <w:rPr>
+          <w:rFonts w:cs="Lucida Sans Unicode"/>
+          <w:color w:val="000000"/>
+          <w:sz w:val="28"/>
+          <w:szCs w:val="28"/>
+          <w:shd w:val="clear" w:color="auto" w:fill="FFFFFF"/>
+        </w:rPr>
+        <w:t>shaders</w:t>
+      </w:r>
+      <w:proofErr w:type="spellEnd"/>
+      <w:r>
+        <w:rPr>
+          <w:rFonts w:cs="Lucida Sans Unicode"/>
+          <w:color w:val="000000"/>
+          <w:sz w:val="28"/>
+          <w:szCs w:val="28"/>
+          <w:shd w:val="clear" w:color="auto" w:fill="FFFFFF"/>
+        </w:rPr>
+        <w:t>.</w:t>
+      </w:r>
+    </w:p>
+    <w:p>
+      <w:pPr>
+        <w:pStyle w:val="ListParagraph"/>
+        <w:numPr>
+          <w:ilvl w:val="0"/>
+          <w:numId w:val="34"/>
+        </w:numPr>
+        <w:shd w:val="clear" w:color="auto" w:fill="FFFFFF"/>
+        <w:spacing w:before="360" w:after="60" w:line="240" w:lineRule="auto"/>
+        <w:jc w:val="both"/>
+        <w:outlineLvl w:val="2"/>
+        <w:rPr>
+          <w:rFonts w:eastAsia="Times New Roman" w:cs="Lucida Sans Unicode"/>
+          <w:b/>
+          <w:color w:val="000000" w:themeColor="text1"/>
+          <w:sz w:val="28"/>
+          <w:szCs w:val="28"/>
+          <w:u w:val="single"/>
+        </w:rPr>
+      </w:pPr>
+      <w:r>
+        <w:rPr>
+          <w:rFonts w:cs="Helvetica"/>
+          <w:color w:val="414141"/>
+          <w:sz w:val="28"/>
+          <w:szCs w:val="28"/>
+          <w:shd w:val="clear" w:color="auto" w:fill="FFFFFF"/>
+        </w:rPr>
+        <w:t>The Metal Framework provides extremely low-overhead access to the GPU, enabling i</w:t>
+      </w:r>
+      <w:r>
+        <w:rPr>
+          <w:rFonts w:cs="Helvetica"/>
+          <w:color w:val="414141"/>
+          <w:sz w:val="28"/>
+          <w:szCs w:val="28"/>
+          <w:shd w:val="clear" w:color="auto" w:fill="FFFFFF"/>
+        </w:rPr>
+        <w:t xml:space="preserve">ncredibly high performance for </w:t>
+      </w:r>
+      <w:r>
+        <w:rPr>
+          <w:rFonts w:cs="Helvetica"/>
+          <w:color w:val="414141"/>
+          <w:sz w:val="28"/>
+          <w:szCs w:val="28"/>
+          <w:shd w:val="clear" w:color="auto" w:fill="FFFFFF"/>
+        </w:rPr>
+        <w:t xml:space="preserve">our sophisticated graphics rendering and computational tasks. </w:t>
+      </w:r>
+    </w:p>
+    <w:p>
+      <w:pPr>
+        <w:pStyle w:val="ListParagraph"/>
+        <w:numPr>
+          <w:ilvl w:val="0"/>
+          <w:numId w:val="34"/>
+        </w:numPr>
+        <w:shd w:val="clear" w:color="auto" w:fill="FFFFFF"/>
+        <w:spacing w:before="360" w:after="60" w:line="240" w:lineRule="auto"/>
+        <w:jc w:val="both"/>
+        <w:outlineLvl w:val="2"/>
+        <w:rPr>
+          <w:rFonts w:eastAsia="Times New Roman" w:cs="Lucida Sans Unicode"/>
+          <w:b/>
+          <w:color w:val="000000" w:themeColor="text1"/>
+          <w:sz w:val="28"/>
+          <w:szCs w:val="28"/>
+          <w:u w:val="single"/>
+        </w:rPr>
+      </w:pPr>
+      <w:r>
+        <w:rPr>
+          <w:rFonts w:cs="Helvetica"/>
+          <w:color w:val="414141"/>
+          <w:sz w:val="28"/>
+          <w:szCs w:val="28"/>
+          <w:shd w:val="clear" w:color="auto" w:fill="FFFFFF"/>
+        </w:rPr>
+        <w:t xml:space="preserve">Metal eliminates many performance bottlenecks—such as costly state validation—that are found in traditional graphics APIs. </w:t>
+      </w:r>
+    </w:p>
+    <w:p>
+      <w:pPr>
+        <w:pStyle w:val="ListParagraph"/>
+        <w:numPr>
+          <w:ilvl w:val="0"/>
+          <w:numId w:val="34"/>
+        </w:numPr>
+        <w:shd w:val="clear" w:color="auto" w:fill="FFFFFF"/>
+        <w:spacing w:before="360" w:after="60" w:line="240" w:lineRule="auto"/>
+        <w:jc w:val="both"/>
+        <w:outlineLvl w:val="2"/>
+        <w:rPr>
+          <w:rFonts w:eastAsia="Times New Roman" w:cs="Lucida Sans Unicode"/>
+          <w:b/>
+          <w:color w:val="000000" w:themeColor="text1"/>
+          <w:sz w:val="28"/>
+          <w:szCs w:val="28"/>
+          <w:u w:val="single"/>
+        </w:rPr>
+      </w:pPr>
+      <w:r>
+        <w:rPr>
+          <w:rFonts w:cs="Helvetica"/>
+          <w:color w:val="414141"/>
+          <w:sz w:val="28"/>
+          <w:szCs w:val="28"/>
+          <w:shd w:val="clear" w:color="auto" w:fill="FFFFFF"/>
+        </w:rPr>
+        <w:t>Metal moves all expensive state translation and compilation operatio</w:t>
+      </w:r>
+      <w:r>
+        <w:rPr>
+          <w:rFonts w:cs="Helvetica"/>
+          <w:color w:val="414141"/>
+          <w:sz w:val="28"/>
+          <w:szCs w:val="28"/>
+          <w:shd w:val="clear" w:color="auto" w:fill="FFFFFF"/>
+        </w:rPr>
+        <w:t xml:space="preserve">ns out of the critical path of </w:t>
+      </w:r>
+      <w:r>
+        <w:rPr>
+          <w:rFonts w:cs="Helvetica"/>
+          <w:color w:val="414141"/>
+          <w:sz w:val="28"/>
+          <w:szCs w:val="28"/>
+          <w:shd w:val="clear" w:color="auto" w:fill="FFFFFF"/>
+        </w:rPr>
+        <w:t xml:space="preserve">our most performance sensitive rendering code. </w:t>
+      </w:r>
+    </w:p>
+    <w:p>
+      <w:pPr>
+        <w:pStyle w:val="ListParagraph"/>
+        <w:numPr>
+          <w:ilvl w:val="0"/>
+          <w:numId w:val="34"/>
+        </w:numPr>
+        <w:shd w:val="clear" w:color="auto" w:fill="FFFFFF"/>
+        <w:spacing w:before="360" w:after="60" w:line="240" w:lineRule="auto"/>
+        <w:jc w:val="both"/>
+        <w:outlineLvl w:val="2"/>
+        <w:rPr>
+          <w:rFonts w:eastAsia="Times New Roman" w:cs="Lucida Sans Unicode"/>
+          <w:b/>
+          <w:color w:val="000000" w:themeColor="text1"/>
+          <w:sz w:val="28"/>
+          <w:szCs w:val="28"/>
+          <w:u w:val="single"/>
+        </w:rPr>
+      </w:pPr>
+      <w:r>
+        <w:rPr>
+          <w:rFonts w:cs="Helvetica"/>
+          <w:color w:val="414141"/>
+          <w:sz w:val="28"/>
+          <w:szCs w:val="28"/>
+          <w:shd w:val="clear" w:color="auto" w:fill="FFFFFF"/>
+        </w:rPr>
+        <w:t xml:space="preserve">It provides precompiled </w:t>
+      </w:r>
+      <w:proofErr w:type="spellStart"/>
+      <w:r>
+        <w:rPr>
+          <w:rFonts w:cs="Helvetica"/>
+          <w:color w:val="414141"/>
+          <w:sz w:val="28"/>
+          <w:szCs w:val="28"/>
+          <w:shd w:val="clear" w:color="auto" w:fill="FFFFFF"/>
+        </w:rPr>
+        <w:t>shaders</w:t>
+      </w:r>
+      <w:proofErr w:type="spellEnd"/>
+      <w:r>
+        <w:rPr>
+          <w:rFonts w:cs="Helvetica"/>
+          <w:color w:val="414141"/>
+          <w:sz w:val="28"/>
+          <w:szCs w:val="28"/>
+          <w:shd w:val="clear" w:color="auto" w:fill="FFFFFF"/>
+        </w:rPr>
+        <w:t>, state objects, and explicit command scheduling to ensure that your application achieves the highest possible performance and efficiency.</w:t>
+      </w:r>
+    </w:p>
+    <w:p>
+      <w:pPr>
+        <w:shd w:val="clear" w:color="auto" w:fill="FFFFFF"/>
+        <w:spacing w:before="360" w:after="60" w:line="240" w:lineRule="auto"/>
+        <w:jc w:val="both"/>
+        <w:outlineLvl w:val="2"/>
+        <w:rPr>
+          <w:rFonts w:eastAsia="Times New Roman" w:cs="Lucida Sans Unicode"/>
+          <w:b/>
+          <w:color w:val="000000" w:themeColor="text1"/>
+          <w:sz w:val="28"/>
+          <w:szCs w:val="28"/>
+          <w:u w:val="single"/>
+        </w:rPr>
+      </w:pPr>
+    </w:p>
+    <w:p>
+      <w:pPr>
+        <w:shd w:val="clear" w:color="auto" w:fill="FFFFFF"/>
+        <w:spacing w:before="360" w:after="60" w:line="240" w:lineRule="auto"/>
+        <w:outlineLvl w:val="2"/>
+        <w:rPr>
+          <w:rFonts w:eastAsia="Times New Roman" w:cs="Lucida Sans Unicode"/>
+          <w:b/>
+          <w:color w:val="000000"/>
+          <w:sz w:val="28"/>
+          <w:szCs w:val="28"/>
+          <w:u w:val="single"/>
+        </w:rPr>
+      </w:pPr>
+      <w:proofErr w:type="spellStart"/>
+      <w:r>
+        <w:rPr>
+          <w:rFonts w:eastAsia="Times New Roman" w:cs="Lucida Sans Unicode"/>
+          <w:b/>
+          <w:color w:val="000000"/>
+          <w:sz w:val="28"/>
+          <w:szCs w:val="28"/>
+          <w:u w:val="single"/>
+        </w:rPr>
+        <w:t>OpenAL</w:t>
+      </w:r>
+      <w:proofErr w:type="spellEnd"/>
+      <w:r>
+        <w:rPr>
+          <w:rFonts w:eastAsia="Times New Roman" w:cs="Lucida Sans Unicode"/>
+          <w:b/>
+          <w:color w:val="000000"/>
+          <w:sz w:val="28"/>
+          <w:szCs w:val="28"/>
+          <w:u w:val="single"/>
+        </w:rPr>
+        <w:t xml:space="preserve"> Framework</w:t>
+      </w:r>
+      <w:r>
+        <w:rPr>
+          <w:rFonts w:eastAsia="Times New Roman" w:cs="Lucida Sans Unicode"/>
+          <w:b/>
+          <w:color w:val="000000"/>
+          <w:sz w:val="28"/>
+          <w:szCs w:val="28"/>
+          <w:u w:val="single"/>
+        </w:rPr>
+        <w:t>:</w:t>
+      </w:r>
+    </w:p>
+    <w:p>
+      <w:pPr>
+        <w:pStyle w:val="ListParagraph"/>
+        <w:numPr>
+          <w:ilvl w:val="0"/>
+          <w:numId w:val="35"/>
+        </w:numPr>
+        <w:shd w:val="clear" w:color="auto" w:fill="FFFFFF"/>
+        <w:spacing w:before="360" w:after="60" w:line="240" w:lineRule="auto"/>
+        <w:outlineLvl w:val="2"/>
+        <w:rPr>
+          <w:rFonts w:eastAsia="Times New Roman" w:cs="Lucida Sans Unicode"/>
+          <w:b/>
+          <w:color w:val="000000"/>
+          <w:sz w:val="28"/>
+          <w:szCs w:val="28"/>
+          <w:u w:val="single"/>
+        </w:rPr>
+      </w:pPr>
+      <w:proofErr w:type="spellStart"/>
+      <w:r>
+        <w:rPr>
+          <w:rFonts w:eastAsia="Times New Roman" w:cs="Lucida Sans Unicode"/>
+          <w:color w:val="000000" w:themeColor="text1"/>
+          <w:sz w:val="28"/>
+          <w:szCs w:val="28"/>
+        </w:rPr>
+        <w:t>OpenAL</w:t>
+      </w:r>
+      <w:proofErr w:type="spellEnd"/>
+      <w:r>
+        <w:rPr>
+          <w:rFonts w:eastAsia="Times New Roman" w:cs="Lucida Sans Unicode"/>
+          <w:color w:val="000000" w:themeColor="text1"/>
+          <w:sz w:val="28"/>
+          <w:szCs w:val="28"/>
+        </w:rPr>
+        <w:t xml:space="preserve"> is a cross-platform 3D audio API appropriate for use wi</w:t>
+      </w:r>
+      <w:r>
+        <w:rPr>
+          <w:rFonts w:eastAsia="Times New Roman" w:cs="Lucida Sans Unicode"/>
+          <w:color w:val="000000" w:themeColor="text1"/>
+          <w:sz w:val="28"/>
+          <w:szCs w:val="28"/>
+        </w:rPr>
+        <w:t>th gaming applications and many</w:t>
+      </w:r>
+      <w:r>
+        <w:rPr>
+          <w:rFonts w:eastAsia="Times New Roman" w:cs="Lucida Sans Unicode"/>
+          <w:color w:val="000000" w:themeColor="text1"/>
+          <w:sz w:val="28"/>
+          <w:szCs w:val="28"/>
+        </w:rPr>
+        <w:t xml:space="preserve"> other types of audio applications.</w:t>
+      </w:r>
+    </w:p>
+    <w:p>
+      <w:pPr>
+        <w:pStyle w:val="ListParagraph"/>
+        <w:numPr>
+          <w:ilvl w:val="0"/>
+          <w:numId w:val="35"/>
+        </w:numPr>
+        <w:shd w:val="clear" w:color="auto" w:fill="FFFFFF"/>
+        <w:spacing w:before="360" w:after="60" w:line="240" w:lineRule="auto"/>
+        <w:jc w:val="both"/>
+        <w:outlineLvl w:val="2"/>
+        <w:rPr>
+          <w:rFonts w:eastAsia="Times New Roman" w:cs="Lucida Sans Unicode"/>
+          <w:color w:val="000000" w:themeColor="text1"/>
+          <w:sz w:val="28"/>
+          <w:szCs w:val="28"/>
+        </w:rPr>
+      </w:pPr>
+      <w:r>
+        <w:rPr>
+          <w:rFonts w:eastAsia="Times New Roman" w:cs="Lucida Sans Unicode"/>
+          <w:color w:val="000000" w:themeColor="text1"/>
+          <w:sz w:val="28"/>
+          <w:szCs w:val="28"/>
+        </w:rPr>
+        <w:t xml:space="preserve">The library models a collection of audio sources moving </w:t>
+      </w:r>
+      <w:proofErr w:type="gramStart"/>
+      <w:r>
+        <w:rPr>
+          <w:rFonts w:eastAsia="Times New Roman" w:cs="Lucida Sans Unicode"/>
+          <w:color w:val="000000" w:themeColor="text1"/>
+          <w:sz w:val="28"/>
+          <w:szCs w:val="28"/>
+        </w:rPr>
+        <w:t>in a 3D spaces</w:t>
+      </w:r>
+      <w:proofErr w:type="gramEnd"/>
+      <w:r>
+        <w:rPr>
+          <w:rFonts w:eastAsia="Times New Roman" w:cs="Lucida Sans Unicode"/>
+          <w:color w:val="000000" w:themeColor="text1"/>
+          <w:sz w:val="28"/>
+          <w:szCs w:val="28"/>
+        </w:rPr>
+        <w:t xml:space="preserve"> that are heard by a single listener somewhere in that space.</w:t>
+      </w:r>
+    </w:p>
+    <w:p>
+      <w:pPr>
+        <w:pStyle w:val="ListParagraph"/>
+        <w:numPr>
+          <w:ilvl w:val="0"/>
+          <w:numId w:val="35"/>
+        </w:numPr>
+        <w:shd w:val="clear" w:color="auto" w:fill="FFFFFF"/>
+        <w:spacing w:before="360" w:after="60" w:line="240" w:lineRule="auto"/>
+        <w:jc w:val="both"/>
+        <w:outlineLvl w:val="2"/>
+        <w:rPr>
+          <w:rFonts w:eastAsia="Times New Roman" w:cs="Lucida Sans Unicode"/>
+          <w:color w:val="000000" w:themeColor="text1"/>
+          <w:sz w:val="28"/>
+          <w:szCs w:val="28"/>
+        </w:rPr>
+      </w:pPr>
+      <w:r>
+        <w:rPr>
+          <w:rFonts w:eastAsia="Times New Roman" w:cs="Lucida Sans Unicode"/>
+          <w:color w:val="000000" w:themeColor="text1"/>
+          <w:sz w:val="28"/>
+          <w:szCs w:val="28"/>
+        </w:rPr>
+        <w:t xml:space="preserve">The basic </w:t>
+      </w:r>
+      <w:proofErr w:type="spellStart"/>
+      <w:r>
+        <w:rPr>
+          <w:rFonts w:eastAsia="Times New Roman" w:cs="Lucida Sans Unicode"/>
+          <w:color w:val="000000" w:themeColor="text1"/>
+          <w:sz w:val="28"/>
+          <w:szCs w:val="28"/>
+        </w:rPr>
+        <w:t>OpenAL</w:t>
+      </w:r>
+      <w:proofErr w:type="spellEnd"/>
+      <w:r>
+        <w:rPr>
+          <w:rFonts w:eastAsia="Times New Roman" w:cs="Lucida Sans Unicode"/>
+          <w:color w:val="000000" w:themeColor="text1"/>
+          <w:sz w:val="28"/>
+          <w:szCs w:val="28"/>
+        </w:rPr>
+        <w:t xml:space="preserve"> objects are a listener, a source, and a Buf</w:t>
+      </w:r>
+      <w:r>
+        <w:rPr>
+          <w:rFonts w:eastAsia="Times New Roman" w:cs="Lucida Sans Unicode"/>
+          <w:color w:val="000000" w:themeColor="text1"/>
+          <w:sz w:val="28"/>
+          <w:szCs w:val="28"/>
+        </w:rPr>
+        <w:t xml:space="preserve">fer. There can be a large number </w:t>
+      </w:r>
+      <w:r>
+        <w:rPr>
+          <w:rFonts w:eastAsia="Times New Roman" w:cs="Lucida Sans Unicode"/>
+          <w:color w:val="000000" w:themeColor="text1"/>
+          <w:sz w:val="28"/>
+          <w:szCs w:val="28"/>
+        </w:rPr>
+        <w:t>of Buffers, which contain audio data.</w:t>
+      </w:r>
+    </w:p>
+    <w:p>
+      <w:pPr>
+        <w:pStyle w:val="ListParagraph"/>
+        <w:numPr>
+          <w:ilvl w:val="0"/>
+          <w:numId w:val="35"/>
+        </w:numPr>
+        <w:shd w:val="clear" w:color="auto" w:fill="FFFFFF"/>
+        <w:spacing w:before="360" w:after="60" w:line="240" w:lineRule="auto"/>
+        <w:jc w:val="both"/>
+        <w:outlineLvl w:val="2"/>
+        <w:rPr>
+          <w:rFonts w:eastAsia="Times New Roman" w:cs="Lucida Sans Unicode"/>
+          <w:color w:val="000000" w:themeColor="text1"/>
+          <w:sz w:val="28"/>
+          <w:szCs w:val="28"/>
+        </w:rPr>
+      </w:pPr>
+      <w:r>
+        <w:rPr>
+          <w:rFonts w:eastAsia="Times New Roman" w:cs="Lucida Sans Unicode"/>
+          <w:color w:val="000000" w:themeColor="text1"/>
+          <w:sz w:val="28"/>
+          <w:szCs w:val="28"/>
+        </w:rPr>
+        <w:lastRenderedPageBreak/>
+        <w:t>Each buffer can be attached to one or more Sources, which represent points in 3D space w</w:t>
+      </w:r>
+      <w:r>
+        <w:rPr>
+          <w:rFonts w:eastAsia="Times New Roman" w:cs="Lucida Sans Unicode"/>
+          <w:color w:val="000000" w:themeColor="text1"/>
+          <w:sz w:val="28"/>
+          <w:szCs w:val="28"/>
+        </w:rPr>
+        <w:t>h</w:t>
+      </w:r>
+      <w:r>
+        <w:rPr>
+          <w:rFonts w:eastAsia="Times New Roman" w:cs="Lucida Sans Unicode"/>
+          <w:color w:val="000000" w:themeColor="text1"/>
+          <w:sz w:val="28"/>
+          <w:szCs w:val="28"/>
+        </w:rPr>
+        <w:t>ich are emitting audio.</w:t>
+      </w:r>
+    </w:p>
+    <w:p>
+      <w:pPr>
+        <w:pStyle w:val="ListParagraph"/>
+        <w:numPr>
+          <w:ilvl w:val="0"/>
+          <w:numId w:val="35"/>
+        </w:numPr>
+        <w:shd w:val="clear" w:color="auto" w:fill="FFFFFF"/>
+        <w:spacing w:before="360" w:after="60" w:line="240" w:lineRule="auto"/>
+        <w:jc w:val="both"/>
+        <w:outlineLvl w:val="2"/>
+        <w:rPr>
+          <w:rFonts w:eastAsia="Times New Roman" w:cs="Lucida Sans Unicode"/>
+          <w:color w:val="000000" w:themeColor="text1"/>
+          <w:sz w:val="28"/>
+          <w:szCs w:val="28"/>
+        </w:rPr>
+      </w:pPr>
+      <w:r>
+        <w:rPr>
+          <w:rFonts w:eastAsia="Times New Roman" w:cs="Lucida Sans Unicode"/>
+          <w:color w:val="000000" w:themeColor="text1"/>
+          <w:sz w:val="28"/>
+          <w:szCs w:val="28"/>
+        </w:rPr>
+        <w:t>There is always one listener object (per audio context), which represents the position where the sources are heard – rendering is done from the perspective of the listener.</w:t>
+      </w:r>
+    </w:p>
+    <w:p>
+      <w:pPr>
+        <w:shd w:val="clear" w:color="auto" w:fill="FFFFFF"/>
+        <w:spacing w:before="360" w:after="60" w:line="240" w:lineRule="auto"/>
+        <w:jc w:val="both"/>
+        <w:outlineLvl w:val="2"/>
+        <w:rPr>
+          <w:rFonts w:eastAsia="Times New Roman" w:cs="Lucida Sans Unicode"/>
+          <w:color w:val="000000" w:themeColor="text1"/>
+          <w:sz w:val="28"/>
+          <w:szCs w:val="28"/>
+        </w:rPr>
+      </w:pPr>
+    </w:p>
+    <w:p>
+      <w:pPr>
+        <w:shd w:val="clear" w:color="auto" w:fill="FFFFFF"/>
+        <w:spacing w:before="360" w:after="60" w:line="240" w:lineRule="auto"/>
+        <w:outlineLvl w:val="2"/>
+        <w:rPr>
+          <w:rFonts w:eastAsia="Times New Roman" w:cs="Lucida Sans Unicode"/>
+          <w:b/>
+          <w:color w:val="000000"/>
+          <w:sz w:val="28"/>
+          <w:szCs w:val="28"/>
+          <w:u w:val="single"/>
+        </w:rPr>
+      </w:pPr>
+      <w:r>
+        <w:rPr>
+          <w:rFonts w:eastAsia="Times New Roman" w:cs="Lucida Sans Unicode"/>
+          <w:b/>
+          <w:color w:val="000000"/>
+          <w:sz w:val="28"/>
+          <w:szCs w:val="28"/>
+          <w:u w:val="single"/>
+        </w:rPr>
+        <w:t>OpenGL ES Framework</w:t>
+      </w:r>
+      <w:r>
+        <w:rPr>
+          <w:rFonts w:eastAsia="Times New Roman" w:cs="Lucida Sans Unicode"/>
+          <w:b/>
+          <w:color w:val="000000"/>
+          <w:sz w:val="28"/>
+          <w:szCs w:val="28"/>
+          <w:u w:val="single"/>
+        </w:rPr>
+        <w:t>:</w:t>
+      </w:r>
+    </w:p>
+    <w:p>
+      <w:pPr>
+        <w:pStyle w:val="ListParagraph"/>
+        <w:numPr>
+          <w:ilvl w:val="0"/>
+          <w:numId w:val="36"/>
+        </w:numPr>
+        <w:shd w:val="clear" w:color="auto" w:fill="FFFFFF"/>
+        <w:spacing w:line="240" w:lineRule="auto"/>
+        <w:jc w:val="both"/>
+        <w:rPr>
+          <w:rFonts w:eastAsia="Times New Roman" w:cs="Lucida Sans Unicode"/>
+          <w:color w:val="000000"/>
+          <w:sz w:val="28"/>
+          <w:szCs w:val="28"/>
+        </w:rPr>
+      </w:pPr>
+      <w:r>
+        <w:rPr>
+          <w:rFonts w:eastAsia="Times New Roman" w:cs="Lucida Sans Unicode"/>
+          <w:color w:val="000000"/>
+          <w:sz w:val="28"/>
+          <w:szCs w:val="28"/>
+        </w:rPr>
+        <w:t>The OpenGL ES framework (</w:t>
+      </w:r>
+      <w:proofErr w:type="spellStart"/>
+      <w:r>
+        <w:rPr>
+          <w:rFonts w:eastAsia="Times New Roman" w:cs="Courier New"/>
+          <w:color w:val="000000" w:themeColor="text1"/>
+          <w:sz w:val="28"/>
+          <w:szCs w:val="28"/>
+        </w:rPr>
+        <w:t>OpenGLES.framework</w:t>
+      </w:r>
+      <w:proofErr w:type="spellEnd"/>
+      <w:r>
+        <w:rPr>
+          <w:rFonts w:eastAsia="Times New Roman" w:cs="Lucida Sans Unicode"/>
+          <w:color w:val="000000"/>
+          <w:sz w:val="28"/>
+          <w:szCs w:val="28"/>
+        </w:rPr>
+        <w:t xml:space="preserve">) provides tools for drawing 2D and 3D content. </w:t>
+      </w:r>
+    </w:p>
+    <w:p>
+      <w:pPr>
+        <w:pStyle w:val="ListParagraph"/>
+        <w:numPr>
+          <w:ilvl w:val="0"/>
+          <w:numId w:val="36"/>
+        </w:numPr>
+        <w:shd w:val="clear" w:color="auto" w:fill="FFFFFF"/>
+        <w:spacing w:line="240" w:lineRule="auto"/>
+        <w:jc w:val="both"/>
+        <w:rPr>
+          <w:rFonts w:eastAsia="Times New Roman" w:cs="Lucida Sans Unicode"/>
+          <w:color w:val="000000"/>
+          <w:sz w:val="28"/>
+          <w:szCs w:val="28"/>
+        </w:rPr>
+      </w:pPr>
+      <w:r>
+        <w:rPr>
+          <w:rFonts w:eastAsia="Times New Roman" w:cs="Lucida Sans Unicode"/>
+          <w:color w:val="000000"/>
+          <w:sz w:val="28"/>
+          <w:szCs w:val="28"/>
+        </w:rPr>
+        <w:t xml:space="preserve">It is a C-based framework that works closely with the device hardware to provide fine-grained graphics control and high frame rates for full-screen immersive apps such as games. </w:t>
+      </w:r>
+    </w:p>
+    <w:p>
+      <w:pPr>
+        <w:pStyle w:val="ListParagraph"/>
+        <w:numPr>
+          <w:ilvl w:val="0"/>
+          <w:numId w:val="36"/>
+        </w:numPr>
+        <w:shd w:val="clear" w:color="auto" w:fill="FFFFFF"/>
+        <w:spacing w:line="240" w:lineRule="auto"/>
+        <w:jc w:val="both"/>
+        <w:rPr>
+          <w:rFonts w:eastAsia="Times New Roman" w:cs="Lucida Sans Unicode"/>
+          <w:color w:val="000000"/>
+          <w:sz w:val="28"/>
+          <w:szCs w:val="28"/>
+        </w:rPr>
+      </w:pPr>
+      <w:r>
+        <w:rPr>
+          <w:rFonts w:eastAsia="Times New Roman" w:cs="Lucida Sans Unicode"/>
+          <w:color w:val="000000"/>
+          <w:sz w:val="28"/>
+          <w:szCs w:val="28"/>
+        </w:rPr>
+        <w:t>We</w:t>
+      </w:r>
+      <w:r>
+        <w:rPr>
+          <w:rFonts w:eastAsia="Times New Roman" w:cs="Lucida Sans Unicode"/>
+          <w:color w:val="000000"/>
+          <w:sz w:val="28"/>
+          <w:szCs w:val="28"/>
+        </w:rPr>
+        <w:t xml:space="preserve"> use the OpenGL framework in conjunction with the EAGL interfaces, which</w:t>
+      </w:r>
+      <w:r>
+        <w:rPr>
+          <w:rFonts w:eastAsia="Times New Roman" w:cs="Lucida Sans Unicode"/>
+          <w:color w:val="000000"/>
+          <w:sz w:val="28"/>
+          <w:szCs w:val="28"/>
+        </w:rPr>
+        <w:t xml:space="preserve"> provide the interface between </w:t>
+      </w:r>
+      <w:r>
+        <w:rPr>
+          <w:rFonts w:eastAsia="Times New Roman" w:cs="Lucida Sans Unicode"/>
+          <w:color w:val="000000"/>
+          <w:sz w:val="28"/>
+          <w:szCs w:val="28"/>
+        </w:rPr>
+        <w:t xml:space="preserve">our OpenGL ES drawing calls and the native window objects in </w:t>
+      </w:r>
+      <w:proofErr w:type="spellStart"/>
+      <w:r>
+        <w:rPr>
+          <w:rFonts w:eastAsia="Times New Roman" w:cs="Lucida Sans Unicode"/>
+          <w:color w:val="000000"/>
+          <w:sz w:val="28"/>
+          <w:szCs w:val="28"/>
+        </w:rPr>
+        <w:t>UIKit</w:t>
+      </w:r>
+      <w:proofErr w:type="spellEnd"/>
+      <w:r>
+        <w:rPr>
+          <w:rFonts w:eastAsia="Times New Roman" w:cs="Lucida Sans Unicode"/>
+          <w:color w:val="000000"/>
+          <w:sz w:val="28"/>
+          <w:szCs w:val="28"/>
+        </w:rPr>
+        <w:t>.</w:t>
+      </w:r>
+    </w:p>
+    <w:p>
+      <w:pPr>
+        <w:pStyle w:val="ListParagraph"/>
+        <w:numPr>
+          <w:ilvl w:val="0"/>
+          <w:numId w:val="36"/>
+        </w:numPr>
+        <w:shd w:val="clear" w:color="auto" w:fill="FFFFFF"/>
+        <w:spacing w:line="240" w:lineRule="auto"/>
+        <w:jc w:val="both"/>
+        <w:rPr>
+          <w:rFonts w:eastAsia="Times New Roman" w:cs="Lucida Sans Unicode"/>
+          <w:color w:val="000000"/>
+          <w:sz w:val="28"/>
+          <w:szCs w:val="28"/>
+        </w:rPr>
+      </w:pPr>
+      <w:r>
+        <w:rPr>
+          <w:rFonts w:cs="Lucida Sans Unicode"/>
+          <w:color w:val="000000"/>
+          <w:sz w:val="28"/>
+          <w:szCs w:val="28"/>
+          <w:shd w:val="clear" w:color="auto" w:fill="FFFFFF"/>
+        </w:rPr>
+        <w:t>The</w:t>
+      </w:r>
+      <w:r>
+        <w:rPr>
+          <w:rStyle w:val="apple-converted-space"/>
+          <w:rFonts w:cs="Lucida Sans Unicode"/>
+          <w:i/>
+          <w:color w:val="000000"/>
+          <w:sz w:val="28"/>
+          <w:szCs w:val="28"/>
+          <w:shd w:val="clear" w:color="auto" w:fill="FFFFFF"/>
+        </w:rPr>
+        <w:t> </w:t>
+      </w:r>
+      <w:r>
+        <w:rPr>
+          <w:rStyle w:val="Emphasis"/>
+          <w:rFonts w:cs="Lucida Sans Unicode"/>
+          <w:i w:val="0"/>
+          <w:color w:val="000000"/>
+          <w:sz w:val="28"/>
+          <w:szCs w:val="28"/>
+          <w:shd w:val="clear" w:color="auto" w:fill="FFFFFF"/>
+        </w:rPr>
+        <w:t>Open Graphics Library (OpenGL)</w:t>
+      </w:r>
+      <w:r>
+        <w:rPr>
+          <w:rStyle w:val="apple-converted-space"/>
+          <w:rFonts w:cs="Lucida Sans Unicode"/>
+          <w:i/>
+          <w:color w:val="000000"/>
+          <w:sz w:val="28"/>
+          <w:szCs w:val="28"/>
+          <w:shd w:val="clear" w:color="auto" w:fill="FFFFFF"/>
+        </w:rPr>
+        <w:t> </w:t>
+      </w:r>
+      <w:r>
+        <w:rPr>
+          <w:rFonts w:cs="Lucida Sans Unicode"/>
+          <w:color w:val="000000"/>
+          <w:sz w:val="28"/>
+          <w:szCs w:val="28"/>
+          <w:shd w:val="clear" w:color="auto" w:fill="FFFFFF"/>
+        </w:rPr>
+        <w:t>is used for visualizing 2D and 3D data.</w:t>
+      </w:r>
+    </w:p>
+    <w:p>
+      <w:pPr>
+        <w:pStyle w:val="ListParagraph"/>
+        <w:numPr>
+          <w:ilvl w:val="0"/>
+          <w:numId w:val="36"/>
+        </w:numPr>
+        <w:shd w:val="clear" w:color="auto" w:fill="FFFFFF"/>
+        <w:spacing w:line="240" w:lineRule="auto"/>
+        <w:jc w:val="both"/>
+        <w:rPr>
+          <w:rFonts w:eastAsia="Times New Roman" w:cs="Lucida Sans Unicode"/>
+          <w:color w:val="000000"/>
+          <w:sz w:val="28"/>
+          <w:szCs w:val="28"/>
+        </w:rPr>
+      </w:pPr>
+      <w:r>
+        <w:rPr>
+          <w:rFonts w:cs="Lucida Sans Unicode"/>
+          <w:color w:val="000000"/>
+          <w:sz w:val="28"/>
+          <w:szCs w:val="28"/>
+          <w:shd w:val="clear" w:color="auto" w:fill="FFFFFF"/>
+        </w:rPr>
+        <w:t xml:space="preserve"> It is a multipurpose open-standard graphics library that supports applications for 2D and 3D digital content creation, mechanical and architectural design, virtual prototyping, flight simulation, video games, and more. </w:t>
+      </w:r>
+    </w:p>
+    <w:p>
+      <w:pPr>
+        <w:pStyle w:val="ListParagraph"/>
+        <w:numPr>
+          <w:ilvl w:val="0"/>
+          <w:numId w:val="36"/>
+        </w:numPr>
+        <w:shd w:val="clear" w:color="auto" w:fill="FFFFFF"/>
+        <w:spacing w:line="240" w:lineRule="auto"/>
+        <w:jc w:val="both"/>
+        <w:rPr>
+          <w:rFonts w:eastAsia="Times New Roman" w:cs="Lucida Sans Unicode"/>
+          <w:color w:val="000000"/>
+          <w:sz w:val="28"/>
+          <w:szCs w:val="28"/>
+        </w:rPr>
+      </w:pPr>
+      <w:proofErr w:type="gramStart"/>
+      <w:r>
+        <w:rPr>
+          <w:rFonts w:cs="Lucida Sans Unicode"/>
+          <w:color w:val="000000"/>
+          <w:sz w:val="28"/>
+          <w:szCs w:val="28"/>
+          <w:shd w:val="clear" w:color="auto" w:fill="FFFFFF"/>
+        </w:rPr>
+        <w:t>we</w:t>
+      </w:r>
+      <w:proofErr w:type="gramEnd"/>
+      <w:r>
+        <w:rPr>
+          <w:rFonts w:cs="Lucida Sans Unicode"/>
+          <w:color w:val="000000"/>
+          <w:sz w:val="28"/>
+          <w:szCs w:val="28"/>
+          <w:shd w:val="clear" w:color="auto" w:fill="FFFFFF"/>
+        </w:rPr>
+        <w:t xml:space="preserve"> use OpenGL to configure a 3D graphics pipeline and submit data to it. Vertices are transformed and lit, assembled into primitives, and </w:t>
+      </w:r>
+      <w:proofErr w:type="spellStart"/>
+      <w:r>
+        <w:rPr>
+          <w:rFonts w:cs="Lucida Sans Unicode"/>
+          <w:color w:val="000000"/>
+          <w:sz w:val="28"/>
+          <w:szCs w:val="28"/>
+          <w:shd w:val="clear" w:color="auto" w:fill="FFFFFF"/>
+        </w:rPr>
+        <w:t>rasterized</w:t>
+      </w:r>
+      <w:proofErr w:type="spellEnd"/>
+      <w:r>
+        <w:rPr>
+          <w:rFonts w:cs="Lucida Sans Unicode"/>
+          <w:color w:val="000000"/>
+          <w:sz w:val="28"/>
+          <w:szCs w:val="28"/>
+          <w:shd w:val="clear" w:color="auto" w:fill="FFFFFF"/>
+        </w:rPr>
+        <w:t xml:space="preserve"> to create a 2D image. </w:t>
+      </w:r>
+    </w:p>
+    <w:p>
+      <w:pPr>
+        <w:pStyle w:val="ListParagraph"/>
+        <w:numPr>
+          <w:ilvl w:val="0"/>
+          <w:numId w:val="36"/>
+        </w:numPr>
+        <w:shd w:val="clear" w:color="auto" w:fill="FFFFFF"/>
+        <w:spacing w:line="240" w:lineRule="auto"/>
+        <w:jc w:val="both"/>
+        <w:rPr>
+          <w:rFonts w:eastAsia="Times New Roman" w:cs="Lucida Sans Unicode"/>
+          <w:color w:val="000000"/>
+          <w:sz w:val="28"/>
+          <w:szCs w:val="28"/>
+        </w:rPr>
+      </w:pPr>
+      <w:r>
+        <w:rPr>
+          <w:rFonts w:cs="Lucida Sans Unicode"/>
+          <w:color w:val="000000"/>
+          <w:sz w:val="28"/>
+          <w:szCs w:val="28"/>
+          <w:shd w:val="clear" w:color="auto" w:fill="FFFFFF"/>
+        </w:rPr>
+        <w:t>OpenGL is designed to translate function calls into graphics commands that can be sent to underlying graphics hardware</w:t>
+      </w:r>
+      <w:r>
+        <w:rPr>
+          <w:rFonts w:cs="Lucida Sans Unicode"/>
+          <w:color w:val="000000"/>
+          <w:sz w:val="28"/>
+          <w:szCs w:val="28"/>
+          <w:shd w:val="clear" w:color="auto" w:fill="FFFFFF"/>
+        </w:rPr>
+        <w:t>.</w:t>
+      </w:r>
+    </w:p>
+    <w:p>
+      <w:pPr>
+        <w:shd w:val="clear" w:color="auto" w:fill="FFFFFF"/>
+        <w:spacing w:line="240" w:lineRule="auto"/>
+        <w:jc w:val="both"/>
+        <w:rPr>
+          <w:rFonts w:eastAsia="Times New Roman" w:cs="Lucida Sans Unicode"/>
+          <w:color w:val="000000"/>
+          <w:sz w:val="28"/>
+          <w:szCs w:val="28"/>
+        </w:rPr>
+      </w:pPr>
+    </w:p>
+    <w:p>
+      <w:pPr>
+        <w:shd w:val="clear" w:color="auto" w:fill="FFFFFF"/>
+        <w:spacing w:before="360" w:after="60" w:line="240" w:lineRule="auto"/>
+        <w:outlineLvl w:val="2"/>
+        <w:rPr>
+          <w:rFonts w:eastAsia="Times New Roman" w:cs="Lucida Sans Unicode"/>
+          <w:b/>
+          <w:color w:val="000000" w:themeColor="text1"/>
+          <w:sz w:val="28"/>
+          <w:szCs w:val="28"/>
+          <w:u w:val="single"/>
+        </w:rPr>
+      </w:pPr>
+      <w:r>
+        <w:rPr>
+          <w:rFonts w:eastAsia="Times New Roman" w:cs="Lucida Sans Unicode"/>
+          <w:b/>
+          <w:color w:val="000000" w:themeColor="text1"/>
+          <w:sz w:val="28"/>
+          <w:szCs w:val="28"/>
+          <w:u w:val="single"/>
+        </w:rPr>
+        <w:t>Photos UI Framework</w:t>
+      </w:r>
+      <w:r>
+        <w:rPr>
+          <w:rFonts w:eastAsia="Times New Roman" w:cs="Lucida Sans Unicode"/>
+          <w:b/>
+          <w:color w:val="000000" w:themeColor="text1"/>
+          <w:sz w:val="28"/>
+          <w:szCs w:val="28"/>
+          <w:u w:val="single"/>
+        </w:rPr>
+        <w:t>:</w:t>
+      </w:r>
+    </w:p>
+    <w:p>
+      <w:pPr>
+        <w:pStyle w:val="ListParagraph"/>
+        <w:numPr>
+          <w:ilvl w:val="0"/>
+          <w:numId w:val="37"/>
+        </w:numPr>
+        <w:shd w:val="clear" w:color="auto" w:fill="FFFFFF"/>
+        <w:spacing w:line="240" w:lineRule="auto"/>
+        <w:rPr>
+          <w:rFonts w:eastAsia="Times New Roman" w:cs="Lucida Sans Unicode"/>
+          <w:color w:val="000000" w:themeColor="text1"/>
+          <w:sz w:val="28"/>
+          <w:szCs w:val="28"/>
+        </w:rPr>
+      </w:pPr>
+      <w:r>
+        <w:rPr>
+          <w:rFonts w:eastAsia="Times New Roman" w:cs="Lucida Sans Unicode"/>
+          <w:color w:val="000000" w:themeColor="text1"/>
+          <w:sz w:val="28"/>
+          <w:szCs w:val="28"/>
+        </w:rPr>
+        <w:t>The Photos UI framework (</w:t>
+      </w:r>
+      <w:proofErr w:type="spellStart"/>
+      <w:r>
+        <w:rPr>
+          <w:rFonts w:eastAsia="Times New Roman" w:cs="Courier New"/>
+          <w:color w:val="000000" w:themeColor="text1"/>
+          <w:sz w:val="28"/>
+          <w:szCs w:val="28"/>
+        </w:rPr>
+        <w:t>PhotosUI.framework</w:t>
+      </w:r>
+      <w:proofErr w:type="spellEnd"/>
+      <w:r>
+        <w:rPr>
+          <w:rFonts w:eastAsia="Times New Roman" w:cs="Lucida Sans Unicode"/>
+          <w:color w:val="000000" w:themeColor="text1"/>
+          <w:sz w:val="28"/>
+          <w:szCs w:val="28"/>
+        </w:rPr>
+        <w:t>) lets you create app extensions for editing image and video assets in the Photos app. </w:t>
+      </w:r>
+    </w:p>
+    <w:p>
+      <w:pPr>
+        <w:shd w:val="clear" w:color="auto" w:fill="FFFFFF"/>
+        <w:spacing w:line="240" w:lineRule="auto"/>
+        <w:rPr>
+          <w:rFonts w:eastAsia="Times New Roman" w:cs="Lucida Sans Unicode"/>
+          <w:color w:val="000000" w:themeColor="text1"/>
+          <w:sz w:val="28"/>
+          <w:szCs w:val="28"/>
+        </w:rPr>
+      </w:pPr>
+    </w:p>
+    <w:p>
+      <w:pPr>
+        <w:shd w:val="clear" w:color="auto" w:fill="FFFFFF"/>
+        <w:spacing w:before="360" w:after="60" w:line="240" w:lineRule="auto"/>
+        <w:outlineLvl w:val="2"/>
+        <w:rPr>
+          <w:rFonts w:eastAsia="Times New Roman" w:cs="Lucida Sans Unicode"/>
+          <w:b/>
+          <w:color w:val="000000" w:themeColor="text1"/>
+          <w:sz w:val="28"/>
+          <w:szCs w:val="28"/>
+          <w:u w:val="single"/>
+        </w:rPr>
+      </w:pPr>
+    </w:p>
+    <w:p>
+      <w:pPr>
+        <w:shd w:val="clear" w:color="auto" w:fill="FFFFFF"/>
+        <w:spacing w:before="360" w:after="60" w:line="240" w:lineRule="auto"/>
+        <w:outlineLvl w:val="2"/>
+        <w:rPr>
+          <w:rFonts w:eastAsia="Times New Roman" w:cs="Lucida Sans Unicode"/>
+          <w:b/>
+          <w:color w:val="000000" w:themeColor="text1"/>
+          <w:sz w:val="28"/>
+          <w:szCs w:val="28"/>
+          <w:u w:val="single"/>
+        </w:rPr>
+      </w:pPr>
+      <w:r>
+        <w:rPr>
+          <w:rFonts w:eastAsia="Times New Roman" w:cs="Lucida Sans Unicode"/>
+          <w:b/>
+          <w:color w:val="000000" w:themeColor="text1"/>
+          <w:sz w:val="28"/>
+          <w:szCs w:val="28"/>
+          <w:u w:val="single"/>
+        </w:rPr>
+        <w:lastRenderedPageBreak/>
+        <w:t>Quartz Core Framework</w:t>
+      </w:r>
+      <w:r>
+        <w:rPr>
+          <w:rFonts w:eastAsia="Times New Roman" w:cs="Lucida Sans Unicode"/>
+          <w:b/>
+          <w:color w:val="000000" w:themeColor="text1"/>
+          <w:sz w:val="28"/>
+          <w:szCs w:val="28"/>
+          <w:u w:val="single"/>
+        </w:rPr>
+        <w:t>:</w:t>
+      </w:r>
+    </w:p>
+    <w:p>
+      <w:pPr>
+        <w:pStyle w:val="ListParagraph"/>
+        <w:numPr>
+          <w:ilvl w:val="0"/>
+          <w:numId w:val="37"/>
+        </w:numPr>
+        <w:shd w:val="clear" w:color="auto" w:fill="FFFFFF"/>
+        <w:spacing w:line="240" w:lineRule="auto"/>
+        <w:jc w:val="both"/>
+        <w:rPr>
+          <w:rFonts w:eastAsia="Times New Roman" w:cs="Lucida Sans Unicode"/>
+          <w:color w:val="000000" w:themeColor="text1"/>
+          <w:sz w:val="28"/>
+          <w:szCs w:val="28"/>
+        </w:rPr>
+      </w:pPr>
+      <w:r>
+        <w:rPr>
+          <w:rFonts w:eastAsia="Times New Roman" w:cs="Lucida Sans Unicode"/>
+          <w:color w:val="000000" w:themeColor="text1"/>
+          <w:sz w:val="28"/>
+          <w:szCs w:val="28"/>
+        </w:rPr>
+        <w:t>The Quartz Core framework (</w:t>
+      </w:r>
+      <w:proofErr w:type="spellStart"/>
+      <w:r>
+        <w:rPr>
+          <w:rFonts w:eastAsia="Times New Roman" w:cs="Courier New"/>
+          <w:color w:val="000000" w:themeColor="text1"/>
+          <w:sz w:val="28"/>
+          <w:szCs w:val="28"/>
+        </w:rPr>
+        <w:t>QuartzCore.framework</w:t>
+      </w:r>
+      <w:proofErr w:type="spellEnd"/>
+      <w:r>
+        <w:rPr>
+          <w:rFonts w:eastAsia="Times New Roman" w:cs="Lucida Sans Unicode"/>
+          <w:color w:val="000000" w:themeColor="text1"/>
+          <w:sz w:val="28"/>
+          <w:szCs w:val="28"/>
+        </w:rPr>
+        <w:t xml:space="preserve">) contains the Core Animation interfaces. </w:t>
+      </w:r>
+    </w:p>
+    <w:p>
+      <w:pPr>
+        <w:pStyle w:val="ListParagraph"/>
+        <w:numPr>
+          <w:ilvl w:val="0"/>
+          <w:numId w:val="37"/>
+        </w:numPr>
+        <w:shd w:val="clear" w:color="auto" w:fill="FFFFFF"/>
+        <w:spacing w:line="240" w:lineRule="auto"/>
+        <w:jc w:val="both"/>
+        <w:rPr>
+          <w:rFonts w:eastAsia="Times New Roman" w:cs="Lucida Sans Unicode"/>
+          <w:color w:val="000000" w:themeColor="text1"/>
+          <w:sz w:val="28"/>
+          <w:szCs w:val="28"/>
+        </w:rPr>
+      </w:pPr>
+      <w:r>
+        <w:rPr>
+          <w:rFonts w:eastAsia="Times New Roman" w:cs="Lucida Sans Unicode"/>
+          <w:color w:val="000000" w:themeColor="text1"/>
+          <w:sz w:val="28"/>
+          <w:szCs w:val="28"/>
+        </w:rPr>
+        <w:t xml:space="preserve">Core Animation is an advanced compositing technology that makes it easy to create view-based animations that are fast and efficient. </w:t>
+      </w:r>
+    </w:p>
+    <w:p>
+      <w:pPr>
+        <w:pStyle w:val="ListParagraph"/>
+        <w:numPr>
+          <w:ilvl w:val="0"/>
+          <w:numId w:val="37"/>
+        </w:numPr>
+        <w:shd w:val="clear" w:color="auto" w:fill="FFFFFF"/>
+        <w:spacing w:line="240" w:lineRule="auto"/>
+        <w:jc w:val="both"/>
+        <w:rPr>
+          <w:rFonts w:eastAsia="Times New Roman" w:cs="Lucida Sans Unicode"/>
+          <w:color w:val="000000" w:themeColor="text1"/>
+          <w:sz w:val="28"/>
+          <w:szCs w:val="28"/>
+        </w:rPr>
+      </w:pPr>
+      <w:r>
+        <w:rPr>
+          <w:rFonts w:eastAsia="Times New Roman" w:cs="Lucida Sans Unicode"/>
+          <w:color w:val="000000" w:themeColor="text1"/>
+          <w:sz w:val="28"/>
+          <w:szCs w:val="28"/>
+        </w:rPr>
+        <w:t xml:space="preserve">The compositing engine takes advantage of the underlying hardware to manipulate your view’s contents efficiently and in real time. </w:t>
+      </w:r>
+    </w:p>
+    <w:p>
+      <w:pPr>
+        <w:pStyle w:val="ListParagraph"/>
+        <w:numPr>
+          <w:ilvl w:val="0"/>
+          <w:numId w:val="37"/>
+        </w:numPr>
+        <w:shd w:val="clear" w:color="auto" w:fill="FFFFFF"/>
+        <w:spacing w:line="240" w:lineRule="auto"/>
+        <w:jc w:val="both"/>
+        <w:rPr>
+          <w:rFonts w:eastAsia="Times New Roman" w:cs="Lucida Sans Unicode"/>
+          <w:color w:val="000000" w:themeColor="text1"/>
+          <w:sz w:val="28"/>
+          <w:szCs w:val="28"/>
+        </w:rPr>
+      </w:pPr>
+      <w:r>
+        <w:rPr>
+          <w:rFonts w:eastAsia="Times New Roman" w:cs="Lucida Sans Unicode"/>
+          <w:color w:val="000000" w:themeColor="text1"/>
+          <w:sz w:val="28"/>
+          <w:szCs w:val="28"/>
+        </w:rPr>
+        <w:t>Specify the start and end points of the animation, and let Core Animation do the rest. And because Core Animation is built in to the underlying </w:t>
+      </w:r>
+      <w:proofErr w:type="spellStart"/>
+      <w:r>
+        <w:rPr>
+          <w:rFonts w:eastAsia="Times New Roman" w:cs="Courier New"/>
+          <w:color w:val="000000" w:themeColor="text1"/>
+          <w:sz w:val="28"/>
+          <w:szCs w:val="28"/>
+        </w:rPr>
+        <w:t>UIView</w:t>
+      </w:r>
+      <w:proofErr w:type="spellEnd"/>
+      <w:r>
+        <w:rPr>
+          <w:rFonts w:eastAsia="Times New Roman" w:cs="Lucida Sans Unicode"/>
+          <w:color w:val="000000" w:themeColor="text1"/>
+          <w:sz w:val="28"/>
+          <w:szCs w:val="28"/>
+        </w:rPr>
+        <w:t> architecture, it is always available</w:t>
+      </w:r>
+      <w:r>
+        <w:rPr>
+          <w:rFonts w:eastAsia="Times New Roman" w:cs="Lucida Sans Unicode"/>
+          <w:color w:val="000000" w:themeColor="text1"/>
+          <w:sz w:val="28"/>
+          <w:szCs w:val="28"/>
+        </w:rPr>
+        <w:t>.</w:t>
+      </w:r>
+    </w:p>
+    <w:p>
+      <w:pPr>
+        <w:shd w:val="clear" w:color="auto" w:fill="FFFFFF"/>
+        <w:spacing w:line="240" w:lineRule="auto"/>
+        <w:jc w:val="both"/>
+        <w:rPr>
+          <w:rFonts w:eastAsia="Times New Roman" w:cs="Lucida Sans Unicode"/>
+          <w:color w:val="000000" w:themeColor="text1"/>
+          <w:sz w:val="28"/>
+          <w:szCs w:val="28"/>
+        </w:rPr>
+      </w:pPr>
+    </w:p>
+    <w:p>
+      <w:pPr>
+        <w:shd w:val="clear" w:color="auto" w:fill="FFFFFF"/>
+        <w:spacing w:before="360" w:after="60" w:line="240" w:lineRule="auto"/>
+        <w:outlineLvl w:val="2"/>
+        <w:rPr>
+          <w:rFonts w:eastAsia="Times New Roman" w:cs="Lucida Sans Unicode"/>
+          <w:b/>
+          <w:color w:val="000000"/>
+          <w:sz w:val="28"/>
+          <w:szCs w:val="28"/>
+          <w:u w:val="single"/>
+        </w:rPr>
+      </w:pPr>
+      <w:proofErr w:type="spellStart"/>
+      <w:r>
+        <w:rPr>
+          <w:rFonts w:eastAsia="Times New Roman" w:cs="Lucida Sans Unicode"/>
+          <w:b/>
+          <w:color w:val="000000"/>
+          <w:sz w:val="28"/>
+          <w:szCs w:val="28"/>
+          <w:u w:val="single"/>
+        </w:rPr>
+        <w:t>SceneKit</w:t>
+      </w:r>
+      <w:proofErr w:type="spellEnd"/>
+      <w:r>
+        <w:rPr>
+          <w:rFonts w:eastAsia="Times New Roman" w:cs="Lucida Sans Unicode"/>
+          <w:b/>
+          <w:color w:val="000000"/>
+          <w:sz w:val="28"/>
+          <w:szCs w:val="28"/>
+          <w:u w:val="single"/>
+        </w:rPr>
+        <w:t xml:space="preserve"> Framework</w:t>
+      </w:r>
+      <w:r>
+        <w:rPr>
+          <w:rFonts w:eastAsia="Times New Roman" w:cs="Lucida Sans Unicode"/>
+          <w:b/>
+          <w:color w:val="000000"/>
+          <w:sz w:val="28"/>
+          <w:szCs w:val="28"/>
+          <w:u w:val="single"/>
+        </w:rPr>
+        <w:t>:</w:t>
+      </w:r>
+    </w:p>
+    <w:p>
+      <w:pPr>
+        <w:pStyle w:val="ListParagraph"/>
+        <w:numPr>
+          <w:ilvl w:val="0"/>
+          <w:numId w:val="38"/>
+        </w:numPr>
+        <w:shd w:val="clear" w:color="auto" w:fill="FFFFFF"/>
+        <w:spacing w:line="240" w:lineRule="auto"/>
+        <w:jc w:val="both"/>
+        <w:rPr>
+          <w:rFonts w:eastAsia="Times New Roman" w:cs="Lucida Sans Unicode"/>
+          <w:color w:val="000000"/>
+          <w:sz w:val="28"/>
+          <w:szCs w:val="28"/>
+        </w:rPr>
+      </w:pPr>
+      <w:proofErr w:type="spellStart"/>
+      <w:r>
+        <w:rPr>
+          <w:rFonts w:eastAsia="Times New Roman" w:cs="Lucida Sans Unicode"/>
+          <w:color w:val="000000"/>
+          <w:sz w:val="28"/>
+          <w:szCs w:val="28"/>
+        </w:rPr>
+        <w:t>SceneKit</w:t>
+      </w:r>
+      <w:proofErr w:type="spellEnd"/>
+      <w:r>
+        <w:rPr>
+          <w:rFonts w:eastAsia="Times New Roman" w:cs="Lucida Sans Unicode"/>
+          <w:color w:val="000000"/>
+          <w:sz w:val="28"/>
+          <w:szCs w:val="28"/>
+        </w:rPr>
+        <w:t xml:space="preserve"> is an Objective-C framework for building simple games and rich app user interfaces with 3D graphics, combining a high-performance rendering engine with a high-level, descriptive API. </w:t>
+      </w:r>
+    </w:p>
+    <w:p>
+      <w:pPr>
+        <w:pStyle w:val="ListParagraph"/>
+        <w:numPr>
+          <w:ilvl w:val="0"/>
+          <w:numId w:val="38"/>
+        </w:numPr>
+        <w:shd w:val="clear" w:color="auto" w:fill="FFFFFF"/>
+        <w:spacing w:line="240" w:lineRule="auto"/>
+        <w:jc w:val="both"/>
+        <w:rPr>
+          <w:rFonts w:eastAsia="Times New Roman" w:cs="Lucida Sans Unicode"/>
+          <w:color w:val="000000"/>
+          <w:sz w:val="28"/>
+          <w:szCs w:val="28"/>
+        </w:rPr>
+      </w:pPr>
+      <w:proofErr w:type="spellStart"/>
+      <w:r>
+        <w:rPr>
+          <w:rFonts w:eastAsia="Times New Roman" w:cs="Lucida Sans Unicode"/>
+          <w:color w:val="000000"/>
+          <w:sz w:val="28"/>
+          <w:szCs w:val="28"/>
+        </w:rPr>
+        <w:t>SceneKit</w:t>
+      </w:r>
+      <w:proofErr w:type="spellEnd"/>
+      <w:r>
+        <w:rPr>
+          <w:rFonts w:eastAsia="Times New Roman" w:cs="Lucida Sans Unicode"/>
+          <w:color w:val="000000"/>
+          <w:sz w:val="28"/>
+          <w:szCs w:val="28"/>
+        </w:rPr>
+        <w:t xml:space="preserve"> has been available since OS X v10.8 and is now available in </w:t>
+      </w:r>
+      <w:proofErr w:type="spellStart"/>
+      <w:r>
+        <w:rPr>
+          <w:rFonts w:eastAsia="Times New Roman" w:cs="Lucida Sans Unicode"/>
+          <w:color w:val="000000"/>
+          <w:sz w:val="28"/>
+          <w:szCs w:val="28"/>
+        </w:rPr>
+        <w:t>iOS</w:t>
+      </w:r>
+      <w:proofErr w:type="spellEnd"/>
+      <w:r>
+        <w:rPr>
+          <w:rFonts w:eastAsia="Times New Roman" w:cs="Lucida Sans Unicode"/>
+          <w:color w:val="000000"/>
+          <w:sz w:val="28"/>
+          <w:szCs w:val="28"/>
+        </w:rPr>
+        <w:t xml:space="preserve"> for the first time. Lower-level APIs (such as OpenGL ES) require us to implement the rendering algorithms that display a scene in precise detail. </w:t>
+      </w:r>
+    </w:p>
+    <w:p>
+      <w:pPr>
+        <w:pStyle w:val="ListParagraph"/>
+        <w:numPr>
+          <w:ilvl w:val="0"/>
+          <w:numId w:val="38"/>
+        </w:numPr>
+        <w:shd w:val="clear" w:color="auto" w:fill="FFFFFF"/>
+        <w:spacing w:line="240" w:lineRule="auto"/>
+        <w:jc w:val="both"/>
+        <w:rPr>
+          <w:rFonts w:eastAsia="Times New Roman" w:cs="Lucida Sans Unicode"/>
+          <w:color w:val="000000"/>
+          <w:sz w:val="28"/>
+          <w:szCs w:val="28"/>
+        </w:rPr>
+      </w:pPr>
+      <w:r>
+        <w:rPr>
+          <w:rFonts w:eastAsia="Times New Roman" w:cs="Lucida Sans Unicode"/>
+          <w:color w:val="000000"/>
+          <w:sz w:val="28"/>
+          <w:szCs w:val="28"/>
+        </w:rPr>
+        <w:t xml:space="preserve">By contrast, </w:t>
+      </w:r>
+      <w:proofErr w:type="spellStart"/>
+      <w:r>
+        <w:rPr>
+          <w:rFonts w:eastAsia="Times New Roman" w:cs="Lucida Sans Unicode"/>
+          <w:color w:val="000000"/>
+          <w:sz w:val="28"/>
+          <w:szCs w:val="28"/>
+        </w:rPr>
+        <w:t>SceneKit</w:t>
+      </w:r>
+      <w:proofErr w:type="spellEnd"/>
+      <w:r>
+        <w:rPr>
+          <w:rFonts w:eastAsia="Times New Roman" w:cs="Lucida Sans Unicode"/>
+          <w:color w:val="000000"/>
+          <w:sz w:val="28"/>
+          <w:szCs w:val="28"/>
+        </w:rPr>
+        <w:t xml:space="preserve"> let us describe </w:t>
+      </w:r>
+      <w:r>
+        <w:rPr>
+          <w:rFonts w:eastAsia="Times New Roman" w:cs="Lucida Sans Unicode"/>
+          <w:color w:val="000000"/>
+          <w:sz w:val="28"/>
+          <w:szCs w:val="28"/>
+        </w:rPr>
+        <w:t>our scene in terms of its content—geometry, materials, lights, and cameras—then animate it by describing changes to those objects.</w:t>
+      </w:r>
+    </w:p>
+    <w:p>
+      <w:pPr>
+        <w:pStyle w:val="ListParagraph"/>
+        <w:numPr>
+          <w:ilvl w:val="0"/>
+          <w:numId w:val="38"/>
+        </w:numPr>
+        <w:shd w:val="clear" w:color="auto" w:fill="FFFFFF"/>
+        <w:spacing w:line="240" w:lineRule="auto"/>
+        <w:jc w:val="both"/>
+        <w:rPr>
+          <w:rFonts w:eastAsia="Times New Roman" w:cs="Lucida Sans Unicode"/>
+          <w:color w:val="000000"/>
+          <w:sz w:val="28"/>
+          <w:szCs w:val="28"/>
+        </w:rPr>
+      </w:pPr>
+      <w:proofErr w:type="spellStart"/>
+      <w:r>
+        <w:rPr>
+          <w:rFonts w:eastAsia="Times New Roman" w:cs="Lucida Sans Unicode"/>
+          <w:color w:val="000000"/>
+          <w:sz w:val="28"/>
+          <w:szCs w:val="28"/>
+        </w:rPr>
+        <w:t>SceneKi</w:t>
+      </w:r>
+      <w:r>
+        <w:rPr>
+          <w:rFonts w:eastAsia="Times New Roman" w:cs="Lucida Sans Unicode"/>
+          <w:color w:val="000000"/>
+          <w:sz w:val="28"/>
+          <w:szCs w:val="28"/>
+        </w:rPr>
+        <w:t>t’s</w:t>
+      </w:r>
+      <w:proofErr w:type="spellEnd"/>
+      <w:r>
+        <w:rPr>
+          <w:rFonts w:eastAsia="Times New Roman" w:cs="Lucida Sans Unicode"/>
+          <w:color w:val="000000"/>
+          <w:sz w:val="28"/>
+          <w:szCs w:val="28"/>
+        </w:rPr>
+        <w:t xml:space="preserve"> 3D physics engine enlivens </w:t>
+      </w:r>
+      <w:r>
+        <w:rPr>
+          <w:rFonts w:eastAsia="Times New Roman" w:cs="Lucida Sans Unicode"/>
+          <w:color w:val="000000"/>
+          <w:sz w:val="28"/>
+          <w:szCs w:val="28"/>
+        </w:rPr>
+        <w:t xml:space="preserve">our app or game by simulating gravity, forces, rigid body collisions, and joints. </w:t>
+      </w:r>
+    </w:p>
+    <w:p>
+      <w:pPr>
+        <w:pStyle w:val="ListParagraph"/>
+        <w:numPr>
+          <w:ilvl w:val="0"/>
+          <w:numId w:val="38"/>
+        </w:numPr>
+        <w:shd w:val="clear" w:color="auto" w:fill="FFFFFF"/>
+        <w:spacing w:line="240" w:lineRule="auto"/>
+        <w:jc w:val="both"/>
+        <w:rPr>
+          <w:rFonts w:eastAsia="Times New Roman" w:cs="Lucida Sans Unicode"/>
+          <w:color w:val="000000"/>
+          <w:sz w:val="28"/>
+          <w:szCs w:val="28"/>
+        </w:rPr>
+      </w:pPr>
+      <w:r>
+        <w:rPr>
+          <w:rFonts w:eastAsia="Times New Roman" w:cs="Lucida Sans Unicode"/>
+          <w:color w:val="000000"/>
+          <w:sz w:val="28"/>
+          <w:szCs w:val="28"/>
+        </w:rPr>
+        <w:t>Add high-level behaviors that make it easy to use wheeled vehicles such as cars in a scene, and add physics fields that apply radial gravity, electromagnetism, or turbulence to objects within an area of effect.</w:t>
+      </w:r>
+    </w:p>
+    <w:p>
+      <w:pPr>
+        <w:pStyle w:val="ListParagraph"/>
+        <w:numPr>
+          <w:ilvl w:val="0"/>
+          <w:numId w:val="38"/>
+        </w:numPr>
+        <w:shd w:val="clear" w:color="auto" w:fill="FFFFFF"/>
+        <w:spacing w:line="240" w:lineRule="auto"/>
+        <w:jc w:val="both"/>
+        <w:rPr>
+          <w:rFonts w:ascii="Lucida Sans Unicode" w:eastAsia="Times New Roman" w:hAnsi="Lucida Sans Unicode" w:cs="Lucida Sans Unicode"/>
+          <w:color w:val="000000"/>
+          <w:sz w:val="20"/>
+          <w:szCs w:val="20"/>
+        </w:rPr>
+      </w:pPr>
+      <w:r>
+        <w:rPr>
+          <w:rFonts w:eastAsia="Times New Roman" w:cs="Lucida Sans Unicode"/>
+          <w:color w:val="000000"/>
+          <w:sz w:val="28"/>
+          <w:szCs w:val="28"/>
+        </w:rPr>
+        <w:t xml:space="preserve">Use OpenGL ES to render additional content into a scene, or provide GLSL </w:t>
+      </w:r>
+      <w:proofErr w:type="spellStart"/>
+      <w:r>
+        <w:rPr>
+          <w:rFonts w:eastAsia="Times New Roman" w:cs="Lucida Sans Unicode"/>
+          <w:color w:val="000000"/>
+          <w:sz w:val="28"/>
+          <w:szCs w:val="28"/>
+        </w:rPr>
+        <w:t>shaders</w:t>
+      </w:r>
+      <w:proofErr w:type="spellEnd"/>
+      <w:r>
+        <w:rPr>
+          <w:rFonts w:eastAsia="Times New Roman" w:cs="Lucida Sans Unicode"/>
+          <w:color w:val="000000"/>
+          <w:sz w:val="28"/>
+          <w:szCs w:val="28"/>
+        </w:rPr>
+        <w:t xml:space="preserve"> that replace or augment</w:t>
+      </w:r>
+      <w:r>
+        <w:rPr>
+          <w:rFonts w:eastAsia="Times New Roman" w:cs="Lucida Sans Unicode"/>
+          <w:color w:val="000000"/>
+          <w:sz w:val="28"/>
+          <w:szCs w:val="28"/>
+        </w:rPr>
+        <w:t xml:space="preserve"> </w:t>
+      </w:r>
+      <w:proofErr w:type="spellStart"/>
+      <w:r>
+        <w:rPr>
+          <w:rFonts w:eastAsia="Times New Roman" w:cs="Lucida Sans Unicode"/>
+          <w:color w:val="000000"/>
+          <w:sz w:val="28"/>
+          <w:szCs w:val="28"/>
+        </w:rPr>
+        <w:t>SceneKit’s</w:t>
+      </w:r>
+      <w:proofErr w:type="spellEnd"/>
+      <w:r>
+        <w:rPr>
+          <w:rFonts w:eastAsia="Times New Roman" w:cs="Lucida Sans Unicode"/>
+          <w:color w:val="000000"/>
+          <w:sz w:val="28"/>
+          <w:szCs w:val="28"/>
+        </w:rPr>
+        <w:t xml:space="preserve"> rendering. We</w:t>
+      </w:r>
+      <w:r>
+        <w:rPr>
+          <w:rFonts w:eastAsia="Times New Roman" w:cs="Lucida Sans Unicode"/>
+          <w:color w:val="000000"/>
+          <w:sz w:val="28"/>
+          <w:szCs w:val="28"/>
+        </w:rPr>
+        <w:t xml:space="preserve"> can also add </w:t>
+      </w:r>
+      <w:proofErr w:type="spellStart"/>
+      <w:r>
+        <w:rPr>
+          <w:rFonts w:eastAsia="Times New Roman" w:cs="Lucida Sans Unicode"/>
+          <w:color w:val="000000"/>
+          <w:sz w:val="28"/>
+          <w:szCs w:val="28"/>
+        </w:rPr>
+        <w:t>shader</w:t>
+      </w:r>
+      <w:proofErr w:type="spellEnd"/>
+      <w:r>
+        <w:rPr>
+          <w:rFonts w:eastAsia="Times New Roman" w:cs="Lucida Sans Unicode"/>
+          <w:color w:val="000000"/>
+          <w:sz w:val="28"/>
+          <w:szCs w:val="28"/>
+        </w:rPr>
+        <w:t xml:space="preserve">-based post-processing techniques to </w:t>
+      </w:r>
+      <w:proofErr w:type="spellStart"/>
+      <w:r>
+        <w:rPr>
+          <w:rFonts w:eastAsia="Times New Roman" w:cs="Lucida Sans Unicode"/>
+          <w:color w:val="000000"/>
+          <w:sz w:val="28"/>
+          <w:szCs w:val="28"/>
+        </w:rPr>
+        <w:t>SceneKit’s</w:t>
+      </w:r>
+      <w:proofErr w:type="spellEnd"/>
+      <w:r>
+        <w:rPr>
+          <w:rFonts w:eastAsia="Times New Roman" w:cs="Lucida Sans Unicode"/>
+          <w:color w:val="000000"/>
+          <w:sz w:val="28"/>
+          <w:szCs w:val="28"/>
+        </w:rPr>
+        <w:t xml:space="preserve"> rendering, such as color grading or screen space ambient occlusion</w:t>
+      </w:r>
+    </w:p>
+    <w:p>
+      <w:pPr>
+        <w:shd w:val="clear" w:color="auto" w:fill="FFFFFF"/>
+        <w:spacing w:line="240" w:lineRule="auto"/>
+        <w:jc w:val="both"/>
+        <w:rPr>
+          <w:rFonts w:eastAsia="Times New Roman" w:cs="Lucida Sans Unicode"/>
+          <w:color w:val="000000" w:themeColor="text1"/>
+          <w:sz w:val="28"/>
+          <w:szCs w:val="28"/>
+        </w:rPr>
+      </w:pPr>
+    </w:p>
+    <w:p>
+      <w:pPr>
+        <w:shd w:val="clear" w:color="auto" w:fill="FFFFFF"/>
+        <w:spacing w:line="240" w:lineRule="auto"/>
+        <w:rPr>
+          <w:rFonts w:eastAsia="Times New Roman" w:cs="Lucida Sans Unicode"/>
+          <w:color w:val="000000" w:themeColor="text1"/>
+          <w:sz w:val="28"/>
+          <w:szCs w:val="28"/>
+        </w:rPr>
+      </w:pPr>
+    </w:p>
+    <w:p>
+      <w:pPr>
+        <w:shd w:val="clear" w:color="auto" w:fill="FFFFFF"/>
+        <w:spacing w:before="360" w:after="60" w:line="240" w:lineRule="auto"/>
+        <w:outlineLvl w:val="2"/>
+        <w:rPr>
+          <w:rFonts w:eastAsia="Times New Roman" w:cs="Lucida Sans Unicode"/>
+          <w:b/>
+          <w:color w:val="000000"/>
+          <w:sz w:val="28"/>
+          <w:szCs w:val="28"/>
+          <w:u w:val="single"/>
+        </w:rPr>
+      </w:pPr>
+    </w:p>
+    <w:p>
+      <w:pPr>
+        <w:shd w:val="clear" w:color="auto" w:fill="FFFFFF"/>
+        <w:spacing w:before="360" w:after="60" w:line="240" w:lineRule="auto"/>
+        <w:outlineLvl w:val="2"/>
+        <w:rPr>
+          <w:rFonts w:eastAsia="Times New Roman" w:cs="Lucida Sans Unicode"/>
+          <w:b/>
+          <w:color w:val="000000"/>
+          <w:sz w:val="28"/>
+          <w:szCs w:val="28"/>
+          <w:u w:val="single"/>
+        </w:rPr>
+      </w:pPr>
+      <w:proofErr w:type="spellStart"/>
+      <w:r>
+        <w:rPr>
+          <w:rFonts w:eastAsia="Times New Roman" w:cs="Lucida Sans Unicode"/>
+          <w:b/>
+          <w:color w:val="000000"/>
+          <w:sz w:val="28"/>
+          <w:szCs w:val="28"/>
+          <w:u w:val="single"/>
+        </w:rPr>
+        <w:lastRenderedPageBreak/>
+        <w:t>SpriteKit</w:t>
+      </w:r>
+      <w:proofErr w:type="spellEnd"/>
+      <w:r>
+        <w:rPr>
+          <w:rFonts w:eastAsia="Times New Roman" w:cs="Lucida Sans Unicode"/>
+          <w:b/>
+          <w:color w:val="000000"/>
+          <w:sz w:val="28"/>
+          <w:szCs w:val="28"/>
+          <w:u w:val="single"/>
+        </w:rPr>
+        <w:t xml:space="preserve"> Framework</w:t>
+      </w:r>
+      <w:r>
+        <w:rPr>
+          <w:rFonts w:eastAsia="Times New Roman" w:cs="Lucida Sans Unicode"/>
+          <w:b/>
+          <w:color w:val="000000"/>
+          <w:sz w:val="28"/>
+          <w:szCs w:val="28"/>
+          <w:u w:val="single"/>
+        </w:rPr>
+        <w:t>:</w:t>
+      </w:r>
+    </w:p>
+    <w:p>
+      <w:pPr>
+        <w:pStyle w:val="ListParagraph"/>
+        <w:numPr>
+          <w:ilvl w:val="0"/>
+          <w:numId w:val="39"/>
+        </w:numPr>
+        <w:shd w:val="clear" w:color="auto" w:fill="FFFFFF"/>
+        <w:spacing w:line="240" w:lineRule="auto"/>
+        <w:jc w:val="both"/>
+        <w:rPr>
+          <w:rFonts w:eastAsia="Times New Roman" w:cs="Lucida Sans Unicode"/>
+          <w:color w:val="000000" w:themeColor="text1"/>
+          <w:sz w:val="28"/>
+          <w:szCs w:val="28"/>
+        </w:rPr>
+      </w:pPr>
+      <w:r>
+        <w:rPr>
+          <w:rFonts w:eastAsia="Times New Roman" w:cs="Lucida Sans Unicode"/>
+          <w:color w:val="000000" w:themeColor="text1"/>
+          <w:sz w:val="28"/>
+          <w:szCs w:val="28"/>
+        </w:rPr>
+        <w:t xml:space="preserve">The </w:t>
+      </w:r>
+      <w:proofErr w:type="spellStart"/>
+      <w:r>
+        <w:rPr>
+          <w:rFonts w:eastAsia="Times New Roman" w:cs="Lucida Sans Unicode"/>
+          <w:color w:val="000000" w:themeColor="text1"/>
+          <w:sz w:val="28"/>
+          <w:szCs w:val="28"/>
+        </w:rPr>
+        <w:t>SpriteKit</w:t>
+      </w:r>
+      <w:proofErr w:type="spellEnd"/>
+      <w:r>
+        <w:rPr>
+          <w:rFonts w:eastAsia="Times New Roman" w:cs="Lucida Sans Unicode"/>
+          <w:color w:val="000000" w:themeColor="text1"/>
+          <w:sz w:val="28"/>
+          <w:szCs w:val="28"/>
+        </w:rPr>
+        <w:t xml:space="preserve"> framework (</w:t>
+      </w:r>
+      <w:proofErr w:type="spellStart"/>
+      <w:r>
+        <w:rPr>
+          <w:rFonts w:eastAsia="Times New Roman" w:cs="Courier New"/>
+          <w:color w:val="000000" w:themeColor="text1"/>
+          <w:sz w:val="28"/>
+          <w:szCs w:val="28"/>
+        </w:rPr>
+        <w:t>SpriteKit.framework</w:t>
+      </w:r>
+      <w:proofErr w:type="spellEnd"/>
+      <w:r>
+        <w:rPr>
+          <w:rFonts w:eastAsia="Times New Roman" w:cs="Lucida Sans Unicode"/>
+          <w:color w:val="000000" w:themeColor="text1"/>
+          <w:sz w:val="28"/>
+          <w:szCs w:val="28"/>
+        </w:rPr>
+        <w:t xml:space="preserve">) provides a hardware-accelerated animation system for 2D and 2.5D games. </w:t>
+      </w:r>
+    </w:p>
+    <w:p>
+      <w:pPr>
+        <w:pStyle w:val="ListParagraph"/>
+        <w:numPr>
+          <w:ilvl w:val="0"/>
+          <w:numId w:val="39"/>
+        </w:numPr>
+        <w:shd w:val="clear" w:color="auto" w:fill="FFFFFF"/>
+        <w:spacing w:line="240" w:lineRule="auto"/>
+        <w:jc w:val="both"/>
+        <w:rPr>
+          <w:rFonts w:eastAsia="Times New Roman" w:cs="Lucida Sans Unicode"/>
+          <w:color w:val="000000" w:themeColor="text1"/>
+          <w:sz w:val="28"/>
+          <w:szCs w:val="28"/>
+        </w:rPr>
+      </w:pPr>
+      <w:proofErr w:type="spellStart"/>
+      <w:r>
+        <w:rPr>
+          <w:rFonts w:eastAsia="Times New Roman" w:cs="Lucida Sans Unicode"/>
+          <w:color w:val="000000" w:themeColor="text1"/>
+          <w:sz w:val="28"/>
+          <w:szCs w:val="28"/>
+        </w:rPr>
+        <w:t>SpriteKit</w:t>
+      </w:r>
+      <w:proofErr w:type="spellEnd"/>
+      <w:r>
+        <w:rPr>
+          <w:rFonts w:eastAsia="Times New Roman" w:cs="Lucida Sans Unicode"/>
+          <w:color w:val="000000" w:themeColor="text1"/>
+          <w:sz w:val="28"/>
+          <w:szCs w:val="28"/>
+        </w:rPr>
+        <w:t xml:space="preserve"> provides the infrastructure that most games need, including a graphics rendering and animation system, sound playback support, and a physics simulation engine. </w:t>
+      </w:r>
+    </w:p>
+    <w:p>
+      <w:pPr>
+        <w:pStyle w:val="ListParagraph"/>
+        <w:numPr>
+          <w:ilvl w:val="0"/>
+          <w:numId w:val="39"/>
+        </w:numPr>
+        <w:shd w:val="clear" w:color="auto" w:fill="FFFFFF"/>
+        <w:spacing w:line="240" w:lineRule="auto"/>
+        <w:jc w:val="both"/>
+        <w:rPr>
+          <w:rFonts w:eastAsia="Times New Roman" w:cs="Lucida Sans Unicode"/>
+          <w:color w:val="000000" w:themeColor="text1"/>
+          <w:sz w:val="28"/>
+          <w:szCs w:val="28"/>
+        </w:rPr>
+      </w:pPr>
+      <w:r>
+        <w:rPr>
+          <w:rFonts w:eastAsia="Times New Roman" w:cs="Lucida Sans Unicode"/>
+          <w:color w:val="000000" w:themeColor="text1"/>
+          <w:sz w:val="28"/>
+          <w:szCs w:val="28"/>
+        </w:rPr>
+        <w:t xml:space="preserve">Using </w:t>
+      </w:r>
+      <w:proofErr w:type="spellStart"/>
+      <w:r>
+        <w:rPr>
+          <w:rFonts w:eastAsia="Times New Roman" w:cs="Lucida Sans Unicode"/>
+          <w:color w:val="000000" w:themeColor="text1"/>
+          <w:sz w:val="28"/>
+          <w:szCs w:val="28"/>
+        </w:rPr>
+        <w:t>SpriteKit</w:t>
+      </w:r>
+      <w:proofErr w:type="spellEnd"/>
+      <w:r>
+        <w:rPr>
+          <w:rFonts w:eastAsia="Times New Roman" w:cs="Lucida Sans Unicode"/>
+          <w:color w:val="000000" w:themeColor="text1"/>
+          <w:sz w:val="28"/>
+          <w:szCs w:val="28"/>
+        </w:rPr>
+        <w:t xml:space="preserve"> frees </w:t>
+      </w:r>
+      <w:proofErr w:type="gramStart"/>
+      <w:r>
+        <w:rPr>
+          <w:rFonts w:eastAsia="Times New Roman" w:cs="Lucida Sans Unicode"/>
+          <w:color w:val="000000" w:themeColor="text1"/>
+          <w:sz w:val="28"/>
+          <w:szCs w:val="28"/>
+        </w:rPr>
+        <w:t>we</w:t>
+      </w:r>
+      <w:proofErr w:type="gramEnd"/>
+      <w:r>
+        <w:rPr>
+          <w:rFonts w:eastAsia="Times New Roman" w:cs="Lucida Sans Unicode"/>
+          <w:color w:val="000000" w:themeColor="text1"/>
+          <w:sz w:val="28"/>
+          <w:szCs w:val="28"/>
+        </w:rPr>
+        <w:t xml:space="preserve"> from creating the</w:t>
+      </w:r>
+      <w:r>
+        <w:rPr>
+          <w:rFonts w:eastAsia="Times New Roman" w:cs="Lucida Sans Unicode"/>
+          <w:color w:val="000000" w:themeColor="text1"/>
+          <w:sz w:val="28"/>
+          <w:szCs w:val="28"/>
+        </w:rPr>
+        <w:t xml:space="preserve">se things </w:t>
+      </w:r>
+      <w:proofErr w:type="spellStart"/>
+      <w:r>
+        <w:rPr>
+          <w:rFonts w:eastAsia="Times New Roman" w:cs="Lucida Sans Unicode"/>
+          <w:color w:val="000000" w:themeColor="text1"/>
+          <w:sz w:val="28"/>
+          <w:szCs w:val="28"/>
+        </w:rPr>
+        <w:t>ourself</w:t>
+      </w:r>
+      <w:proofErr w:type="spellEnd"/>
+      <w:r>
+        <w:rPr>
+          <w:rFonts w:eastAsia="Times New Roman" w:cs="Lucida Sans Unicode"/>
+          <w:color w:val="000000" w:themeColor="text1"/>
+          <w:sz w:val="28"/>
+          <w:szCs w:val="28"/>
+        </w:rPr>
+        <w:t xml:space="preserve"> and let us focus on the design of </w:t>
+      </w:r>
+      <w:r>
+        <w:rPr>
+          <w:rFonts w:eastAsia="Times New Roman" w:cs="Lucida Sans Unicode"/>
+          <w:color w:val="000000" w:themeColor="text1"/>
+          <w:sz w:val="28"/>
+          <w:szCs w:val="28"/>
+        </w:rPr>
+        <w:t>our content and the high-level interactions for that content.</w:t>
+      </w:r>
+    </w:p>
+    <w:p>
+      <w:pPr>
+        <w:pStyle w:val="ListParagraph"/>
+        <w:numPr>
+          <w:ilvl w:val="0"/>
+          <w:numId w:val="39"/>
+        </w:numPr>
+        <w:shd w:val="clear" w:color="auto" w:fill="FFFFFF"/>
+        <w:spacing w:line="240" w:lineRule="auto"/>
+        <w:jc w:val="both"/>
+        <w:rPr>
+          <w:rFonts w:eastAsia="Times New Roman" w:cs="Lucida Sans Unicode"/>
+          <w:color w:val="000000" w:themeColor="text1"/>
+          <w:sz w:val="28"/>
+          <w:szCs w:val="28"/>
+        </w:rPr>
+      </w:pPr>
+      <w:r>
+        <w:rPr>
+          <w:rFonts w:eastAsia="Times New Roman" w:cs="Lucida Sans Unicode"/>
+          <w:color w:val="000000" w:themeColor="text1"/>
+          <w:sz w:val="28"/>
+          <w:szCs w:val="28"/>
+        </w:rPr>
+        <w:t xml:space="preserve">Content in a </w:t>
+      </w:r>
+      <w:proofErr w:type="spellStart"/>
+      <w:r>
+        <w:rPr>
+          <w:rFonts w:eastAsia="Times New Roman" w:cs="Lucida Sans Unicode"/>
+          <w:color w:val="000000" w:themeColor="text1"/>
+          <w:sz w:val="28"/>
+          <w:szCs w:val="28"/>
+        </w:rPr>
+        <w:t>SpriteKit</w:t>
+      </w:r>
+      <w:proofErr w:type="spellEnd"/>
+      <w:r>
+        <w:rPr>
+          <w:rFonts w:eastAsia="Times New Roman" w:cs="Lucida Sans Unicode"/>
+          <w:color w:val="000000" w:themeColor="text1"/>
+          <w:sz w:val="28"/>
+          <w:szCs w:val="28"/>
+        </w:rPr>
+        <w:t xml:space="preserve"> app is organized into scenes. </w:t>
+      </w:r>
+    </w:p>
+    <w:p>
+      <w:pPr>
+        <w:pStyle w:val="ListParagraph"/>
+        <w:numPr>
+          <w:ilvl w:val="0"/>
+          <w:numId w:val="39"/>
+        </w:numPr>
+        <w:shd w:val="clear" w:color="auto" w:fill="FFFFFF"/>
+        <w:spacing w:line="240" w:lineRule="auto"/>
+        <w:jc w:val="both"/>
+        <w:rPr>
+          <w:rFonts w:eastAsia="Times New Roman" w:cs="Lucida Sans Unicode"/>
+          <w:color w:val="000000" w:themeColor="text1"/>
+          <w:sz w:val="28"/>
+          <w:szCs w:val="28"/>
+        </w:rPr>
+      </w:pPr>
+      <w:r>
+        <w:rPr>
+          <w:rFonts w:eastAsia="Times New Roman" w:cs="Lucida Sans Unicode"/>
+          <w:color w:val="000000" w:themeColor="text1"/>
+          <w:sz w:val="28"/>
+          <w:szCs w:val="28"/>
+        </w:rPr>
+        <w:t xml:space="preserve">A scene can include textured objects, video, path-based shapes, Core Image filters, and other special effects. </w:t>
+      </w:r>
+      <w:proofErr w:type="spellStart"/>
+      <w:r>
+        <w:rPr>
+          <w:rFonts w:eastAsia="Times New Roman" w:cs="Lucida Sans Unicode"/>
+          <w:color w:val="000000" w:themeColor="text1"/>
+          <w:sz w:val="28"/>
+          <w:szCs w:val="28"/>
+        </w:rPr>
+        <w:t>SpriteKit</w:t>
+      </w:r>
+      <w:proofErr w:type="spellEnd"/>
+      <w:r>
+        <w:rPr>
+          <w:rFonts w:eastAsia="Times New Roman" w:cs="Lucida Sans Unicode"/>
+          <w:color w:val="000000" w:themeColor="text1"/>
+          <w:sz w:val="28"/>
+          <w:szCs w:val="28"/>
+        </w:rPr>
+        <w:t xml:space="preserve"> takes those objects and determines the most efficient way to render them onscreen. </w:t>
+      </w:r>
+    </w:p>
+    <w:p>
+      <w:pPr>
+        <w:pStyle w:val="ListParagraph"/>
+        <w:numPr>
+          <w:ilvl w:val="0"/>
+          <w:numId w:val="39"/>
+        </w:numPr>
+        <w:shd w:val="clear" w:color="auto" w:fill="FFFFFF"/>
+        <w:spacing w:line="240" w:lineRule="auto"/>
+        <w:jc w:val="both"/>
+        <w:rPr>
+          <w:rFonts w:eastAsia="Times New Roman" w:cs="Lucida Sans Unicode"/>
+          <w:color w:val="000000" w:themeColor="text1"/>
+          <w:sz w:val="28"/>
+          <w:szCs w:val="28"/>
+        </w:rPr>
+      </w:pPr>
+      <w:r>
+        <w:rPr>
+          <w:rFonts w:eastAsia="Times New Roman" w:cs="Lucida Sans Unicode"/>
+          <w:color w:val="000000" w:themeColor="text1"/>
+          <w:sz w:val="28"/>
+          <w:szCs w:val="28"/>
+        </w:rPr>
+        <w:t>When it comes time to animate</w:t>
+      </w:r>
+      <w:r>
+        <w:rPr>
+          <w:rFonts w:eastAsia="Times New Roman" w:cs="Lucida Sans Unicode"/>
+          <w:color w:val="000000" w:themeColor="text1"/>
+          <w:sz w:val="28"/>
+          <w:szCs w:val="28"/>
+        </w:rPr>
+        <w:t xml:space="preserve"> the content in your scenes, We</w:t>
+      </w:r>
+      <w:r>
+        <w:rPr>
+          <w:rFonts w:eastAsia="Times New Roman" w:cs="Lucida Sans Unicode"/>
+          <w:color w:val="000000" w:themeColor="text1"/>
+          <w:sz w:val="28"/>
+          <w:szCs w:val="28"/>
+        </w:rPr>
+        <w:t xml:space="preserve"> can use </w:t>
+      </w:r>
+      <w:proofErr w:type="spellStart"/>
+      <w:r>
+        <w:rPr>
+          <w:rFonts w:eastAsia="Times New Roman" w:cs="Lucida Sans Unicode"/>
+          <w:color w:val="000000" w:themeColor="text1"/>
+          <w:sz w:val="28"/>
+          <w:szCs w:val="28"/>
+        </w:rPr>
+        <w:t>SpriteKit</w:t>
+      </w:r>
+      <w:proofErr w:type="spellEnd"/>
+      <w:r>
+        <w:rPr>
+          <w:rFonts w:eastAsia="Times New Roman" w:cs="Lucida Sans Unicode"/>
+          <w:color w:val="000000" w:themeColor="text1"/>
+          <w:sz w:val="28"/>
+          <w:szCs w:val="28"/>
+        </w:rPr>
+        <w:t xml:space="preserve"> to specify explicit actions we</w:t>
+      </w:r>
+      <w:r>
+        <w:rPr>
+          <w:rFonts w:eastAsia="Times New Roman" w:cs="Lucida Sans Unicode"/>
+          <w:color w:val="000000" w:themeColor="text1"/>
+          <w:sz w:val="28"/>
+          <w:szCs w:val="28"/>
+        </w:rPr>
+        <w:t xml:space="preserve"> want to perform or use the physics simulation engine to define physical behaviors (such as gravity,</w:t>
+      </w:r>
+      <w:r>
+        <w:rPr>
+          <w:rFonts w:eastAsia="Times New Roman" w:cs="Lucida Sans Unicode"/>
+          <w:color w:val="000000" w:themeColor="text1"/>
+          <w:sz w:val="28"/>
+          <w:szCs w:val="28"/>
+        </w:rPr>
+        <w:t xml:space="preserve"> attraction, or repulsion) for </w:t>
+      </w:r>
+      <w:r>
+        <w:rPr>
+          <w:rFonts w:eastAsia="Times New Roman" w:cs="Lucida Sans Unicode"/>
+          <w:color w:val="000000" w:themeColor="text1"/>
+          <w:sz w:val="28"/>
+          <w:szCs w:val="28"/>
+        </w:rPr>
+        <w:t>our objects.</w:t>
+      </w:r>
+    </w:p>
+    <w:p>
+      <w:pPr>
+        <w:pStyle w:val="ListParagraph"/>
+        <w:numPr>
+          <w:ilvl w:val="0"/>
+          <w:numId w:val="39"/>
+        </w:numPr>
+        <w:shd w:val="clear" w:color="auto" w:fill="FFFFFF"/>
+        <w:spacing w:line="240" w:lineRule="auto"/>
+        <w:jc w:val="both"/>
+        <w:rPr>
+          <w:rFonts w:eastAsia="Times New Roman" w:cs="Lucida Sans Unicode"/>
+          <w:color w:val="000000" w:themeColor="text1"/>
+          <w:sz w:val="28"/>
+          <w:szCs w:val="28"/>
+        </w:rPr>
+      </w:pPr>
+      <w:r>
+        <w:rPr>
+          <w:rFonts w:eastAsia="Times New Roman" w:cs="Lucida Sans Unicode"/>
+          <w:color w:val="000000" w:themeColor="text1"/>
+          <w:sz w:val="28"/>
+          <w:szCs w:val="28"/>
+        </w:rPr>
+        <w:t xml:space="preserve">In addition to the </w:t>
+      </w:r>
+      <w:proofErr w:type="spellStart"/>
+      <w:r>
+        <w:rPr>
+          <w:rFonts w:eastAsia="Times New Roman" w:cs="Lucida Sans Unicode"/>
+          <w:color w:val="000000" w:themeColor="text1"/>
+          <w:sz w:val="28"/>
+          <w:szCs w:val="28"/>
+        </w:rPr>
+        <w:t>SpriteKit</w:t>
+      </w:r>
+      <w:proofErr w:type="spellEnd"/>
+      <w:r>
+        <w:rPr>
+          <w:rFonts w:eastAsia="Times New Roman" w:cs="Lucida Sans Unicode"/>
+          <w:color w:val="000000" w:themeColor="text1"/>
+          <w:sz w:val="28"/>
+          <w:szCs w:val="28"/>
+        </w:rPr>
+        <w:t xml:space="preserve"> framework, there are </w:t>
+      </w:r>
+      <w:proofErr w:type="spellStart"/>
+      <w:r>
+        <w:rPr>
+          <w:rFonts w:eastAsia="Times New Roman" w:cs="Lucida Sans Unicode"/>
+          <w:color w:val="000000" w:themeColor="text1"/>
+          <w:sz w:val="28"/>
+          <w:szCs w:val="28"/>
+        </w:rPr>
+        <w:t>Xcode</w:t>
+      </w:r>
+      <w:proofErr w:type="spellEnd"/>
+      <w:r>
+        <w:rPr>
+          <w:rFonts w:eastAsia="Times New Roman" w:cs="Lucida Sans Unicode"/>
+          <w:color w:val="000000" w:themeColor="text1"/>
+          <w:sz w:val="28"/>
+          <w:szCs w:val="28"/>
+        </w:rPr>
+        <w:t xml:space="preserve"> tools for creating particle emitter effects and texture atlases. </w:t>
+      </w:r>
+    </w:p>
+    <w:p>
+      <w:pPr>
+        <w:pStyle w:val="ListParagraph"/>
+        <w:numPr>
+          <w:ilvl w:val="0"/>
+          <w:numId w:val="39"/>
+        </w:numPr>
+        <w:shd w:val="clear" w:color="auto" w:fill="FFFFFF"/>
+        <w:spacing w:line="240" w:lineRule="auto"/>
+        <w:jc w:val="both"/>
+        <w:rPr>
+          <w:rFonts w:eastAsia="Times New Roman" w:cs="Lucida Sans Unicode"/>
+          <w:color w:val="000000" w:themeColor="text1"/>
+          <w:sz w:val="28"/>
+          <w:szCs w:val="28"/>
+        </w:rPr>
+      </w:pPr>
+      <w:r>
+        <w:rPr>
+          <w:rFonts w:eastAsia="Times New Roman" w:cs="Lucida Sans Unicode"/>
+          <w:color w:val="000000" w:themeColor="text1"/>
+          <w:sz w:val="28"/>
+          <w:szCs w:val="28"/>
+        </w:rPr>
+        <w:t>We</w:t>
+      </w:r>
+      <w:r>
+        <w:rPr>
+          <w:rFonts w:eastAsia="Times New Roman" w:cs="Lucida Sans Unicode"/>
+          <w:color w:val="000000" w:themeColor="text1"/>
+          <w:sz w:val="28"/>
+          <w:szCs w:val="28"/>
+        </w:rPr>
+        <w:t xml:space="preserve"> can use the </w:t>
+      </w:r>
+      <w:proofErr w:type="spellStart"/>
+      <w:r>
+        <w:rPr>
+          <w:rFonts w:eastAsia="Times New Roman" w:cs="Lucida Sans Unicode"/>
+          <w:color w:val="000000" w:themeColor="text1"/>
+          <w:sz w:val="28"/>
+          <w:szCs w:val="28"/>
+        </w:rPr>
+        <w:t>Xcode</w:t>
+      </w:r>
+      <w:proofErr w:type="spellEnd"/>
+      <w:r>
+        <w:rPr>
+          <w:rFonts w:eastAsia="Times New Roman" w:cs="Lucida Sans Unicode"/>
+          <w:color w:val="000000" w:themeColor="text1"/>
+          <w:sz w:val="28"/>
+          <w:szCs w:val="28"/>
+        </w:rPr>
+        <w:t xml:space="preserve"> tools to manage app assets and update </w:t>
+      </w:r>
+      <w:proofErr w:type="spellStart"/>
+      <w:r>
+        <w:rPr>
+          <w:rFonts w:eastAsia="Times New Roman" w:cs="Lucida Sans Unicode"/>
+          <w:color w:val="000000" w:themeColor="text1"/>
+          <w:sz w:val="28"/>
+          <w:szCs w:val="28"/>
+        </w:rPr>
+        <w:t>SpriteKit</w:t>
+      </w:r>
+      <w:proofErr w:type="spellEnd"/>
+      <w:r>
+        <w:rPr>
+          <w:rFonts w:eastAsia="Times New Roman" w:cs="Lucida Sans Unicode"/>
+          <w:color w:val="000000" w:themeColor="text1"/>
+          <w:sz w:val="28"/>
+          <w:szCs w:val="28"/>
+        </w:rPr>
+        <w:t xml:space="preserve"> scenes quickly.</w:t>
+      </w:r>
+    </w:p>
+    <w:p>
+      <w:pPr>
         <w:pStyle w:val="para"/>
         <w:shd w:val="clear" w:color="auto" w:fill="FFFFFF"/>
         <w:spacing w:before="0" w:beforeAutospacing="0" w:after="0" w:afterAutospacing="0" w:line="234" w:lineRule="atLeast"/>
@@ -10208,6 +12840,119 @@
     </w:lvl>
   </w:abstractNum>
   <w:abstractNum w:abstractNumId="3">
+    <w:nsid w:val="029B25E6"/>
+    <w:multiLevelType w:val="hybridMultilevel"/>
+    <w:tmpl w:val="D34E15E4"/>
+    <w:lvl w:ilvl="0" w:tplc="04090001">
+      <w:start w:val="1"/>
+      <w:numFmt w:val="bullet"/>
+      <w:lvlText w:val=""/>
+      <w:lvlJc w:val="left"/>
+      <w:pPr>
+        <w:ind w:left="720" w:hanging="360"/>
+      </w:pPr>
+      <w:rPr>
+        <w:rFonts w:ascii="Symbol" w:hAnsi="Symbol" w:hint="default"/>
+      </w:rPr>
+    </w:lvl>
+    <w:lvl w:ilvl="1" w:tplc="04090003" w:tentative="1">
+      <w:start w:val="1"/>
+      <w:numFmt w:val="bullet"/>
+      <w:lvlText w:val="o"/>
+      <w:lvlJc w:val="left"/>
+      <w:pPr>
+        <w:ind w:left="1440" w:hanging="360"/>
+      </w:pPr>
+      <w:rPr>
+        <w:rFonts w:ascii="Courier New" w:hAnsi="Courier New" w:cs="Courier New" w:hint="default"/>
+      </w:rPr>
+    </w:lvl>
+    <w:lvl w:ilvl="2" w:tplc="04090005" w:tentative="1">
+      <w:start w:val="1"/>
+      <w:numFmt w:val="bullet"/>
+      <w:lvlText w:val=""/>
+      <w:lvlJc w:val="left"/>
+      <w:pPr>
+        <w:ind w:left="2160" w:hanging="360"/>
+      </w:pPr>
+      <w:rPr>
+        <w:rFonts w:ascii="Wingdings" w:hAnsi="Wingdings" w:hint="default"/>
+      </w:rPr>
+    </w:lvl>
+    <w:lvl w:ilvl="3" w:tplc="04090001" w:tentative="1">
+      <w:start w:val="1"/>
+      <w:numFmt w:val="bullet"/>
+      <w:lvlText w:val=""/>
+      <w:lvlJc w:val="left"/>
+      <w:pPr>
+        <w:ind w:left="2880" w:hanging="360"/>
+      </w:pPr>
+      <w:rPr>
+        <w:rFonts w:ascii="Symbol" w:hAnsi="Symbol" w:hint="default"/>
+      </w:rPr>
+    </w:lvl>
+    <w:lvl w:ilvl="4" w:tplc="04090003" w:tentative="1">
+      <w:start w:val="1"/>
+      <w:numFmt w:val="bullet"/>
+      <w:lvlText w:val="o"/>
+      <w:lvlJc w:val="left"/>
+      <w:pPr>
+        <w:ind w:left="3600" w:hanging="360"/>
+      </w:pPr>
+      <w:rPr>
+        <w:rFonts w:ascii="Courier New" w:hAnsi="Courier New" w:cs="Courier New" w:hint="default"/>
+      </w:rPr>
+    </w:lvl>
+    <w:lvl w:ilvl="5" w:tplc="04090005" w:tentative="1">
+      <w:start w:val="1"/>
+      <w:numFmt w:val="bullet"/>
+      <w:lvlText w:val=""/>
+      <w:lvlJc w:val="left"/>
+      <w:pPr>
+        <w:ind w:left="4320" w:hanging="360"/>
+      </w:pPr>
+      <w:rPr>
+        <w:rFonts w:ascii="Wingdings" w:hAnsi="Wingdings" w:hint="default"/>
+      </w:rPr>
+    </w:lvl>
+    <w:lvl w:ilvl="6" w:tplc="04090001" w:tentative="1">
+      <w:start w:val="1"/>
+      <w:numFmt w:val="bullet"/>
+      <w:lvlText w:val=""/>
+      <w:lvlJc w:val="left"/>
+      <w:pPr>
+        <w:ind w:left="5040" w:hanging="360"/>
+      </w:pPr>
+      <w:rPr>
+        <w:rFonts w:ascii="Symbol" w:hAnsi="Symbol" w:hint="default"/>
+      </w:rPr>
+    </w:lvl>
+    <w:lvl w:ilvl="7" w:tplc="04090003" w:tentative="1">
+      <w:start w:val="1"/>
+      <w:numFmt w:val="bullet"/>
+      <w:lvlText w:val="o"/>
+      <w:lvlJc w:val="left"/>
+      <w:pPr>
+        <w:ind w:left="5760" w:hanging="360"/>
+      </w:pPr>
+      <w:rPr>
+        <w:rFonts w:ascii="Courier New" w:hAnsi="Courier New" w:cs="Courier New" w:hint="default"/>
+      </w:rPr>
+    </w:lvl>
+    <w:lvl w:ilvl="8" w:tplc="04090005" w:tentative="1">
+      <w:start w:val="1"/>
+      <w:numFmt w:val="bullet"/>
+      <w:lvlText w:val=""/>
+      <w:lvlJc w:val="left"/>
+      <w:pPr>
+        <w:ind w:left="6480" w:hanging="360"/>
+      </w:pPr>
+      <w:rPr>
+        <w:rFonts w:ascii="Wingdings" w:hAnsi="Wingdings" w:hint="default"/>
+      </w:rPr>
+    </w:lvl>
+  </w:abstractNum>
+  <w:abstractNum w:abstractNumId="4">
     <w:nsid w:val="03545923"/>
     <w:multiLevelType w:val="hybridMultilevel"/>
     <w:tmpl w:val="DAE2D114"/>
@@ -10320,7 +13065,7 @@
       </w:rPr>
     </w:lvl>
   </w:abstractNum>
-  <w:abstractNum w:abstractNumId="4">
+  <w:abstractNum w:abstractNumId="5">
     <w:nsid w:val="044F6820"/>
     <w:multiLevelType w:val="hybridMultilevel"/>
     <w:tmpl w:val="B3601992"/>
@@ -10433,7 +13178,7 @@
       </w:rPr>
     </w:lvl>
   </w:abstractNum>
-  <w:abstractNum w:abstractNumId="5">
+  <w:abstractNum w:abstractNumId="6">
     <w:nsid w:val="04B11922"/>
     <w:multiLevelType w:val="hybridMultilevel"/>
     <w:tmpl w:val="1EDE775A"/>
@@ -10546,7 +13291,7 @@
       </w:rPr>
     </w:lvl>
   </w:abstractNum>
-  <w:abstractNum w:abstractNumId="6">
+  <w:abstractNum w:abstractNumId="7">
     <w:nsid w:val="08A25DFE"/>
     <w:multiLevelType w:val="hybridMultilevel"/>
     <w:tmpl w:val="34C6FE24"/>
@@ -10659,7 +13404,7 @@
       </w:rPr>
     </w:lvl>
   </w:abstractNum>
-  <w:abstractNum w:abstractNumId="7">
+  <w:abstractNum w:abstractNumId="8">
     <w:nsid w:val="0DE00269"/>
     <w:multiLevelType w:val="multilevel"/>
     <w:tmpl w:val="4D6A4BE4"/>
@@ -10808,7 +13553,120 @@
       </w:rPr>
     </w:lvl>
   </w:abstractNum>
-  <w:abstractNum w:abstractNumId="8">
+  <w:abstractNum w:abstractNumId="9">
+    <w:nsid w:val="0EB4445E"/>
+    <w:multiLevelType w:val="hybridMultilevel"/>
+    <w:tmpl w:val="5D841C6C"/>
+    <w:lvl w:ilvl="0" w:tplc="04090001">
+      <w:start w:val="1"/>
+      <w:numFmt w:val="bullet"/>
+      <w:lvlText w:val=""/>
+      <w:lvlJc w:val="left"/>
+      <w:pPr>
+        <w:ind w:left="720" w:hanging="360"/>
+      </w:pPr>
+      <w:rPr>
+        <w:rFonts w:ascii="Symbol" w:hAnsi="Symbol" w:hint="default"/>
+      </w:rPr>
+    </w:lvl>
+    <w:lvl w:ilvl="1" w:tplc="04090003" w:tentative="1">
+      <w:start w:val="1"/>
+      <w:numFmt w:val="bullet"/>
+      <w:lvlText w:val="o"/>
+      <w:lvlJc w:val="left"/>
+      <w:pPr>
+        <w:ind w:left="1440" w:hanging="360"/>
+      </w:pPr>
+      <w:rPr>
+        <w:rFonts w:ascii="Courier New" w:hAnsi="Courier New" w:cs="Courier New" w:hint="default"/>
+      </w:rPr>
+    </w:lvl>
+    <w:lvl w:ilvl="2" w:tplc="04090005" w:tentative="1">
+      <w:start w:val="1"/>
+      <w:numFmt w:val="bullet"/>
+      <w:lvlText w:val=""/>
+      <w:lvlJc w:val="left"/>
+      <w:pPr>
+        <w:ind w:left="2160" w:hanging="360"/>
+      </w:pPr>
+      <w:rPr>
+        <w:rFonts w:ascii="Wingdings" w:hAnsi="Wingdings" w:hint="default"/>
+      </w:rPr>
+    </w:lvl>
+    <w:lvl w:ilvl="3" w:tplc="04090001" w:tentative="1">
+      <w:start w:val="1"/>
+      <w:numFmt w:val="bullet"/>
+      <w:lvlText w:val=""/>
+      <w:lvlJc w:val="left"/>
+      <w:pPr>
+        <w:ind w:left="2880" w:hanging="360"/>
+      </w:pPr>
+      <w:rPr>
+        <w:rFonts w:ascii="Symbol" w:hAnsi="Symbol" w:hint="default"/>
+      </w:rPr>
+    </w:lvl>
+    <w:lvl w:ilvl="4" w:tplc="04090003" w:tentative="1">
+      <w:start w:val="1"/>
+      <w:numFmt w:val="bullet"/>
+      <w:lvlText w:val="o"/>
+      <w:lvlJc w:val="left"/>
+      <w:pPr>
+        <w:ind w:left="3600" w:hanging="360"/>
+      </w:pPr>
+      <w:rPr>
+        <w:rFonts w:ascii="Courier New" w:hAnsi="Courier New" w:cs="Courier New" w:hint="default"/>
+      </w:rPr>
+    </w:lvl>
+    <w:lvl w:ilvl="5" w:tplc="04090005" w:tentative="1">
+      <w:start w:val="1"/>
+      <w:numFmt w:val="bullet"/>
+      <w:lvlText w:val=""/>
+      <w:lvlJc w:val="left"/>
+      <w:pPr>
+        <w:ind w:left="4320" w:hanging="360"/>
+      </w:pPr>
+      <w:rPr>
+        <w:rFonts w:ascii="Wingdings" w:hAnsi="Wingdings" w:hint="default"/>
+      </w:rPr>
+    </w:lvl>
+    <w:lvl w:ilvl="6" w:tplc="04090001" w:tentative="1">
+      <w:start w:val="1"/>
+      <w:numFmt w:val="bullet"/>
+      <w:lvlText w:val=""/>
+      <w:lvlJc w:val="left"/>
+      <w:pPr>
+        <w:ind w:left="5040" w:hanging="360"/>
+      </w:pPr>
+      <w:rPr>
+        <w:rFonts w:ascii="Symbol" w:hAnsi="Symbol" w:hint="default"/>
+      </w:rPr>
+    </w:lvl>
+    <w:lvl w:ilvl="7" w:tplc="04090003" w:tentative="1">
+      <w:start w:val="1"/>
+      <w:numFmt w:val="bullet"/>
+      <w:lvlText w:val="o"/>
+      <w:lvlJc w:val="left"/>
+      <w:pPr>
+        <w:ind w:left="5760" w:hanging="360"/>
+      </w:pPr>
+      <w:rPr>
+        <w:rFonts w:ascii="Courier New" w:hAnsi="Courier New" w:cs="Courier New" w:hint="default"/>
+      </w:rPr>
+    </w:lvl>
+    <w:lvl w:ilvl="8" w:tplc="04090005" w:tentative="1">
+      <w:start w:val="1"/>
+      <w:numFmt w:val="bullet"/>
+      <w:lvlText w:val=""/>
+      <w:lvlJc w:val="left"/>
+      <w:pPr>
+        <w:ind w:left="6480" w:hanging="360"/>
+      </w:pPr>
+      <w:rPr>
+        <w:rFonts w:ascii="Wingdings" w:hAnsi="Wingdings" w:hint="default"/>
+      </w:rPr>
+    </w:lvl>
+  </w:abstractNum>
+  <w:abstractNum w:abstractNumId="10">
     <w:nsid w:val="0FC3600F"/>
     <w:multiLevelType w:val="multilevel"/>
     <w:tmpl w:val="E7AC301C"/>
@@ -10957,7 +13815,7 @@
       </w:rPr>
     </w:lvl>
   </w:abstractNum>
-  <w:abstractNum w:abstractNumId="9">
+  <w:abstractNum w:abstractNumId="11">
     <w:nsid w:val="12E22452"/>
     <w:multiLevelType w:val="multilevel"/>
     <w:tmpl w:val="1C147CD0"/>
@@ -11106,7 +13964,7 @@
       </w:rPr>
     </w:lvl>
   </w:abstractNum>
-  <w:abstractNum w:abstractNumId="10">
+  <w:abstractNum w:abstractNumId="12">
     <w:nsid w:val="158F54E1"/>
     <w:multiLevelType w:val="hybridMultilevel"/>
     <w:tmpl w:val="21784246"/>
@@ -11219,7 +14077,233 @@
       </w:rPr>
     </w:lvl>
   </w:abstractNum>
-  <w:abstractNum w:abstractNumId="11">
+  <w:abstractNum w:abstractNumId="13">
+    <w:nsid w:val="161843BA"/>
+    <w:multiLevelType w:val="hybridMultilevel"/>
+    <w:tmpl w:val="2F2AA794"/>
+    <w:lvl w:ilvl="0" w:tplc="04090001">
+      <w:start w:val="1"/>
+      <w:numFmt w:val="bullet"/>
+      <w:lvlText w:val=""/>
+      <w:lvlJc w:val="left"/>
+      <w:pPr>
+        <w:ind w:left="720" w:hanging="360"/>
+      </w:pPr>
+      <w:rPr>
+        <w:rFonts w:ascii="Symbol" w:hAnsi="Symbol" w:hint="default"/>
+      </w:rPr>
+    </w:lvl>
+    <w:lvl w:ilvl="1" w:tplc="04090003" w:tentative="1">
+      <w:start w:val="1"/>
+      <w:numFmt w:val="bullet"/>
+      <w:lvlText w:val="o"/>
+      <w:lvlJc w:val="left"/>
+      <w:pPr>
+        <w:ind w:left="1440" w:hanging="360"/>
+      </w:pPr>
+      <w:rPr>
+        <w:rFonts w:ascii="Courier New" w:hAnsi="Courier New" w:cs="Courier New" w:hint="default"/>
+      </w:rPr>
+    </w:lvl>
+    <w:lvl w:ilvl="2" w:tplc="04090005" w:tentative="1">
+      <w:start w:val="1"/>
+      <w:numFmt w:val="bullet"/>
+      <w:lvlText w:val=""/>
+      <w:lvlJc w:val="left"/>
+      <w:pPr>
+        <w:ind w:left="2160" w:hanging="360"/>
+      </w:pPr>
+      <w:rPr>
+        <w:rFonts w:ascii="Wingdings" w:hAnsi="Wingdings" w:hint="default"/>
+      </w:rPr>
+    </w:lvl>
+    <w:lvl w:ilvl="3" w:tplc="04090001" w:tentative="1">
+      <w:start w:val="1"/>
+      <w:numFmt w:val="bullet"/>
+      <w:lvlText w:val=""/>
+      <w:lvlJc w:val="left"/>
+      <w:pPr>
+        <w:ind w:left="2880" w:hanging="360"/>
+      </w:pPr>
+      <w:rPr>
+        <w:rFonts w:ascii="Symbol" w:hAnsi="Symbol" w:hint="default"/>
+      </w:rPr>
+    </w:lvl>
+    <w:lvl w:ilvl="4" w:tplc="04090003" w:tentative="1">
+      <w:start w:val="1"/>
+      <w:numFmt w:val="bullet"/>
+      <w:lvlText w:val="o"/>
+      <w:lvlJc w:val="left"/>
+      <w:pPr>
+        <w:ind w:left="3600" w:hanging="360"/>
+      </w:pPr>
+      <w:rPr>
+        <w:rFonts w:ascii="Courier New" w:hAnsi="Courier New" w:cs="Courier New" w:hint="default"/>
+      </w:rPr>
+    </w:lvl>
+    <w:lvl w:ilvl="5" w:tplc="04090005" w:tentative="1">
+      <w:start w:val="1"/>
+      <w:numFmt w:val="bullet"/>
+      <w:lvlText w:val=""/>
+      <w:lvlJc w:val="left"/>
+      <w:pPr>
+        <w:ind w:left="4320" w:hanging="360"/>
+      </w:pPr>
+      <w:rPr>
+        <w:rFonts w:ascii="Wingdings" w:hAnsi="Wingdings" w:hint="default"/>
+      </w:rPr>
+    </w:lvl>
+    <w:lvl w:ilvl="6" w:tplc="04090001" w:tentative="1">
+      <w:start w:val="1"/>
+      <w:numFmt w:val="bullet"/>
+      <w:lvlText w:val=""/>
+      <w:lvlJc w:val="left"/>
+      <w:pPr>
+        <w:ind w:left="5040" w:hanging="360"/>
+      </w:pPr>
+      <w:rPr>
+        <w:rFonts w:ascii="Symbol" w:hAnsi="Symbol" w:hint="default"/>
+      </w:rPr>
+    </w:lvl>
+    <w:lvl w:ilvl="7" w:tplc="04090003" w:tentative="1">
+      <w:start w:val="1"/>
+      <w:numFmt w:val="bullet"/>
+      <w:lvlText w:val="o"/>
+      <w:lvlJc w:val="left"/>
+      <w:pPr>
+        <w:ind w:left="5760" w:hanging="360"/>
+      </w:pPr>
+      <w:rPr>
+        <w:rFonts w:ascii="Courier New" w:hAnsi="Courier New" w:cs="Courier New" w:hint="default"/>
+      </w:rPr>
+    </w:lvl>
+    <w:lvl w:ilvl="8" w:tplc="04090005" w:tentative="1">
+      <w:start w:val="1"/>
+      <w:numFmt w:val="bullet"/>
+      <w:lvlText w:val=""/>
+      <w:lvlJc w:val="left"/>
+      <w:pPr>
+        <w:ind w:left="6480" w:hanging="360"/>
+      </w:pPr>
+      <w:rPr>
+        <w:rFonts w:ascii="Wingdings" w:hAnsi="Wingdings" w:hint="default"/>
+      </w:rPr>
+    </w:lvl>
+  </w:abstractNum>
+  <w:abstractNum w:abstractNumId="14">
+    <w:nsid w:val="18B35082"/>
+    <w:multiLevelType w:val="hybridMultilevel"/>
+    <w:tmpl w:val="15ACD084"/>
+    <w:lvl w:ilvl="0" w:tplc="04090001">
+      <w:start w:val="1"/>
+      <w:numFmt w:val="bullet"/>
+      <w:lvlText w:val=""/>
+      <w:lvlJc w:val="left"/>
+      <w:pPr>
+        <w:ind w:left="720" w:hanging="360"/>
+      </w:pPr>
+      <w:rPr>
+        <w:rFonts w:ascii="Symbol" w:hAnsi="Symbol" w:hint="default"/>
+      </w:rPr>
+    </w:lvl>
+    <w:lvl w:ilvl="1" w:tplc="04090003" w:tentative="1">
+      <w:start w:val="1"/>
+      <w:numFmt w:val="bullet"/>
+      <w:lvlText w:val="o"/>
+      <w:lvlJc w:val="left"/>
+      <w:pPr>
+        <w:ind w:left="1440" w:hanging="360"/>
+      </w:pPr>
+      <w:rPr>
+        <w:rFonts w:ascii="Courier New" w:hAnsi="Courier New" w:cs="Courier New" w:hint="default"/>
+      </w:rPr>
+    </w:lvl>
+    <w:lvl w:ilvl="2" w:tplc="04090005" w:tentative="1">
+      <w:start w:val="1"/>
+      <w:numFmt w:val="bullet"/>
+      <w:lvlText w:val=""/>
+      <w:lvlJc w:val="left"/>
+      <w:pPr>
+        <w:ind w:left="2160" w:hanging="360"/>
+      </w:pPr>
+      <w:rPr>
+        <w:rFonts w:ascii="Wingdings" w:hAnsi="Wingdings" w:hint="default"/>
+      </w:rPr>
+    </w:lvl>
+    <w:lvl w:ilvl="3" w:tplc="04090001" w:tentative="1">
+      <w:start w:val="1"/>
+      <w:numFmt w:val="bullet"/>
+      <w:lvlText w:val=""/>
+      <w:lvlJc w:val="left"/>
+      <w:pPr>
+        <w:ind w:left="2880" w:hanging="360"/>
+      </w:pPr>
+      <w:rPr>
+        <w:rFonts w:ascii="Symbol" w:hAnsi="Symbol" w:hint="default"/>
+      </w:rPr>
+    </w:lvl>
+    <w:lvl w:ilvl="4" w:tplc="04090003" w:tentative="1">
+      <w:start w:val="1"/>
+      <w:numFmt w:val="bullet"/>
+      <w:lvlText w:val="o"/>
+      <w:lvlJc w:val="left"/>
+      <w:pPr>
+        <w:ind w:left="3600" w:hanging="360"/>
+      </w:pPr>
+      <w:rPr>
+        <w:rFonts w:ascii="Courier New" w:hAnsi="Courier New" w:cs="Courier New" w:hint="default"/>
+      </w:rPr>
+    </w:lvl>
+    <w:lvl w:ilvl="5" w:tplc="04090005" w:tentative="1">
+      <w:start w:val="1"/>
+      <w:numFmt w:val="bullet"/>
+      <w:lvlText w:val=""/>
+      <w:lvlJc w:val="left"/>
+      <w:pPr>
+        <w:ind w:left="4320" w:hanging="360"/>
+      </w:pPr>
+      <w:rPr>
+        <w:rFonts w:ascii="Wingdings" w:hAnsi="Wingdings" w:hint="default"/>
+      </w:rPr>
+    </w:lvl>
+    <w:lvl w:ilvl="6" w:tplc="04090001" w:tentative="1">
+      <w:start w:val="1"/>
+      <w:numFmt w:val="bullet"/>
+      <w:lvlText w:val=""/>
+      <w:lvlJc w:val="left"/>
+      <w:pPr>
+        <w:ind w:left="5040" w:hanging="360"/>
+      </w:pPr>
+      <w:rPr>
+        <w:rFonts w:ascii="Symbol" w:hAnsi="Symbol" w:hint="default"/>
+      </w:rPr>
+    </w:lvl>
+    <w:lvl w:ilvl="7" w:tplc="04090003" w:tentative="1">
+      <w:start w:val="1"/>
+      <w:numFmt w:val="bullet"/>
+      <w:lvlText w:val="o"/>
+      <w:lvlJc w:val="left"/>
+      <w:pPr>
+        <w:ind w:left="5760" w:hanging="360"/>
+      </w:pPr>
+      <w:rPr>
+        <w:rFonts w:ascii="Courier New" w:hAnsi="Courier New" w:cs="Courier New" w:hint="default"/>
+      </w:rPr>
+    </w:lvl>
+    <w:lvl w:ilvl="8" w:tplc="04090005" w:tentative="1">
+      <w:start w:val="1"/>
+      <w:numFmt w:val="bullet"/>
+      <w:lvlText w:val=""/>
+      <w:lvlJc w:val="left"/>
+      <w:pPr>
+        <w:ind w:left="6480" w:hanging="360"/>
+      </w:pPr>
+      <w:rPr>
+        <w:rFonts w:ascii="Wingdings" w:hAnsi="Wingdings" w:hint="default"/>
+      </w:rPr>
+    </w:lvl>
+  </w:abstractNum>
+  <w:abstractNum w:abstractNumId="15">
     <w:nsid w:val="190E7611"/>
     <w:multiLevelType w:val="hybridMultilevel"/>
     <w:tmpl w:val="D0EA1E72"/>
@@ -11332,7 +14416,7 @@
       </w:rPr>
     </w:lvl>
   </w:abstractNum>
-  <w:abstractNum w:abstractNumId="12">
+  <w:abstractNum w:abstractNumId="16">
     <w:nsid w:val="1C8C63C2"/>
     <w:multiLevelType w:val="hybridMultilevel"/>
     <w:tmpl w:val="AB508DDA"/>
@@ -11445,7 +14529,7 @@
       </w:rPr>
     </w:lvl>
   </w:abstractNum>
-  <w:abstractNum w:abstractNumId="13">
+  <w:abstractNum w:abstractNumId="17">
     <w:nsid w:val="27482E7C"/>
     <w:multiLevelType w:val="hybridMultilevel"/>
     <w:tmpl w:val="FD428EA6"/>
@@ -11558,7 +14642,7 @@
       </w:rPr>
     </w:lvl>
   </w:abstractNum>
-  <w:abstractNum w:abstractNumId="14">
+  <w:abstractNum w:abstractNumId="18">
     <w:nsid w:val="281F6186"/>
     <w:multiLevelType w:val="hybridMultilevel"/>
     <w:tmpl w:val="4168BB68"/>
@@ -11671,7 +14755,120 @@
       </w:rPr>
     </w:lvl>
   </w:abstractNum>
-  <w:abstractNum w:abstractNumId="15">
+  <w:abstractNum w:abstractNumId="19">
+    <w:nsid w:val="2D6F3A62"/>
+    <w:multiLevelType w:val="hybridMultilevel"/>
+    <w:tmpl w:val="EF567FD4"/>
+    <w:lvl w:ilvl="0" w:tplc="04090001">
+      <w:start w:val="1"/>
+      <w:numFmt w:val="bullet"/>
+      <w:lvlText w:val=""/>
+      <w:lvlJc w:val="left"/>
+      <w:pPr>
+        <w:ind w:left="720" w:hanging="360"/>
+      </w:pPr>
+      <w:rPr>
+        <w:rFonts w:ascii="Symbol" w:hAnsi="Symbol" w:hint="default"/>
+      </w:rPr>
+    </w:lvl>
+    <w:lvl w:ilvl="1" w:tplc="04090003" w:tentative="1">
+      <w:start w:val="1"/>
+      <w:numFmt w:val="bullet"/>
+      <w:lvlText w:val="o"/>
+      <w:lvlJc w:val="left"/>
+      <w:pPr>
+        <w:ind w:left="1440" w:hanging="360"/>
+      </w:pPr>
+      <w:rPr>
+        <w:rFonts w:ascii="Courier New" w:hAnsi="Courier New" w:cs="Courier New" w:hint="default"/>
+      </w:rPr>
+    </w:lvl>
+    <w:lvl w:ilvl="2" w:tplc="04090005" w:tentative="1">
+      <w:start w:val="1"/>
+      <w:numFmt w:val="bullet"/>
+      <w:lvlText w:val=""/>
+      <w:lvlJc w:val="left"/>
+      <w:pPr>
+        <w:ind w:left="2160" w:hanging="360"/>
+      </w:pPr>
+      <w:rPr>
+        <w:rFonts w:ascii="Wingdings" w:hAnsi="Wingdings" w:hint="default"/>
+      </w:rPr>
+    </w:lvl>
+    <w:lvl w:ilvl="3" w:tplc="04090001" w:tentative="1">
+      <w:start w:val="1"/>
+      <w:numFmt w:val="bullet"/>
+      <w:lvlText w:val=""/>
+      <w:lvlJc w:val="left"/>
+      <w:pPr>
+        <w:ind w:left="2880" w:hanging="360"/>
+      </w:pPr>
+      <w:rPr>
+        <w:rFonts w:ascii="Symbol" w:hAnsi="Symbol" w:hint="default"/>
+      </w:rPr>
+    </w:lvl>
+    <w:lvl w:ilvl="4" w:tplc="04090003" w:tentative="1">
+      <w:start w:val="1"/>
+      <w:numFmt w:val="bullet"/>
+      <w:lvlText w:val="o"/>
+      <w:lvlJc w:val="left"/>
+      <w:pPr>
+        <w:ind w:left="3600" w:hanging="360"/>
+      </w:pPr>
+      <w:rPr>
+        <w:rFonts w:ascii="Courier New" w:hAnsi="Courier New" w:cs="Courier New" w:hint="default"/>
+      </w:rPr>
+    </w:lvl>
+    <w:lvl w:ilvl="5" w:tplc="04090005" w:tentative="1">
+      <w:start w:val="1"/>
+      <w:numFmt w:val="bullet"/>
+      <w:lvlText w:val=""/>
+      <w:lvlJc w:val="left"/>
+      <w:pPr>
+        <w:ind w:left="4320" w:hanging="360"/>
+      </w:pPr>
+      <w:rPr>
+        <w:rFonts w:ascii="Wingdings" w:hAnsi="Wingdings" w:hint="default"/>
+      </w:rPr>
+    </w:lvl>
+    <w:lvl w:ilvl="6" w:tplc="04090001" w:tentative="1">
+      <w:start w:val="1"/>
+      <w:numFmt w:val="bullet"/>
+      <w:lvlText w:val=""/>
+      <w:lvlJc w:val="left"/>
+      <w:pPr>
+        <w:ind w:left="5040" w:hanging="360"/>
+      </w:pPr>
+      <w:rPr>
+        <w:rFonts w:ascii="Symbol" w:hAnsi="Symbol" w:hint="default"/>
+      </w:rPr>
+    </w:lvl>
+    <w:lvl w:ilvl="7" w:tplc="04090003" w:tentative="1">
+      <w:start w:val="1"/>
+      <w:numFmt w:val="bullet"/>
+      <w:lvlText w:val="o"/>
+      <w:lvlJc w:val="left"/>
+      <w:pPr>
+        <w:ind w:left="5760" w:hanging="360"/>
+      </w:pPr>
+      <w:rPr>
+        <w:rFonts w:ascii="Courier New" w:hAnsi="Courier New" w:cs="Courier New" w:hint="default"/>
+      </w:rPr>
+    </w:lvl>
+    <w:lvl w:ilvl="8" w:tplc="04090005" w:tentative="1">
+      <w:start w:val="1"/>
+      <w:numFmt w:val="bullet"/>
+      <w:lvlText w:val=""/>
+      <w:lvlJc w:val="left"/>
+      <w:pPr>
+        <w:ind w:left="6480" w:hanging="360"/>
+      </w:pPr>
+      <w:rPr>
+        <w:rFonts w:ascii="Wingdings" w:hAnsi="Wingdings" w:hint="default"/>
+      </w:rPr>
+    </w:lvl>
+  </w:abstractNum>
+  <w:abstractNum w:abstractNumId="20">
     <w:nsid w:val="3AE7764E"/>
     <w:multiLevelType w:val="hybridMultilevel"/>
     <w:tmpl w:val="A1EA086C"/>
@@ -11784,7 +14981,7 @@
       </w:rPr>
     </w:lvl>
   </w:abstractNum>
-  <w:abstractNum w:abstractNumId="16">
+  <w:abstractNum w:abstractNumId="21">
     <w:nsid w:val="3C6D5134"/>
     <w:multiLevelType w:val="hybridMultilevel"/>
     <w:tmpl w:val="07A6C5EE"/>
@@ -11897,7 +15094,7 @@
       </w:rPr>
     </w:lvl>
   </w:abstractNum>
-  <w:abstractNum w:abstractNumId="17">
+  <w:abstractNum w:abstractNumId="22">
     <w:nsid w:val="3FB4246E"/>
     <w:multiLevelType w:val="hybridMultilevel"/>
     <w:tmpl w:val="A9D0185C"/>
@@ -12010,7 +15207,7 @@
       </w:rPr>
     </w:lvl>
   </w:abstractNum>
-  <w:abstractNum w:abstractNumId="18">
+  <w:abstractNum w:abstractNumId="23">
     <w:nsid w:val="41A17DDC"/>
     <w:multiLevelType w:val="hybridMultilevel"/>
     <w:tmpl w:val="6A1C249C"/>
@@ -12123,7 +15320,7 @@
       </w:rPr>
     </w:lvl>
   </w:abstractNum>
-  <w:abstractNum w:abstractNumId="19">
+  <w:abstractNum w:abstractNumId="24">
     <w:nsid w:val="483434ED"/>
     <w:multiLevelType w:val="hybridMultilevel"/>
     <w:tmpl w:val="550E4F7A"/>
@@ -12236,7 +15433,7 @@
       </w:rPr>
     </w:lvl>
   </w:abstractNum>
-  <w:abstractNum w:abstractNumId="20">
+  <w:abstractNum w:abstractNumId="25">
     <w:nsid w:val="4C830BE3"/>
     <w:multiLevelType w:val="multilevel"/>
     <w:tmpl w:val="47D8925A"/>
@@ -12385,7 +15582,7 @@
       </w:rPr>
     </w:lvl>
   </w:abstractNum>
-  <w:abstractNum w:abstractNumId="21">
+  <w:abstractNum w:abstractNumId="26">
     <w:nsid w:val="4F8A1F35"/>
     <w:multiLevelType w:val="hybridMultilevel"/>
     <w:tmpl w:val="FBAEF498"/>
@@ -12498,7 +15695,7 @@
       </w:rPr>
     </w:lvl>
   </w:abstractNum>
-  <w:abstractNum w:abstractNumId="22">
+  <w:abstractNum w:abstractNumId="27">
     <w:nsid w:val="508706C2"/>
     <w:multiLevelType w:val="multilevel"/>
     <w:tmpl w:val="EF44A912"/>
@@ -12647,7 +15844,7 @@
       </w:rPr>
     </w:lvl>
   </w:abstractNum>
-  <w:abstractNum w:abstractNumId="23">
+  <w:abstractNum w:abstractNumId="28">
     <w:nsid w:val="54F62FF2"/>
     <w:multiLevelType w:val="hybridMultilevel"/>
     <w:tmpl w:val="3638614A"/>
@@ -12760,7 +15957,7 @@
       </w:rPr>
     </w:lvl>
   </w:abstractNum>
-  <w:abstractNum w:abstractNumId="24">
+  <w:abstractNum w:abstractNumId="29">
     <w:nsid w:val="60FA1D6B"/>
     <w:multiLevelType w:val="multilevel"/>
     <w:tmpl w:val="04090021"/>
@@ -12873,7 +16070,7 @@
       </w:rPr>
     </w:lvl>
   </w:abstractNum>
-  <w:abstractNum w:abstractNumId="25">
+  <w:abstractNum w:abstractNumId="30">
     <w:nsid w:val="625C3264"/>
     <w:multiLevelType w:val="hybridMultilevel"/>
     <w:tmpl w:val="D20CCCA4"/>
@@ -12986,7 +16183,120 @@
       </w:rPr>
     </w:lvl>
   </w:abstractNum>
-  <w:abstractNum w:abstractNumId="26">
+  <w:abstractNum w:abstractNumId="31">
+    <w:nsid w:val="67A15D1B"/>
+    <w:multiLevelType w:val="hybridMultilevel"/>
+    <w:tmpl w:val="1E32E930"/>
+    <w:lvl w:ilvl="0" w:tplc="04090001">
+      <w:start w:val="1"/>
+      <w:numFmt w:val="bullet"/>
+      <w:lvlText w:val=""/>
+      <w:lvlJc w:val="left"/>
+      <w:pPr>
+        <w:ind w:left="720" w:hanging="360"/>
+      </w:pPr>
+      <w:rPr>
+        <w:rFonts w:ascii="Symbol" w:hAnsi="Symbol" w:hint="default"/>
+      </w:rPr>
+    </w:lvl>
+    <w:lvl w:ilvl="1" w:tplc="04090003" w:tentative="1">
+      <w:start w:val="1"/>
+      <w:numFmt w:val="bullet"/>
+      <w:lvlText w:val="o"/>
+      <w:lvlJc w:val="left"/>
+      <w:pPr>
+        <w:ind w:left="1440" w:hanging="360"/>
+      </w:pPr>
+      <w:rPr>
+        <w:rFonts w:ascii="Courier New" w:hAnsi="Courier New" w:cs="Courier New" w:hint="default"/>
+      </w:rPr>
+    </w:lvl>
+    <w:lvl w:ilvl="2" w:tplc="04090005" w:tentative="1">
+      <w:start w:val="1"/>
+      <w:numFmt w:val="bullet"/>
+      <w:lvlText w:val=""/>
+      <w:lvlJc w:val="left"/>
+      <w:pPr>
+        <w:ind w:left="2160" w:hanging="360"/>
+      </w:pPr>
+      <w:rPr>
+        <w:rFonts w:ascii="Wingdings" w:hAnsi="Wingdings" w:hint="default"/>
+      </w:rPr>
+    </w:lvl>
+    <w:lvl w:ilvl="3" w:tplc="04090001" w:tentative="1">
+      <w:start w:val="1"/>
+      <w:numFmt w:val="bullet"/>
+      <w:lvlText w:val=""/>
+      <w:lvlJc w:val="left"/>
+      <w:pPr>
+        <w:ind w:left="2880" w:hanging="360"/>
+      </w:pPr>
+      <w:rPr>
+        <w:rFonts w:ascii="Symbol" w:hAnsi="Symbol" w:hint="default"/>
+      </w:rPr>
+    </w:lvl>
+    <w:lvl w:ilvl="4" w:tplc="04090003" w:tentative="1">
+      <w:start w:val="1"/>
+      <w:numFmt w:val="bullet"/>
+      <w:lvlText w:val="o"/>
+      <w:lvlJc w:val="left"/>
+      <w:pPr>
+        <w:ind w:left="3600" w:hanging="360"/>
+      </w:pPr>
+      <w:rPr>
+        <w:rFonts w:ascii="Courier New" w:hAnsi="Courier New" w:cs="Courier New" w:hint="default"/>
+      </w:rPr>
+    </w:lvl>
+    <w:lvl w:ilvl="5" w:tplc="04090005" w:tentative="1">
+      <w:start w:val="1"/>
+      <w:numFmt w:val="bullet"/>
+      <w:lvlText w:val=""/>
+      <w:lvlJc w:val="left"/>
+      <w:pPr>
+        <w:ind w:left="4320" w:hanging="360"/>
+      </w:pPr>
+      <w:rPr>
+        <w:rFonts w:ascii="Wingdings" w:hAnsi="Wingdings" w:hint="default"/>
+      </w:rPr>
+    </w:lvl>
+    <w:lvl w:ilvl="6" w:tplc="04090001" w:tentative="1">
+      <w:start w:val="1"/>
+      <w:numFmt w:val="bullet"/>
+      <w:lvlText w:val=""/>
+      <w:lvlJc w:val="left"/>
+      <w:pPr>
+        <w:ind w:left="5040" w:hanging="360"/>
+      </w:pPr>
+      <w:rPr>
+        <w:rFonts w:ascii="Symbol" w:hAnsi="Symbol" w:hint="default"/>
+      </w:rPr>
+    </w:lvl>
+    <w:lvl w:ilvl="7" w:tplc="04090003" w:tentative="1">
+      <w:start w:val="1"/>
+      <w:numFmt w:val="bullet"/>
+      <w:lvlText w:val="o"/>
+      <w:lvlJc w:val="left"/>
+      <w:pPr>
+        <w:ind w:left="5760" w:hanging="360"/>
+      </w:pPr>
+      <w:rPr>
+        <w:rFonts w:ascii="Courier New" w:hAnsi="Courier New" w:cs="Courier New" w:hint="default"/>
+      </w:rPr>
+    </w:lvl>
+    <w:lvl w:ilvl="8" w:tplc="04090005" w:tentative="1">
+      <w:start w:val="1"/>
+      <w:numFmt w:val="bullet"/>
+      <w:lvlText w:val=""/>
+      <w:lvlJc w:val="left"/>
+      <w:pPr>
+        <w:ind w:left="6480" w:hanging="360"/>
+      </w:pPr>
+      <w:rPr>
+        <w:rFonts w:ascii="Wingdings" w:hAnsi="Wingdings" w:hint="default"/>
+      </w:rPr>
+    </w:lvl>
+  </w:abstractNum>
+  <w:abstractNum w:abstractNumId="32">
     <w:nsid w:val="680E23E8"/>
     <w:multiLevelType w:val="hybridMultilevel"/>
     <w:tmpl w:val="555C3412"/>
@@ -13099,7 +16409,7 @@
       </w:rPr>
     </w:lvl>
   </w:abstractNum>
-  <w:abstractNum w:abstractNumId="27">
+  <w:abstractNum w:abstractNumId="33">
     <w:nsid w:val="6BEC1375"/>
     <w:multiLevelType w:val="hybridMultilevel"/>
     <w:tmpl w:val="340C024A"/>
@@ -13212,7 +16522,7 @@
       </w:rPr>
     </w:lvl>
   </w:abstractNum>
-  <w:abstractNum w:abstractNumId="28">
+  <w:abstractNum w:abstractNumId="34">
     <w:nsid w:val="6C78111D"/>
     <w:multiLevelType w:val="hybridMultilevel"/>
     <w:tmpl w:val="92EE2690"/>
@@ -13325,7 +16635,7 @@
       </w:rPr>
     </w:lvl>
   </w:abstractNum>
-  <w:abstractNum w:abstractNumId="29">
+  <w:abstractNum w:abstractNumId="35">
     <w:nsid w:val="6CC45B60"/>
     <w:multiLevelType w:val="hybridMultilevel"/>
     <w:tmpl w:val="345CF5F0"/>
@@ -13438,7 +16748,7 @@
       </w:rPr>
     </w:lvl>
   </w:abstractNum>
-  <w:abstractNum w:abstractNumId="30">
+  <w:abstractNum w:abstractNumId="36">
     <w:nsid w:val="741C1970"/>
     <w:multiLevelType w:val="hybridMultilevel"/>
     <w:tmpl w:val="35CADF5A"/>
@@ -13551,7 +16861,7 @@
       </w:rPr>
     </w:lvl>
   </w:abstractNum>
-  <w:abstractNum w:abstractNumId="31">
+  <w:abstractNum w:abstractNumId="37">
     <w:nsid w:val="7659105A"/>
     <w:multiLevelType w:val="hybridMultilevel"/>
     <w:tmpl w:val="2230048C"/>
@@ -13664,7 +16974,7 @@
       </w:rPr>
     </w:lvl>
   </w:abstractNum>
-  <w:abstractNum w:abstractNumId="32">
+  <w:abstractNum w:abstractNumId="38">
     <w:nsid w:val="7C226DAC"/>
     <w:multiLevelType w:val="hybridMultilevel"/>
     <w:tmpl w:val="D7CC3130"/>
@@ -13778,103 +17088,121 @@
     </w:lvl>
   </w:abstractNum>
   <w:num w:numId="1">
-    <w:abstractNumId w:val="18"/>
+    <w:abstractNumId w:val="23"/>
   </w:num>
   <w:num w:numId="2">
+    <w:abstractNumId w:val="30"/>
+  </w:num>
+  <w:num w:numId="3">
+    <w:abstractNumId w:val="10"/>
+  </w:num>
+  <w:num w:numId="4">
     <w:abstractNumId w:val="25"/>
   </w:num>
-  <w:num w:numId="3">
-    <w:abstractNumId w:val="8"/>
-  </w:num>
-  <w:num w:numId="4">
-    <w:abstractNumId w:val="20"/>
-  </w:num>
   <w:num w:numId="5">
-    <w:abstractNumId w:val="22"/>
+    <w:abstractNumId w:val="27"/>
   </w:num>
   <w:num w:numId="6">
-    <w:abstractNumId w:val="29"/>
+    <w:abstractNumId w:val="35"/>
   </w:num>
   <w:num w:numId="7">
-    <w:abstractNumId w:val="7"/>
+    <w:abstractNumId w:val="8"/>
   </w:num>
   <w:num w:numId="8">
     <w:abstractNumId w:val="1"/>
   </w:num>
   <w:num w:numId="9">
-    <w:abstractNumId w:val="24"/>
+    <w:abstractNumId w:val="29"/>
   </w:num>
   <w:num w:numId="10">
-    <w:abstractNumId w:val="12"/>
+    <w:abstractNumId w:val="16"/>
   </w:num>
   <w:num w:numId="11">
-    <w:abstractNumId w:val="21"/>
+    <w:abstractNumId w:val="26"/>
   </w:num>
   <w:num w:numId="12">
-    <w:abstractNumId w:val="14"/>
+    <w:abstractNumId w:val="18"/>
   </w:num>
   <w:num w:numId="13">
-    <w:abstractNumId w:val="3"/>
+    <w:abstractNumId w:val="4"/>
   </w:num>
   <w:num w:numId="14">
-    <w:abstractNumId w:val="9"/>
+    <w:abstractNumId w:val="11"/>
   </w:num>
   <w:num w:numId="15">
-    <w:abstractNumId w:val="23"/>
+    <w:abstractNumId w:val="28"/>
   </w:num>
   <w:num w:numId="16">
+    <w:abstractNumId w:val="38"/>
+  </w:num>
+  <w:num w:numId="17">
     <w:abstractNumId w:val="32"/>
   </w:num>
-  <w:num w:numId="17">
-    <w:abstractNumId w:val="26"/>
-  </w:num>
   <w:num w:numId="18">
-    <w:abstractNumId w:val="27"/>
+    <w:abstractNumId w:val="33"/>
   </w:num>
   <w:num w:numId="19">
-    <w:abstractNumId w:val="5"/>
+    <w:abstractNumId w:val="6"/>
   </w:num>
   <w:num w:numId="20">
-    <w:abstractNumId w:val="13"/>
+    <w:abstractNumId w:val="17"/>
   </w:num>
   <w:num w:numId="21">
-    <w:abstractNumId w:val="30"/>
+    <w:abstractNumId w:val="36"/>
   </w:num>
   <w:num w:numId="22">
     <w:abstractNumId w:val="2"/>
   </w:num>
   <w:num w:numId="23">
-    <w:abstractNumId w:val="31"/>
+    <w:abstractNumId w:val="37"/>
   </w:num>
   <w:num w:numId="24">
-    <w:abstractNumId w:val="16"/>
+    <w:abstractNumId w:val="21"/>
   </w:num>
   <w:num w:numId="25">
-    <w:abstractNumId w:val="17"/>
+    <w:abstractNumId w:val="22"/>
   </w:num>
   <w:num w:numId="26">
-    <w:abstractNumId w:val="28"/>
+    <w:abstractNumId w:val="34"/>
   </w:num>
   <w:num w:numId="27">
-    <w:abstractNumId w:val="10"/>
+    <w:abstractNumId w:val="12"/>
   </w:num>
   <w:num w:numId="28">
-    <w:abstractNumId w:val="15"/>
+    <w:abstractNumId w:val="20"/>
   </w:num>
   <w:num w:numId="29">
     <w:abstractNumId w:val="0"/>
   </w:num>
   <w:num w:numId="30">
-    <w:abstractNumId w:val="4"/>
+    <w:abstractNumId w:val="5"/>
   </w:num>
   <w:num w:numId="31">
-    <w:abstractNumId w:val="6"/>
+    <w:abstractNumId w:val="7"/>
   </w:num>
   <w:num w:numId="32">
+    <w:abstractNumId w:val="24"/>
+  </w:num>
+  <w:num w:numId="33">
+    <w:abstractNumId w:val="15"/>
+  </w:num>
+  <w:num w:numId="34">
     <w:abstractNumId w:val="19"/>
   </w:num>
-  <w:num w:numId="33">
-    <w:abstractNumId w:val="11"/>
+  <w:num w:numId="35">
+    <w:abstractNumId w:val="3"/>
+  </w:num>
+  <w:num w:numId="36">
+    <w:abstractNumId w:val="31"/>
+  </w:num>
+  <w:num w:numId="37">
+    <w:abstractNumId w:val="14"/>
+  </w:num>
+  <w:num w:numId="38">
+    <w:abstractNumId w:val="13"/>
+  </w:num>
+  <w:num w:numId="39">
+    <w:abstractNumId w:val="9"/>
   </w:num>
 </w:numbering>
 </file>

--- a/Harisha/Documentation/IOS Architecture.docx
+++ b/Harisha/Documentation/IOS Architecture.docx
@@ -16984,6 +16984,85 @@
         </w:rPr>
         <w:t xml:space="preserve"> It might also contain a bar code or other information that we can then use to validate the card so that it can be redeemed or used.</w:t>
       </w:r>
+    </w:p>
+    <w:p>
+      <w:pPr>
+        <w:pStyle w:val="ListParagraph"/>
+        <w:numPr>
+          <w:ilvl w:val="0"/>
+          <w:numId w:val="49"/>
+        </w:numPr>
+        <w:shd w:val="clear" w:color="auto" w:fill="FFFFFF"/>
+        <w:spacing w:line="240" w:lineRule="auto"/>
+        <w:jc w:val="both"/>
+        <w:rPr>
+          <w:rFonts w:eastAsia="Times New Roman" w:cs="Lucida Sans Unicode"/>
+          <w:color w:val="000000" w:themeColor="text1"/>
+          <w:sz w:val="28"/>
+          <w:szCs w:val="28"/>
+        </w:rPr>
+      </w:pPr>
+      <w:proofErr w:type="gramStart"/>
+      <w:r>
+        <w:rPr>
+          <w:rFonts w:eastAsia="Times New Roman" w:cs="Lucida Sans Unicode"/>
+          <w:color w:val="000000" w:themeColor="text1"/>
+          <w:sz w:val="28"/>
+          <w:szCs w:val="28"/>
+        </w:rPr>
+        <w:t>our</w:t>
+      </w:r>
+      <w:proofErr w:type="gramEnd"/>
+      <w:r>
+        <w:rPr>
+          <w:rFonts w:eastAsia="Times New Roman" w:cs="Lucida Sans Unicode"/>
+          <w:color w:val="000000" w:themeColor="text1"/>
+          <w:sz w:val="28"/>
+          <w:szCs w:val="28"/>
+        </w:rPr>
+        <w:t xml:space="preserve"> app handles the other aspects of the transaction, including the presentation of a purchasing interface and the downloading (or unlocking) of the appropriate content. </w:t>
+      </w:r>
+    </w:p>
+    <w:p>
+      <w:pPr>
+        <w:pStyle w:val="ListParagraph"/>
+        <w:numPr>
+          <w:ilvl w:val="0"/>
+          <w:numId w:val="49"/>
+        </w:numPr>
+        <w:shd w:val="clear" w:color="auto" w:fill="FFFFFF"/>
+        <w:spacing w:line="240" w:lineRule="auto"/>
+        <w:jc w:val="both"/>
+        <w:rPr>
+          <w:rFonts w:eastAsia="Times New Roman" w:cs="Lucida Sans Unicode"/>
+          <w:color w:val="000000" w:themeColor="text1"/>
+          <w:sz w:val="28"/>
+          <w:szCs w:val="28"/>
+        </w:rPr>
+      </w:pPr>
+      <w:r>
+        <w:rPr>
+          <w:rFonts w:eastAsia="Times New Roman" w:cs="Lucida Sans Unicode"/>
+          <w:color w:val="000000" w:themeColor="text1"/>
+          <w:sz w:val="28"/>
+          <w:szCs w:val="28"/>
+        </w:rPr>
+        <w:t>This division of labor gives you control over the user experience for purchasing content.</w:t>
+      </w:r>
+    </w:p>
+    <w:p>
+      <w:pPr>
+        <w:pStyle w:val="ListParagraph"/>
+        <w:shd w:val="clear" w:color="auto" w:fill="FFFFFF"/>
+        <w:spacing w:line="240" w:lineRule="auto"/>
+        <w:jc w:val="both"/>
+        <w:rPr>
+          <w:rFonts w:eastAsia="Times New Roman" w:cs="Lucida Sans Unicode"/>
+          <w:color w:val="000000" w:themeColor="text1"/>
+          <w:sz w:val="28"/>
+          <w:szCs w:val="28"/>
+        </w:rPr>
+      </w:pPr>
     </w:p>
     <w:p>
       <w:pPr>
